--- a/Proposal/00175019_CP_Proposal.docx
+++ b/Proposal/00175019_CP_Proposal.docx
@@ -211,13 +211,6 @@
           <w:szCs w:val="26"/>
         </w:rPr>
         <w:tab/>
-      </w:r>
-      <w:r>
-        <w:rPr>
-          <w:rFonts w:ascii="Arial" w:hAnsi="Arial" w:cs="Arial"/>
-          <w:sz w:val="26"/>
-          <w:szCs w:val="26"/>
-        </w:rPr>
         <w:t>Submitted To:</w:t>
       </w:r>
     </w:p>
@@ -287,13 +280,6 @@
           <w:szCs w:val="26"/>
         </w:rPr>
         <w:tab/>
-      </w:r>
-      <w:r>
-        <w:rPr>
-          <w:rFonts w:ascii="Arial" w:hAnsi="Arial" w:cs="Arial"/>
-          <w:sz w:val="26"/>
-          <w:szCs w:val="26"/>
-        </w:rPr>
         <w:t>Sudeep Lal Bajimaya</w:t>
       </w:r>
     </w:p>
@@ -371,15 +357,6 @@
           <w:szCs w:val="26"/>
         </w:rPr>
         <w:tab/>
-      </w:r>
-      <w:bookmarkStart w:id="0" w:name="_GoBack"/>
-      <w:bookmarkEnd w:id="0"/>
-      <w:r>
-        <w:rPr>
-          <w:rFonts w:ascii="Arial" w:hAnsi="Arial" w:cs="Arial"/>
-          <w:sz w:val="26"/>
-          <w:szCs w:val="26"/>
-        </w:rPr>
         <w:t>Module leader</w:t>
       </w:r>
     </w:p>
@@ -2492,8 +2469,8 @@
         </w:rPr>
         <w:t xml:space="preserve"> </w:t>
       </w:r>
-      <w:bookmarkStart w:id="1" w:name="_Toc5425103"/>
-      <w:bookmarkStart w:id="2" w:name="_Toc5517463"/>
+      <w:bookmarkStart w:id="0" w:name="_Toc5425103"/>
+      <w:bookmarkStart w:id="1" w:name="_Toc5517463"/>
     </w:p>
     <w:p>
       <w:pPr>
@@ -3109,7 +3086,7 @@
           <w:b/>
         </w:rPr>
       </w:pPr>
-      <w:bookmarkStart w:id="3" w:name="_Toc5528855"/>
+      <w:bookmarkStart w:id="2" w:name="_Toc5528855"/>
       <w:r>
         <w:rPr>
           <w:rFonts w:ascii="Arial" w:hAnsi="Arial" w:cs="Arial"/>
@@ -3125,9 +3102,9 @@
         </w:rPr>
         <w:t>Introduction</w:t>
       </w:r>
+      <w:bookmarkEnd w:id="0"/>
       <w:bookmarkEnd w:id="1"/>
       <w:bookmarkEnd w:id="2"/>
-      <w:bookmarkEnd w:id="3"/>
       <w:r>
         <w:rPr>
           <w:rFonts w:ascii="Arial" w:hAnsi="Arial" w:cs="Arial"/>
@@ -3148,7 +3125,7 @@
           <w:sz w:val="28"/>
         </w:rPr>
       </w:pPr>
-      <w:bookmarkStart w:id="4" w:name="_Toc534464779"/>
+      <w:bookmarkStart w:id="3" w:name="_Toc534464779"/>
       <w:r>
         <w:rPr>
           <w:rFonts w:ascii="Arial" w:hAnsi="Arial" w:cs="Arial"/>
@@ -3167,9 +3144,9 @@
           <w:szCs w:val="28"/>
         </w:rPr>
       </w:pPr>
-      <w:bookmarkStart w:id="5" w:name="_Toc5425104"/>
-      <w:bookmarkStart w:id="6" w:name="_Toc5517464"/>
-      <w:bookmarkStart w:id="7" w:name="_Toc5528856"/>
+      <w:bookmarkStart w:id="4" w:name="_Toc5425104"/>
+      <w:bookmarkStart w:id="5" w:name="_Toc5517464"/>
+      <w:bookmarkStart w:id="6" w:name="_Toc5528856"/>
       <w:r>
         <w:rPr>
           <w:rFonts w:ascii="Arial" w:hAnsi="Arial" w:cs="Arial"/>
@@ -3186,10 +3163,10 @@
         </w:rPr>
         <w:t>Project Introduction</w:t>
       </w:r>
+      <w:bookmarkEnd w:id="3"/>
       <w:bookmarkEnd w:id="4"/>
       <w:bookmarkEnd w:id="5"/>
       <w:bookmarkEnd w:id="6"/>
-      <w:bookmarkEnd w:id="7"/>
     </w:p>
     <w:p>
       <w:pPr>
@@ -3212,55 +3189,19 @@
         <w:rPr>
           <w:rFonts w:ascii="Arial" w:hAnsi="Arial" w:cs="Arial"/>
         </w:rPr>
-        <w:t>Expenses Management System</w:t>
-      </w:r>
-      <w:r>
-        <w:rPr>
-          <w:rFonts w:ascii="Arial" w:hAnsi="Arial" w:cs="Arial"/>
-        </w:rPr>
-        <w:t xml:space="preserve"> is the name of my project</w:t>
-      </w:r>
-      <w:r>
-        <w:rPr>
-          <w:rFonts w:ascii="Arial" w:hAnsi="Arial" w:cs="Arial"/>
-        </w:rPr>
-        <w:t xml:space="preserve">. </w:t>
-      </w:r>
-      <w:r>
-        <w:rPr>
-          <w:rFonts w:ascii="Arial" w:hAnsi="Arial" w:cs="Arial"/>
-        </w:rPr>
-        <w:t xml:space="preserve"> It will</w:t>
-      </w:r>
-      <w:r>
-        <w:rPr>
-          <w:rFonts w:ascii="Arial" w:hAnsi="Arial" w:cs="Arial"/>
-        </w:rPr>
-        <w:t xml:space="preserve"> utilized for</w:t>
-      </w:r>
-      <w:r>
-        <w:rPr>
-          <w:rFonts w:ascii="Arial" w:hAnsi="Arial" w:cs="Arial"/>
-        </w:rPr>
-        <w:t xml:space="preserve"> business </w:t>
-      </w:r>
-      <w:r>
-        <w:rPr>
-          <w:rFonts w:ascii="Arial" w:hAnsi="Arial" w:cs="Arial"/>
-        </w:rPr>
-        <w:t>pur</w:t>
-      </w:r>
-      <w:r>
-        <w:rPr>
-          <w:rFonts w:ascii="Arial" w:hAnsi="Arial" w:cs="Arial"/>
-        </w:rPr>
-        <w:t xml:space="preserve">poses or a person to review their costs or expenses. This project enable clients to enter their salary and their expenses according to their needs. The main purpose of this project is to enable the spending thoughts of client’s expenses.  It helps to recognize and analyze the </w:t>
-      </w:r>
-      <w:r>
-        <w:rPr>
-          <w:rFonts w:ascii="Arial" w:hAnsi="Arial" w:cs="Arial"/>
-        </w:rPr>
-        <w:t xml:space="preserve">overall expenses of clients and it will provides opportunities in case of cost saving and control the flow of excessive spending expenses. </w:t>
+        <w:t xml:space="preserve">Online Vehicle Tax Pay System is the system for paying vehicle tax online. This System will let owner pay the tax of their vehicle without getting in queue for hours. Vehicle Insurance is also processed through this system. </w:t>
+      </w:r>
+      <w:r>
+        <w:rPr>
+          <w:rFonts w:ascii="Arial" w:hAnsi="Arial" w:cs="Arial"/>
+        </w:rPr>
+        <w:t>This project will save valuable time of Vehicle Owner.</w:t>
+      </w:r>
+      <w:r>
+        <w:rPr>
+          <w:rFonts w:ascii="Arial" w:hAnsi="Arial" w:cs="Arial"/>
+        </w:rPr>
+        <w:t xml:space="preserve"> </w:t>
       </w:r>
     </w:p>
     <w:p>
@@ -3283,10 +3224,10 @@
           <w:szCs w:val="28"/>
         </w:rPr>
       </w:pPr>
-      <w:bookmarkStart w:id="8" w:name="_Toc534464781"/>
-      <w:bookmarkStart w:id="9" w:name="_Toc5425105"/>
-      <w:bookmarkStart w:id="10" w:name="_Toc5517465"/>
-      <w:bookmarkStart w:id="11" w:name="_Toc5528857"/>
+      <w:bookmarkStart w:id="7" w:name="_Toc534464781"/>
+      <w:bookmarkStart w:id="8" w:name="_Toc5425105"/>
+      <w:bookmarkStart w:id="9" w:name="_Toc5517465"/>
+      <w:bookmarkStart w:id="10" w:name="_Toc5528857"/>
       <w:r>
         <w:rPr>
           <w:rFonts w:ascii="Arial" w:hAnsi="Arial" w:cs="Arial"/>
@@ -3303,10 +3244,10 @@
         </w:rPr>
         <w:t>Background of the project</w:t>
       </w:r>
+      <w:bookmarkEnd w:id="7"/>
       <w:bookmarkEnd w:id="8"/>
       <w:bookmarkEnd w:id="9"/>
       <w:bookmarkEnd w:id="10"/>
-      <w:bookmarkEnd w:id="11"/>
     </w:p>
     <w:p>
       <w:pPr>
@@ -3335,37 +3276,19 @@
         <w:rPr>
           <w:rFonts w:ascii="Arial" w:hAnsi="Arial" w:cs="Arial"/>
         </w:rPr>
-        <w:t>People intended to live their life in smart way in present technological era. In Expenses Management System, clients enable to register and then login accordingly. Here clients can add their salary and their day-by-day</w:t>
-      </w:r>
-      <w:r>
-        <w:rPr>
-          <w:rFonts w:ascii="Arial" w:hAnsi="Arial" w:cs="Arial"/>
-        </w:rPr>
-        <w:t xml:space="preserve"> expenses to maintain or control</w:t>
-      </w:r>
-      <w:r>
-        <w:rPr>
-          <w:rFonts w:ascii="Arial" w:hAnsi="Arial" w:cs="Arial"/>
-        </w:rPr>
-        <w:t xml:space="preserve"> the flow of daily excessive expenses </w:t>
-      </w:r>
-      <w:r>
-        <w:rPr>
-          <w:rFonts w:ascii="Arial" w:hAnsi="Arial" w:cs="Arial"/>
-        </w:rPr>
-        <w:t>this will automatically help in saving purposes.</w:t>
-      </w:r>
-      <w:r>
-        <w:rPr>
-          <w:rFonts w:ascii="Arial" w:hAnsi="Arial" w:cs="Arial"/>
-        </w:rPr>
-        <w:t xml:space="preserve"> This project will help to manage cash flow.  </w:t>
-      </w:r>
-      <w:r>
-        <w:rPr>
-          <w:rFonts w:ascii="Arial" w:hAnsi="Arial" w:cs="Arial"/>
-        </w:rPr>
-        <w:t xml:space="preserve">In order to finish this project, time should managed properly according to the project needs. </w:t>
+        <w:t>People</w:t>
+      </w:r>
+      <w:r>
+        <w:rPr>
+          <w:rFonts w:ascii="Arial" w:hAnsi="Arial" w:cs="Arial"/>
+        </w:rPr>
+        <w:t xml:space="preserve"> are very busy nowadays. They want their life to be easier and simpler. In this busy life schedule, most of their time passes while standing in queue for many specific purpose. One of them is for paying their vehicle tax. So I intend to decrease this waste time. Here in this system, Owner need to enter their vehicle information and owner’s information like phone number, email id, address. The information will be saved in our system and will get their tax paid.</w:t>
+      </w:r>
+      <w:r>
+        <w:rPr>
+          <w:rFonts w:ascii="Arial" w:hAnsi="Arial" w:cs="Arial"/>
+        </w:rPr>
+        <w:t xml:space="preserve"> </w:t>
       </w:r>
     </w:p>
     <w:p>
@@ -3377,7 +3300,7 @@
           <w:szCs w:val="28"/>
         </w:rPr>
       </w:pPr>
-      <w:bookmarkStart w:id="12" w:name="_Toc534464782"/>
+      <w:bookmarkStart w:id="11" w:name="_Toc534464782"/>
     </w:p>
     <w:p>
       <w:pPr>
@@ -3389,9 +3312,9 @@
           <w:szCs w:val="28"/>
         </w:rPr>
       </w:pPr>
-      <w:bookmarkStart w:id="13" w:name="_Toc5425106"/>
-      <w:bookmarkStart w:id="14" w:name="_Toc5517466"/>
-      <w:bookmarkStart w:id="15" w:name="_Toc5528858"/>
+      <w:bookmarkStart w:id="12" w:name="_Toc5425106"/>
+      <w:bookmarkStart w:id="13" w:name="_Toc5517466"/>
+      <w:bookmarkStart w:id="14" w:name="_Toc5528858"/>
       <w:r>
         <w:rPr>
           <w:rFonts w:ascii="Arial" w:hAnsi="Arial" w:cs="Arial"/>
@@ -3400,10 +3323,10 @@
         </w:rPr>
         <w:t>1.3 Problem Statement</w:t>
       </w:r>
+      <w:bookmarkEnd w:id="11"/>
       <w:bookmarkEnd w:id="12"/>
       <w:bookmarkEnd w:id="13"/>
       <w:bookmarkEnd w:id="14"/>
-      <w:bookmarkEnd w:id="15"/>
     </w:p>
     <w:p>
       <w:pPr>
@@ -3417,34 +3340,13 @@
         <w:t xml:space="preserve">              </w:t>
       </w:r>
       <w:r>
-        <w:t xml:space="preserve">  </w:t>
-      </w:r>
-      <w:r>
-        <w:rPr>
-          <w:rFonts w:ascii="Arial" w:hAnsi="Arial" w:cs="Arial"/>
-        </w:rPr>
-        <w:t xml:space="preserve">According to my view there are many problems arises without Expenses Management System. The main problem is that the clients would not noticed about excessive flow of expenses or costs. </w:t>
-      </w:r>
-    </w:p>
-    <w:p>
-      <w:pPr>
-        <w:spacing w:line="360" w:lineRule="auto"/>
-        <w:jc w:val="both"/>
-        <w:rPr>
-          <w:rFonts w:ascii="Arial" w:hAnsi="Arial" w:cs="Arial"/>
-        </w:rPr>
-      </w:pPr>
-      <w:r>
-        <w:rPr>
-          <w:rFonts w:ascii="Arial" w:hAnsi="Arial" w:cs="Arial"/>
-        </w:rPr>
-        <w:t xml:space="preserve">Problem statement refers to the solution of the problem. </w:t>
-      </w:r>
-      <w:r>
-        <w:rPr>
-          <w:rFonts w:ascii="Arial" w:hAnsi="Arial" w:cs="Arial"/>
-        </w:rPr>
-        <w:t>This project will focused on individual or association who need to monitor their salary and their expenses. This project inform the clients that where the money goes or the flow of expenses. With the help of this project, we maintain the constant between day-by-day expenses.</w:t>
+        <w:t xml:space="preserve"> </w:t>
+      </w:r>
+      <w:r>
+        <w:rPr>
+          <w:rFonts w:ascii="Arial" w:hAnsi="Arial" w:cs="Arial"/>
+        </w:rPr>
+        <w:t>Many of the Government System are now online but the process of paying vehicle tax is still in old way i.e standing in queue and wait for the turn. This consumes time of every individual. This is the problem in current system. So this project will focus only on possible way of paying vehicle tax efficient. With this project, Owner can be sure that their vehicle tax will be paid in time without any effort.</w:t>
       </w:r>
     </w:p>
     <w:p>
@@ -3494,9 +3396,9 @@
           <w:szCs w:val="28"/>
         </w:rPr>
       </w:pPr>
-      <w:bookmarkStart w:id="16" w:name="_Toc5425107"/>
-      <w:bookmarkStart w:id="17" w:name="_Toc5517467"/>
-      <w:bookmarkStart w:id="18" w:name="_Toc5528859"/>
+      <w:bookmarkStart w:id="15" w:name="_Toc5425107"/>
+      <w:bookmarkStart w:id="16" w:name="_Toc5517467"/>
+      <w:bookmarkStart w:id="17" w:name="_Toc5528859"/>
       <w:r>
         <w:rPr>
           <w:rFonts w:ascii="Arial" w:hAnsi="Arial" w:cs="Arial"/>
@@ -3506,9 +3408,9 @@
         <w:lastRenderedPageBreak/>
         <w:t>1.4 Description of the Project</w:t>
       </w:r>
+      <w:bookmarkEnd w:id="15"/>
       <w:bookmarkEnd w:id="16"/>
       <w:bookmarkEnd w:id="17"/>
-      <w:bookmarkEnd w:id="18"/>
     </w:p>
     <w:p>
       <w:pPr>
@@ -3543,14 +3445,15 @@
         <w:jc w:val="both"/>
         <w:rPr>
           <w:rFonts w:ascii="Arial" w:hAnsi="Arial" w:cs="Arial"/>
-        </w:rPr>
-      </w:pPr>
-      <w:r>
-        <w:rPr>
-          <w:rFonts w:ascii="Arial" w:hAnsi="Arial" w:cs="Arial"/>
           <w:b/>
         </w:rPr>
-        <w:t>Programming Language: Java</w:t>
+      </w:pPr>
+      <w:r>
+        <w:rPr>
+          <w:rFonts w:ascii="Arial" w:hAnsi="Arial" w:cs="Arial"/>
+          <w:b/>
+        </w:rPr>
+        <w:t>Front End Language: HTML, CSS, Javascript</w:t>
       </w:r>
     </w:p>
     <w:p>
@@ -3559,15 +3462,21 @@
         <w:jc w:val="both"/>
         <w:rPr>
           <w:rFonts w:ascii="Arial" w:hAnsi="Arial" w:cs="Arial"/>
+        </w:rPr>
+      </w:pPr>
+      <w:r>
+        <w:rPr>
+          <w:rFonts w:ascii="Arial" w:hAnsi="Arial" w:cs="Arial"/>
           <w:b/>
         </w:rPr>
-      </w:pPr>
+        <w:t xml:space="preserve">Programming Language: </w:t>
+      </w:r>
       <w:r>
         <w:rPr>
           <w:rFonts w:ascii="Arial" w:hAnsi="Arial" w:cs="Arial"/>
           <w:b/>
         </w:rPr>
-        <w:t>Tool:  Android Studio</w:t>
+        <w:t>PHP (Laravel Framework)</w:t>
       </w:r>
     </w:p>
     <w:p>
@@ -3584,7 +3493,14 @@
           <w:rFonts w:ascii="Arial" w:hAnsi="Arial" w:cs="Arial"/>
           <w:b/>
         </w:rPr>
-        <w:t>Platform: Android</w:t>
+        <w:t xml:space="preserve">Tool:  </w:t>
+      </w:r>
+      <w:r>
+        <w:rPr>
+          <w:rFonts w:ascii="Arial" w:hAnsi="Arial" w:cs="Arial"/>
+          <w:b/>
+        </w:rPr>
+        <w:t>Dreamweaver</w:t>
       </w:r>
     </w:p>
     <w:p>
@@ -3601,7 +3517,14 @@
           <w:rFonts w:ascii="Arial" w:hAnsi="Arial" w:cs="Arial"/>
           <w:b/>
         </w:rPr>
-        <w:t>Pattern: MVC (Model, View and Controller)</w:t>
+        <w:t xml:space="preserve">Platform: </w:t>
+      </w:r>
+      <w:r>
+        <w:rPr>
+          <w:rFonts w:ascii="Arial" w:hAnsi="Arial" w:cs="Arial"/>
+          <w:b/>
+        </w:rPr>
+        <w:t>Web Based</w:t>
       </w:r>
     </w:p>
     <w:p>
@@ -3618,7 +3541,7 @@
           <w:rFonts w:ascii="Arial" w:hAnsi="Arial" w:cs="Arial"/>
           <w:b/>
         </w:rPr>
-        <w:t>Database: SQL Lite</w:t>
+        <w:t>Pattern: MVC (Model, View and Controller)</w:t>
       </w:r>
     </w:p>
     <w:p>
@@ -3633,26 +3556,40 @@
       <w:r>
         <w:rPr>
           <w:rFonts w:ascii="Arial" w:hAnsi="Arial" w:cs="Arial"/>
-        </w:rPr>
-        <w:t>To complete my project i.e. Expens</w:t>
-      </w:r>
-      <w:r>
-        <w:rPr>
-          <w:rFonts w:ascii="Arial" w:hAnsi="Arial" w:cs="Arial"/>
-        </w:rPr>
-        <w:t>es Management System I have used</w:t>
-      </w:r>
-      <w:r>
-        <w:rPr>
-          <w:rFonts w:ascii="Arial" w:hAnsi="Arial" w:cs="Arial"/>
-        </w:rPr>
-        <w:t xml:space="preserve"> various tools like java (Programming Language), Android (Platform), MVC (Pattern), SQL Lite (Database</w:t>
-      </w:r>
-      <w:r>
-        <w:rPr>
-          <w:rFonts w:ascii="Arial" w:hAnsi="Arial" w:cs="Arial"/>
-        </w:rPr>
-        <w:t>). After the implementation of this project user can get clear about their expenses and their spending.  To manage and control the spending of user this application is beneficial.</w:t>
+          <w:b/>
+        </w:rPr>
+        <w:t xml:space="preserve">Database: </w:t>
+      </w:r>
+      <w:r>
+        <w:rPr>
+          <w:rFonts w:ascii="Arial" w:hAnsi="Arial" w:cs="Arial"/>
+          <w:b/>
+        </w:rPr>
+        <w:t>MySQL</w:t>
+      </w:r>
+    </w:p>
+    <w:p>
+      <w:pPr>
+        <w:spacing w:line="360" w:lineRule="auto"/>
+        <w:jc w:val="both"/>
+        <w:rPr>
+          <w:rFonts w:ascii="Arial" w:hAnsi="Arial" w:cs="Arial"/>
+          <w:b/>
+        </w:rPr>
+      </w:pPr>
+      <w:r>
+        <w:rPr>
+          <w:rFonts w:ascii="Arial" w:hAnsi="Arial" w:cs="Arial"/>
+        </w:rPr>
+        <w:t xml:space="preserve">For this Project I will use HTML, CSS, </w:t>
+      </w:r>
+      <w:bookmarkStart w:id="18" w:name="_GoBack"/>
+      <w:bookmarkEnd w:id="18"/>
+      <w:r>
+        <w:rPr>
+          <w:rFonts w:ascii="Arial" w:hAnsi="Arial" w:cs="Arial"/>
+        </w:rPr>
+        <w:t xml:space="preserve">and Bootstrap for completing my frontend task while I will be using PHP for backend and MySQL for database. The System will be based on web. Tools like Dreamweaver will be used during this whole project. </w:t>
       </w:r>
     </w:p>
     <w:p>
@@ -5191,7 +5128,6 @@
           <w:id w:val="-1528180442"/>
           <w:citation/>
         </w:sdtPr>
-        <w:sdtEndPr/>
         <w:sdtContent>
           <w:r>
             <w:rPr>
@@ -5870,7 +5806,6 @@
           <w:id w:val="-663853734"/>
           <w:citation/>
         </w:sdtPr>
-        <w:sdtEndPr/>
         <w:sdtContent>
           <w:r>
             <w:rPr>
@@ -6022,7 +5957,6 @@
           <w:docPartUnique/>
         </w:docPartObj>
       </w:sdtPr>
-      <w:sdtEndPr/>
       <w:sdtContent>
         <w:p>
           <w:pPr>
@@ -6199,7 +6133,7 @@
               </wp:anchor>
             </w:drawing>
           </mc:Choice>
-          <mc:Fallback xmlns:w16se="http://schemas.microsoft.com/office/word/2015/wordml/symex" xmlns:cx1="http://schemas.microsoft.com/office/drawing/2015/9/8/chartex" xmlns:cx="http://schemas.microsoft.com/office/drawing/2014/chartex">
+          <mc:Fallback>
             <w:pict>
               <v:shapetype w14:anchorId="4850208B" id="_x0000_t202" coordsize="21600,21600" o:spt="202" path="m,l,21600r21600,l21600,xe">
                 <v:stroke joinstyle="miter"/>
@@ -6582,9 +6516,9 @@
           <w:szCs w:val="28"/>
         </w:rPr>
       </w:pPr>
-      <w:bookmarkStart w:id="65" w:name="_Toc5425119"/>
-      <w:bookmarkStart w:id="66" w:name="_Toc5517479"/>
-      <w:bookmarkStart w:id="67" w:name="_Toc5528871"/>
+      <w:bookmarkStart w:id="71" w:name="_Toc5425119"/>
+      <w:bookmarkStart w:id="72" w:name="_Toc5517479"/>
+      <w:bookmarkStart w:id="73" w:name="_Toc5528871"/>
       <w:r>
         <w:rPr>
           <w:rFonts w:ascii="Arial" w:hAnsi="Arial" w:cs="Arial"/>
@@ -6593,9 +6527,9 @@
         </w:rPr>
         <w:t>3.3 System Architecture</w:t>
       </w:r>
-      <w:bookmarkEnd w:id="65"/>
-      <w:bookmarkEnd w:id="66"/>
-      <w:bookmarkEnd w:id="67"/>
+      <w:bookmarkEnd w:id="71"/>
+      <w:bookmarkEnd w:id="72"/>
+      <w:bookmarkEnd w:id="73"/>
     </w:p>
     <w:p>
       <w:pPr>
@@ -6950,12 +6884,12 @@
           <w:szCs w:val="22"/>
         </w:rPr>
       </w:pPr>
-      <w:bookmarkStart w:id="68" w:name="_Toc5424549"/>
-      <w:bookmarkStart w:id="69" w:name="_Toc5424589"/>
-      <w:bookmarkStart w:id="70" w:name="_Toc5424825"/>
-      <w:bookmarkStart w:id="71" w:name="_Toc5517551"/>
-      <w:bookmarkStart w:id="72" w:name="_Toc5527908"/>
-      <w:bookmarkStart w:id="73" w:name="_Toc5528010"/>
+      <w:bookmarkStart w:id="74" w:name="_Toc5424549"/>
+      <w:bookmarkStart w:id="75" w:name="_Toc5424589"/>
+      <w:bookmarkStart w:id="76" w:name="_Toc5424825"/>
+      <w:bookmarkStart w:id="77" w:name="_Toc5517551"/>
+      <w:bookmarkStart w:id="78" w:name="_Toc5527908"/>
+      <w:bookmarkStart w:id="79" w:name="_Toc5528010"/>
       <w:r>
         <w:rPr>
           <w:rFonts w:ascii="Arial" w:hAnsi="Arial" w:cs="Arial"/>
@@ -7013,12 +6947,12 @@
         </w:rPr>
         <w:t>: Three-tier Architecture</w:t>
       </w:r>
-      <w:bookmarkEnd w:id="68"/>
-      <w:bookmarkEnd w:id="69"/>
-      <w:bookmarkEnd w:id="70"/>
-      <w:bookmarkEnd w:id="71"/>
-      <w:bookmarkEnd w:id="72"/>
-      <w:bookmarkEnd w:id="73"/>
+      <w:bookmarkEnd w:id="74"/>
+      <w:bookmarkEnd w:id="75"/>
+      <w:bookmarkEnd w:id="76"/>
+      <w:bookmarkEnd w:id="77"/>
+      <w:bookmarkEnd w:id="78"/>
+      <w:bookmarkEnd w:id="79"/>
     </w:p>
     <w:p>
       <w:pPr>
@@ -7073,9 +7007,9 @@
           <w:shd w:val="clear" w:color="auto" w:fill="FFFFFF"/>
         </w:rPr>
       </w:pPr>
-      <w:bookmarkStart w:id="74" w:name="_Toc5425120"/>
-      <w:bookmarkStart w:id="75" w:name="_Toc5517480"/>
-      <w:bookmarkStart w:id="76" w:name="_Toc5528872"/>
+      <w:bookmarkStart w:id="80" w:name="_Toc5425120"/>
+      <w:bookmarkStart w:id="81" w:name="_Toc5517480"/>
+      <w:bookmarkStart w:id="82" w:name="_Toc5528872"/>
       <w:r>
         <w:rPr>
           <w:rFonts w:ascii="Arial" w:hAnsi="Arial" w:cs="Arial"/>
@@ -7085,9 +7019,9 @@
         <w:lastRenderedPageBreak/>
         <w:t>Chapter4. Project Planning</w:t>
       </w:r>
-      <w:bookmarkEnd w:id="74"/>
-      <w:bookmarkEnd w:id="75"/>
-      <w:bookmarkEnd w:id="76"/>
+      <w:bookmarkEnd w:id="80"/>
+      <w:bookmarkEnd w:id="81"/>
+      <w:bookmarkEnd w:id="82"/>
     </w:p>
     <w:p>
       <w:pPr>
@@ -7123,9 +7057,9 @@
         </w:rPr>
         <w:t xml:space="preserve"> </w:t>
       </w:r>
-      <w:bookmarkStart w:id="77" w:name="_Toc5425121"/>
-      <w:bookmarkStart w:id="78" w:name="_Toc5517481"/>
-      <w:bookmarkStart w:id="79" w:name="_Toc5528873"/>
+      <w:bookmarkStart w:id="83" w:name="_Toc5425121"/>
+      <w:bookmarkStart w:id="84" w:name="_Toc5517481"/>
+      <w:bookmarkStart w:id="85" w:name="_Toc5528873"/>
       <w:r>
         <w:rPr>
           <w:rFonts w:ascii="Arial" w:hAnsi="Arial" w:cs="Arial"/>
@@ -7134,9 +7068,9 @@
         </w:rPr>
         <w:t>4.1 Work Breakdown Structure (WBS)</w:t>
       </w:r>
-      <w:bookmarkEnd w:id="77"/>
-      <w:bookmarkEnd w:id="78"/>
-      <w:bookmarkEnd w:id="79"/>
+      <w:bookmarkEnd w:id="83"/>
+      <w:bookmarkEnd w:id="84"/>
+      <w:bookmarkEnd w:id="85"/>
       <w:r>
         <w:rPr>
           <w:rFonts w:ascii="Arial" w:hAnsi="Arial" w:cs="Arial"/>
@@ -7418,12 +7352,12 @@
                                 <w:szCs w:val="22"/>
                               </w:rPr>
                             </w:pPr>
-                            <w:bookmarkStart w:id="80" w:name="_Toc5424550"/>
-                            <w:bookmarkStart w:id="81" w:name="_Toc5424590"/>
-                            <w:bookmarkStart w:id="82" w:name="_Toc5424826"/>
-                            <w:bookmarkStart w:id="83" w:name="_Toc5517552"/>
-                            <w:bookmarkStart w:id="84" w:name="_Toc5527909"/>
-                            <w:bookmarkStart w:id="85" w:name="_Toc5528011"/>
+                            <w:bookmarkStart w:id="86" w:name="_Toc5424550"/>
+                            <w:bookmarkStart w:id="87" w:name="_Toc5424590"/>
+                            <w:bookmarkStart w:id="88" w:name="_Toc5424826"/>
+                            <w:bookmarkStart w:id="89" w:name="_Toc5517552"/>
+                            <w:bookmarkStart w:id="90" w:name="_Toc5527909"/>
+                            <w:bookmarkStart w:id="91" w:name="_Toc5528011"/>
                             <w:r>
                               <w:rPr>
                                 <w:rFonts w:ascii="Arial" w:hAnsi="Arial" w:cs="Arial"/>
@@ -7481,12 +7415,12 @@
                               </w:rPr>
                               <w:t>: Work Breakdown Structure for Expenses Management System</w:t>
                             </w:r>
-                            <w:bookmarkEnd w:id="80"/>
-                            <w:bookmarkEnd w:id="81"/>
-                            <w:bookmarkEnd w:id="82"/>
-                            <w:bookmarkEnd w:id="83"/>
-                            <w:bookmarkEnd w:id="84"/>
-                            <w:bookmarkEnd w:id="85"/>
+                            <w:bookmarkEnd w:id="86"/>
+                            <w:bookmarkEnd w:id="87"/>
+                            <w:bookmarkEnd w:id="88"/>
+                            <w:bookmarkEnd w:id="89"/>
+                            <w:bookmarkEnd w:id="90"/>
+                            <w:bookmarkEnd w:id="91"/>
                           </w:p>
                         </w:txbxContent>
                       </wps:txbx>
@@ -7505,7 +7439,7 @@
               </wp:anchor>
             </w:drawing>
           </mc:Choice>
-          <mc:Fallback xmlns:w16se="http://schemas.microsoft.com/office/word/2015/wordml/symex" xmlns:cx1="http://schemas.microsoft.com/office/drawing/2015/9/8/chartex" xmlns:cx="http://schemas.microsoft.com/office/drawing/2014/chartex">
+          <mc:Fallback>
             <w:pict>
               <v:shape w14:anchorId="2B7239E0" id="Text Box 11" o:spid="_x0000_s1027" type="#_x0000_t202" style="position:absolute;margin-left:-22.45pt;margin-top:245.75pt;width:515.55pt;height:.05pt;z-index:251669504;visibility:visible;mso-wrap-style:square;mso-width-percent:0;mso-wrap-distance-left:9pt;mso-wrap-distance-top:0;mso-wrap-distance-right:9pt;mso-wrap-distance-bottom:0;mso-position-horizontal:absolute;mso-position-horizontal-relative:text;mso-position-vertical:absolute;mso-position-vertical-relative:text;mso-width-percent:0;mso-width-relative:margin;v-text-anchor:top" o:gfxdata="UEsDBBQABgAIAAAAIQC2gziS/gAAAOEBAAATAAAAW0NvbnRlbnRfVHlwZXNdLnhtbJSRQU7DMBBF&#10;90jcwfIWJU67QAgl6YK0S0CoHGBkTxKLZGx5TGhvj5O2G0SRWNoz/78nu9wcxkFMGNg6quQqL6RA&#10;0s5Y6ir5vt9lD1JwBDIwOMJKHpHlpr69KfdHjyxSmriSfYz+USnWPY7AufNIadK6MEJMx9ApD/oD&#10;OlTrorhX2lFEilmcO2RdNtjC5xDF9pCuTyYBB5bi6bQ4syoJ3g9WQ0ymaiLzg5KdCXlKLjvcW893&#10;SUOqXwnz5DrgnHtJTxOsQfEKIT7DmDSUCaxw7Rqn8787ZsmRM9e2VmPeBN4uqYvTtW7jvijg9N/y&#10;JsXecLq0q+WD6m8AAAD//wMAUEsDBBQABgAIAAAAIQA4/SH/1gAAAJQBAAALAAAAX3JlbHMvLnJl&#10;bHOkkMFqwzAMhu+DvYPRfXGawxijTi+j0GvpHsDYimMaW0Yy2fr2M4PBMnrbUb/Q94l/f/hMi1qR&#10;JVI2sOt6UJgd+ZiDgffL8ekFlFSbvV0oo4EbChzGx4f9GRdb25HMsYhqlCwG5lrLq9biZkxWOiqY&#10;22YiTra2kYMu1l1tQD30/bPm3wwYN0x18gb45AdQl1tp5j/sFB2T0FQ7R0nTNEV3j6o9feQzro1i&#10;OWA14Fm+Q8a1a8+Bvu/d/dMb2JY5uiPbhG/ktn4cqGU/er3pcvwCAAD//wMAUEsDBBQABgAIAAAA&#10;IQDNvFb7LgIAAGYEAAAOAAAAZHJzL2Uyb0RvYy54bWysVMFu2zAMvQ/YPwi6L06yJiuMOEWWIsOA&#10;oi2QDD0rshwbkESNUmJnXz9KjtOt22nYRaZIitJ7j/TirjOanRT6BmzBJ6MxZ8pKKBt7KPi33ebD&#10;LWc+CFsKDVYV/Kw8v1u+f7doXa6mUIMuFTIqYn3euoLXIbg8y7yslRF+BE5ZClaARgTa4iErUbRU&#10;3ehsOh7PsxawdAhSeU/e+z7Il6l+VSkZnqrKq8B0weltIa2Y1n1cs+VC5AcUrm7k5RniH15hRGPp&#10;0mupexEEO2LzRynTSAQPVRhJMBlUVSNVwkBoJuM3aLa1cCphIXK8u9Lk/19Z+Xh6RtaUpN2EMysM&#10;abRTXWCfoWPkIn5a53NK2zpKDB35KXfwe3JG2F2FJn4JEKM4MX2+shurSXLOZzefbqYzziTF5h9n&#10;sUb2etShD18UGBaNgiNJlxgVpwcf+tQhJd7kQTflptE6bmJgrZGdBMnc1k1Ql+K/ZWkbcy3EU33B&#10;6Mkivh5HtEK373o+Box7KM8EHaFvHu/kpqH7HoQPzwKpWwgtTUB4oqXS0BYcLhZnNeCPv/ljPolI&#10;Uc5a6r6C++9HgYoz/dWSvLFVBwMHYz8Y9mjWQEhJMXpNMukABj2YFYJ5ocFYxVsoJKykuwoeBnMd&#10;+hmgwZJqtUpJ1JBOhAe7dTKWHnjddS8C3UWVQGI+wtCXIn8jTp+b5HGrYyCmk3KR157FC93UzEn7&#10;y+DFafl1n7Jefw/LnwAAAP//AwBQSwMEFAAGAAgAAAAhAO4wB8HiAAAACwEAAA8AAABkcnMvZG93&#10;bnJldi54bWxMj7FOwzAQhnck3sE6JBbUOi0hakKcqqpggKUidGFz42sciM+R7bTh7TFdYLy7T/99&#10;f7meTM9O6HxnScBingBDaqzqqBWwf3+erYD5IEnJ3hIK+EYP6+r6qpSFsmd6w1MdWhZDyBdSgA5h&#10;KDj3jUYj/dwOSPF2tM7IEEfXcuXkOYabni+TJONGdhQ/aDngVmPzVY9GwC792Om78fj0uknv3ct+&#10;3GafbS3E7c20eQQWcAp/MPzqR3WootPBjqQ86wXM0jSPqIA0XzwAi0S+ypbADpdNBrwq+f8O1Q8A&#10;AAD//wMAUEsBAi0AFAAGAAgAAAAhALaDOJL+AAAA4QEAABMAAAAAAAAAAAAAAAAAAAAAAFtDb250&#10;ZW50X1R5cGVzXS54bWxQSwECLQAUAAYACAAAACEAOP0h/9YAAACUAQAACwAAAAAAAAAAAAAAAAAv&#10;AQAAX3JlbHMvLnJlbHNQSwECLQAUAAYACAAAACEAzbxW+y4CAABmBAAADgAAAAAAAAAAAAAAAAAu&#10;AgAAZHJzL2Uyb0RvYy54bWxQSwECLQAUAAYACAAAACEA7jAHweIAAAALAQAADwAAAAAAAAAAAAAA&#10;AACIBAAAZHJzL2Rvd25yZXYueG1sUEsFBgAAAAAEAAQA8wAAAJcFAAAAAA==&#10;" stroked="f">
                 <v:textbox style="mso-fit-shape-to-text:t" inset="0,0,0,0">
@@ -7639,9 +7573,9 @@
         </w:rPr>
         <w:t xml:space="preserve"> </w:t>
       </w:r>
-      <w:bookmarkStart w:id="86" w:name="_Toc5425122"/>
-      <w:bookmarkStart w:id="87" w:name="_Toc5517482"/>
-      <w:bookmarkStart w:id="88" w:name="_Toc5528874"/>
+      <w:bookmarkStart w:id="98" w:name="_Toc5425122"/>
+      <w:bookmarkStart w:id="99" w:name="_Toc5517482"/>
+      <w:bookmarkStart w:id="100" w:name="_Toc5528874"/>
       <w:r>
         <w:rPr>
           <w:rFonts w:ascii="Arial" w:hAnsi="Arial" w:cs="Arial"/>
@@ -7650,9 +7584,9 @@
         </w:rPr>
         <w:t>4.2 Milestones</w:t>
       </w:r>
-      <w:bookmarkEnd w:id="86"/>
-      <w:bookmarkEnd w:id="87"/>
-      <w:bookmarkEnd w:id="88"/>
+      <w:bookmarkEnd w:id="98"/>
+      <w:bookmarkEnd w:id="99"/>
+      <w:bookmarkEnd w:id="100"/>
     </w:p>
     <w:p>
       <w:pPr>
@@ -10413,9 +10347,9 @@
           <w:szCs w:val="28"/>
         </w:rPr>
       </w:pPr>
-      <w:bookmarkStart w:id="89" w:name="_Toc5425123"/>
-      <w:bookmarkStart w:id="90" w:name="_Toc5517483"/>
-      <w:bookmarkStart w:id="91" w:name="_Toc5528875"/>
+      <w:bookmarkStart w:id="101" w:name="_Toc5425123"/>
+      <w:bookmarkStart w:id="102" w:name="_Toc5517483"/>
+      <w:bookmarkStart w:id="103" w:name="_Toc5528875"/>
       <w:r>
         <w:rPr>
           <w:rFonts w:ascii="Arial" w:hAnsi="Arial" w:cs="Arial"/>
@@ -10432,9 +10366,9 @@
         </w:rPr>
         <w:t>Gantt Chart</w:t>
       </w:r>
-      <w:bookmarkEnd w:id="89"/>
-      <w:bookmarkEnd w:id="90"/>
-      <w:bookmarkEnd w:id="91"/>
+      <w:bookmarkEnd w:id="101"/>
+      <w:bookmarkEnd w:id="102"/>
+      <w:bookmarkEnd w:id="103"/>
     </w:p>
     <w:p/>
     <w:p>
@@ -10531,12 +10465,12 @@
           <w:szCs w:val="22"/>
         </w:rPr>
       </w:pPr>
-      <w:bookmarkStart w:id="92" w:name="_Toc5424551"/>
-      <w:bookmarkStart w:id="93" w:name="_Toc5424591"/>
-      <w:bookmarkStart w:id="94" w:name="_Toc5424827"/>
-      <w:bookmarkStart w:id="95" w:name="_Toc5517553"/>
-      <w:bookmarkStart w:id="96" w:name="_Toc5527910"/>
-      <w:bookmarkStart w:id="97" w:name="_Toc5528012"/>
+      <w:bookmarkStart w:id="104" w:name="_Toc5424551"/>
+      <w:bookmarkStart w:id="105" w:name="_Toc5424591"/>
+      <w:bookmarkStart w:id="106" w:name="_Toc5424827"/>
+      <w:bookmarkStart w:id="107" w:name="_Toc5517553"/>
+      <w:bookmarkStart w:id="108" w:name="_Toc5527910"/>
+      <w:bookmarkStart w:id="109" w:name="_Toc5528012"/>
       <w:r>
         <w:rPr>
           <w:rFonts w:ascii="Arial" w:hAnsi="Arial" w:cs="Arial"/>
@@ -10594,12 +10528,12 @@
         </w:rPr>
         <w:t>: Schedule of Expenses Management System</w:t>
       </w:r>
-      <w:bookmarkEnd w:id="92"/>
-      <w:bookmarkEnd w:id="93"/>
-      <w:bookmarkEnd w:id="94"/>
-      <w:bookmarkEnd w:id="95"/>
-      <w:bookmarkEnd w:id="96"/>
-      <w:bookmarkEnd w:id="97"/>
+      <w:bookmarkEnd w:id="104"/>
+      <w:bookmarkEnd w:id="105"/>
+      <w:bookmarkEnd w:id="106"/>
+      <w:bookmarkEnd w:id="107"/>
+      <w:bookmarkEnd w:id="108"/>
+      <w:bookmarkEnd w:id="109"/>
     </w:p>
     <w:p>
       <w:pPr>
@@ -10690,12 +10624,12 @@
           <w:szCs w:val="22"/>
         </w:rPr>
       </w:pPr>
-      <w:bookmarkStart w:id="98" w:name="_Toc5424552"/>
-      <w:bookmarkStart w:id="99" w:name="_Toc5424592"/>
-      <w:bookmarkStart w:id="100" w:name="_Toc5424828"/>
-      <w:bookmarkStart w:id="101" w:name="_Toc5517554"/>
-      <w:bookmarkStart w:id="102" w:name="_Toc5527911"/>
-      <w:bookmarkStart w:id="103" w:name="_Toc5528013"/>
+      <w:bookmarkStart w:id="110" w:name="_Toc5424552"/>
+      <w:bookmarkStart w:id="111" w:name="_Toc5424592"/>
+      <w:bookmarkStart w:id="112" w:name="_Toc5424828"/>
+      <w:bookmarkStart w:id="113" w:name="_Toc5517554"/>
+      <w:bookmarkStart w:id="114" w:name="_Toc5527911"/>
+      <w:bookmarkStart w:id="115" w:name="_Toc5528013"/>
       <w:r>
         <w:rPr>
           <w:rFonts w:ascii="Arial" w:hAnsi="Arial" w:cs="Arial"/>
@@ -10753,12 +10687,12 @@
         </w:rPr>
         <w:t>: Gantt chart of Expenses Management System</w:t>
       </w:r>
-      <w:bookmarkEnd w:id="98"/>
-      <w:bookmarkEnd w:id="99"/>
-      <w:bookmarkEnd w:id="100"/>
-      <w:bookmarkEnd w:id="101"/>
-      <w:bookmarkEnd w:id="102"/>
-      <w:bookmarkEnd w:id="103"/>
+      <w:bookmarkEnd w:id="110"/>
+      <w:bookmarkEnd w:id="111"/>
+      <w:bookmarkEnd w:id="112"/>
+      <w:bookmarkEnd w:id="113"/>
+      <w:bookmarkEnd w:id="114"/>
+      <w:bookmarkEnd w:id="115"/>
     </w:p>
     <w:p>
       <w:pPr>
@@ -10770,8 +10704,8 @@
           <w:szCs w:val="32"/>
         </w:rPr>
       </w:pPr>
-      <w:bookmarkStart w:id="104" w:name="_Toc5425124"/>
-      <w:bookmarkStart w:id="105" w:name="_Toc5517484"/>
+      <w:bookmarkStart w:id="116" w:name="_Toc5425124"/>
+      <w:bookmarkStart w:id="117" w:name="_Toc5517484"/>
       <w:r>
         <w:rPr>
           <w:rFonts w:ascii="Arial" w:hAnsi="Arial" w:cs="Arial"/>
@@ -10788,7 +10722,7 @@
           <w:b/>
         </w:rPr>
       </w:pPr>
-      <w:bookmarkStart w:id="106" w:name="_Toc5528876"/>
+      <w:bookmarkStart w:id="118" w:name="_Toc5528876"/>
       <w:r>
         <w:rPr>
           <w:rFonts w:ascii="Arial" w:hAnsi="Arial" w:cs="Arial"/>
@@ -10797,9 +10731,9 @@
         <w:lastRenderedPageBreak/>
         <w:t>Chapter5. Risk Management</w:t>
       </w:r>
-      <w:bookmarkEnd w:id="104"/>
-      <w:bookmarkEnd w:id="105"/>
-      <w:bookmarkEnd w:id="106"/>
+      <w:bookmarkEnd w:id="116"/>
+      <w:bookmarkEnd w:id="117"/>
+      <w:bookmarkEnd w:id="118"/>
     </w:p>
     <w:p>
       <w:pPr>
@@ -13129,9 +13063,9 @@
           <w:b/>
         </w:rPr>
       </w:pPr>
-      <w:bookmarkStart w:id="107" w:name="_Toc5425125"/>
-      <w:bookmarkStart w:id="108" w:name="_Toc5517485"/>
-      <w:bookmarkStart w:id="109" w:name="_Toc5528877"/>
+      <w:bookmarkStart w:id="119" w:name="_Toc5425125"/>
+      <w:bookmarkStart w:id="120" w:name="_Toc5517485"/>
+      <w:bookmarkStart w:id="121" w:name="_Toc5528877"/>
       <w:r>
         <w:rPr>
           <w:rFonts w:ascii="Arial" w:hAnsi="Arial" w:cs="Arial"/>
@@ -13140,9 +13074,9 @@
         <w:lastRenderedPageBreak/>
         <w:t>Chapter6. Configuration Management</w:t>
       </w:r>
-      <w:bookmarkEnd w:id="107"/>
-      <w:bookmarkEnd w:id="108"/>
-      <w:bookmarkEnd w:id="109"/>
+      <w:bookmarkEnd w:id="119"/>
+      <w:bookmarkEnd w:id="120"/>
+      <w:bookmarkEnd w:id="121"/>
     </w:p>
     <w:p/>
     <w:p>
@@ -13282,12 +13216,12 @@
           <w:szCs w:val="22"/>
         </w:rPr>
       </w:pPr>
-      <w:bookmarkStart w:id="110" w:name="_Toc5424553"/>
-      <w:bookmarkStart w:id="111" w:name="_Toc5424593"/>
-      <w:bookmarkStart w:id="112" w:name="_Toc5424829"/>
-      <w:bookmarkStart w:id="113" w:name="_Toc5517555"/>
-      <w:bookmarkStart w:id="114" w:name="_Toc5527912"/>
-      <w:bookmarkStart w:id="115" w:name="_Toc5528014"/>
+      <w:bookmarkStart w:id="122" w:name="_Toc5424553"/>
+      <w:bookmarkStart w:id="123" w:name="_Toc5424593"/>
+      <w:bookmarkStart w:id="124" w:name="_Toc5424829"/>
+      <w:bookmarkStart w:id="125" w:name="_Toc5517555"/>
+      <w:bookmarkStart w:id="126" w:name="_Toc5527912"/>
+      <w:bookmarkStart w:id="127" w:name="_Toc5528014"/>
       <w:r>
         <w:rPr>
           <w:rFonts w:ascii="Arial" w:hAnsi="Arial" w:cs="Arial"/>
@@ -13345,12 +13279,12 @@
         </w:rPr>
         <w:t>: Location for Git Push</w:t>
       </w:r>
-      <w:bookmarkEnd w:id="110"/>
-      <w:bookmarkEnd w:id="111"/>
-      <w:bookmarkEnd w:id="112"/>
-      <w:bookmarkEnd w:id="113"/>
-      <w:bookmarkEnd w:id="114"/>
-      <w:bookmarkEnd w:id="115"/>
+      <w:bookmarkEnd w:id="122"/>
+      <w:bookmarkEnd w:id="123"/>
+      <w:bookmarkEnd w:id="124"/>
+      <w:bookmarkEnd w:id="125"/>
+      <w:bookmarkEnd w:id="126"/>
+      <w:bookmarkEnd w:id="127"/>
     </w:p>
     <w:p>
       <w:pPr>
@@ -13427,12 +13361,12 @@
           <w:szCs w:val="22"/>
         </w:rPr>
       </w:pPr>
-      <w:bookmarkStart w:id="116" w:name="_Toc5424554"/>
-      <w:bookmarkStart w:id="117" w:name="_Toc5424594"/>
-      <w:bookmarkStart w:id="118" w:name="_Toc5424830"/>
-      <w:bookmarkStart w:id="119" w:name="_Toc5517556"/>
-      <w:bookmarkStart w:id="120" w:name="_Toc5527913"/>
-      <w:bookmarkStart w:id="121" w:name="_Toc5528015"/>
+      <w:bookmarkStart w:id="128" w:name="_Toc5424554"/>
+      <w:bookmarkStart w:id="129" w:name="_Toc5424594"/>
+      <w:bookmarkStart w:id="130" w:name="_Toc5424830"/>
+      <w:bookmarkStart w:id="131" w:name="_Toc5517556"/>
+      <w:bookmarkStart w:id="132" w:name="_Toc5527913"/>
+      <w:bookmarkStart w:id="133" w:name="_Toc5528015"/>
       <w:r>
         <w:rPr>
           <w:rFonts w:ascii="Arial" w:hAnsi="Arial" w:cs="Arial"/>
@@ -13490,12 +13424,12 @@
         </w:rPr>
         <w:t>: Tree structure for Expenses Management System</w:t>
       </w:r>
-      <w:bookmarkEnd w:id="116"/>
-      <w:bookmarkEnd w:id="117"/>
-      <w:bookmarkEnd w:id="118"/>
-      <w:bookmarkEnd w:id="119"/>
-      <w:bookmarkEnd w:id="120"/>
-      <w:bookmarkEnd w:id="121"/>
+      <w:bookmarkEnd w:id="128"/>
+      <w:bookmarkEnd w:id="129"/>
+      <w:bookmarkEnd w:id="130"/>
+      <w:bookmarkEnd w:id="131"/>
+      <w:bookmarkEnd w:id="132"/>
+      <w:bookmarkEnd w:id="133"/>
     </w:p>
     <w:p>
       <w:pPr>
@@ -13539,9 +13473,9 @@
           <w:rFonts w:ascii="Arial" w:hAnsi="Arial" w:cs="Arial"/>
         </w:rPr>
       </w:pPr>
-      <w:bookmarkStart w:id="122" w:name="_Toc5425126"/>
-      <w:bookmarkStart w:id="123" w:name="_Toc5517486"/>
-      <w:bookmarkStart w:id="124" w:name="_Toc5528878"/>
+      <w:bookmarkStart w:id="134" w:name="_Toc5425126"/>
+      <w:bookmarkStart w:id="135" w:name="_Toc5517486"/>
+      <w:bookmarkStart w:id="136" w:name="_Toc5528878"/>
       <w:r>
         <w:rPr>
           <w:rFonts w:ascii="Arial" w:hAnsi="Arial" w:cs="Arial"/>
@@ -13550,9 +13484,9 @@
         <w:lastRenderedPageBreak/>
         <w:t>Chapter7. Conclusion</w:t>
       </w:r>
-      <w:bookmarkEnd w:id="122"/>
-      <w:bookmarkEnd w:id="123"/>
-      <w:bookmarkEnd w:id="124"/>
+      <w:bookmarkEnd w:id="134"/>
+      <w:bookmarkEnd w:id="135"/>
+      <w:bookmarkEnd w:id="136"/>
     </w:p>
     <w:p>
       <w:pPr>
@@ -13664,9 +13598,9 @@
           <w:b/>
         </w:rPr>
       </w:pPr>
-      <w:bookmarkStart w:id="125" w:name="_Toc5425127"/>
-      <w:bookmarkStart w:id="126" w:name="_Toc5517487"/>
-      <w:bookmarkStart w:id="127" w:name="_Toc5528879"/>
+      <w:bookmarkStart w:id="137" w:name="_Toc5425127"/>
+      <w:bookmarkStart w:id="138" w:name="_Toc5517487"/>
+      <w:bookmarkStart w:id="139" w:name="_Toc5528879"/>
       <w:r>
         <w:rPr>
           <w:rFonts w:ascii="Arial" w:hAnsi="Arial" w:cs="Arial"/>
@@ -13675,9 +13609,9 @@
         <w:lastRenderedPageBreak/>
         <w:t>Chapter8. References</w:t>
       </w:r>
-      <w:bookmarkEnd w:id="125"/>
-      <w:bookmarkEnd w:id="126"/>
-      <w:bookmarkEnd w:id="127"/>
+      <w:bookmarkEnd w:id="137"/>
+      <w:bookmarkEnd w:id="138"/>
+      <w:bookmarkEnd w:id="139"/>
     </w:p>
     <w:sdt>
       <w:sdtPr>
@@ -13693,7 +13627,6 @@
           <w:docPartUnique/>
         </w:docPartObj>
       </w:sdtPr>
-      <w:sdtEndPr/>
       <w:sdtContent>
         <w:p>
           <w:pPr>
@@ -13705,7 +13638,6 @@
             <w:id w:val="111145805"/>
             <w:bibliography/>
           </w:sdtPr>
-          <w:sdtEndPr/>
           <w:sdtContent>
             <w:p>
               <w:pPr>
@@ -14014,7 +13946,7 @@
           <w:rPr>
             <w:noProof/>
           </w:rPr>
-          <w:t>21</w:t>
+          <w:t>6</w:t>
         </w:r>
         <w:r>
           <w:rPr>
@@ -19193,7 +19125,7 @@
 </file>
 
 <file path=customXml/itemProps1.xml><?xml version="1.0" encoding="utf-8"?>
-<ds:datastoreItem xmlns:ds="http://schemas.openxmlformats.org/officeDocument/2006/customXml" ds:itemID="{32D39AC9-AAFB-4605-86C5-3014B4B17A99}">
+<ds:datastoreItem xmlns:ds="http://schemas.openxmlformats.org/officeDocument/2006/customXml" ds:itemID="{FB638D09-168C-456A-BF63-B825DE8ED721}">
   <ds:schemaRefs>
     <ds:schemaRef ds:uri="http://schemas.openxmlformats.org/officeDocument/2006/bibliography"/>
   </ds:schemaRefs>

--- a/Proposal/00175019_CP_Proposal.docx
+++ b/Proposal/00175019_CP_Proposal.docx
@@ -280,8 +280,53 @@
           <w:szCs w:val="26"/>
         </w:rPr>
         <w:tab/>
-        <w:t>Sudeep Lal Bajimaya</w:t>
-      </w:r>
+      </w:r>
+      <w:proofErr w:type="spellStart"/>
+      <w:r>
+        <w:rPr>
+          <w:rFonts w:ascii="Arial" w:hAnsi="Arial" w:cs="Arial"/>
+          <w:sz w:val="26"/>
+          <w:szCs w:val="26"/>
+        </w:rPr>
+        <w:t>Sudeep</w:t>
+      </w:r>
+      <w:proofErr w:type="spellEnd"/>
+      <w:r>
+        <w:rPr>
+          <w:rFonts w:ascii="Arial" w:hAnsi="Arial" w:cs="Arial"/>
+          <w:sz w:val="26"/>
+          <w:szCs w:val="26"/>
+        </w:rPr>
+        <w:t xml:space="preserve"> </w:t>
+      </w:r>
+      <w:proofErr w:type="spellStart"/>
+      <w:r>
+        <w:rPr>
+          <w:rFonts w:ascii="Arial" w:hAnsi="Arial" w:cs="Arial"/>
+          <w:sz w:val="26"/>
+          <w:szCs w:val="26"/>
+        </w:rPr>
+        <w:t>Lal</w:t>
+      </w:r>
+      <w:proofErr w:type="spellEnd"/>
+      <w:r>
+        <w:rPr>
+          <w:rFonts w:ascii="Arial" w:hAnsi="Arial" w:cs="Arial"/>
+          <w:sz w:val="26"/>
+          <w:szCs w:val="26"/>
+        </w:rPr>
+        <w:t xml:space="preserve"> </w:t>
+      </w:r>
+      <w:proofErr w:type="spellStart"/>
+      <w:r>
+        <w:rPr>
+          <w:rFonts w:ascii="Arial" w:hAnsi="Arial" w:cs="Arial"/>
+          <w:sz w:val="26"/>
+          <w:szCs w:val="26"/>
+        </w:rPr>
+        <w:t>Bajimaya</w:t>
+      </w:r>
+      <w:proofErr w:type="spellEnd"/>
     </w:p>
     <w:p>
       <w:pPr>
@@ -371,13 +416,23 @@
           <w:szCs w:val="26"/>
         </w:rPr>
       </w:pPr>
+      <w:proofErr w:type="spellStart"/>
       <w:r>
         <w:rPr>
           <w:rFonts w:ascii="Arial" w:hAnsi="Arial" w:cs="Arial"/>
           <w:sz w:val="26"/>
           <w:szCs w:val="26"/>
         </w:rPr>
-        <w:t>Softwarica College of IT and E-commerce</w:t>
+        <w:t>Softwarica</w:t>
+      </w:r>
+      <w:proofErr w:type="spellEnd"/>
+      <w:r>
+        <w:rPr>
+          <w:rFonts w:ascii="Arial" w:hAnsi="Arial" w:cs="Arial"/>
+          <w:sz w:val="26"/>
+          <w:szCs w:val="26"/>
+        </w:rPr>
+        <w:t xml:space="preserve"> College of IT and E-commerce</w:t>
       </w:r>
     </w:p>
     <w:p>
@@ -3346,27 +3401,22 @@
         <w:rPr>
           <w:rFonts w:ascii="Arial" w:hAnsi="Arial" w:cs="Arial"/>
         </w:rPr>
-        <w:t>Many of the Government System are now online but the process of paying vehicle tax is still in old way i.e standing in queue and wait for the turn. This consumes time of every individual. This is the problem in current system. So this project will focus only on possible way of paying vehicle tax efficient. With this project, Owner can be sure that their vehicle tax will be paid in time without any effort.</w:t>
-      </w:r>
-    </w:p>
-    <w:p>
-      <w:pPr>
-        <w:spacing w:line="360" w:lineRule="auto"/>
-        <w:jc w:val="both"/>
-        <w:rPr>
-          <w:rFonts w:ascii="Arial" w:hAnsi="Arial" w:cs="Arial"/>
-        </w:rPr>
-      </w:pPr>
-    </w:p>
-    <w:p>
-      <w:pPr>
-        <w:spacing w:line="360" w:lineRule="auto"/>
-        <w:rPr>
-          <w:rFonts w:ascii="Arial" w:hAnsi="Arial" w:cs="Arial"/>
-          <w:sz w:val="28"/>
-          <w:szCs w:val="28"/>
-        </w:rPr>
-      </w:pPr>
+        <w:t xml:space="preserve">Many of the Government System are now online but the process of paying vehicle tax is still in old way </w:t>
+      </w:r>
+      <w:proofErr w:type="spellStart"/>
+      <w:r>
+        <w:rPr>
+          <w:rFonts w:ascii="Arial" w:hAnsi="Arial" w:cs="Arial"/>
+        </w:rPr>
+        <w:t>i.e</w:t>
+      </w:r>
+      <w:proofErr w:type="spellEnd"/>
+      <w:r>
+        <w:rPr>
+          <w:rFonts w:ascii="Arial" w:hAnsi="Arial" w:cs="Arial"/>
+        </w:rPr>
+        <w:t xml:space="preserve"> standing in queue and wait for the turn. This consumes time of every individual. This is the problem in current system. So this project will focus only on possible way of paying vehicle tax efficient. With this project, Owner can be sure that their vehicle tax will be paid in time without any effort.</w:t>
+      </w:r>
     </w:p>
     <w:p>
       <w:pPr>
@@ -3377,6 +3427,8 @@
           <w:szCs w:val="28"/>
         </w:rPr>
       </w:pPr>
+      <w:bookmarkStart w:id="15" w:name="_GoBack"/>
+      <w:bookmarkEnd w:id="15"/>
       <w:r>
         <w:rPr>
           <w:rFonts w:ascii="Arial" w:hAnsi="Arial" w:cs="Arial"/>
@@ -3396,9 +3448,9 @@
           <w:szCs w:val="28"/>
         </w:rPr>
       </w:pPr>
-      <w:bookmarkStart w:id="15" w:name="_Toc5425107"/>
-      <w:bookmarkStart w:id="16" w:name="_Toc5517467"/>
-      <w:bookmarkStart w:id="17" w:name="_Toc5528859"/>
+      <w:bookmarkStart w:id="16" w:name="_Toc5425107"/>
+      <w:bookmarkStart w:id="17" w:name="_Toc5517467"/>
+      <w:bookmarkStart w:id="18" w:name="_Toc5528859"/>
       <w:r>
         <w:rPr>
           <w:rFonts w:ascii="Arial" w:hAnsi="Arial" w:cs="Arial"/>
@@ -3408,9 +3460,9 @@
         <w:lastRenderedPageBreak/>
         <w:t>1.4 Description of the Project</w:t>
       </w:r>
-      <w:bookmarkEnd w:id="15"/>
       <w:bookmarkEnd w:id="16"/>
       <w:bookmarkEnd w:id="17"/>
+      <w:bookmarkEnd w:id="18"/>
     </w:p>
     <w:p>
       <w:pPr>
@@ -3453,8 +3505,17 @@
           <w:rFonts w:ascii="Arial" w:hAnsi="Arial" w:cs="Arial"/>
           <w:b/>
         </w:rPr>
-        <w:t>Front End Language: HTML, CSS, Javascript</w:t>
-      </w:r>
+        <w:t xml:space="preserve">Front End Language: HTML, CSS, </w:t>
+      </w:r>
+      <w:proofErr w:type="spellStart"/>
+      <w:r>
+        <w:rPr>
+          <w:rFonts w:ascii="Arial" w:hAnsi="Arial" w:cs="Arial"/>
+          <w:b/>
+        </w:rPr>
+        <w:t>Javascript</w:t>
+      </w:r>
+      <w:proofErr w:type="spellEnd"/>
     </w:p>
     <w:p>
       <w:pPr>
@@ -3476,7 +3537,23 @@
           <w:rFonts w:ascii="Arial" w:hAnsi="Arial" w:cs="Arial"/>
           <w:b/>
         </w:rPr>
-        <w:t>PHP (Laravel Framework)</w:t>
+        <w:t>PHP (</w:t>
+      </w:r>
+      <w:proofErr w:type="spellStart"/>
+      <w:r>
+        <w:rPr>
+          <w:rFonts w:ascii="Arial" w:hAnsi="Arial" w:cs="Arial"/>
+          <w:b/>
+        </w:rPr>
+        <w:t>Laravel</w:t>
+      </w:r>
+      <w:proofErr w:type="spellEnd"/>
+      <w:r>
+        <w:rPr>
+          <w:rFonts w:ascii="Arial" w:hAnsi="Arial" w:cs="Arial"/>
+          <w:b/>
+        </w:rPr>
+        <w:t xml:space="preserve"> Framework)</w:t>
       </w:r>
     </w:p>
     <w:p>
@@ -3581,15 +3658,7 @@
         <w:rPr>
           <w:rFonts w:ascii="Arial" w:hAnsi="Arial" w:cs="Arial"/>
         </w:rPr>
-        <w:t xml:space="preserve">For this Project I will use HTML, CSS, </w:t>
-      </w:r>
-      <w:bookmarkStart w:id="18" w:name="_GoBack"/>
-      <w:bookmarkEnd w:id="18"/>
-      <w:r>
-        <w:rPr>
-          <w:rFonts w:ascii="Arial" w:hAnsi="Arial" w:cs="Arial"/>
-        </w:rPr>
-        <w:t xml:space="preserve">and Bootstrap for completing my frontend task while I will be using PHP for backend and MySQL for database. The System will be based on web. Tools like Dreamweaver will be used during this whole project. </w:t>
+        <w:t xml:space="preserve">For this Project I will use HTML, CSS, and Bootstrap for completing my frontend task while I will be using PHP for backend and MySQL for database. The System will be based on web. Tools like Dreamweaver will be used during this whole project. </w:t>
       </w:r>
     </w:p>
     <w:p>
@@ -3699,19 +3768,19 @@
         <w:rPr>
           <w:rFonts w:ascii="Arial" w:hAnsi="Arial" w:cs="Arial"/>
         </w:rPr>
-        <w:t>For register user using their Email Address, User</w:t>
-      </w:r>
-      <w:r>
-        <w:rPr>
-          <w:rFonts w:ascii="Arial" w:hAnsi="Arial" w:cs="Arial"/>
-        </w:rPr>
-        <w:t>n</w:t>
-      </w:r>
-      <w:r>
-        <w:rPr>
-          <w:rFonts w:ascii="Arial" w:hAnsi="Arial" w:cs="Arial"/>
-        </w:rPr>
-        <w:t>ame and Password.</w:t>
+        <w:t xml:space="preserve">For register user </w:t>
+      </w:r>
+      <w:r>
+        <w:rPr>
+          <w:rFonts w:ascii="Arial" w:hAnsi="Arial" w:cs="Arial"/>
+        </w:rPr>
+        <w:t>will enter their Name, Mobile Number, Email Address, Last Renewal Date, and Vehicle Type</w:t>
+      </w:r>
+      <w:r>
+        <w:rPr>
+          <w:rFonts w:ascii="Arial" w:hAnsi="Arial" w:cs="Arial"/>
+        </w:rPr>
+        <w:t>.</w:t>
       </w:r>
     </w:p>
     <w:p>
@@ -3731,58 +3800,6 @@
           <w:rFonts w:ascii="Arial" w:hAnsi="Arial" w:cs="Arial"/>
         </w:rPr>
         <w:t>New information regarding clients will sent to Email.</w:t>
-      </w:r>
-    </w:p>
-    <w:p>
-      <w:pPr>
-        <w:pStyle w:val="ListParagraph"/>
-        <w:numPr>
-          <w:ilvl w:val="0"/>
-          <w:numId w:val="8"/>
-        </w:numPr>
-        <w:spacing w:line="360" w:lineRule="auto"/>
-        <w:rPr>
-          <w:rFonts w:ascii="Arial" w:hAnsi="Arial" w:cs="Arial"/>
-          <w:b/>
-        </w:rPr>
-      </w:pPr>
-      <w:r>
-        <w:rPr>
-          <w:rFonts w:ascii="Arial" w:hAnsi="Arial" w:cs="Arial"/>
-          <w:b/>
-        </w:rPr>
-        <w:t>Login</w:t>
-      </w:r>
-    </w:p>
-    <w:p>
-      <w:pPr>
-        <w:pStyle w:val="ListParagraph"/>
-        <w:numPr>
-          <w:ilvl w:val="0"/>
-          <w:numId w:val="10"/>
-        </w:numPr>
-        <w:spacing w:line="360" w:lineRule="auto"/>
-        <w:rPr>
-          <w:rFonts w:ascii="Arial" w:hAnsi="Arial" w:cs="Arial"/>
-        </w:rPr>
-      </w:pPr>
-      <w:r>
-        <w:rPr>
-          <w:rFonts w:ascii="Arial" w:hAnsi="Arial" w:cs="Arial"/>
-        </w:rPr>
-        <w:t xml:space="preserve">For login purpose, </w:t>
-      </w:r>
-      <w:r>
-        <w:rPr>
-          <w:rFonts w:ascii="Arial" w:hAnsi="Arial" w:cs="Arial"/>
-        </w:rPr>
-        <w:t>user will usi</w:t>
-      </w:r>
-      <w:r>
-        <w:rPr>
-          <w:rFonts w:ascii="Arial" w:hAnsi="Arial" w:cs="Arial"/>
-        </w:rPr>
-        <w:t>ng their Username and Password.</w:t>
       </w:r>
     </w:p>
     <w:p>
@@ -4165,25 +4182,19 @@
         <w:rPr>
           <w:rFonts w:ascii="Arial" w:hAnsi="Arial" w:cs="Arial"/>
         </w:rPr>
-        <w:t xml:space="preserve"> Expenses management</w:t>
-      </w:r>
-      <w:r>
-        <w:rPr>
-          <w:rFonts w:ascii="Arial" w:hAnsi="Arial" w:cs="Arial"/>
-        </w:rPr>
-        <w:t xml:space="preserve"> system will used for business purposes or a person to record expenses of user. It helps to record how user spend money and their spending habits. </w:t>
-      </w:r>
-      <w:r>
-        <w:rPr>
-          <w:rFonts w:ascii="Arial" w:hAnsi="Arial" w:cs="Arial"/>
-        </w:rPr>
-        <w:t>Monitor costs all year to augment reasoning’s, lower assessable pay and spare your organization cash</w:t>
-      </w:r>
-      <w:r>
-        <w:rPr>
-          <w:rFonts w:ascii="Arial" w:hAnsi="Arial" w:cs="Arial"/>
-        </w:rPr>
-        <w:t xml:space="preserve">. </w:t>
+        <w:t xml:space="preserve"> </w:t>
+      </w:r>
+      <w:r>
+        <w:rPr>
+          <w:rFonts w:ascii="Arial" w:hAnsi="Arial" w:cs="Arial"/>
+        </w:rPr>
+        <w:t>Online Vehicle Tax Pay System will be useful for the person who are very busy in their work and are unable to get time for paying their vehicle tax. The system will generate the tax amount after the information of the vehicle is provided by owner. It is a simpler yet faster service for people.</w:t>
+      </w:r>
+      <w:r>
+        <w:rPr>
+          <w:rFonts w:ascii="Arial" w:hAnsi="Arial" w:cs="Arial"/>
+        </w:rPr>
+        <w:t xml:space="preserve"> </w:t>
       </w:r>
     </w:p>
     <w:p>
@@ -4204,34 +4215,27 @@
         <w:rPr>
           <w:rFonts w:ascii="Arial" w:hAnsi="Arial" w:cs="Arial"/>
         </w:rPr>
-        <w:t>Here I will used different things to c</w:t>
-      </w:r>
-      <w:r>
-        <w:rPr>
-          <w:rFonts w:ascii="Arial" w:hAnsi="Arial" w:cs="Arial"/>
-        </w:rPr>
-        <w:t xml:space="preserve">omplete this project. Some of them are Java (programming language), Android Studio (tool), Android (platform), MVC (pattern), and SQL Lite (database).  </w:t>
-      </w:r>
-    </w:p>
-    <w:p>
-      <w:pPr>
-        <w:spacing w:line="360" w:lineRule="auto"/>
-        <w:jc w:val="both"/>
-        <w:rPr>
-          <w:rFonts w:ascii="Arial" w:hAnsi="Arial" w:cs="Arial"/>
-        </w:rPr>
-      </w:pPr>
-      <w:r>
-        <w:rPr>
-          <w:rFonts w:ascii="Arial" w:hAnsi="Arial" w:cs="Arial"/>
-        </w:rPr>
-        <w:t xml:space="preserve">           The main theme of this project is to user make </w:t>
-      </w:r>
-      <w:r>
-        <w:rPr>
-          <w:rFonts w:ascii="Arial" w:hAnsi="Arial" w:cs="Arial"/>
-        </w:rPr>
-        <w:t>better money spend decisions with concur expense.</w:t>
+        <w:t xml:space="preserve">          </w:t>
+      </w:r>
+      <w:r>
+        <w:rPr>
+          <w:rFonts w:ascii="Arial" w:hAnsi="Arial" w:cs="Arial"/>
+        </w:rPr>
+        <w:t xml:space="preserve">The main purpose of this project is to make people life easier by automating one of the must do task of people </w:t>
+      </w:r>
+      <w:proofErr w:type="spellStart"/>
+      <w:r>
+        <w:rPr>
+          <w:rFonts w:ascii="Arial" w:hAnsi="Arial" w:cs="Arial"/>
+        </w:rPr>
+        <w:t>i.e</w:t>
+      </w:r>
+      <w:proofErr w:type="spellEnd"/>
+      <w:r>
+        <w:rPr>
+          <w:rFonts w:ascii="Arial" w:hAnsi="Arial" w:cs="Arial"/>
+        </w:rPr>
+        <w:t xml:space="preserve"> Vehicle Tax Payment</w:t>
       </w:r>
     </w:p>
     <w:p>
@@ -9388,7 +9392,25 @@
                 <w:sz w:val="22"/>
                 <w:szCs w:val="22"/>
               </w:rPr>
-              <w:t xml:space="preserve"> Blackbox Testing</w:t>
+              <w:t xml:space="preserve"> </w:t>
+            </w:r>
+            <w:proofErr w:type="spellStart"/>
+            <w:r>
+              <w:rPr>
+                <w:rFonts w:ascii="Arial" w:hAnsi="Arial" w:cs="Arial"/>
+                <w:sz w:val="22"/>
+                <w:szCs w:val="22"/>
+              </w:rPr>
+              <w:t>Blackbox</w:t>
+            </w:r>
+            <w:proofErr w:type="spellEnd"/>
+            <w:r>
+              <w:rPr>
+                <w:rFonts w:ascii="Arial" w:hAnsi="Arial" w:cs="Arial"/>
+                <w:sz w:val="22"/>
+                <w:szCs w:val="22"/>
+              </w:rPr>
+              <w:t xml:space="preserve"> Testing</w:t>
             </w:r>
           </w:p>
           <w:p>
@@ -9409,13 +9431,23 @@
               </w:rPr>
               <w:t xml:space="preserve"> </w:t>
             </w:r>
+            <w:proofErr w:type="spellStart"/>
             <w:r>
               <w:rPr>
                 <w:rFonts w:ascii="Arial" w:hAnsi="Arial" w:cs="Arial"/>
                 <w:sz w:val="22"/>
                 <w:szCs w:val="22"/>
               </w:rPr>
-              <w:t>Whitebox Testing</w:t>
+              <w:t>Whitebox</w:t>
+            </w:r>
+            <w:proofErr w:type="spellEnd"/>
+            <w:r>
+              <w:rPr>
+                <w:rFonts w:ascii="Arial" w:hAnsi="Arial" w:cs="Arial"/>
+                <w:sz w:val="22"/>
+                <w:szCs w:val="22"/>
+              </w:rPr>
+              <w:t xml:space="preserve"> Testing</w:t>
             </w:r>
           </w:p>
         </w:tc>
@@ -10138,7 +10170,21 @@
         <w:rPr>
           <w:rFonts w:ascii="Arial" w:hAnsi="Arial" w:cs="Arial"/>
         </w:rPr>
-        <w:t>I have evaluated 8 days for requirement analysis, 7 days for use cases, 9 days for architecture and 5 days for analysis specification.</w:t>
+        <w:t xml:space="preserve">I have evaluated 8 days for requirement analysis, 7 days for use cases, </w:t>
+      </w:r>
+      <w:proofErr w:type="gramStart"/>
+      <w:r>
+        <w:rPr>
+          <w:rFonts w:ascii="Arial" w:hAnsi="Arial" w:cs="Arial"/>
+        </w:rPr>
+        <w:t>9</w:t>
+      </w:r>
+      <w:proofErr w:type="gramEnd"/>
+      <w:r>
+        <w:rPr>
+          <w:rFonts w:ascii="Arial" w:hAnsi="Arial" w:cs="Arial"/>
+        </w:rPr>
+        <w:t xml:space="preserve"> days for architecture and 5 days for analysis specification.</w:t>
       </w:r>
     </w:p>
     <w:p>
@@ -10265,7 +10311,35 @@
         <w:rPr>
           <w:rFonts w:ascii="Arial" w:hAnsi="Arial" w:cs="Arial"/>
         </w:rPr>
-        <w:t xml:space="preserve"> Testing phase involves other sub-phases i.e. Unit testing, Integration testing, Blackbox testing and Whitebox testing. </w:t>
+        <w:t xml:space="preserve"> Testing phase involves other sub-phases i.e. Unit testing, Integration testing, </w:t>
+      </w:r>
+      <w:proofErr w:type="spellStart"/>
+      <w:r>
+        <w:rPr>
+          <w:rFonts w:ascii="Arial" w:hAnsi="Arial" w:cs="Arial"/>
+        </w:rPr>
+        <w:t>Blackbox</w:t>
+      </w:r>
+      <w:proofErr w:type="spellEnd"/>
+      <w:r>
+        <w:rPr>
+          <w:rFonts w:ascii="Arial" w:hAnsi="Arial" w:cs="Arial"/>
+        </w:rPr>
+        <w:t xml:space="preserve"> testing and </w:t>
+      </w:r>
+      <w:proofErr w:type="spellStart"/>
+      <w:r>
+        <w:rPr>
+          <w:rFonts w:ascii="Arial" w:hAnsi="Arial" w:cs="Arial"/>
+        </w:rPr>
+        <w:t>Whitebox</w:t>
+      </w:r>
+      <w:proofErr w:type="spellEnd"/>
+      <w:r>
+        <w:rPr>
+          <w:rFonts w:ascii="Arial" w:hAnsi="Arial" w:cs="Arial"/>
+        </w:rPr>
+        <w:t xml:space="preserve"> testing. </w:t>
       </w:r>
     </w:p>
     <w:p>
@@ -10287,7 +10361,35 @@
         <w:rPr>
           <w:rFonts w:ascii="Arial" w:hAnsi="Arial" w:cs="Arial"/>
         </w:rPr>
-        <w:t>4 days for unit testing, 4 days for integration testing, 4 days for Blackbox testing and 3 days for Whitebox testing.</w:t>
+        <w:t xml:space="preserve">4 days for unit testing, 4 days for integration testing, 4 days for </w:t>
+      </w:r>
+      <w:proofErr w:type="spellStart"/>
+      <w:r>
+        <w:rPr>
+          <w:rFonts w:ascii="Arial" w:hAnsi="Arial" w:cs="Arial"/>
+        </w:rPr>
+        <w:t>Blackbox</w:t>
+      </w:r>
+      <w:proofErr w:type="spellEnd"/>
+      <w:r>
+        <w:rPr>
+          <w:rFonts w:ascii="Arial" w:hAnsi="Arial" w:cs="Arial"/>
+        </w:rPr>
+        <w:t xml:space="preserve"> testing and 3 days for </w:t>
+      </w:r>
+      <w:proofErr w:type="spellStart"/>
+      <w:r>
+        <w:rPr>
+          <w:rFonts w:ascii="Arial" w:hAnsi="Arial" w:cs="Arial"/>
+        </w:rPr>
+        <w:t>Whitebox</w:t>
+      </w:r>
+      <w:proofErr w:type="spellEnd"/>
+      <w:r>
+        <w:rPr>
+          <w:rFonts w:ascii="Arial" w:hAnsi="Arial" w:cs="Arial"/>
+        </w:rPr>
+        <w:t xml:space="preserve"> testing.</w:t>
       </w:r>
     </w:p>
     <w:p>
@@ -10381,8 +10483,16 @@
         <w:rPr>
           <w:rFonts w:ascii="Arial" w:hAnsi="Arial" w:cs="Arial"/>
         </w:rPr>
-        <w:t>The schedule and the gantt</w:t>
-      </w:r>
+        <w:t xml:space="preserve">The schedule and the </w:t>
+      </w:r>
+      <w:proofErr w:type="spellStart"/>
+      <w:r>
+        <w:rPr>
+          <w:rFonts w:ascii="Arial" w:hAnsi="Arial" w:cs="Arial"/>
+        </w:rPr>
+        <w:t>gantt</w:t>
+      </w:r>
+      <w:proofErr w:type="spellEnd"/>
       <w:r>
         <w:rPr>
           <w:rFonts w:ascii="Arial" w:hAnsi="Arial" w:cs="Arial"/>
@@ -12677,8 +12787,18 @@
                 <w:sz w:val="22"/>
                 <w:szCs w:val="22"/>
               </w:rPr>
-              <w:t>Natural Disaster like Earthquake, flood etc</w:t>
-            </w:r>
+              <w:t xml:space="preserve">Natural Disaster like Earthquake, flood </w:t>
+            </w:r>
+            <w:proofErr w:type="spellStart"/>
+            <w:r>
+              <w:rPr>
+                <w:rFonts w:ascii="Arial" w:hAnsi="Arial" w:cs="Arial"/>
+                <w:sz w:val="22"/>
+                <w:szCs w:val="22"/>
+              </w:rPr>
+              <w:t>etc</w:t>
+            </w:r>
+            <w:proofErr w:type="spellEnd"/>
           </w:p>
         </w:tc>
         <w:tc>
@@ -13277,7 +13397,25 @@
           <w:sz w:val="22"/>
           <w:szCs w:val="22"/>
         </w:rPr>
-        <w:t>: Location for Git Push</w:t>
+        <w:t xml:space="preserve">: Location for </w:t>
+      </w:r>
+      <w:proofErr w:type="spellStart"/>
+      <w:r>
+        <w:rPr>
+          <w:rFonts w:ascii="Arial" w:hAnsi="Arial" w:cs="Arial"/>
+          <w:sz w:val="22"/>
+          <w:szCs w:val="22"/>
+        </w:rPr>
+        <w:t>Git</w:t>
+      </w:r>
+      <w:proofErr w:type="spellEnd"/>
+      <w:r>
+        <w:rPr>
+          <w:rFonts w:ascii="Arial" w:hAnsi="Arial" w:cs="Arial"/>
+          <w:sz w:val="22"/>
+          <w:szCs w:val="22"/>
+        </w:rPr>
+        <w:t xml:space="preserve"> Push</w:t>
       </w:r>
       <w:bookmarkEnd w:id="122"/>
       <w:bookmarkEnd w:id="123"/>
@@ -13946,7 +14084,7 @@
           <w:rPr>
             <w:noProof/>
           </w:rPr>
-          <w:t>6</w:t>
+          <w:t>7</w:t>
         </w:r>
         <w:r>
           <w:rPr>
@@ -19125,7 +19263,7 @@
 </file>
 
 <file path=customXml/itemProps1.xml><?xml version="1.0" encoding="utf-8"?>
-<ds:datastoreItem xmlns:ds="http://schemas.openxmlformats.org/officeDocument/2006/customXml" ds:itemID="{FB638D09-168C-456A-BF63-B825DE8ED721}">
+<ds:datastoreItem xmlns:ds="http://schemas.openxmlformats.org/officeDocument/2006/customXml" ds:itemID="{2CEFE6CD-2EB5-43C5-87CE-022701445B02}">
   <ds:schemaRefs>
     <ds:schemaRef ds:uri="http://schemas.openxmlformats.org/officeDocument/2006/bibliography"/>
   </ds:schemaRefs>

--- a/Proposal/00175019_CP_Proposal.docx
+++ b/Proposal/00175019_CP_Proposal.docx
@@ -56,14 +56,6 @@
     <w:p>
       <w:pPr>
         <w:jc w:val="center"/>
-        <w:rPr>
-          <w:rFonts w:ascii="Arial" w:hAnsi="Arial" w:cs="Arial"/>
-          <w:b/>
-          <w:sz w:val="32"/>
-          <w:szCs w:val="32"/>
-        </w:rPr>
-      </w:pPr>
-      <w:r>
         <w:rPr>
           <w:rFonts w:ascii="Arial" w:hAnsi="Arial" w:cs="Arial"/>
           <w:b/>
@@ -72,11 +64,32 @@
           <w:szCs w:val="32"/>
           <w:lang w:bidi="ne-NP"/>
         </w:rPr>
+      </w:pPr>
+    </w:p>
+    <w:p>
+      <w:pPr>
+        <w:jc w:val="center"/>
+        <w:rPr>
+          <w:rFonts w:ascii="Arial" w:hAnsi="Arial" w:cs="Arial"/>
+          <w:b/>
+          <w:sz w:val="32"/>
+          <w:szCs w:val="32"/>
+        </w:rPr>
+      </w:pPr>
+      <w:r>
+        <w:rPr>
+          <w:rFonts w:ascii="Arial" w:hAnsi="Arial" w:cs="Arial"/>
+          <w:b/>
+          <w:noProof/>
+          <w:sz w:val="32"/>
+          <w:szCs w:val="32"/>
+          <w:lang w:bidi="ne-NP"/>
+        </w:rPr>
         <w:drawing>
           <wp:inline distT="0" distB="0" distL="0" distR="0">
-            <wp:extent cx="3810000" cy="3810000"/>
+            <wp:extent cx="4743450" cy="4099822"/>
             <wp:effectExtent l="0" t="0" r="0" b="0"/>
-            <wp:docPr id="2" name="Picture 2"/>
+            <wp:docPr id="24" name="Picture 24"/>
             <wp:cNvGraphicFramePr>
               <a:graphicFrameLocks xmlns:a="http://schemas.openxmlformats.org/drawingml/2006/main" noChangeAspect="1"/>
             </wp:cNvGraphicFramePr>
@@ -84,7 +97,7 @@
               <a:graphicData uri="http://schemas.openxmlformats.org/drawingml/2006/picture">
                 <pic:pic xmlns:pic="http://schemas.openxmlformats.org/drawingml/2006/picture">
                   <pic:nvPicPr>
-                    <pic:cNvPr id="2" name="android-smart-phone-icon--11.png"/>
+                    <pic:cNvPr id="24" name="LOGO.png"/>
                     <pic:cNvPicPr/>
                   </pic:nvPicPr>
                   <pic:blipFill>
@@ -102,7 +115,7 @@
                   <pic:spPr>
                     <a:xfrm>
                       <a:off x="0" y="0"/>
-                      <a:ext cx="3810619" cy="3810619"/>
+                      <a:ext cx="4749750" cy="4105267"/>
                     </a:xfrm>
                     <a:prstGeom prst="rect">
                       <a:avLst/>
@@ -566,6 +579,7 @@
           <w:sz w:val="32"/>
           <w:szCs w:val="32"/>
         </w:rPr>
+        <w:lastRenderedPageBreak/>
         <w:fldChar w:fldCharType="begin"/>
       </w:r>
       <w:r>
@@ -962,7 +976,23 @@
                 <w:rFonts w:ascii="Arial" w:hAnsi="Arial" w:cs="Arial"/>
                 <w:noProof/>
               </w:rPr>
-              <w:t>1.4 Description of the Project</w:t>
+              <w:t>1.4 Descri</w:t>
+            </w:r>
+            <w:r>
+              <w:rPr>
+                <w:rStyle w:val="Hyperlink"/>
+                <w:rFonts w:ascii="Arial" w:hAnsi="Arial" w:cs="Arial"/>
+                <w:noProof/>
+              </w:rPr>
+              <w:t>p</w:t>
+            </w:r>
+            <w:r>
+              <w:rPr>
+                <w:rStyle w:val="Hyperlink"/>
+                <w:rFonts w:ascii="Arial" w:hAnsi="Arial" w:cs="Arial"/>
+                <w:noProof/>
+              </w:rPr>
+              <w:t>tion of the Project</w:t>
             </w:r>
             <w:r>
               <w:rPr>
@@ -2536,6 +2566,8 @@
         <w:rPr>
           <w:rFonts w:eastAsiaTheme="minorEastAsia"/>
           <w:noProof/>
+          <w:szCs w:val="20"/>
+          <w:lang w:bidi="ne-NP"/>
         </w:rPr>
       </w:pPr>
       <w:r>
@@ -2559,14 +2591,30 @@
         </w:rPr>
         <w:fldChar w:fldCharType="separate"/>
       </w:r>
-      <w:hyperlink w:anchor="_Toc5528008" w:history="1">
+      <w:hyperlink w:anchor="_Toc5616096" w:history="1">
         <w:r>
           <w:rPr>
             <w:rStyle w:val="Hyperlink"/>
             <w:rFonts w:ascii="Arial" w:hAnsi="Arial" w:cs="Arial"/>
             <w:noProof/>
           </w:rPr>
-          <w:t>Screenshot 1: Waterfall Model</w:t>
+          <w:t xml:space="preserve">Screenshot 1: Waterfall </w:t>
+        </w:r>
+        <w:r>
+          <w:rPr>
+            <w:rStyle w:val="Hyperlink"/>
+            <w:rFonts w:ascii="Arial" w:hAnsi="Arial" w:cs="Arial"/>
+            <w:noProof/>
+          </w:rPr>
+          <w:t>M</w:t>
+        </w:r>
+        <w:r>
+          <w:rPr>
+            <w:rStyle w:val="Hyperlink"/>
+            <w:rFonts w:ascii="Arial" w:hAnsi="Arial" w:cs="Arial"/>
+            <w:noProof/>
+          </w:rPr>
+          <w:t>odel</w:t>
         </w:r>
         <w:r>
           <w:rPr>
@@ -2587,7 +2635,7 @@
             <w:noProof/>
             <w:webHidden/>
           </w:rPr>
-          <w:instrText xml:space="preserve"> PAGEREF _Toc5528008 \h </w:instrText>
+          <w:instrText xml:space="preserve"> PAGEREF _Toc5616096 \h </w:instrText>
         </w:r>
         <w:r>
           <w:rPr>
@@ -2627,9 +2675,11 @@
         <w:rPr>
           <w:rFonts w:eastAsiaTheme="minorEastAsia"/>
           <w:noProof/>
-        </w:rPr>
-      </w:pPr>
-      <w:hyperlink r:id="rId9" w:anchor="_Toc5528009" w:history="1">
+          <w:szCs w:val="20"/>
+          <w:lang w:bidi="ne-NP"/>
+        </w:rPr>
+      </w:pPr>
+      <w:hyperlink r:id="rId9" w:anchor="_Toc5616097" w:history="1">
         <w:r>
           <w:rPr>
             <w:rStyle w:val="Hyperlink"/>
@@ -2657,7 +2707,7 @@
             <w:noProof/>
             <w:webHidden/>
           </w:rPr>
-          <w:instrText xml:space="preserve"> PAGEREF _Toc5528009 \h </w:instrText>
+          <w:instrText xml:space="preserve"> PAGEREF _Toc5616097 \h </w:instrText>
         </w:r>
         <w:r>
           <w:rPr>
@@ -2677,7 +2727,7 @@
             <w:noProof/>
             <w:webHidden/>
           </w:rPr>
-          <w:t>10</w:t>
+          <w:t>11</w:t>
         </w:r>
         <w:r>
           <w:rPr>
@@ -2697,9 +2747,11 @@
         <w:rPr>
           <w:rFonts w:eastAsiaTheme="minorEastAsia"/>
           <w:noProof/>
-        </w:rPr>
-      </w:pPr>
-      <w:hyperlink w:anchor="_Toc5528010" w:history="1">
+          <w:szCs w:val="20"/>
+          <w:lang w:bidi="ne-NP"/>
+        </w:rPr>
+      </w:pPr>
+      <w:hyperlink w:anchor="_Toc5616098" w:history="1">
         <w:r>
           <w:rPr>
             <w:rStyle w:val="Hyperlink"/>
@@ -2727,77 +2779,7 @@
             <w:noProof/>
             <w:webHidden/>
           </w:rPr>
-          <w:instrText xml:space="preserve"> PAGEREF _Toc5528010 \h </w:instrText>
-        </w:r>
-        <w:r>
-          <w:rPr>
-            <w:noProof/>
-            <w:webHidden/>
-          </w:rPr>
-        </w:r>
-        <w:r>
-          <w:rPr>
-            <w:noProof/>
-            <w:webHidden/>
-          </w:rPr>
-          <w:fldChar w:fldCharType="separate"/>
-        </w:r>
-        <w:r>
-          <w:rPr>
-            <w:noProof/>
-            <w:webHidden/>
-          </w:rPr>
-          <w:t>12</w:t>
-        </w:r>
-        <w:r>
-          <w:rPr>
-            <w:noProof/>
-            <w:webHidden/>
-          </w:rPr>
-          <w:fldChar w:fldCharType="end"/>
-        </w:r>
-      </w:hyperlink>
-    </w:p>
-    <w:p>
-      <w:pPr>
-        <w:pStyle w:val="TableofFigures"/>
-        <w:tabs>
-          <w:tab w:val="right" w:leader="dot" w:pos="9016"/>
-        </w:tabs>
-        <w:rPr>
-          <w:rFonts w:eastAsiaTheme="minorEastAsia"/>
-          <w:noProof/>
-        </w:rPr>
-      </w:pPr>
-      <w:hyperlink r:id="rId10" w:anchor="_Toc5528011" w:history="1">
-        <w:r>
-          <w:rPr>
-            <w:rStyle w:val="Hyperlink"/>
-            <w:rFonts w:ascii="Arial" w:hAnsi="Arial" w:cs="Arial"/>
-            <w:noProof/>
-          </w:rPr>
-          <w:t>Screenshot 4: Work Breakdown Structure for Expenses Management System</w:t>
-        </w:r>
-        <w:r>
-          <w:rPr>
-            <w:noProof/>
-            <w:webHidden/>
-          </w:rPr>
-          <w:tab/>
-        </w:r>
-        <w:r>
-          <w:rPr>
-            <w:noProof/>
-            <w:webHidden/>
-          </w:rPr>
-          <w:fldChar w:fldCharType="begin"/>
-        </w:r>
-        <w:r>
-          <w:rPr>
-            <w:noProof/>
-            <w:webHidden/>
-          </w:rPr>
-          <w:instrText xml:space="preserve"> PAGEREF _Toc5528011 \h </w:instrText>
+          <w:instrText xml:space="preserve"> PAGEREF _Toc5616098 \h </w:instrText>
         </w:r>
         <w:r>
           <w:rPr>
@@ -2837,16 +2819,18 @@
         <w:rPr>
           <w:rFonts w:eastAsiaTheme="minorEastAsia"/>
           <w:noProof/>
-        </w:rPr>
-      </w:pPr>
-      <w:hyperlink w:anchor="_Toc5528012" w:history="1">
+          <w:szCs w:val="20"/>
+          <w:lang w:bidi="ne-NP"/>
+        </w:rPr>
+      </w:pPr>
+      <w:hyperlink r:id="rId10" w:anchor="_Toc5616099" w:history="1">
         <w:r>
           <w:rPr>
             <w:rStyle w:val="Hyperlink"/>
             <w:rFonts w:ascii="Arial" w:hAnsi="Arial" w:cs="Arial"/>
             <w:noProof/>
           </w:rPr>
-          <w:t>Screenshot 5: Schedule of Expenses Management System</w:t>
+          <w:t>Screenshot 4: Work Breakdown Structure for Online Vehicle Tax Pay System</w:t>
         </w:r>
         <w:r>
           <w:rPr>
@@ -2867,7 +2851,7 @@
             <w:noProof/>
             <w:webHidden/>
           </w:rPr>
-          <w:instrText xml:space="preserve"> PAGEREF _Toc5528012 \h </w:instrText>
+          <w:instrText xml:space="preserve"> PAGEREF _Toc5616099 \h </w:instrText>
         </w:r>
         <w:r>
           <w:rPr>
@@ -2887,7 +2871,7 @@
             <w:noProof/>
             <w:webHidden/>
           </w:rPr>
-          <w:t>15</w:t>
+          <w:t>14</w:t>
         </w:r>
         <w:r>
           <w:rPr>
@@ -2907,16 +2891,18 @@
         <w:rPr>
           <w:rFonts w:eastAsiaTheme="minorEastAsia"/>
           <w:noProof/>
-        </w:rPr>
-      </w:pPr>
-      <w:hyperlink w:anchor="_Toc5528013" w:history="1">
+          <w:szCs w:val="20"/>
+          <w:lang w:bidi="ne-NP"/>
+        </w:rPr>
+      </w:pPr>
+      <w:hyperlink w:anchor="_Toc5616100" w:history="1">
         <w:r>
           <w:rPr>
             <w:rStyle w:val="Hyperlink"/>
             <w:rFonts w:ascii="Arial" w:hAnsi="Arial" w:cs="Arial"/>
             <w:noProof/>
           </w:rPr>
-          <w:t>Screenshot 6: Gantt chart of Expenses Management System</w:t>
+          <w:t>Screenshot 5: Schedule of Online Vehicle Tax Pay System</w:t>
         </w:r>
         <w:r>
           <w:rPr>
@@ -2937,7 +2923,7 @@
             <w:noProof/>
             <w:webHidden/>
           </w:rPr>
-          <w:instrText xml:space="preserve"> PAGEREF _Toc5528013 \h </w:instrText>
+          <w:instrText xml:space="preserve"> PAGEREF _Toc5616100 \h </w:instrText>
         </w:r>
         <w:r>
           <w:rPr>
@@ -2977,16 +2963,18 @@
         <w:rPr>
           <w:rFonts w:eastAsiaTheme="minorEastAsia"/>
           <w:noProof/>
-        </w:rPr>
-      </w:pPr>
-      <w:hyperlink w:anchor="_Toc5528014" w:history="1">
+          <w:szCs w:val="20"/>
+          <w:lang w:bidi="ne-NP"/>
+        </w:rPr>
+      </w:pPr>
+      <w:hyperlink w:anchor="_Toc5616101" w:history="1">
         <w:r>
           <w:rPr>
             <w:rStyle w:val="Hyperlink"/>
             <w:rFonts w:ascii="Arial" w:hAnsi="Arial" w:cs="Arial"/>
             <w:noProof/>
           </w:rPr>
-          <w:t>Screenshot 7: Location for Git Push</w:t>
+          <w:t>Screenshot 6: Gantt chart of Online Vehicle Tax Pay System</w:t>
         </w:r>
         <w:r>
           <w:rPr>
@@ -3007,7 +2995,7 @@
             <w:noProof/>
             <w:webHidden/>
           </w:rPr>
-          <w:instrText xml:space="preserve"> PAGEREF _Toc5528014 \h </w:instrText>
+          <w:instrText xml:space="preserve"> PAGEREF _Toc5616101 \h </w:instrText>
         </w:r>
         <w:r>
           <w:rPr>
@@ -3027,7 +3015,7 @@
             <w:noProof/>
             <w:webHidden/>
           </w:rPr>
-          <w:t>19</w:t>
+          <w:t>17</w:t>
         </w:r>
         <w:r>
           <w:rPr>
@@ -3047,16 +3035,18 @@
         <w:rPr>
           <w:rFonts w:eastAsiaTheme="minorEastAsia"/>
           <w:noProof/>
-        </w:rPr>
-      </w:pPr>
-      <w:hyperlink w:anchor="_Toc5528015" w:history="1">
+          <w:szCs w:val="20"/>
+          <w:lang w:bidi="ne-NP"/>
+        </w:rPr>
+      </w:pPr>
+      <w:hyperlink w:anchor="_Toc5616102" w:history="1">
         <w:r>
           <w:rPr>
             <w:rStyle w:val="Hyperlink"/>
             <w:rFonts w:ascii="Arial" w:hAnsi="Arial" w:cs="Arial"/>
             <w:noProof/>
           </w:rPr>
-          <w:t>Screenshot 8: Tree structure for Expenses Management System</w:t>
+          <w:t>Screenshot 7: Github Directory Structure</w:t>
         </w:r>
         <w:r>
           <w:rPr>
@@ -3077,7 +3067,7 @@
             <w:noProof/>
             <w:webHidden/>
           </w:rPr>
-          <w:instrText xml:space="preserve"> PAGEREF _Toc5528015 \h </w:instrText>
+          <w:instrText xml:space="preserve"> PAGEREF _Toc5616102 \h </w:instrText>
         </w:r>
         <w:r>
           <w:rPr>
@@ -3110,6 +3100,78 @@
     </w:p>
     <w:p>
       <w:pPr>
+        <w:pStyle w:val="TableofFigures"/>
+        <w:tabs>
+          <w:tab w:val="right" w:leader="dot" w:pos="9016"/>
+        </w:tabs>
+        <w:rPr>
+          <w:rFonts w:eastAsiaTheme="minorEastAsia"/>
+          <w:noProof/>
+          <w:szCs w:val="20"/>
+          <w:lang w:bidi="ne-NP"/>
+        </w:rPr>
+      </w:pPr>
+      <w:hyperlink w:anchor="_Toc5616103" w:history="1">
+        <w:r>
+          <w:rPr>
+            <w:rStyle w:val="Hyperlink"/>
+            <w:rFonts w:ascii="Arial" w:hAnsi="Arial" w:cs="Arial"/>
+            <w:noProof/>
+          </w:rPr>
+          <w:t>Screenshot 8: Tree structure for Online Vehicle Tax Pay System</w:t>
+        </w:r>
+        <w:r>
+          <w:rPr>
+            <w:noProof/>
+            <w:webHidden/>
+          </w:rPr>
+          <w:tab/>
+        </w:r>
+        <w:r>
+          <w:rPr>
+            <w:noProof/>
+            <w:webHidden/>
+          </w:rPr>
+          <w:fldChar w:fldCharType="begin"/>
+        </w:r>
+        <w:r>
+          <w:rPr>
+            <w:noProof/>
+            <w:webHidden/>
+          </w:rPr>
+          <w:instrText xml:space="preserve"> PAGEREF _Toc5616103 \h </w:instrText>
+        </w:r>
+        <w:r>
+          <w:rPr>
+            <w:noProof/>
+            <w:webHidden/>
+          </w:rPr>
+        </w:r>
+        <w:r>
+          <w:rPr>
+            <w:noProof/>
+            <w:webHidden/>
+          </w:rPr>
+          <w:fldChar w:fldCharType="separate"/>
+        </w:r>
+        <w:r>
+          <w:rPr>
+            <w:noProof/>
+            <w:webHidden/>
+          </w:rPr>
+          <w:t>21</w:t>
+        </w:r>
+        <w:r>
+          <w:rPr>
+            <w:noProof/>
+            <w:webHidden/>
+          </w:rPr>
+          <w:fldChar w:fldCharType="end"/>
+        </w:r>
+      </w:hyperlink>
+    </w:p>
+    <w:p>
+      <w:pPr>
         <w:rPr>
           <w:rFonts w:ascii="Arial" w:eastAsiaTheme="majorEastAsia" w:hAnsi="Arial" w:cs="Arial"/>
           <w:b/>
@@ -3427,8 +3489,6 @@
           <w:szCs w:val="28"/>
         </w:rPr>
       </w:pPr>
-      <w:bookmarkStart w:id="15" w:name="_GoBack"/>
-      <w:bookmarkEnd w:id="15"/>
       <w:r>
         <w:rPr>
           <w:rFonts w:ascii="Arial" w:hAnsi="Arial" w:cs="Arial"/>
@@ -3448,9 +3508,9 @@
           <w:szCs w:val="28"/>
         </w:rPr>
       </w:pPr>
-      <w:bookmarkStart w:id="16" w:name="_Toc5425107"/>
-      <w:bookmarkStart w:id="17" w:name="_Toc5517467"/>
-      <w:bookmarkStart w:id="18" w:name="_Toc5528859"/>
+      <w:bookmarkStart w:id="15" w:name="_Toc5425107"/>
+      <w:bookmarkStart w:id="16" w:name="_Toc5517467"/>
+      <w:bookmarkStart w:id="17" w:name="_Toc5528859"/>
       <w:r>
         <w:rPr>
           <w:rFonts w:ascii="Arial" w:hAnsi="Arial" w:cs="Arial"/>
@@ -3460,9 +3520,9 @@
         <w:lastRenderedPageBreak/>
         <w:t>1.4 Description of the Project</w:t>
       </w:r>
+      <w:bookmarkEnd w:id="15"/>
       <w:bookmarkEnd w:id="16"/>
       <w:bookmarkEnd w:id="17"/>
-      <w:bookmarkEnd w:id="18"/>
     </w:p>
     <w:p>
       <w:pPr>
@@ -3662,6 +3722,10 @@
       </w:r>
     </w:p>
     <w:p>
+      <w:bookmarkStart w:id="18" w:name="_Toc5425108"/>
+      <w:bookmarkStart w:id="19" w:name="_Toc5517468"/>
+    </w:p>
+    <w:p>
       <w:pPr>
         <w:pStyle w:val="Heading2"/>
         <w:spacing w:line="360" w:lineRule="auto"/>
@@ -3671,39 +3735,26 @@
           <w:szCs w:val="28"/>
         </w:rPr>
       </w:pPr>
-      <w:bookmarkStart w:id="19" w:name="_Toc5425108"/>
-      <w:bookmarkStart w:id="20" w:name="_Toc5517468"/>
-    </w:p>
-    <w:p>
-      <w:pPr>
-        <w:pStyle w:val="Heading2"/>
-        <w:spacing w:line="360" w:lineRule="auto"/>
+      <w:bookmarkStart w:id="20" w:name="_Toc5528860"/>
+      <w:r>
         <w:rPr>
           <w:rFonts w:ascii="Arial" w:hAnsi="Arial" w:cs="Arial"/>
           <w:sz w:val="28"/>
           <w:szCs w:val="28"/>
         </w:rPr>
-      </w:pPr>
-      <w:bookmarkStart w:id="21" w:name="_Toc5528860"/>
+        <w:t xml:space="preserve">1.4.1 </w:t>
+      </w:r>
       <w:r>
         <w:rPr>
           <w:rFonts w:ascii="Arial" w:hAnsi="Arial" w:cs="Arial"/>
           <w:sz w:val="28"/>
           <w:szCs w:val="28"/>
         </w:rPr>
-        <w:t xml:space="preserve">1.4.1 </w:t>
-      </w:r>
-      <w:r>
-        <w:rPr>
-          <w:rFonts w:ascii="Arial" w:hAnsi="Arial" w:cs="Arial"/>
-          <w:sz w:val="28"/>
-          <w:szCs w:val="28"/>
-        </w:rPr>
         <w:t>Feature of the Project</w:t>
       </w:r>
+      <w:bookmarkEnd w:id="18"/>
       <w:bookmarkEnd w:id="19"/>
       <w:bookmarkEnd w:id="20"/>
-      <w:bookmarkEnd w:id="21"/>
     </w:p>
     <w:p>
       <w:pPr>
@@ -3820,14 +3871,14 @@
           <w:rFonts w:ascii="Arial" w:hAnsi="Arial" w:cs="Arial"/>
           <w:b/>
         </w:rPr>
-        <w:t>User will edit their</w:t>
+        <w:t xml:space="preserve">User </w:t>
       </w:r>
       <w:r>
         <w:rPr>
           <w:rFonts w:ascii="Arial" w:hAnsi="Arial" w:cs="Arial"/>
           <w:b/>
         </w:rPr>
-        <w:t xml:space="preserve"> profile</w:t>
+        <w:t>can see the status of their task.</w:t>
       </w:r>
     </w:p>
     <w:p>
@@ -3841,33 +3892,14 @@
         <w:jc w:val="both"/>
         <w:rPr>
           <w:rFonts w:ascii="Arial" w:hAnsi="Arial" w:cs="Arial"/>
-        </w:rPr>
-      </w:pPr>
-      <w:r>
-        <w:rPr>
-          <w:rFonts w:ascii="Arial" w:hAnsi="Arial" w:cs="Arial"/>
-        </w:rPr>
-        <w:t>Profile of user include Username, Password, Email and many other things that related to user profile.</w:t>
-      </w:r>
-    </w:p>
-    <w:p>
-      <w:pPr>
-        <w:pStyle w:val="ListParagraph"/>
-        <w:numPr>
-          <w:ilvl w:val="0"/>
-          <w:numId w:val="10"/>
-        </w:numPr>
-        <w:spacing w:line="360" w:lineRule="auto"/>
-        <w:jc w:val="both"/>
-        <w:rPr>
-          <w:rFonts w:ascii="Arial" w:hAnsi="Arial" w:cs="Arial"/>
-        </w:rPr>
-      </w:pPr>
-      <w:r>
-        <w:rPr>
-          <w:rFonts w:ascii="Arial" w:hAnsi="Arial" w:cs="Arial"/>
-        </w:rPr>
-        <w:t>User can edit their salary and expenses according to their needs.</w:t>
+          <w:b/>
+        </w:rPr>
+      </w:pPr>
+      <w:r>
+        <w:rPr>
+          <w:rFonts w:ascii="Arial" w:hAnsi="Arial" w:cs="Arial"/>
+        </w:rPr>
+        <w:t>User can view if their Bill Book is renewed or not.</w:t>
       </w:r>
     </w:p>
     <w:p>
@@ -3889,27 +3921,14 @@
           <w:rFonts w:ascii="Arial" w:hAnsi="Arial" w:cs="Arial"/>
           <w:b/>
         </w:rPr>
-        <w:t>User will add their income</w:t>
-      </w:r>
-    </w:p>
-    <w:p>
-      <w:pPr>
-        <w:pStyle w:val="ListParagraph"/>
-        <w:numPr>
-          <w:ilvl w:val="0"/>
-          <w:numId w:val="12"/>
-        </w:numPr>
-        <w:spacing w:line="360" w:lineRule="auto"/>
-        <w:jc w:val="both"/>
-        <w:rPr>
-          <w:rFonts w:ascii="Arial" w:hAnsi="Arial" w:cs="Arial"/>
-        </w:rPr>
-      </w:pPr>
-      <w:r>
-        <w:rPr>
-          <w:rFonts w:ascii="Arial" w:hAnsi="Arial" w:cs="Arial"/>
-        </w:rPr>
-        <w:t>For calculation of salary and expenses user will add their income.</w:t>
+        <w:t xml:space="preserve">User </w:t>
+      </w:r>
+      <w:r>
+        <w:rPr>
+          <w:rFonts w:ascii="Arial" w:hAnsi="Arial" w:cs="Arial"/>
+          <w:b/>
+        </w:rPr>
+        <w:t>can see the Tax Amount of their vehicle.</w:t>
       </w:r>
     </w:p>
     <w:p>
@@ -3931,33 +3950,21 @@
           <w:rFonts w:ascii="Arial" w:hAnsi="Arial" w:cs="Arial"/>
           <w:b/>
         </w:rPr>
-        <w:t>User will edit their income</w:t>
-      </w:r>
-    </w:p>
-    <w:p>
-      <w:pPr>
-        <w:pStyle w:val="ListParagraph"/>
-        <w:numPr>
-          <w:ilvl w:val="0"/>
-          <w:numId w:val="12"/>
-        </w:numPr>
-        <w:spacing w:line="360" w:lineRule="auto"/>
-        <w:jc w:val="both"/>
-        <w:rPr>
-          <w:rFonts w:ascii="Arial" w:hAnsi="Arial" w:cs="Arial"/>
-        </w:rPr>
-      </w:pPr>
-      <w:r>
-        <w:rPr>
-          <w:rFonts w:ascii="Arial" w:hAnsi="Arial" w:cs="Arial"/>
-        </w:rPr>
-        <w:t>If there is</w:t>
-      </w:r>
-      <w:r>
-        <w:rPr>
-          <w:rFonts w:ascii="Arial" w:hAnsi="Arial" w:cs="Arial"/>
-        </w:rPr>
-        <w:t xml:space="preserve"> increase or decrease in salary user will edit their income according to their needs.</w:t>
+        <w:t>U</w:t>
+      </w:r>
+      <w:r>
+        <w:rPr>
+          <w:rFonts w:ascii="Arial" w:hAnsi="Arial" w:cs="Arial"/>
+          <w:b/>
+        </w:rPr>
+        <w:t>ser will get notification of their next renew time.</w:t>
+      </w:r>
+      <w:r>
+        <w:rPr>
+          <w:rFonts w:ascii="Arial" w:hAnsi="Arial" w:cs="Arial"/>
+          <w:b/>
+        </w:rPr>
+        <w:t xml:space="preserve"> </w:t>
       </w:r>
     </w:p>
     <w:p>
@@ -3979,8 +3986,382 @@
           <w:rFonts w:ascii="Arial" w:hAnsi="Arial" w:cs="Arial"/>
           <w:b/>
         </w:rPr>
-        <w:t>User will add their expenses</w:t>
-      </w:r>
+        <w:t xml:space="preserve">Report of the </w:t>
+      </w:r>
+      <w:r>
+        <w:rPr>
+          <w:rFonts w:ascii="Arial" w:hAnsi="Arial" w:cs="Arial"/>
+          <w:b/>
+        </w:rPr>
+        <w:t>Payment</w:t>
+      </w:r>
+    </w:p>
+    <w:p>
+      <w:pPr>
+        <w:pStyle w:val="ListParagraph"/>
+        <w:spacing w:line="360" w:lineRule="auto"/>
+        <w:jc w:val="both"/>
+        <w:rPr>
+          <w:rFonts w:ascii="Arial" w:hAnsi="Arial" w:cs="Arial"/>
+          <w:b/>
+        </w:rPr>
+      </w:pPr>
+    </w:p>
+    <w:p>
+      <w:bookmarkStart w:id="21" w:name="_Toc5425109"/>
+      <w:bookmarkStart w:id="22" w:name="_Toc5517469"/>
+    </w:p>
+    <w:p>
+      <w:pPr>
+        <w:pStyle w:val="Heading2"/>
+        <w:spacing w:line="360" w:lineRule="auto"/>
+        <w:rPr>
+          <w:rFonts w:ascii="Arial" w:hAnsi="Arial" w:cs="Arial"/>
+          <w:sz w:val="28"/>
+          <w:szCs w:val="28"/>
+        </w:rPr>
+      </w:pPr>
+      <w:bookmarkStart w:id="23" w:name="_Toc5528861"/>
+      <w:r>
+        <w:rPr>
+          <w:rFonts w:ascii="Arial" w:hAnsi="Arial" w:cs="Arial"/>
+          <w:sz w:val="28"/>
+          <w:szCs w:val="28"/>
+        </w:rPr>
+        <w:t>1.5 Overview</w:t>
+      </w:r>
+      <w:r>
+        <w:rPr>
+          <w:rFonts w:ascii="Arial" w:hAnsi="Arial" w:cs="Arial"/>
+          <w:sz w:val="28"/>
+          <w:szCs w:val="28"/>
+        </w:rPr>
+        <w:t xml:space="preserve"> of the Project</w:t>
+      </w:r>
+      <w:bookmarkEnd w:id="21"/>
+      <w:bookmarkEnd w:id="22"/>
+      <w:bookmarkEnd w:id="23"/>
+    </w:p>
+    <w:p>
+      <w:pPr>
+        <w:spacing w:line="360" w:lineRule="auto"/>
+        <w:jc w:val="both"/>
+        <w:rPr>
+          <w:rFonts w:ascii="Arial" w:hAnsi="Arial" w:cs="Arial"/>
+        </w:rPr>
+      </w:pPr>
+      <w:r>
+        <w:rPr>
+          <w:rFonts w:ascii="Arial" w:hAnsi="Arial" w:cs="Arial"/>
+        </w:rPr>
+        <w:t xml:space="preserve">            </w:t>
+      </w:r>
+      <w:r>
+        <w:rPr>
+          <w:rFonts w:ascii="Arial" w:hAnsi="Arial" w:cs="Arial"/>
+        </w:rPr>
+        <w:t xml:space="preserve"> </w:t>
+      </w:r>
+      <w:r>
+        <w:rPr>
+          <w:rFonts w:ascii="Arial" w:hAnsi="Arial" w:cs="Arial"/>
+        </w:rPr>
+        <w:t>Online Vehicle Tax Pay System will be useful for the person who are very busy in their work and are unable to get time for paying their vehicle tax. The system will generate the tax amount after the information of the vehicle is provided by owner. It is a simpler yet faster service for people.</w:t>
+      </w:r>
+      <w:r>
+        <w:rPr>
+          <w:rFonts w:ascii="Arial" w:hAnsi="Arial" w:cs="Arial"/>
+        </w:rPr>
+        <w:t xml:space="preserve"> </w:t>
+      </w:r>
+    </w:p>
+    <w:p>
+      <w:pPr>
+        <w:spacing w:line="360" w:lineRule="auto"/>
+        <w:jc w:val="both"/>
+        <w:rPr>
+          <w:rFonts w:ascii="Arial" w:hAnsi="Arial" w:cs="Arial"/>
+        </w:rPr>
+      </w:pPr>
+      <w:r>
+        <w:rPr>
+          <w:rFonts w:ascii="Arial" w:hAnsi="Arial" w:cs="Arial"/>
+        </w:rPr>
+        <w:lastRenderedPageBreak/>
+        <w:t xml:space="preserve">             </w:t>
+      </w:r>
+      <w:r>
+        <w:rPr>
+          <w:rFonts w:ascii="Arial" w:hAnsi="Arial" w:cs="Arial"/>
+        </w:rPr>
+        <w:t xml:space="preserve">          </w:t>
+      </w:r>
+      <w:r>
+        <w:rPr>
+          <w:rFonts w:ascii="Arial" w:hAnsi="Arial" w:cs="Arial"/>
+        </w:rPr>
+        <w:t xml:space="preserve">The main purpose of this project is to make people life easier by automating one of the must do task of people </w:t>
+      </w:r>
+      <w:proofErr w:type="spellStart"/>
+      <w:r>
+        <w:rPr>
+          <w:rFonts w:ascii="Arial" w:hAnsi="Arial" w:cs="Arial"/>
+        </w:rPr>
+        <w:t>i.e</w:t>
+      </w:r>
+      <w:proofErr w:type="spellEnd"/>
+      <w:r>
+        <w:rPr>
+          <w:rFonts w:ascii="Arial" w:hAnsi="Arial" w:cs="Arial"/>
+        </w:rPr>
+        <w:t xml:space="preserve"> Vehicle Tax Payment</w:t>
+      </w:r>
+    </w:p>
+    <w:p>
+      <w:pPr>
+        <w:spacing w:line="360" w:lineRule="auto"/>
+        <w:rPr>
+          <w:rFonts w:ascii="Arial" w:hAnsi="Arial" w:cs="Arial"/>
+        </w:rPr>
+      </w:pPr>
+      <w:r>
+        <w:rPr>
+          <w:rFonts w:ascii="Arial" w:hAnsi="Arial" w:cs="Arial"/>
+        </w:rPr>
+        <w:br w:type="page"/>
+      </w:r>
+    </w:p>
+    <w:p>
+      <w:pPr>
+        <w:pStyle w:val="Heading1"/>
+        <w:spacing w:line="360" w:lineRule="auto"/>
+        <w:rPr>
+          <w:rFonts w:ascii="Arial" w:hAnsi="Arial" w:cs="Arial"/>
+          <w:b/>
+        </w:rPr>
+      </w:pPr>
+      <w:bookmarkStart w:id="24" w:name="_Toc5425110"/>
+      <w:bookmarkStart w:id="25" w:name="_Toc5517470"/>
+      <w:bookmarkStart w:id="26" w:name="_Toc5528862"/>
+      <w:r>
+        <w:rPr>
+          <w:rFonts w:ascii="Arial" w:hAnsi="Arial" w:cs="Arial"/>
+          <w:b/>
+        </w:rPr>
+        <w:lastRenderedPageBreak/>
+        <w:t>Chapter2. Scope of the Project</w:t>
+      </w:r>
+      <w:bookmarkEnd w:id="24"/>
+      <w:bookmarkEnd w:id="25"/>
+      <w:bookmarkEnd w:id="26"/>
+    </w:p>
+    <w:p>
+      <w:pPr>
+        <w:spacing w:line="360" w:lineRule="auto"/>
+      </w:pPr>
+    </w:p>
+    <w:p>
+      <w:pPr>
+        <w:pStyle w:val="Heading2"/>
+        <w:spacing w:line="360" w:lineRule="auto"/>
+        <w:rPr>
+          <w:rFonts w:ascii="Arial" w:hAnsi="Arial" w:cs="Arial"/>
+          <w:sz w:val="28"/>
+          <w:szCs w:val="28"/>
+        </w:rPr>
+      </w:pPr>
+      <w:bookmarkStart w:id="27" w:name="_Toc5425111"/>
+      <w:bookmarkStart w:id="28" w:name="_Toc5517471"/>
+      <w:bookmarkStart w:id="29" w:name="_Toc5528863"/>
+      <w:r>
+        <w:rPr>
+          <w:rFonts w:ascii="Arial" w:hAnsi="Arial" w:cs="Arial"/>
+          <w:sz w:val="28"/>
+          <w:szCs w:val="28"/>
+        </w:rPr>
+        <w:t>2</w:t>
+      </w:r>
+      <w:r>
+        <w:rPr>
+          <w:rFonts w:ascii="Arial" w:hAnsi="Arial" w:cs="Arial"/>
+          <w:sz w:val="28"/>
+          <w:szCs w:val="28"/>
+        </w:rPr>
+        <w:t xml:space="preserve">.1 </w:t>
+      </w:r>
+      <w:r>
+        <w:rPr>
+          <w:rFonts w:ascii="Arial" w:hAnsi="Arial" w:cs="Arial"/>
+          <w:sz w:val="28"/>
+          <w:szCs w:val="28"/>
+        </w:rPr>
+        <w:t>Scope</w:t>
+      </w:r>
+      <w:bookmarkEnd w:id="27"/>
+      <w:bookmarkEnd w:id="28"/>
+      <w:bookmarkEnd w:id="29"/>
+    </w:p>
+    <w:p>
+      <w:pPr>
+        <w:spacing w:line="360" w:lineRule="auto"/>
+        <w:jc w:val="both"/>
+        <w:rPr>
+          <w:rFonts w:ascii="Arial" w:hAnsi="Arial" w:cs="Arial"/>
+        </w:rPr>
+      </w:pPr>
+      <w:r>
+        <w:rPr>
+          <w:rFonts w:ascii="Arial" w:hAnsi="Arial" w:cs="Arial"/>
+        </w:rPr>
+        <w:t xml:space="preserve">           </w:t>
+      </w:r>
+      <w:r>
+        <w:rPr>
+          <w:rFonts w:ascii="Arial" w:hAnsi="Arial" w:cs="Arial"/>
+        </w:rPr>
+        <w:t xml:space="preserve"> </w:t>
+      </w:r>
+      <w:r>
+        <w:rPr>
+          <w:rFonts w:ascii="Arial" w:hAnsi="Arial" w:cs="Arial"/>
+        </w:rPr>
+        <w:t xml:space="preserve"> </w:t>
+      </w:r>
+      <w:r>
+        <w:rPr>
+          <w:rFonts w:ascii="Arial" w:hAnsi="Arial" w:cs="Arial"/>
+        </w:rPr>
+        <w:t xml:space="preserve">Online Vehicle Tax Pay System is for supporting people/organization for paying their vehicle tax. It helps owner to pay their tax in easier way. One can even pay their amount directly by bank account or by online payment systems. It doesn’t just get the job done easily but also reduces the queue in the Transport Office as not all owner will be going </w:t>
+      </w:r>
+      <w:r>
+        <w:rPr>
+          <w:rFonts w:ascii="Arial" w:hAnsi="Arial" w:cs="Arial"/>
+        </w:rPr>
+        <w:t>there</w:t>
+      </w:r>
+      <w:r>
+        <w:rPr>
+          <w:rFonts w:ascii="Arial" w:hAnsi="Arial" w:cs="Arial"/>
+        </w:rPr>
+        <w:t xml:space="preserve"> to pay tax.</w:t>
+      </w:r>
+    </w:p>
+    <w:p>
+      <w:pPr>
+        <w:spacing w:line="360" w:lineRule="auto"/>
+        <w:jc w:val="both"/>
+        <w:rPr>
+          <w:rFonts w:ascii="Arial" w:hAnsi="Arial" w:cs="Arial"/>
+        </w:rPr>
+      </w:pPr>
+    </w:p>
+    <w:p>
+      <w:pPr>
+        <w:pStyle w:val="Heading2"/>
+        <w:spacing w:line="360" w:lineRule="auto"/>
+        <w:rPr>
+          <w:rFonts w:ascii="Arial" w:hAnsi="Arial" w:cs="Arial"/>
+          <w:sz w:val="28"/>
+          <w:szCs w:val="28"/>
+        </w:rPr>
+      </w:pPr>
+      <w:bookmarkStart w:id="30" w:name="_Toc5425112"/>
+      <w:bookmarkStart w:id="31" w:name="_Toc5517472"/>
+      <w:bookmarkStart w:id="32" w:name="_Toc5528864"/>
+      <w:r>
+        <w:rPr>
+          <w:rFonts w:ascii="Arial" w:hAnsi="Arial" w:cs="Arial"/>
+          <w:sz w:val="28"/>
+          <w:szCs w:val="28"/>
+        </w:rPr>
+        <w:t>2.2 Limitations</w:t>
+      </w:r>
+      <w:bookmarkEnd w:id="30"/>
+      <w:bookmarkEnd w:id="31"/>
+      <w:bookmarkEnd w:id="32"/>
+    </w:p>
+    <w:p>
+      <w:pPr>
+        <w:spacing w:line="360" w:lineRule="auto"/>
+        <w:jc w:val="both"/>
+        <w:rPr>
+          <w:rFonts w:ascii="Arial" w:hAnsi="Arial" w:cs="Arial"/>
+        </w:rPr>
+      </w:pPr>
+      <w:r>
+        <w:rPr>
+          <w:rFonts w:ascii="Arial" w:hAnsi="Arial" w:cs="Arial"/>
+        </w:rPr>
+        <w:t xml:space="preserve">           </w:t>
+      </w:r>
+      <w:r>
+        <w:rPr>
+          <w:rFonts w:ascii="Arial" w:hAnsi="Arial" w:cs="Arial"/>
+        </w:rPr>
+        <w:t xml:space="preserve">  </w:t>
+      </w:r>
+      <w:r>
+        <w:rPr>
+          <w:rFonts w:ascii="Arial" w:hAnsi="Arial" w:cs="Arial"/>
+        </w:rPr>
+        <w:t>Individual may not get their bill book renewed at instance as government does not have the automatic renew system. It may take up to 24hr for renew depending on the situation. This system doesn’t support android or IOS platform as it is based only on Web.</w:t>
+      </w:r>
+    </w:p>
+    <w:p>
+      <w:pPr>
+        <w:spacing w:line="360" w:lineRule="auto"/>
+        <w:jc w:val="both"/>
+        <w:rPr>
+          <w:rFonts w:ascii="Arial" w:hAnsi="Arial" w:cs="Arial"/>
+        </w:rPr>
+      </w:pPr>
+      <w:r>
+        <w:rPr>
+          <w:rFonts w:ascii="Arial" w:hAnsi="Arial" w:cs="Arial"/>
+        </w:rPr>
+        <w:t xml:space="preserve"> </w:t>
+      </w:r>
+    </w:p>
+    <w:p>
+      <w:pPr>
+        <w:pStyle w:val="Heading2"/>
+        <w:spacing w:line="360" w:lineRule="auto"/>
+        <w:rPr>
+          <w:rFonts w:ascii="Arial" w:hAnsi="Arial" w:cs="Arial"/>
+          <w:sz w:val="28"/>
+          <w:szCs w:val="28"/>
+        </w:rPr>
+      </w:pPr>
+      <w:bookmarkStart w:id="33" w:name="_Toc5425113"/>
+      <w:bookmarkStart w:id="34" w:name="_Toc5517473"/>
+      <w:bookmarkStart w:id="35" w:name="_Toc5528865"/>
+      <w:r>
+        <w:rPr>
+          <w:rFonts w:ascii="Arial" w:hAnsi="Arial" w:cs="Arial"/>
+          <w:sz w:val="28"/>
+          <w:szCs w:val="28"/>
+        </w:rPr>
+        <w:t>2</w:t>
+      </w:r>
+      <w:r>
+        <w:rPr>
+          <w:rFonts w:ascii="Arial" w:hAnsi="Arial" w:cs="Arial"/>
+          <w:sz w:val="28"/>
+          <w:szCs w:val="28"/>
+        </w:rPr>
+        <w:t>.3</w:t>
+      </w:r>
+      <w:r>
+        <w:rPr>
+          <w:rFonts w:ascii="Arial" w:hAnsi="Arial" w:cs="Arial"/>
+          <w:sz w:val="28"/>
+          <w:szCs w:val="28"/>
+        </w:rPr>
+        <w:t xml:space="preserve"> Aims</w:t>
+      </w:r>
+      <w:bookmarkEnd w:id="33"/>
+      <w:bookmarkEnd w:id="34"/>
+      <w:bookmarkEnd w:id="35"/>
     </w:p>
     <w:p>
       <w:pPr>
@@ -3990,112 +4371,33 @@
           <w:numId w:val="8"/>
         </w:numPr>
         <w:spacing w:line="360" w:lineRule="auto"/>
-        <w:jc w:val="both"/>
-        <w:rPr>
-          <w:rFonts w:ascii="Arial" w:hAnsi="Arial" w:cs="Arial"/>
-          <w:b/>
-        </w:rPr>
-      </w:pPr>
-      <w:r>
-        <w:rPr>
-          <w:rFonts w:ascii="Arial" w:hAnsi="Arial" w:cs="Arial"/>
-          <w:b/>
-        </w:rPr>
-        <w:t xml:space="preserve">User will view expenses </w:t>
-      </w:r>
-    </w:p>
-    <w:p>
-      <w:pPr>
-        <w:pStyle w:val="ListParagraph"/>
-        <w:numPr>
-          <w:ilvl w:val="0"/>
-          <w:numId w:val="12"/>
-        </w:numPr>
-        <w:spacing w:line="360" w:lineRule="auto"/>
-        <w:jc w:val="both"/>
-        <w:rPr>
-          <w:rFonts w:ascii="Arial" w:hAnsi="Arial" w:cs="Arial"/>
-        </w:rPr>
-      </w:pPr>
-      <w:r>
-        <w:rPr>
-          <w:rFonts w:ascii="Arial" w:hAnsi="Arial" w:cs="Arial"/>
-        </w:rPr>
-        <w:t>This feature help user to view the list of expenses.</w:t>
-      </w:r>
-    </w:p>
-    <w:p>
-      <w:pPr>
-        <w:pStyle w:val="ListParagraph"/>
-        <w:numPr>
-          <w:ilvl w:val="0"/>
-          <w:numId w:val="12"/>
-        </w:numPr>
-        <w:spacing w:line="360" w:lineRule="auto"/>
-        <w:jc w:val="both"/>
-        <w:rPr>
-          <w:rFonts w:ascii="Arial" w:hAnsi="Arial" w:cs="Arial"/>
-        </w:rPr>
-      </w:pPr>
-      <w:r>
-        <w:rPr>
-          <w:rFonts w:ascii="Arial" w:hAnsi="Arial" w:cs="Arial"/>
-        </w:rPr>
-        <w:t>Provide information about where the money is going.</w:t>
-      </w:r>
-    </w:p>
-    <w:p>
-      <w:pPr>
-        <w:pStyle w:val="ListParagraph"/>
-        <w:numPr>
-          <w:ilvl w:val="0"/>
-          <w:numId w:val="35"/>
-        </w:numPr>
-        <w:rPr>
-          <w:rFonts w:ascii="Arial" w:hAnsi="Arial" w:cs="Arial"/>
-          <w:b/>
-        </w:rPr>
-      </w:pPr>
-      <w:r>
-        <w:rPr>
-          <w:rFonts w:ascii="Arial" w:hAnsi="Arial" w:cs="Arial"/>
-          <w:b/>
-        </w:rPr>
-        <w:br w:type="page"/>
-      </w:r>
-      <w:r>
-        <w:rPr>
-          <w:rFonts w:ascii="Arial" w:hAnsi="Arial" w:cs="Arial"/>
-          <w:b/>
-        </w:rPr>
-        <w:lastRenderedPageBreak/>
-        <w:t>Report of the expenses</w:t>
-      </w:r>
-    </w:p>
-    <w:p>
-      <w:pPr>
-        <w:pStyle w:val="ListParagraph"/>
-        <w:numPr>
-          <w:ilvl w:val="0"/>
-          <w:numId w:val="16"/>
-        </w:numPr>
-        <w:spacing w:line="360" w:lineRule="auto"/>
-        <w:jc w:val="both"/>
-        <w:rPr>
-          <w:rFonts w:ascii="Arial" w:hAnsi="Arial" w:cs="Arial"/>
-        </w:rPr>
-      </w:pPr>
-      <w:r>
-        <w:rPr>
-          <w:rFonts w:ascii="Arial" w:hAnsi="Arial" w:cs="Arial"/>
-        </w:rPr>
-        <w:t xml:space="preserve">User will get report of the expenses </w:t>
-      </w:r>
-      <w:r>
-        <w:rPr>
-          <w:rFonts w:ascii="Arial" w:hAnsi="Arial" w:cs="Arial"/>
-        </w:rPr>
-        <w:t>by calculating all expenses.</w:t>
+        <w:rPr>
+          <w:rFonts w:ascii="Arial" w:hAnsi="Arial" w:cs="Arial"/>
+        </w:rPr>
+      </w:pPr>
+      <w:r>
+        <w:rPr>
+          <w:rFonts w:ascii="Arial" w:hAnsi="Arial" w:cs="Arial"/>
+        </w:rPr>
+        <w:t xml:space="preserve">The main aim of this project is to develop </w:t>
+      </w:r>
+      <w:r>
+        <w:rPr>
+          <w:rFonts w:ascii="Arial" w:hAnsi="Arial" w:cs="Arial"/>
+        </w:rPr>
+        <w:t xml:space="preserve">web based </w:t>
+      </w:r>
+      <w:r>
+        <w:rPr>
+          <w:rFonts w:ascii="Arial" w:hAnsi="Arial" w:cs="Arial"/>
+        </w:rPr>
+        <w:t xml:space="preserve">application where a </w:t>
+      </w:r>
+      <w:r>
+        <w:rPr>
+          <w:rFonts w:ascii="Arial" w:hAnsi="Arial" w:cs="Arial"/>
+        </w:rPr>
+        <w:t>vehicle owner can enter their vehicle type, last renewal date and get their tax amount and pay the amount without getting in queue for hours.</w:t>
       </w:r>
     </w:p>
     <w:p>
@@ -4106,480 +4408,32 @@
           <w:numId w:val="8"/>
         </w:numPr>
         <w:spacing w:line="360" w:lineRule="auto"/>
-        <w:jc w:val="both"/>
-        <w:rPr>
-          <w:rFonts w:ascii="Arial" w:hAnsi="Arial" w:cs="Arial"/>
-          <w:b/>
-        </w:rPr>
-      </w:pPr>
-      <w:r>
-        <w:rPr>
-          <w:rFonts w:ascii="Arial" w:hAnsi="Arial" w:cs="Arial"/>
-          <w:b/>
-        </w:rPr>
-        <w:t>Logout</w:t>
-      </w:r>
-    </w:p>
-    <w:p>
-      <w:pPr>
-        <w:pStyle w:val="Heading2"/>
+        <w:rPr>
+          <w:rFonts w:ascii="Arial" w:hAnsi="Arial" w:cs="Arial"/>
+        </w:rPr>
+      </w:pPr>
+      <w:r>
+        <w:rPr>
+          <w:rFonts w:ascii="Arial" w:hAnsi="Arial" w:cs="Arial"/>
+        </w:rPr>
+        <w:t xml:space="preserve">Calculates the Tax Amount </w:t>
+      </w:r>
+      <w:r>
+        <w:rPr>
+          <w:rFonts w:ascii="Arial" w:hAnsi="Arial" w:cs="Arial"/>
+        </w:rPr>
+        <w:t>automatically.</w:t>
+      </w:r>
+    </w:p>
+    <w:p>
+      <w:pPr>
         <w:spacing w:line="360" w:lineRule="auto"/>
         <w:rPr>
           <w:rFonts w:ascii="Arial" w:hAnsi="Arial" w:cs="Arial"/>
-          <w:sz w:val="28"/>
-          <w:szCs w:val="28"/>
-        </w:rPr>
-      </w:pPr>
-      <w:bookmarkStart w:id="22" w:name="_Toc5425109"/>
-      <w:bookmarkStart w:id="23" w:name="_Toc5517469"/>
-    </w:p>
-    <w:p>
-      <w:pPr>
-        <w:pStyle w:val="Heading2"/>
-        <w:spacing w:line="360" w:lineRule="auto"/>
-        <w:rPr>
-          <w:rFonts w:ascii="Arial" w:hAnsi="Arial" w:cs="Arial"/>
-          <w:sz w:val="28"/>
-          <w:szCs w:val="28"/>
-        </w:rPr>
-      </w:pPr>
-      <w:bookmarkStart w:id="24" w:name="_Toc5528861"/>
-      <w:r>
-        <w:rPr>
-          <w:rFonts w:ascii="Arial" w:hAnsi="Arial" w:cs="Arial"/>
-          <w:sz w:val="28"/>
-          <w:szCs w:val="28"/>
-        </w:rPr>
-        <w:t>1.5 Overview</w:t>
-      </w:r>
-      <w:r>
-        <w:rPr>
-          <w:rFonts w:ascii="Arial" w:hAnsi="Arial" w:cs="Arial"/>
-          <w:sz w:val="28"/>
-          <w:szCs w:val="28"/>
-        </w:rPr>
-        <w:t xml:space="preserve"> of the Project</w:t>
-      </w:r>
-      <w:bookmarkEnd w:id="22"/>
-      <w:bookmarkEnd w:id="23"/>
-      <w:bookmarkEnd w:id="24"/>
-    </w:p>
-    <w:p>
-      <w:pPr>
-        <w:spacing w:line="360" w:lineRule="auto"/>
-        <w:jc w:val="both"/>
-        <w:rPr>
-          <w:rFonts w:ascii="Arial" w:hAnsi="Arial" w:cs="Arial"/>
-        </w:rPr>
-      </w:pPr>
-      <w:r>
-        <w:rPr>
-          <w:rFonts w:ascii="Arial" w:hAnsi="Arial" w:cs="Arial"/>
-        </w:rPr>
-        <w:t xml:space="preserve">            </w:t>
-      </w:r>
-      <w:r>
-        <w:rPr>
-          <w:rFonts w:ascii="Arial" w:hAnsi="Arial" w:cs="Arial"/>
-        </w:rPr>
-        <w:t xml:space="preserve"> </w:t>
-      </w:r>
-      <w:r>
-        <w:rPr>
-          <w:rFonts w:ascii="Arial" w:hAnsi="Arial" w:cs="Arial"/>
-        </w:rPr>
-        <w:t>Online Vehicle Tax Pay System will be useful for the person who are very busy in their work and are unable to get time for paying their vehicle tax. The system will generate the tax amount after the information of the vehicle is provided by owner. It is a simpler yet faster service for people.</w:t>
-      </w:r>
-      <w:r>
-        <w:rPr>
-          <w:rFonts w:ascii="Arial" w:hAnsi="Arial" w:cs="Arial"/>
-        </w:rPr>
-        <w:t xml:space="preserve"> </w:t>
-      </w:r>
-    </w:p>
-    <w:p>
-      <w:pPr>
-        <w:spacing w:line="360" w:lineRule="auto"/>
-        <w:jc w:val="both"/>
-        <w:rPr>
-          <w:rFonts w:ascii="Arial" w:hAnsi="Arial" w:cs="Arial"/>
-        </w:rPr>
-      </w:pPr>
-      <w:r>
-        <w:rPr>
-          <w:rFonts w:ascii="Arial" w:hAnsi="Arial" w:cs="Arial"/>
-        </w:rPr>
-        <w:t xml:space="preserve">             </w:t>
-      </w:r>
-      <w:r>
-        <w:rPr>
-          <w:rFonts w:ascii="Arial" w:hAnsi="Arial" w:cs="Arial"/>
-        </w:rPr>
-        <w:t xml:space="preserve">          </w:t>
-      </w:r>
-      <w:r>
-        <w:rPr>
-          <w:rFonts w:ascii="Arial" w:hAnsi="Arial" w:cs="Arial"/>
-        </w:rPr>
-        <w:t xml:space="preserve">The main purpose of this project is to make people life easier by automating one of the must do task of people </w:t>
-      </w:r>
-      <w:proofErr w:type="spellStart"/>
-      <w:r>
-        <w:rPr>
-          <w:rFonts w:ascii="Arial" w:hAnsi="Arial" w:cs="Arial"/>
-        </w:rPr>
-        <w:t>i.e</w:t>
-      </w:r>
-      <w:proofErr w:type="spellEnd"/>
-      <w:r>
-        <w:rPr>
-          <w:rFonts w:ascii="Arial" w:hAnsi="Arial" w:cs="Arial"/>
-        </w:rPr>
-        <w:t xml:space="preserve"> Vehicle Tax Payment</w:t>
-      </w:r>
-    </w:p>
-    <w:p>
-      <w:pPr>
-        <w:spacing w:line="360" w:lineRule="auto"/>
-        <w:rPr>
-          <w:rFonts w:ascii="Arial" w:hAnsi="Arial" w:cs="Arial"/>
-        </w:rPr>
-      </w:pPr>
-      <w:r>
-        <w:rPr>
-          <w:rFonts w:ascii="Arial" w:hAnsi="Arial" w:cs="Arial"/>
-        </w:rPr>
-        <w:br w:type="page"/>
-      </w:r>
-    </w:p>
-    <w:p>
-      <w:pPr>
-        <w:pStyle w:val="Heading1"/>
-        <w:spacing w:line="360" w:lineRule="auto"/>
-        <w:rPr>
-          <w:rFonts w:ascii="Arial" w:hAnsi="Arial" w:cs="Arial"/>
-          <w:b/>
-        </w:rPr>
-      </w:pPr>
-      <w:bookmarkStart w:id="25" w:name="_Toc5425110"/>
-      <w:bookmarkStart w:id="26" w:name="_Toc5517470"/>
-      <w:bookmarkStart w:id="27" w:name="_Toc5528862"/>
-      <w:r>
-        <w:rPr>
-          <w:rFonts w:ascii="Arial" w:hAnsi="Arial" w:cs="Arial"/>
-          <w:b/>
-        </w:rPr>
-        <w:lastRenderedPageBreak/>
-        <w:t>Chapter2. Scope of the Project</w:t>
-      </w:r>
-      <w:bookmarkEnd w:id="25"/>
-      <w:bookmarkEnd w:id="26"/>
-      <w:bookmarkEnd w:id="27"/>
-    </w:p>
-    <w:p>
-      <w:pPr>
-        <w:spacing w:line="360" w:lineRule="auto"/>
-      </w:pPr>
-    </w:p>
-    <w:p>
-      <w:pPr>
-        <w:pStyle w:val="Heading2"/>
-        <w:spacing w:line="360" w:lineRule="auto"/>
-        <w:rPr>
-          <w:rFonts w:ascii="Arial" w:hAnsi="Arial" w:cs="Arial"/>
-          <w:sz w:val="28"/>
-          <w:szCs w:val="28"/>
-        </w:rPr>
-      </w:pPr>
-      <w:r>
-        <w:rPr>
-          <w:rFonts w:ascii="Arial" w:hAnsi="Arial" w:cs="Arial"/>
-          <w:sz w:val="28"/>
-          <w:szCs w:val="28"/>
-        </w:rPr>
-        <w:t xml:space="preserve">   </w:t>
-      </w:r>
-      <w:bookmarkStart w:id="28" w:name="_Toc5425111"/>
-      <w:bookmarkStart w:id="29" w:name="_Toc5517471"/>
-      <w:bookmarkStart w:id="30" w:name="_Toc5528863"/>
-      <w:r>
-        <w:rPr>
-          <w:rFonts w:ascii="Arial" w:hAnsi="Arial" w:cs="Arial"/>
-          <w:sz w:val="28"/>
-          <w:szCs w:val="28"/>
-        </w:rPr>
-        <w:t>2</w:t>
-      </w:r>
-      <w:r>
-        <w:rPr>
-          <w:rFonts w:ascii="Arial" w:hAnsi="Arial" w:cs="Arial"/>
-          <w:sz w:val="28"/>
-          <w:szCs w:val="28"/>
-        </w:rPr>
-        <w:t xml:space="preserve">.1 </w:t>
-      </w:r>
-      <w:r>
-        <w:rPr>
-          <w:rFonts w:ascii="Arial" w:hAnsi="Arial" w:cs="Arial"/>
-          <w:sz w:val="28"/>
-          <w:szCs w:val="28"/>
-        </w:rPr>
-        <w:t>Scope</w:t>
-      </w:r>
-      <w:bookmarkEnd w:id="28"/>
-      <w:bookmarkEnd w:id="29"/>
-      <w:bookmarkEnd w:id="30"/>
-    </w:p>
-    <w:p>
-      <w:pPr>
-        <w:spacing w:line="360" w:lineRule="auto"/>
-        <w:jc w:val="both"/>
-        <w:rPr>
-          <w:rFonts w:ascii="Arial" w:hAnsi="Arial" w:cs="Arial"/>
-        </w:rPr>
-      </w:pPr>
-      <w:r>
-        <w:rPr>
-          <w:rFonts w:ascii="Arial" w:hAnsi="Arial" w:cs="Arial"/>
-        </w:rPr>
-        <w:t xml:space="preserve">           </w:t>
-      </w:r>
-      <w:r>
-        <w:rPr>
-          <w:rFonts w:ascii="Arial" w:hAnsi="Arial" w:cs="Arial"/>
-        </w:rPr>
-        <w:t xml:space="preserve"> </w:t>
-      </w:r>
-      <w:r>
-        <w:rPr>
-          <w:rFonts w:ascii="Arial" w:hAnsi="Arial" w:cs="Arial"/>
-        </w:rPr>
-        <w:t xml:space="preserve"> </w:t>
-      </w:r>
-      <w:r>
-        <w:rPr>
-          <w:rFonts w:ascii="Arial" w:hAnsi="Arial" w:cs="Arial"/>
-        </w:rPr>
-        <w:t>Expenses Management System intended to support individual or business spending plan, track and potentially control your costs. It helps in tracing both user income and expenses.  The Expenses Management System gives a coordinated arrangement to cash flow and expenses of user. It gives the capacity to gather your income into classifications and gives you a chance to set a financial plan and track costs in the classification.</w:t>
-      </w:r>
-    </w:p>
-    <w:p>
-      <w:pPr>
-        <w:spacing w:line="360" w:lineRule="auto"/>
-        <w:jc w:val="both"/>
-        <w:rPr>
-          <w:rFonts w:ascii="Arial" w:hAnsi="Arial" w:cs="Arial"/>
-        </w:rPr>
-      </w:pPr>
-    </w:p>
-    <w:p>
-      <w:pPr>
-        <w:pStyle w:val="Heading2"/>
-        <w:spacing w:line="360" w:lineRule="auto"/>
-        <w:rPr>
-          <w:rFonts w:ascii="Arial" w:hAnsi="Arial" w:cs="Arial"/>
-          <w:sz w:val="28"/>
-          <w:szCs w:val="28"/>
-        </w:rPr>
-      </w:pPr>
-      <w:bookmarkStart w:id="31" w:name="_Toc5425112"/>
-      <w:bookmarkStart w:id="32" w:name="_Toc5517472"/>
-      <w:bookmarkStart w:id="33" w:name="_Toc5528864"/>
-      <w:r>
-        <w:rPr>
-          <w:rFonts w:ascii="Arial" w:hAnsi="Arial" w:cs="Arial"/>
-          <w:sz w:val="28"/>
-          <w:szCs w:val="28"/>
-        </w:rPr>
-        <w:t>2.2 Limitations</w:t>
-      </w:r>
-      <w:bookmarkEnd w:id="31"/>
-      <w:bookmarkEnd w:id="32"/>
-      <w:bookmarkEnd w:id="33"/>
-    </w:p>
-    <w:p>
-      <w:pPr>
-        <w:spacing w:line="360" w:lineRule="auto"/>
-        <w:jc w:val="both"/>
-        <w:rPr>
-          <w:rFonts w:ascii="Arial" w:hAnsi="Arial" w:cs="Arial"/>
-        </w:rPr>
-      </w:pPr>
-      <w:r>
-        <w:rPr>
-          <w:rFonts w:ascii="Arial" w:hAnsi="Arial" w:cs="Arial"/>
-        </w:rPr>
-        <w:t xml:space="preserve">           </w:t>
-      </w:r>
-      <w:r>
-        <w:rPr>
-          <w:rFonts w:ascii="Arial" w:hAnsi="Arial" w:cs="Arial"/>
-        </w:rPr>
-        <w:t xml:space="preserve">  </w:t>
-      </w:r>
-      <w:r>
-        <w:rPr>
-          <w:rFonts w:ascii="Arial" w:hAnsi="Arial" w:cs="Arial"/>
-        </w:rPr>
-        <w:t>Individual probably will not know or recollect where they spent their pay consequently the following of the cost will be problematic. Pay of individual probably will not be customary thus, their computation may not be right. The user spending may be more than that of their income.</w:t>
-      </w:r>
-      <w:r>
-        <w:rPr>
-          <w:rFonts w:ascii="Arial" w:hAnsi="Arial" w:cs="Arial"/>
-        </w:rPr>
-        <w:t xml:space="preserve"> This application will not run on IOS because this applicati</w:t>
-      </w:r>
-      <w:r>
-        <w:rPr>
-          <w:rFonts w:ascii="Arial" w:hAnsi="Arial" w:cs="Arial"/>
-        </w:rPr>
-        <w:t>on is only for android platform</w:t>
-      </w:r>
-      <w:r>
-        <w:rPr>
-          <w:rFonts w:ascii="Arial" w:hAnsi="Arial" w:cs="Arial"/>
-        </w:rPr>
-        <w:t>.</w:t>
-      </w:r>
-    </w:p>
-    <w:p>
-      <w:pPr>
-        <w:spacing w:line="360" w:lineRule="auto"/>
-        <w:jc w:val="both"/>
-        <w:rPr>
-          <w:rFonts w:ascii="Arial" w:hAnsi="Arial" w:cs="Arial"/>
-        </w:rPr>
-      </w:pPr>
-    </w:p>
-    <w:p>
-      <w:pPr>
-        <w:pStyle w:val="Heading2"/>
-        <w:spacing w:line="360" w:lineRule="auto"/>
-        <w:rPr>
-          <w:rFonts w:ascii="Arial" w:hAnsi="Arial" w:cs="Arial"/>
-          <w:sz w:val="28"/>
-          <w:szCs w:val="28"/>
-        </w:rPr>
-      </w:pPr>
-      <w:bookmarkStart w:id="34" w:name="_Toc5425113"/>
-      <w:bookmarkStart w:id="35" w:name="_Toc5517473"/>
-      <w:bookmarkStart w:id="36" w:name="_Toc5528865"/>
-      <w:r>
-        <w:rPr>
-          <w:rFonts w:ascii="Arial" w:hAnsi="Arial" w:cs="Arial"/>
-          <w:sz w:val="28"/>
-          <w:szCs w:val="28"/>
-        </w:rPr>
-        <w:t>2</w:t>
-      </w:r>
-      <w:r>
-        <w:rPr>
-          <w:rFonts w:ascii="Arial" w:hAnsi="Arial" w:cs="Arial"/>
-          <w:sz w:val="28"/>
-          <w:szCs w:val="28"/>
-        </w:rPr>
-        <w:t>.3</w:t>
-      </w:r>
-      <w:r>
-        <w:rPr>
-          <w:rFonts w:ascii="Arial" w:hAnsi="Arial" w:cs="Arial"/>
-          <w:sz w:val="28"/>
-          <w:szCs w:val="28"/>
-        </w:rPr>
-        <w:t xml:space="preserve"> Aims</w:t>
-      </w:r>
-      <w:bookmarkEnd w:id="34"/>
-      <w:bookmarkEnd w:id="35"/>
-      <w:bookmarkEnd w:id="36"/>
-    </w:p>
-    <w:p>
-      <w:pPr>
-        <w:pStyle w:val="ListParagraph"/>
-        <w:numPr>
-          <w:ilvl w:val="0"/>
-          <w:numId w:val="8"/>
-        </w:numPr>
-        <w:spacing w:line="360" w:lineRule="auto"/>
-        <w:rPr>
-          <w:rFonts w:ascii="Arial" w:hAnsi="Arial" w:cs="Arial"/>
-        </w:rPr>
-      </w:pPr>
-      <w:r>
-        <w:rPr>
-          <w:rFonts w:ascii="Arial" w:hAnsi="Arial" w:cs="Arial"/>
-        </w:rPr>
-        <w:t>The main aim of this project is to develop application where a user can add, update and track income and expenses</w:t>
-      </w:r>
-      <w:r>
-        <w:rPr>
-          <w:rFonts w:ascii="Arial" w:hAnsi="Arial" w:cs="Arial"/>
-        </w:rPr>
-        <w:t xml:space="preserve"> and to</w:t>
-      </w:r>
-      <w:r>
-        <w:rPr>
-          <w:rFonts w:ascii="Arial" w:hAnsi="Arial" w:cs="Arial"/>
-        </w:rPr>
-        <w:t xml:space="preserve"> c</w:t>
-      </w:r>
-      <w:r>
-        <w:rPr>
-          <w:rFonts w:ascii="Arial" w:hAnsi="Arial" w:cs="Arial"/>
-        </w:rPr>
-        <w:t>ontrol the excessive money spending of user.</w:t>
-      </w:r>
-    </w:p>
-    <w:p>
-      <w:pPr>
-        <w:pStyle w:val="ListParagraph"/>
-        <w:numPr>
-          <w:ilvl w:val="0"/>
-          <w:numId w:val="8"/>
-        </w:numPr>
-        <w:spacing w:line="360" w:lineRule="auto"/>
-        <w:rPr>
-          <w:rFonts w:ascii="Arial" w:hAnsi="Arial" w:cs="Arial"/>
-        </w:rPr>
-      </w:pPr>
-      <w:r>
-        <w:rPr>
-          <w:rFonts w:ascii="Arial" w:hAnsi="Arial" w:cs="Arial"/>
-        </w:rPr>
-        <w:t>Helps to cal</w:t>
-      </w:r>
-      <w:r>
-        <w:rPr>
-          <w:rFonts w:ascii="Arial" w:hAnsi="Arial" w:cs="Arial"/>
-        </w:rPr>
-        <w:t>culate spending amount of users and to</w:t>
-      </w:r>
-      <w:r>
-        <w:rPr>
-          <w:rFonts w:ascii="Arial" w:hAnsi="Arial" w:cs="Arial"/>
-        </w:rPr>
-        <w:t xml:space="preserve"> produce expenses reports of users.</w:t>
-      </w:r>
-    </w:p>
-    <w:p>
-      <w:pPr>
-        <w:spacing w:line="360" w:lineRule="auto"/>
-        <w:rPr>
-          <w:rFonts w:ascii="Arial" w:hAnsi="Arial" w:cs="Arial"/>
-        </w:rPr>
-      </w:pPr>
-    </w:p>
-    <w:p>
-      <w:pPr>
-        <w:pStyle w:val="Heading2"/>
-        <w:spacing w:line="360" w:lineRule="auto"/>
-        <w:rPr>
-          <w:rFonts w:ascii="Arial" w:eastAsiaTheme="minorHAnsi" w:hAnsi="Arial" w:cs="Arial"/>
-          <w:color w:val="auto"/>
-          <w:sz w:val="22"/>
-          <w:szCs w:val="22"/>
-        </w:rPr>
-      </w:pPr>
-    </w:p>
+        </w:rPr>
+      </w:pPr>
+    </w:p>
+    <w:p/>
     <w:p>
       <w:pPr>
         <w:rPr>
@@ -4607,9 +4461,9 @@
           <w:szCs w:val="28"/>
         </w:rPr>
       </w:pPr>
-      <w:bookmarkStart w:id="37" w:name="_Toc5425114"/>
-      <w:bookmarkStart w:id="38" w:name="_Toc5517474"/>
-      <w:bookmarkStart w:id="39" w:name="_Toc5528866"/>
+      <w:bookmarkStart w:id="36" w:name="_Toc5425114"/>
+      <w:bookmarkStart w:id="37" w:name="_Toc5517474"/>
+      <w:bookmarkStart w:id="38" w:name="_Toc5528866"/>
       <w:r>
         <w:rPr>
           <w:rFonts w:ascii="Arial" w:hAnsi="Arial" w:cs="Arial"/>
@@ -4627,9 +4481,9 @@
         </w:rPr>
         <w:t>Objectives</w:t>
       </w:r>
+      <w:bookmarkEnd w:id="36"/>
       <w:bookmarkEnd w:id="37"/>
       <w:bookmarkEnd w:id="38"/>
-      <w:bookmarkEnd w:id="39"/>
       <w:r>
         <w:rPr>
           <w:rFonts w:ascii="Arial" w:hAnsi="Arial" w:cs="Arial"/>
@@ -4663,7 +4517,7 @@
         <w:rPr>
           <w:rFonts w:ascii="Arial" w:hAnsi="Arial" w:cs="Arial"/>
         </w:rPr>
-        <w:t>To perform user based design.</w:t>
+        <w:t>User Friendly Design</w:t>
       </w:r>
     </w:p>
     <w:p>
@@ -4671,7 +4525,7 @@
         <w:pStyle w:val="ListParagraph"/>
         <w:numPr>
           <w:ilvl w:val="0"/>
-          <w:numId w:val="18"/>
+          <w:numId w:val="34"/>
         </w:numPr>
         <w:spacing w:line="360" w:lineRule="auto"/>
         <w:rPr>
@@ -4682,7 +4536,7 @@
         <w:rPr>
           <w:rFonts w:ascii="Arial" w:hAnsi="Arial" w:cs="Arial"/>
         </w:rPr>
-        <w:t>To develop user-friendly application.</w:t>
+        <w:t>Time Management</w:t>
       </w:r>
     </w:p>
     <w:p>
@@ -4690,7 +4544,7 @@
         <w:pStyle w:val="ListParagraph"/>
         <w:numPr>
           <w:ilvl w:val="0"/>
-          <w:numId w:val="18"/>
+          <w:numId w:val="34"/>
         </w:numPr>
         <w:spacing w:line="360" w:lineRule="auto"/>
         <w:rPr>
@@ -4701,7 +4555,7 @@
         <w:rPr>
           <w:rFonts w:ascii="Arial" w:hAnsi="Arial" w:cs="Arial"/>
         </w:rPr>
-        <w:t>To manage time according to the user needs.</w:t>
+        <w:t>Online Payment System.</w:t>
       </w:r>
     </w:p>
     <w:p>
@@ -4709,7 +4563,7 @@
         <w:pStyle w:val="ListParagraph"/>
         <w:numPr>
           <w:ilvl w:val="0"/>
-          <w:numId w:val="18"/>
+          <w:numId w:val="34"/>
         </w:numPr>
         <w:spacing w:line="360" w:lineRule="auto"/>
         <w:rPr>
@@ -4720,7 +4574,7 @@
         <w:rPr>
           <w:rFonts w:ascii="Arial" w:hAnsi="Arial" w:cs="Arial"/>
         </w:rPr>
-        <w:t>To get better software with less bugs, the developed application should tested properly.</w:t>
+        <w:t>Generate Tax Amount</w:t>
       </w:r>
     </w:p>
     <w:p>
@@ -4728,7 +4582,7 @@
         <w:pStyle w:val="ListParagraph"/>
         <w:numPr>
           <w:ilvl w:val="0"/>
-          <w:numId w:val="18"/>
+          <w:numId w:val="34"/>
         </w:numPr>
         <w:spacing w:line="360" w:lineRule="auto"/>
         <w:rPr>
@@ -4739,13 +4593,7 @@
         <w:rPr>
           <w:rFonts w:ascii="Arial" w:hAnsi="Arial" w:cs="Arial"/>
         </w:rPr>
-        <w:t>To design different types of diagrams like use-case diagram, activit</w:t>
-      </w:r>
-      <w:r>
-        <w:rPr>
-          <w:rFonts w:ascii="Arial" w:hAnsi="Arial" w:cs="Arial"/>
-        </w:rPr>
-        <w:t>y diagram, sequence diagram etc.</w:t>
+        <w:t>Database of Vehicle Information.</w:t>
       </w:r>
     </w:p>
     <w:p>
@@ -4753,7 +4601,7 @@
         <w:pStyle w:val="ListParagraph"/>
         <w:numPr>
           <w:ilvl w:val="0"/>
-          <w:numId w:val="18"/>
+          <w:numId w:val="34"/>
         </w:numPr>
         <w:spacing w:line="360" w:lineRule="auto"/>
         <w:rPr>
@@ -4764,7 +4612,7 @@
         <w:rPr>
           <w:rFonts w:ascii="Arial" w:hAnsi="Arial" w:cs="Arial"/>
         </w:rPr>
-        <w:t>To illustrate the flow of application with the help of diagrams.</w:t>
+        <w:t>Different diagrams like use case, activity and sequence are designed.</w:t>
       </w:r>
     </w:p>
     <w:p>
@@ -4772,7 +4620,7 @@
         <w:pStyle w:val="ListParagraph"/>
         <w:numPr>
           <w:ilvl w:val="0"/>
-          <w:numId w:val="18"/>
+          <w:numId w:val="34"/>
         </w:numPr>
         <w:spacing w:line="360" w:lineRule="auto"/>
         <w:rPr>
@@ -4783,7 +4631,7 @@
         <w:rPr>
           <w:rFonts w:ascii="Arial" w:hAnsi="Arial" w:cs="Arial"/>
         </w:rPr>
-        <w:t>To perform this project as both individual and business purposes.</w:t>
+        <w:t>Can be used for both individual or for organizations.</w:t>
       </w:r>
     </w:p>
     <w:p>
@@ -4791,7 +4639,7 @@
         <w:pStyle w:val="ListParagraph"/>
         <w:numPr>
           <w:ilvl w:val="0"/>
-          <w:numId w:val="18"/>
+          <w:numId w:val="34"/>
         </w:numPr>
         <w:spacing w:line="360" w:lineRule="auto"/>
         <w:rPr>
@@ -4802,26 +4650,7 @@
         <w:rPr>
           <w:rFonts w:ascii="Arial" w:hAnsi="Arial" w:cs="Arial"/>
         </w:rPr>
-        <w:t>To analyze the views of users regarding this project.</w:t>
-      </w:r>
-    </w:p>
-    <w:p>
-      <w:pPr>
-        <w:pStyle w:val="ListParagraph"/>
-        <w:numPr>
-          <w:ilvl w:val="0"/>
-          <w:numId w:val="18"/>
-        </w:numPr>
-        <w:spacing w:line="360" w:lineRule="auto"/>
-        <w:rPr>
-          <w:rFonts w:ascii="Arial" w:hAnsi="Arial" w:cs="Arial"/>
-        </w:rPr>
-      </w:pPr>
-      <w:r>
-        <w:rPr>
-          <w:rFonts w:ascii="Arial" w:hAnsi="Arial" w:cs="Arial"/>
-        </w:rPr>
-        <w:t>For further support all the system development, development methodology, diagrams should documented properly.</w:t>
+        <w:t>Illustrate the flow of application.</w:t>
       </w:r>
     </w:p>
     <w:p>
@@ -4838,9 +4667,9 @@
           <w:szCs w:val="28"/>
         </w:rPr>
       </w:pPr>
-      <w:bookmarkStart w:id="40" w:name="_Toc5425115"/>
-      <w:bookmarkStart w:id="41" w:name="_Toc5517475"/>
-      <w:bookmarkStart w:id="42" w:name="_Toc5528867"/>
+      <w:bookmarkStart w:id="39" w:name="_Toc5425115"/>
+      <w:bookmarkStart w:id="40" w:name="_Toc5517475"/>
+      <w:bookmarkStart w:id="41" w:name="_Toc5528867"/>
       <w:r>
         <w:rPr>
           <w:rFonts w:ascii="Arial" w:hAnsi="Arial" w:cs="Arial"/>
@@ -4865,9 +4694,9 @@
         </w:rPr>
         <w:t xml:space="preserve"> Overview of the Scope</w:t>
       </w:r>
+      <w:bookmarkEnd w:id="39"/>
       <w:bookmarkEnd w:id="40"/>
       <w:bookmarkEnd w:id="41"/>
-      <w:bookmarkEnd w:id="42"/>
       <w:r>
         <w:rPr>
           <w:rFonts w:ascii="Arial" w:hAnsi="Arial" w:cs="Arial"/>
@@ -4896,25 +4725,35 @@
         <w:rPr>
           <w:rFonts w:ascii="Arial" w:hAnsi="Arial" w:cs="Arial"/>
         </w:rPr>
-        <w:t xml:space="preserve">Overview of the scope include limitations, aims and objectives of the Expenses Management System. Limitation of the project describes that the user expenses might not managed properly because individual could not know where they spend their income and for what purposes and the spending of user could more than that of income. The main limitation of this project that it is only for android user not for IOS user. In this </w:t>
-      </w:r>
-      <w:r>
-        <w:rPr>
-          <w:rFonts w:ascii="Arial" w:hAnsi="Arial" w:cs="Arial"/>
-        </w:rPr>
-        <w:t>way,</w:t>
-      </w:r>
-      <w:r>
-        <w:rPr>
-          <w:rFonts w:ascii="Arial" w:hAnsi="Arial" w:cs="Arial"/>
-        </w:rPr>
-        <w:t xml:space="preserve"> aim of this project is to calculate </w:t>
-      </w:r>
-      <w:r>
-        <w:rPr>
-          <w:rFonts w:ascii="Arial" w:hAnsi="Arial" w:cs="Arial"/>
-        </w:rPr>
-        <w:t>expenses report by calculating spending money. Finally, objectives describes how to get better software and  the documentation of design pattern, development methodology used, performance of the Expenses Management System for further support.</w:t>
+        <w:t xml:space="preserve">The system Online Vehicle Tax Payment System has its own limitations, aims and objectives. Limitation of this system is that payment are not done in real time. It requires time to process payment as the government </w:t>
+      </w:r>
+      <w:proofErr w:type="spellStart"/>
+      <w:r>
+        <w:rPr>
+          <w:rFonts w:ascii="Arial" w:hAnsi="Arial" w:cs="Arial"/>
+        </w:rPr>
+        <w:t>doesnot</w:t>
+      </w:r>
+      <w:proofErr w:type="spellEnd"/>
+      <w:r>
+        <w:rPr>
+          <w:rFonts w:ascii="Arial" w:hAnsi="Arial" w:cs="Arial"/>
+        </w:rPr>
+        <w:t xml:space="preserve"> allow the online transaction for the vehicle tax payment. Furthermore the system also run on browser as it is web based only. The aim of this system is to provide hassle free environment for paying their vehicle tax. The </w:t>
+      </w:r>
+      <w:proofErr w:type="gramStart"/>
+      <w:r>
+        <w:rPr>
+          <w:rFonts w:ascii="Arial" w:hAnsi="Arial" w:cs="Arial"/>
+        </w:rPr>
+        <w:t>Objective  of</w:t>
+      </w:r>
+      <w:proofErr w:type="gramEnd"/>
+      <w:r>
+        <w:rPr>
+          <w:rFonts w:ascii="Arial" w:hAnsi="Arial" w:cs="Arial"/>
+        </w:rPr>
+        <w:t xml:space="preserve"> this system is to provide bug free system for user and well documented for future use.</w:t>
       </w:r>
     </w:p>
     <w:p>
@@ -4986,15 +4825,55 @@
     </w:p>
     <w:p>
       <w:pPr>
+        <w:rPr>
+          <w:rFonts w:ascii="Arial" w:hAnsi="Arial" w:cs="Arial"/>
+          <w:color w:val="333333"/>
+        </w:rPr>
+      </w:pPr>
+    </w:p>
+    <w:p>
+      <w:pPr>
+        <w:rPr>
+          <w:rFonts w:ascii="Arial" w:hAnsi="Arial" w:cs="Arial"/>
+          <w:color w:val="333333"/>
+        </w:rPr>
+      </w:pPr>
+    </w:p>
+    <w:p>
+      <w:pPr>
+        <w:rPr>
+          <w:rFonts w:ascii="Arial" w:hAnsi="Arial" w:cs="Arial"/>
+          <w:color w:val="333333"/>
+        </w:rPr>
+      </w:pPr>
+    </w:p>
+    <w:p>
+      <w:pPr>
+        <w:rPr>
+          <w:rFonts w:ascii="Arial" w:hAnsi="Arial" w:cs="Arial"/>
+          <w:color w:val="333333"/>
+        </w:rPr>
+      </w:pPr>
+    </w:p>
+    <w:p>
+      <w:pPr>
+        <w:rPr>
+          <w:rFonts w:ascii="Arial" w:hAnsi="Arial" w:cs="Arial"/>
+          <w:color w:val="333333"/>
+        </w:rPr>
+      </w:pPr>
+    </w:p>
+    <w:p>
+      <w:pPr>
         <w:pStyle w:val="Heading1"/>
         <w:rPr>
           <w:rFonts w:ascii="Arial" w:hAnsi="Arial" w:cs="Arial"/>
           <w:b/>
         </w:rPr>
       </w:pPr>
-      <w:bookmarkStart w:id="43" w:name="_Toc5425116"/>
-      <w:bookmarkStart w:id="44" w:name="_Toc5517476"/>
-      <w:bookmarkStart w:id="45" w:name="_Toc5528868"/>
+      <w:bookmarkStart w:id="42" w:name="_Toc5425116"/>
+      <w:bookmarkStart w:id="43" w:name="_Toc5517476"/>
+      <w:bookmarkStart w:id="44" w:name="_Toc5528868"/>
       <w:r>
         <w:rPr>
           <w:rFonts w:ascii="Arial" w:hAnsi="Arial" w:cs="Arial"/>
@@ -5031,9 +4910,9 @@
         </w:rPr>
         <w:t>Development Methodology</w:t>
       </w:r>
+      <w:bookmarkEnd w:id="42"/>
       <w:bookmarkEnd w:id="43"/>
       <w:bookmarkEnd w:id="44"/>
-      <w:bookmarkEnd w:id="45"/>
     </w:p>
     <w:p/>
     <w:p>
@@ -5045,36 +4924,20 @@
           <w:szCs w:val="28"/>
         </w:rPr>
       </w:pPr>
+      <w:bookmarkStart w:id="45" w:name="_Toc5425117"/>
+      <w:bookmarkStart w:id="46" w:name="_Toc5517477"/>
+      <w:bookmarkStart w:id="47" w:name="_Toc5528869"/>
       <w:r>
         <w:rPr>
           <w:rFonts w:ascii="Arial" w:hAnsi="Arial" w:cs="Arial"/>
           <w:sz w:val="28"/>
           <w:szCs w:val="28"/>
         </w:rPr>
-        <w:t xml:space="preserve"> </w:t>
-      </w:r>
-      <w:r>
-        <w:rPr>
-          <w:rFonts w:ascii="Arial" w:hAnsi="Arial" w:cs="Arial"/>
-          <w:sz w:val="28"/>
-          <w:szCs w:val="28"/>
-        </w:rPr>
-        <w:t xml:space="preserve">    </w:t>
-      </w:r>
-      <w:bookmarkStart w:id="46" w:name="_Toc5425117"/>
-      <w:bookmarkStart w:id="47" w:name="_Toc5517477"/>
-      <w:bookmarkStart w:id="48" w:name="_Toc5528869"/>
-      <w:r>
-        <w:rPr>
-          <w:rFonts w:ascii="Arial" w:hAnsi="Arial" w:cs="Arial"/>
-          <w:sz w:val="28"/>
-          <w:szCs w:val="28"/>
-        </w:rPr>
         <w:t>3.1 Description of the Methodology</w:t>
       </w:r>
+      <w:bookmarkEnd w:id="45"/>
       <w:bookmarkEnd w:id="46"/>
       <w:bookmarkEnd w:id="47"/>
-      <w:bookmarkEnd w:id="48"/>
     </w:p>
     <w:p>
       <w:pPr>
@@ -5107,7 +4970,7 @@
         </w:rPr>
       </w:pPr>
       <w:r>
-        <w:t xml:space="preserve">                     </w:t>
+        <w:t xml:space="preserve">                    </w:t>
       </w:r>
       <w:r>
         <w:t xml:space="preserve"> </w:t>
@@ -5116,68 +4979,32 @@
         <w:rPr>
           <w:rFonts w:ascii="Arial" w:hAnsi="Arial" w:cs="Arial"/>
         </w:rPr>
-        <w:t xml:space="preserve">The waterfall model was first process model </w:t>
-      </w:r>
-      <w:r>
-        <w:rPr>
-          <w:rFonts w:ascii="Arial" w:hAnsi="Arial" w:cs="Arial"/>
-        </w:rPr>
-        <w:t xml:space="preserve">and it is very simple to understand and use. In a Waterfall model, each phase must completed before the next phase can begin and there is no overlapping on the phase. It is the earliest SDLC approach that used for software development. </w:t>
-      </w:r>
-      <w:sdt>
-        <w:sdtPr>
-          <w:rPr>
-            <w:rFonts w:ascii="Arial" w:hAnsi="Arial" w:cs="Arial"/>
-          </w:rPr>
-          <w:id w:val="-1528180442"/>
-          <w:citation/>
-        </w:sdtPr>
-        <w:sdtContent>
-          <w:r>
-            <w:rPr>
-              <w:rFonts w:ascii="Arial" w:hAnsi="Arial" w:cs="Arial"/>
-            </w:rPr>
-            <w:fldChar w:fldCharType="begin"/>
-          </w:r>
-          <w:r>
-            <w:rPr>
-              <w:rFonts w:ascii="Arial" w:hAnsi="Arial" w:cs="Arial"/>
-            </w:rPr>
-            <w:instrText xml:space="preserve"> CITATION Tus18 \l 1033 </w:instrText>
-          </w:r>
-          <w:r>
-            <w:rPr>
-              <w:rFonts w:ascii="Arial" w:hAnsi="Arial" w:cs="Arial"/>
-            </w:rPr>
-            <w:fldChar w:fldCharType="separate"/>
-          </w:r>
-          <w:r>
-            <w:rPr>
-              <w:rFonts w:ascii="Arial" w:hAnsi="Arial" w:cs="Arial"/>
-              <w:noProof/>
-            </w:rPr>
-            <w:t>(Tussen de Vaarten, 2013-2018)</w:t>
-          </w:r>
-          <w:r>
-            <w:rPr>
-              <w:rFonts w:ascii="Arial" w:hAnsi="Arial" w:cs="Arial"/>
-            </w:rPr>
-            <w:fldChar w:fldCharType="end"/>
-          </w:r>
-        </w:sdtContent>
-      </w:sdt>
-    </w:p>
-    <w:p>
-      <w:pPr>
-        <w:rPr>
-          <w:rFonts w:ascii="Arial" w:hAnsi="Arial" w:cs="Arial"/>
-        </w:rPr>
-      </w:pPr>
-      <w:r>
-        <w:rPr>
-          <w:rFonts w:ascii="Arial" w:hAnsi="Arial" w:cs="Arial"/>
-        </w:rPr>
-        <w:t>Phases of Waterfall model includes following points:</w:t>
+        <w:t xml:space="preserve">The waterfall model </w:t>
+      </w:r>
+      <w:r>
+        <w:rPr>
+          <w:rFonts w:ascii="Arial" w:hAnsi="Arial" w:cs="Arial"/>
+        </w:rPr>
+        <w:t>is a sequential model divided mainly into five phases. It is a very simple and easy to understand. Each phase must be completed before moving into another phase.</w:t>
+      </w:r>
+    </w:p>
+    <w:p>
+      <w:pPr>
+        <w:rPr>
+          <w:rFonts w:ascii="Arial" w:hAnsi="Arial" w:cs="Arial"/>
+        </w:rPr>
+      </w:pPr>
+      <w:r>
+        <w:rPr>
+          <w:rFonts w:ascii="Arial" w:hAnsi="Arial" w:cs="Arial"/>
+        </w:rPr>
+        <w:t xml:space="preserve">Phases of Waterfall model </w:t>
+      </w:r>
+      <w:r>
+        <w:rPr>
+          <w:rFonts w:ascii="Arial" w:hAnsi="Arial" w:cs="Arial"/>
+        </w:rPr>
+        <w:t>are as follows:</w:t>
       </w:r>
     </w:p>
     <w:p>
@@ -5283,15 +5110,14 @@
       </w:pPr>
       <w:r>
         <w:rPr>
-          <w:rFonts w:ascii="Arial" w:hAnsi="Arial" w:cs="Arial"/>
           <w:noProof/>
           <w:lang w:bidi="ne-NP"/>
         </w:rPr>
         <w:drawing>
-          <wp:inline distT="0" distB="0" distL="0" distR="0" wp14:anchorId="257AEEEA" wp14:editId="782C4246">
-            <wp:extent cx="5731510" cy="3226435"/>
-            <wp:effectExtent l="0" t="0" r="2540" b="0"/>
-            <wp:docPr id="4" name="Picture 4"/>
+          <wp:inline distT="0" distB="0" distL="0" distR="0">
+            <wp:extent cx="5731510" cy="3349625"/>
+            <wp:effectExtent l="0" t="0" r="0" b="0"/>
+            <wp:docPr id="22" name="Picture 22"/>
             <wp:cNvGraphicFramePr>
               <a:graphicFrameLocks xmlns:a="http://schemas.openxmlformats.org/drawingml/2006/main" noChangeAspect="1"/>
             </wp:cNvGraphicFramePr>
@@ -5299,7 +5125,7 @@
               <a:graphicData uri="http://schemas.openxmlformats.org/drawingml/2006/picture">
                 <pic:pic xmlns:pic="http://schemas.openxmlformats.org/drawingml/2006/picture">
                   <pic:nvPicPr>
-                    <pic:cNvPr id="4" name="Waterfall-1.jpg"/>
+                    <pic:cNvPr id="22" name="software-development-life-cycle.png"/>
                     <pic:cNvPicPr/>
                   </pic:nvPicPr>
                   <pic:blipFill>
@@ -5317,7 +5143,7 @@
                   <pic:spPr>
                     <a:xfrm>
                       <a:off x="0" y="0"/>
-                      <a:ext cx="5731510" cy="3226435"/>
+                      <a:ext cx="5731510" cy="3349625"/>
                     </a:xfrm>
                     <a:prstGeom prst="rect">
                       <a:avLst/>
@@ -5340,12 +5166,12 @@
           <w:szCs w:val="22"/>
         </w:rPr>
       </w:pPr>
-      <w:bookmarkStart w:id="49" w:name="_Toc5424547"/>
-      <w:bookmarkStart w:id="50" w:name="_Toc5424587"/>
-      <w:bookmarkStart w:id="51" w:name="_Toc5424823"/>
-      <w:bookmarkStart w:id="52" w:name="_Toc5517549"/>
-      <w:bookmarkStart w:id="53" w:name="_Toc5527906"/>
-      <w:bookmarkStart w:id="54" w:name="_Toc5528008"/>
+      <w:bookmarkStart w:id="48" w:name="_Toc5424547"/>
+      <w:bookmarkStart w:id="49" w:name="_Toc5424587"/>
+      <w:bookmarkStart w:id="50" w:name="_Toc5424823"/>
+      <w:bookmarkStart w:id="51" w:name="_Toc5517549"/>
+      <w:bookmarkStart w:id="52" w:name="_Toc5527906"/>
+      <w:bookmarkStart w:id="53" w:name="_Toc5616096"/>
       <w:r>
         <w:rPr>
           <w:rFonts w:ascii="Arial" w:hAnsi="Arial" w:cs="Arial"/>
@@ -5403,12 +5229,12 @@
         </w:rPr>
         <w:t>: Waterfall Model</w:t>
       </w:r>
+      <w:bookmarkEnd w:id="48"/>
       <w:bookmarkEnd w:id="49"/>
       <w:bookmarkEnd w:id="50"/>
       <w:bookmarkEnd w:id="51"/>
       <w:bookmarkEnd w:id="52"/>
       <w:bookmarkEnd w:id="53"/>
-      <w:bookmarkEnd w:id="54"/>
     </w:p>
     <w:p>
       <w:pPr>
@@ -5446,7 +5272,7 @@
         <w:rPr>
           <w:rFonts w:ascii="Arial" w:hAnsi="Arial" w:cs="Arial"/>
         </w:rPr>
-        <w:t>This methodology is easy to understand and use.</w:t>
+        <w:t>It’s easier to use and understand.</w:t>
       </w:r>
     </w:p>
     <w:p>
@@ -5465,7 +5291,7 @@
         <w:rPr>
           <w:rFonts w:ascii="Arial" w:hAnsi="Arial" w:cs="Arial"/>
         </w:rPr>
-        <w:t>This methodology is mainly for small project.</w:t>
+        <w:t>Since the project is small, waterfall method is suitable for it.</w:t>
       </w:r>
     </w:p>
     <w:p>
@@ -5473,12 +5299,12 @@
         <w:ind w:left="360"/>
       </w:pPr>
       <w:r>
+        <w:t xml:space="preserve"> </w:t>
+      </w:r>
+    </w:p>
+    <w:p>
+      <w:r>
         <w:lastRenderedPageBreak/>
-        <w:t xml:space="preserve"> </w:t>
-      </w:r>
-    </w:p>
-    <w:p>
-      <w:r>
         <w:t xml:space="preserve"> </w:t>
       </w:r>
       <w:r>
@@ -5504,13 +5330,19 @@
         <w:rPr>
           <w:rFonts w:ascii="Arial" w:hAnsi="Arial" w:cs="Arial"/>
         </w:rPr>
-        <w:t>Phases are p</w:t>
-      </w:r>
-      <w:r>
-        <w:rPr>
-          <w:rFonts w:ascii="Arial" w:hAnsi="Arial" w:cs="Arial"/>
-        </w:rPr>
-        <w:t>roceed and completed one at a time. Therefore, that phase do not overlap.</w:t>
+        <w:t xml:space="preserve">Earlier phases must be completed before continuing to next phase. So overlapping </w:t>
+      </w:r>
+      <w:r>
+        <w:rPr>
+          <w:rFonts w:ascii="Arial" w:hAnsi="Arial" w:cs="Arial"/>
+        </w:rPr>
+        <w:t>doesn’t</w:t>
+      </w:r>
+      <w:r>
+        <w:rPr>
+          <w:rFonts w:ascii="Arial" w:hAnsi="Arial" w:cs="Arial"/>
+        </w:rPr>
+        <w:t xml:space="preserve"> occur.</w:t>
       </w:r>
     </w:p>
     <w:p>
@@ -5529,7 +5361,13 @@
         <w:rPr>
           <w:rFonts w:ascii="Arial" w:hAnsi="Arial" w:cs="Arial"/>
         </w:rPr>
-        <w:t>Clear estimation of cost according to the requirements.</w:t>
+        <w:t>Developer and Customer agree upon delivery of project at before starting the project.</w:t>
+      </w:r>
+      <w:r>
+        <w:rPr>
+          <w:rFonts w:ascii="Arial" w:hAnsi="Arial" w:cs="Arial"/>
+        </w:rPr>
+        <w:t xml:space="preserve"> </w:t>
       </w:r>
     </w:p>
     <w:p>
@@ -5548,29 +5386,27 @@
         <w:rPr>
           <w:rFonts w:ascii="Arial" w:hAnsi="Arial" w:cs="Arial"/>
         </w:rPr>
-        <w:t>In this model</w:t>
-      </w:r>
-      <w:r>
-        <w:rPr>
-          <w:rFonts w:ascii="Arial" w:hAnsi="Arial" w:cs="Arial"/>
-        </w:rPr>
-        <w:t>,</w:t>
-      </w:r>
-      <w:r>
-        <w:rPr>
-          <w:rFonts w:ascii="Arial" w:hAnsi="Arial" w:cs="Arial"/>
-        </w:rPr>
-        <w:t xml:space="preserve"> process of testing is more efficient and simpler.</w:t>
+        <w:t>Scope of the project is known in advance. So Progress is measured easily.</w:t>
       </w:r>
     </w:p>
     <w:p>
       <w:pPr>
         <w:pStyle w:val="ListParagraph"/>
-        <w:ind w:left="1080"/>
-        <w:rPr>
-          <w:rFonts w:ascii="Arial" w:hAnsi="Arial" w:cs="Arial"/>
-        </w:rPr>
-      </w:pPr>
+        <w:numPr>
+          <w:ilvl w:val="0"/>
+          <w:numId w:val="21"/>
+        </w:numPr>
+        <w:spacing w:line="360" w:lineRule="auto"/>
+        <w:rPr>
+          <w:rFonts w:ascii="Arial" w:hAnsi="Arial" w:cs="Arial"/>
+        </w:rPr>
+      </w:pPr>
+      <w:r>
+        <w:rPr>
+          <w:rFonts w:ascii="Arial" w:hAnsi="Arial" w:cs="Arial"/>
+        </w:rPr>
+        <w:t>Customer Presence is not required after requirement phase.</w:t>
+      </w:r>
     </w:p>
     <w:p>
       <w:pPr>
@@ -5601,7 +5437,7 @@
         <w:rPr>
           <w:rFonts w:ascii="Arial" w:hAnsi="Arial" w:cs="Arial"/>
         </w:rPr>
-        <w:t>Does not suitable for randomly change requirements.</w:t>
+        <w:t xml:space="preserve">All the deliverables are based upon documented requirement. So the customer may not see the product until it is fully done. If changes occurred by that time it is difficult to implement. </w:t>
       </w:r>
     </w:p>
     <w:p>
@@ -5620,19 +5456,7 @@
         <w:rPr>
           <w:rFonts w:ascii="Arial" w:hAnsi="Arial" w:cs="Arial"/>
         </w:rPr>
-        <w:t xml:space="preserve">Going back </w:t>
-      </w:r>
-      <w:r>
-        <w:rPr>
-          <w:rFonts w:ascii="Arial" w:hAnsi="Arial" w:cs="Arial"/>
-        </w:rPr>
-        <w:t xml:space="preserve">to </w:t>
-      </w:r>
-      <w:r>
-        <w:rPr>
-          <w:rFonts w:ascii="Arial" w:hAnsi="Arial" w:cs="Arial"/>
-        </w:rPr>
-        <w:t>a phase is more difficult and costly efficient.</w:t>
+        <w:t>Moving backward to phases is difficult and costlier.</w:t>
       </w:r>
     </w:p>
     <w:p>
@@ -5651,7 +5475,19 @@
         <w:rPr>
           <w:rFonts w:ascii="Arial" w:hAnsi="Arial" w:cs="Arial"/>
         </w:rPr>
-        <w:t>Testing time comes very later. This is aga</w:t>
+        <w:t xml:space="preserve">Testing time </w:t>
+      </w:r>
+      <w:r>
+        <w:rPr>
+          <w:rFonts w:ascii="Arial" w:hAnsi="Arial" w:cs="Arial"/>
+        </w:rPr>
+        <w:t xml:space="preserve">is at last phase which is </w:t>
+      </w:r>
+      <w:r>
+        <w:rPr>
+          <w:rFonts w:ascii="Arial" w:hAnsi="Arial" w:cs="Arial"/>
+        </w:rPr>
+        <w:t>aga</w:t>
       </w:r>
       <w:r>
         <w:rPr>
@@ -5678,10 +5514,10 @@
           <w:szCs w:val="28"/>
         </w:rPr>
       </w:pPr>
-      <w:bookmarkStart w:id="55" w:name="_Toc534549760"/>
-      <w:bookmarkStart w:id="56" w:name="_Toc5425118"/>
-      <w:bookmarkStart w:id="57" w:name="_Toc5517478"/>
-      <w:bookmarkStart w:id="58" w:name="_Toc5528870"/>
+      <w:bookmarkStart w:id="54" w:name="_Toc534549760"/>
+      <w:bookmarkStart w:id="55" w:name="_Toc5425118"/>
+      <w:bookmarkStart w:id="56" w:name="_Toc5517478"/>
+      <w:bookmarkStart w:id="57" w:name="_Toc5528870"/>
       <w:r>
         <w:rPr>
           <w:rFonts w:ascii="Arial" w:hAnsi="Arial" w:cs="Arial"/>
@@ -5690,10 +5526,10 @@
         </w:rPr>
         <w:t>3.2 Design Pattern</w:t>
       </w:r>
+      <w:bookmarkEnd w:id="54"/>
       <w:bookmarkEnd w:id="55"/>
       <w:bookmarkEnd w:id="56"/>
       <w:bookmarkEnd w:id="57"/>
-      <w:bookmarkEnd w:id="58"/>
     </w:p>
     <w:p>
       <w:pPr>
@@ -5711,7 +5547,13 @@
         <w:rPr>
           <w:rFonts w:ascii="Arial" w:hAnsi="Arial" w:cs="Arial"/>
         </w:rPr>
-        <w:t xml:space="preserve">I will used </w:t>
+        <w:t>Here in this project I will use</w:t>
+      </w:r>
+      <w:r>
+        <w:rPr>
+          <w:rFonts w:ascii="Arial" w:hAnsi="Arial" w:cs="Arial"/>
+        </w:rPr>
+        <w:t xml:space="preserve"> </w:t>
       </w:r>
       <w:r>
         <w:rPr>
@@ -5729,6 +5571,111 @@
     </w:p>
     <w:p>
       <w:pPr>
+        <w:spacing w:before="100" w:beforeAutospacing="1" w:after="100" w:afterAutospacing="1" w:line="240" w:lineRule="auto"/>
+        <w:rPr>
+          <w:rFonts w:ascii="Arial" w:eastAsia="Times New Roman" w:hAnsi="Arial" w:cs="Arial"/>
+          <w:lang w:bidi="ne-NP"/>
+        </w:rPr>
+      </w:pPr>
+      <w:r>
+        <w:rPr>
+          <w:rFonts w:ascii="Arial" w:eastAsia="Times New Roman" w:hAnsi="Arial" w:cs="Arial"/>
+          <w:b/>
+          <w:bCs/>
+          <w:lang w:bidi="ne-NP"/>
+        </w:rPr>
+        <w:t>Model</w:t>
+      </w:r>
+      <w:r>
+        <w:rPr>
+          <w:rFonts w:ascii="Arial" w:eastAsia="Times New Roman" w:hAnsi="Arial" w:cs="Arial"/>
+          <w:lang w:bidi="ne-NP"/>
+        </w:rPr>
+        <w:t xml:space="preserve"> – this part is concerned with the business logic and the application data. It can be used to perform data validations, process data and store it. The data can come from; </w:t>
+      </w:r>
+    </w:p>
+    <w:p>
+      <w:pPr>
+        <w:numPr>
+          <w:ilvl w:val="0"/>
+          <w:numId w:val="36"/>
+        </w:numPr>
+        <w:spacing w:before="100" w:beforeAutospacing="1" w:after="100" w:afterAutospacing="1" w:line="240" w:lineRule="auto"/>
+        <w:rPr>
+          <w:rFonts w:ascii="Arial" w:eastAsia="Times New Roman" w:hAnsi="Arial" w:cs="Arial"/>
+          <w:lang w:bidi="ne-NP"/>
+        </w:rPr>
+      </w:pPr>
+      <w:r>
+        <w:rPr>
+          <w:rFonts w:ascii="Arial" w:eastAsia="Times New Roman" w:hAnsi="Arial" w:cs="Arial"/>
+          <w:lang w:bidi="ne-NP"/>
+        </w:rPr>
+        <w:t>flat file</w:t>
+      </w:r>
+    </w:p>
+    <w:p>
+      <w:pPr>
+        <w:numPr>
+          <w:ilvl w:val="0"/>
+          <w:numId w:val="36"/>
+        </w:numPr>
+        <w:spacing w:before="100" w:beforeAutospacing="1" w:after="100" w:afterAutospacing="1" w:line="240" w:lineRule="auto"/>
+        <w:rPr>
+          <w:rFonts w:ascii="Arial" w:eastAsia="Times New Roman" w:hAnsi="Arial" w:cs="Arial"/>
+          <w:lang w:bidi="ne-NP"/>
+        </w:rPr>
+      </w:pPr>
+      <w:r>
+        <w:rPr>
+          <w:rFonts w:ascii="Arial" w:eastAsia="Times New Roman" w:hAnsi="Arial" w:cs="Arial"/>
+          <w:lang w:bidi="ne-NP"/>
+        </w:rPr>
+        <w:t>database</w:t>
+      </w:r>
+    </w:p>
+    <w:p>
+      <w:pPr>
+        <w:numPr>
+          <w:ilvl w:val="0"/>
+          <w:numId w:val="36"/>
+        </w:numPr>
+        <w:spacing w:before="100" w:beforeAutospacing="1" w:after="100" w:afterAutospacing="1" w:line="240" w:lineRule="auto"/>
+        <w:rPr>
+          <w:rFonts w:ascii="Arial" w:eastAsia="Times New Roman" w:hAnsi="Arial" w:cs="Arial"/>
+          <w:lang w:bidi="ne-NP"/>
+        </w:rPr>
+      </w:pPr>
+      <w:r>
+        <w:rPr>
+          <w:rFonts w:ascii="Arial" w:eastAsia="Times New Roman" w:hAnsi="Arial" w:cs="Arial"/>
+          <w:lang w:bidi="ne-NP"/>
+        </w:rPr>
+        <w:t>XML document</w:t>
+      </w:r>
+    </w:p>
+    <w:p>
+      <w:pPr>
+        <w:numPr>
+          <w:ilvl w:val="0"/>
+          <w:numId w:val="36"/>
+        </w:numPr>
+        <w:spacing w:before="100" w:beforeAutospacing="1" w:after="100" w:afterAutospacing="1" w:line="240" w:lineRule="auto"/>
+        <w:rPr>
+          <w:rFonts w:ascii="Arial" w:eastAsia="Times New Roman" w:hAnsi="Arial" w:cs="Arial"/>
+          <w:lang w:bidi="ne-NP"/>
+        </w:rPr>
+      </w:pPr>
+      <w:r>
+        <w:rPr>
+          <w:rFonts w:ascii="Arial" w:eastAsia="Times New Roman" w:hAnsi="Arial" w:cs="Arial"/>
+          <w:lang w:bidi="ne-NP"/>
+        </w:rPr>
+        <w:t>Other valid data sources.</w:t>
+      </w:r>
+    </w:p>
+    <w:p>
+      <w:pPr>
         <w:spacing w:line="360" w:lineRule="auto"/>
         <w:rPr>
           <w:rFonts w:ascii="Arial" w:hAnsi="Arial" w:cs="Arial"/>
@@ -5736,16 +5683,68 @@
       </w:pPr>
       <w:r>
         <w:rPr>
-          <w:rFonts w:ascii="Arial" w:hAnsi="Arial" w:cs="Arial"/>
+          <w:rStyle w:val="Strong"/>
+          <w:rFonts w:ascii="Arial" w:hAnsi="Arial" w:cs="Arial"/>
+        </w:rPr>
+        <w:t>Views</w:t>
+      </w:r>
+      <w:r>
+        <w:rPr>
+          <w:rFonts w:ascii="Arial" w:hAnsi="Arial" w:cs="Arial"/>
+        </w:rPr>
+        <w:t xml:space="preserve"> – this part deals with presenting the data to the user. This is usually in form of HTML pages.</w:t>
+      </w:r>
+    </w:p>
+    <w:p>
+      <w:pPr>
+        <w:spacing w:before="100" w:beforeAutospacing="1" w:after="100" w:afterAutospacing="1" w:line="240" w:lineRule="auto"/>
+        <w:rPr>
+          <w:rFonts w:ascii="Arial" w:eastAsia="Times New Roman" w:hAnsi="Arial" w:cs="Arial"/>
+          <w:lang w:bidi="ne-NP"/>
+        </w:rPr>
+      </w:pPr>
+      <w:r>
+        <w:rPr>
+          <w:rFonts w:ascii="Arial" w:eastAsia="Times New Roman" w:hAnsi="Arial" w:cs="Arial"/>
           <w:b/>
-        </w:rPr>
-        <w:t>Model:</w:t>
-      </w:r>
-      <w:r>
-        <w:rPr>
-          <w:rFonts w:ascii="Arial" w:hAnsi="Arial" w:cs="Arial"/>
-        </w:rPr>
-        <w:t xml:space="preserve"> Within the pattern, the model is the main components and the main purpose of the model is to manage the data, logics and rules of the application.</w:t>
+          <w:bCs/>
+          <w:lang w:bidi="ne-NP"/>
+        </w:rPr>
+        <w:t>Controller</w:t>
+      </w:r>
+      <w:r>
+        <w:rPr>
+          <w:rFonts w:ascii="Arial" w:eastAsia="Times New Roman" w:hAnsi="Arial" w:cs="Arial"/>
+          <w:lang w:bidi="ne-NP"/>
+        </w:rPr>
+        <w:t xml:space="preserve"> – this is the part deals with the users’ requests for resources from the server. </w:t>
+      </w:r>
+    </w:p>
+    <w:p>
+      <w:pPr>
+        <w:spacing w:before="100" w:beforeAutospacing="1" w:after="100" w:afterAutospacing="1" w:line="240" w:lineRule="auto"/>
+        <w:rPr>
+          <w:rFonts w:ascii="Times New Roman" w:eastAsia="Times New Roman" w:hAnsi="Times New Roman" w:cs="Times New Roman"/>
+          <w:sz w:val="24"/>
+          <w:szCs w:val="24"/>
+          <w:lang w:bidi="ne-NP"/>
+        </w:rPr>
+      </w:pPr>
+      <w:r>
+        <w:rPr>
+          <w:rFonts w:ascii="Arial" w:eastAsia="Times New Roman" w:hAnsi="Arial" w:cs="Arial"/>
+          <w:lang w:bidi="ne-NP"/>
+        </w:rPr>
+        <w:t>In a nutshell, the controller links the models and views together depending on the requested resources.</w:t>
+      </w:r>
+      <w:r>
+        <w:rPr>
+          <w:rFonts w:ascii="Times New Roman" w:eastAsia="Times New Roman" w:hAnsi="Times New Roman" w:cs="Times New Roman"/>
+          <w:sz w:val="24"/>
+          <w:szCs w:val="24"/>
+          <w:lang w:bidi="ne-NP"/>
+        </w:rPr>
+        <w:t xml:space="preserve"> </w:t>
       </w:r>
     </w:p>
     <w:p>
@@ -5758,15 +5757,8 @@
       <w:r>
         <w:rPr>
           <w:rFonts w:ascii="Arial" w:hAnsi="Arial" w:cs="Arial"/>
-          <w:b/>
-        </w:rPr>
-        <w:t>View:</w:t>
-      </w:r>
-      <w:r>
-        <w:rPr>
-          <w:rFonts w:ascii="Arial" w:hAnsi="Arial" w:cs="Arial"/>
-        </w:rPr>
-        <w:t xml:space="preserve"> Output representation of the data in the form of a screen or user interface (UX).</w:t>
+        </w:rPr>
+        <w:t xml:space="preserve">            </w:t>
       </w:r>
     </w:p>
     <w:p>
@@ -5779,104 +5771,15 @@
       <w:r>
         <w:rPr>
           <w:rFonts w:ascii="Arial" w:hAnsi="Arial" w:cs="Arial"/>
-          <w:b/>
-        </w:rPr>
-        <w:t>Contr</w:t>
-      </w:r>
-      <w:r>
-        <w:rPr>
-          <w:rFonts w:ascii="Arial" w:hAnsi="Arial" w:cs="Arial"/>
-          <w:b/>
-        </w:rPr>
-        <w:t>oller:</w:t>
-      </w:r>
-      <w:r>
-        <w:rPr>
-          <w:rFonts w:ascii="Arial" w:hAnsi="Arial" w:cs="Arial"/>
-        </w:rPr>
-        <w:t xml:space="preserve"> Both model and view updates by controller. It control the data flow into model and updates the view if data changes. </w:t>
-      </w:r>
-      <w:r>
-        <w:rPr>
-          <w:rFonts w:ascii="Arial" w:hAnsi="Arial" w:cs="Arial"/>
-        </w:rPr>
-        <w:t xml:space="preserve">     </w:t>
-      </w:r>
-      <w:sdt>
-        <w:sdtPr>
-          <w:rPr>
-            <w:rFonts w:ascii="Arial" w:hAnsi="Arial" w:cs="Arial"/>
-          </w:rPr>
-          <w:id w:val="-663853734"/>
-          <w:citation/>
-        </w:sdtPr>
-        <w:sdtContent>
-          <w:r>
-            <w:rPr>
-              <w:rFonts w:ascii="Arial" w:hAnsi="Arial" w:cs="Arial"/>
-            </w:rPr>
-            <w:fldChar w:fldCharType="begin"/>
-          </w:r>
-          <w:r>
-            <w:rPr>
-              <w:rFonts w:ascii="Arial" w:hAnsi="Arial" w:cs="Arial"/>
-            </w:rPr>
-            <w:instrText xml:space="preserve"> CITATION Nat19 \l 1033 </w:instrText>
-          </w:r>
-          <w:r>
-            <w:rPr>
-              <w:rFonts w:ascii="Arial" w:hAnsi="Arial" w:cs="Arial"/>
-            </w:rPr>
-            <w:fldChar w:fldCharType="separate"/>
-          </w:r>
-          <w:r>
-            <w:rPr>
-              <w:rFonts w:ascii="Arial" w:hAnsi="Arial" w:cs="Arial"/>
-              <w:noProof/>
-            </w:rPr>
-            <w:t>(Gootooru, 2019)</w:t>
-          </w:r>
-          <w:r>
-            <w:rPr>
-              <w:rFonts w:ascii="Arial" w:hAnsi="Arial" w:cs="Arial"/>
-            </w:rPr>
-            <w:fldChar w:fldCharType="end"/>
-          </w:r>
-        </w:sdtContent>
-      </w:sdt>
-      <w:r>
-        <w:rPr>
-          <w:rFonts w:ascii="Arial" w:hAnsi="Arial" w:cs="Arial"/>
-        </w:rPr>
-        <w:t xml:space="preserve">            </w:t>
-      </w:r>
-    </w:p>
-    <w:p>
-      <w:pPr>
-        <w:spacing w:line="360" w:lineRule="auto"/>
-        <w:rPr>
-          <w:rFonts w:ascii="Arial" w:hAnsi="Arial" w:cs="Arial"/>
-        </w:rPr>
-      </w:pPr>
-      <w:r>
-        <w:rPr>
-          <w:rFonts w:ascii="Arial" w:eastAsia="Arial" w:hAnsi="Arial" w:cs="Arial"/>
           <w:noProof/>
           <w:lang w:bidi="ne-NP"/>
         </w:rPr>
+        <w:lastRenderedPageBreak/>
         <w:drawing>
-          <wp:anchor distT="0" distB="0" distL="114300" distR="114300" simplePos="0" relativeHeight="251664384" behindDoc="0" locked="0" layoutInCell="1" allowOverlap="1">
-            <wp:simplePos x="0" y="0"/>
-            <wp:positionH relativeFrom="margin">
-              <wp:posOffset>722630</wp:posOffset>
-            </wp:positionH>
-            <wp:positionV relativeFrom="paragraph">
-              <wp:posOffset>12700</wp:posOffset>
-            </wp:positionV>
-            <wp:extent cx="3912235" cy="2475865"/>
-            <wp:effectExtent l="0" t="0" r="0" b="635"/>
-            <wp:wrapSquare wrapText="bothSides"/>
-            <wp:docPr id="5" name="Picture 3" descr="MVC-Design-Pattern.png"/>
+          <wp:inline distT="0" distB="0" distL="0" distR="0">
+            <wp:extent cx="5731510" cy="3672840"/>
+            <wp:effectExtent l="0" t="0" r="2540" b="3810"/>
+            <wp:docPr id="20" name="Picture 20"/>
             <wp:cNvGraphicFramePr>
               <a:graphicFrameLocks xmlns:a="http://schemas.openxmlformats.org/drawingml/2006/main" noChangeAspect="1"/>
             </wp:cNvGraphicFramePr>
@@ -5884,7 +5787,7 @@
               <a:graphicData uri="http://schemas.openxmlformats.org/drawingml/2006/picture">
                 <pic:pic xmlns:pic="http://schemas.openxmlformats.org/drawingml/2006/picture">
                   <pic:nvPicPr>
-                    <pic:cNvPr id="0" name="MVC-Design-Pattern.png"/>
+                    <pic:cNvPr id="20" name="MVC.png"/>
                     <pic:cNvPicPr/>
                   </pic:nvPicPr>
                   <pic:blipFill>
@@ -5902,7 +5805,7 @@
                   <pic:spPr>
                     <a:xfrm>
                       <a:off x="0" y="0"/>
-                      <a:ext cx="3912235" cy="2475865"/>
+                      <a:ext cx="5731510" cy="3672840"/>
                     </a:xfrm>
                     <a:prstGeom prst="rect">
                       <a:avLst/>
@@ -5911,13 +5814,7 @@
                 </pic:pic>
               </a:graphicData>
             </a:graphic>
-            <wp14:sizeRelH relativeFrom="margin">
-              <wp14:pctWidth>0</wp14:pctWidth>
-            </wp14:sizeRelH>
-            <wp14:sizeRelV relativeFrom="margin">
-              <wp14:pctHeight>0</wp14:pctHeight>
-            </wp14:sizeRelV>
-          </wp:anchor>
+          </wp:inline>
         </w:drawing>
       </w:r>
     </w:p>
@@ -5928,71 +5825,6 @@
           <w:rFonts w:ascii="Arial" w:hAnsi="Arial" w:cs="Arial"/>
         </w:rPr>
       </w:pPr>
-      <w:r>
-        <w:rPr>
-          <w:rFonts w:ascii="Arial" w:hAnsi="Arial" w:cs="Arial"/>
-        </w:rPr>
-        <w:t xml:space="preserve">    </w:t>
-      </w:r>
-      <w:r>
-        <w:rPr>
-          <w:rFonts w:ascii="Arial" w:hAnsi="Arial" w:cs="Arial"/>
-        </w:rPr>
-        <w:t xml:space="preserve">                                              </w:t>
-      </w:r>
-      <w:r>
-        <w:rPr>
-          <w:rFonts w:ascii="Arial" w:hAnsi="Arial" w:cs="Arial"/>
-        </w:rPr>
-        <w:t xml:space="preserve">                               </w:t>
-      </w:r>
-    </w:p>
-    <w:sdt>
-      <w:sdtPr>
-        <w:rPr>
-          <w:rFonts w:asciiTheme="minorHAnsi" w:eastAsiaTheme="minorHAnsi" w:hAnsiTheme="minorHAnsi" w:cstheme="minorBidi"/>
-          <w:color w:val="auto"/>
-          <w:sz w:val="22"/>
-          <w:szCs w:val="22"/>
-        </w:rPr>
-        <w:id w:val="40255209"/>
-        <w:docPartObj>
-          <w:docPartGallery w:val="Bibliographies"/>
-          <w:docPartUnique/>
-        </w:docPartObj>
-      </w:sdtPr>
-      <w:sdtContent>
-        <w:p>
-          <w:pPr>
-            <w:pStyle w:val="Heading1"/>
-          </w:pPr>
-        </w:p>
-        <w:p/>
-      </w:sdtContent>
-    </w:sdt>
-    <w:p>
-      <w:pPr>
-        <w:spacing w:line="360" w:lineRule="auto"/>
-        <w:rPr>
-          <w:rFonts w:ascii="Arial" w:hAnsi="Arial" w:cs="Arial"/>
-        </w:rPr>
-      </w:pPr>
-    </w:p>
-    <w:p>
-      <w:pPr>
-        <w:rPr>
-          <w:rFonts w:ascii="Arial" w:hAnsi="Arial" w:cs="Arial"/>
-        </w:rPr>
-      </w:pPr>
-    </w:p>
-    <w:p>
-      <w:pPr>
-        <w:rPr>
-          <w:rFonts w:ascii="Arial" w:hAnsi="Arial" w:cs="Arial"/>
-        </w:rPr>
-      </w:pPr>
-    </w:p>
-    <w:p>
       <w:r>
         <w:rPr>
           <w:noProof/>
@@ -6001,13 +5833,13 @@
         <mc:AlternateContent>
           <mc:Choice Requires="wps">
             <w:drawing>
-              <wp:anchor distT="0" distB="0" distL="114300" distR="114300" simplePos="0" relativeHeight="251666432" behindDoc="0" locked="0" layoutInCell="1" allowOverlap="1" wp14:anchorId="4850208B" wp14:editId="44FD4E7C">
+              <wp:anchor distT="0" distB="0" distL="114300" distR="114300" simplePos="0" relativeHeight="251666432" behindDoc="0" locked="0" layoutInCell="1" allowOverlap="1" wp14:anchorId="1B516680" wp14:editId="1CD608DB">
                 <wp:simplePos x="0" y="0"/>
                 <wp:positionH relativeFrom="margin">
-                  <wp:align>center</wp:align>
+                  <wp:posOffset>1146810</wp:posOffset>
                 </wp:positionH>
                 <wp:positionV relativeFrom="paragraph">
-                  <wp:posOffset>407537</wp:posOffset>
+                  <wp:posOffset>6350</wp:posOffset>
                 </wp:positionV>
                 <wp:extent cx="4294505" cy="635"/>
                 <wp:effectExtent l="0" t="0" r="0" b="0"/>
@@ -6053,12 +5885,14 @@
                               </w:rPr>
                               <w:t xml:space="preserve">              </w:t>
                             </w:r>
-                            <w:bookmarkStart w:id="59" w:name="_Toc5424548"/>
-                            <w:bookmarkStart w:id="60" w:name="_Toc5424588"/>
-                            <w:bookmarkStart w:id="61" w:name="_Toc5424824"/>
-                            <w:bookmarkStart w:id="62" w:name="_Toc5517550"/>
-                            <w:bookmarkStart w:id="63" w:name="_Toc5527907"/>
-                            <w:bookmarkStart w:id="64" w:name="_Toc5528009"/>
+                            <w:bookmarkStart w:id="58" w:name="_Toc5424548"/>
+                            <w:bookmarkStart w:id="59" w:name="_Toc5424588"/>
+                            <w:bookmarkStart w:id="60" w:name="_Toc5424824"/>
+                            <w:bookmarkStart w:id="61" w:name="_Toc5517550"/>
+                            <w:bookmarkStart w:id="62" w:name="_Toc5527907"/>
+                            <w:bookmarkStart w:id="63" w:name="_Toc5616097"/>
+                            <w:bookmarkStart w:id="64" w:name="_Toc5616111"/>
+                            <w:bookmarkStart w:id="65" w:name="_Toc5616124"/>
                             <w:r>
                               <w:rPr>
                                 <w:rFonts w:ascii="Arial" w:hAnsi="Arial" w:cs="Arial"/>
@@ -6116,12 +5950,14 @@
                               </w:rPr>
                               <w:t>: MVC design pattern</w:t>
                             </w:r>
+                            <w:bookmarkEnd w:id="58"/>
                             <w:bookmarkEnd w:id="59"/>
                             <w:bookmarkEnd w:id="60"/>
                             <w:bookmarkEnd w:id="61"/>
                             <w:bookmarkEnd w:id="62"/>
                             <w:bookmarkEnd w:id="63"/>
                             <w:bookmarkEnd w:id="64"/>
+                            <w:bookmarkEnd w:id="65"/>
                           </w:p>
                         </w:txbxContent>
                       </wps:txbx>
@@ -6139,11 +5975,11 @@
           </mc:Choice>
           <mc:Fallback>
             <w:pict>
-              <v:shapetype w14:anchorId="4850208B" id="_x0000_t202" coordsize="21600,21600" o:spt="202" path="m,l,21600r21600,l21600,xe">
+              <v:shapetype w14:anchorId="1B516680" id="_x0000_t202" coordsize="21600,21600" o:spt="202" path="m,l,21600r21600,l21600,xe">
                 <v:stroke joinstyle="miter"/>
                 <v:path gradientshapeok="t" o:connecttype="rect"/>
               </v:shapetype>
-              <v:shape id="Text Box 6" o:spid="_x0000_s1026" type="#_x0000_t202" style="position:absolute;margin-left:0;margin-top:32.1pt;width:338.15pt;height:.05pt;z-index:251666432;visibility:visible;mso-wrap-style:square;mso-wrap-distance-left:9pt;mso-wrap-distance-top:0;mso-wrap-distance-right:9pt;mso-wrap-distance-bottom:0;mso-position-horizontal:center;mso-position-horizontal-relative:margin;mso-position-vertical:absolute;mso-position-vertical-relative:text;v-text-anchor:top" o:gfxdata="UEsDBBQABgAIAAAAIQC2gziS/gAAAOEBAAATAAAAW0NvbnRlbnRfVHlwZXNdLnhtbJSRQU7DMBBF&#10;90jcwfIWJU67QAgl6YK0S0CoHGBkTxKLZGx5TGhvj5O2G0SRWNoz/78nu9wcxkFMGNg6quQqL6RA&#10;0s5Y6ir5vt9lD1JwBDIwOMJKHpHlpr69KfdHjyxSmriSfYz+USnWPY7AufNIadK6MEJMx9ApD/oD&#10;OlTrorhX2lFEilmcO2RdNtjC5xDF9pCuTyYBB5bi6bQ4syoJ3g9WQ0ymaiLzg5KdCXlKLjvcW893&#10;SUOqXwnz5DrgnHtJTxOsQfEKIT7DmDSUCaxw7Rqn8787ZsmRM9e2VmPeBN4uqYvTtW7jvijg9N/y&#10;JsXecLq0q+WD6m8AAAD//wMAUEsDBBQABgAIAAAAIQA4/SH/1gAAAJQBAAALAAAAX3JlbHMvLnJl&#10;bHOkkMFqwzAMhu+DvYPRfXGawxijTi+j0GvpHsDYimMaW0Yy2fr2M4PBMnrbUb/Q94l/f/hMi1qR&#10;JVI2sOt6UJgd+ZiDgffL8ekFlFSbvV0oo4EbChzGx4f9GRdb25HMsYhqlCwG5lrLq9biZkxWOiqY&#10;22YiTra2kYMu1l1tQD30/bPm3wwYN0x18gb45AdQl1tp5j/sFB2T0FQ7R0nTNEV3j6o9feQzro1i&#10;OWA14Fm+Q8a1a8+Bvu/d/dMb2JY5uiPbhG/ktn4cqGU/er3pcvwCAAD//wMAUEsDBBQABgAIAAAA&#10;IQDQVfDjLAIAAF0EAAAOAAAAZHJzL2Uyb0RvYy54bWysVMGO2jAQvVfqP1i+lwBdUBcRVpQVVaXV&#10;7kpQ7dk4DrHkeNyxIaFf37GTsO22p6oXM54ZP+e9N2Z519aGnRV6DTbnk9GYM2UlFNoec/5tv/3w&#10;iTMfhC2EAatyflGe363ev1s2bqGmUIEpFDICsX7RuJxXIbhFlnlZqVr4EThlqVgC1iLQFo9ZgaIh&#10;9Npk0/F4njWAhUOQynvK3ndFvkr4ZalkeCpLrwIzOadvC2nFtB7imq2WYnFE4Sot+88Q//AVtdCW&#10;Lr1C3Ysg2An1H1C1lggeyjCSUGdQllqqxIHYTMZv2Owq4VTiQuJ4d5XJ/z9Y+Xh+RqaLnM85s6Im&#10;i/aqDewztGwe1WmcX1DTzlFbaClNLg95T8lIui2xjr9Eh1GddL5ctY1gkpI309ub2XjGmaTa/OMs&#10;YmSvRx368EVBzWKQcyTjkp7i/OBD1zq0xJs8GF1stTFxEwsbg+wsyOSm0kH14L91GRt7LcRTHWDM&#10;ZJFfxyNGoT20PekDFBfijNDNjHdyq+miB+HDs0AaEqJJgx+eaCkNNDmHPuKsAvzxt3zsJ++oyllD&#10;Q5dz//0kUHFmvlpyNU7oEOAQHIbAnuoNEMUJPSknU0gHMJghLBHqF3oP63gLlYSVdFfOwxBuQjf6&#10;9J6kWq9TE82hE+HB7pyM0IOg+/ZFoOvtCOTiIwzjKBZvXOl6ky9ufQokcbIsCtqp2OtMM5xM799b&#10;fCS/7lPX67/C6icAAAD//wMAUEsDBBQABgAIAAAAIQDgirKV3QAAAAYBAAAPAAAAZHJzL2Rvd25y&#10;ZXYueG1sTI/BTsMwEETvSPyDtUhcEHVoIoNCnKqq4ACXitALNzfexoF4HdlOG/4e90SPOzOaeVut&#10;ZjuwI/rQO5LwsMiAIbVO99RJ2H2+3j8BC1GRVoMjlPCLAVb19VWlSu1O9IHHJnYslVAolQQT41hy&#10;HlqDVoWFG5GSd3DeqphO33Ht1SmV24Evs0xwq3pKC0aNuDHY/jSTlbAtvrbmbjq8vK+L3L/tpo34&#10;7hopb2/m9TOwiHP8D8MZP6FDnZj2biId2CAhPRIliGIJLLniUeTA9mchB15X/BK//gMAAP//AwBQ&#10;SwECLQAUAAYACAAAACEAtoM4kv4AAADhAQAAEwAAAAAAAAAAAAAAAAAAAAAAW0NvbnRlbnRfVHlw&#10;ZXNdLnhtbFBLAQItABQABgAIAAAAIQA4/SH/1gAAAJQBAAALAAAAAAAAAAAAAAAAAC8BAABfcmVs&#10;cy8ucmVsc1BLAQItABQABgAIAAAAIQDQVfDjLAIAAF0EAAAOAAAAAAAAAAAAAAAAAC4CAABkcnMv&#10;ZTJvRG9jLnhtbFBLAQItABQABgAIAAAAIQDgirKV3QAAAAYBAAAPAAAAAAAAAAAAAAAAAIYEAABk&#10;cnMvZG93bnJldi54bWxQSwUGAAAAAAQABADzAAAAkAUAAAAA&#10;" stroked="f">
+              <v:shape id="Text Box 6" o:spid="_x0000_s1026" type="#_x0000_t202" style="position:absolute;margin-left:90.3pt;margin-top:.5pt;width:338.15pt;height:.05pt;z-index:251666432;visibility:visible;mso-wrap-style:square;mso-wrap-distance-left:9pt;mso-wrap-distance-top:0;mso-wrap-distance-right:9pt;mso-wrap-distance-bottom:0;mso-position-horizontal:absolute;mso-position-horizontal-relative:margin;mso-position-vertical:absolute;mso-position-vertical-relative:text;v-text-anchor:top" o:gfxdata="UEsDBBQABgAIAAAAIQC2gziS/gAAAOEBAAATAAAAW0NvbnRlbnRfVHlwZXNdLnhtbJSRQU7DMBBF&#10;90jcwfIWJU67QAgl6YK0S0CoHGBkTxKLZGx5TGhvj5O2G0SRWNoz/78nu9wcxkFMGNg6quQqL6RA&#10;0s5Y6ir5vt9lD1JwBDIwOMJKHpHlpr69KfdHjyxSmriSfYz+USnWPY7AufNIadK6MEJMx9ApD/oD&#10;OlTrorhX2lFEilmcO2RdNtjC5xDF9pCuTyYBB5bi6bQ4syoJ3g9WQ0ymaiLzg5KdCXlKLjvcW893&#10;SUOqXwnz5DrgnHtJTxOsQfEKIT7DmDSUCaxw7Rqn8787ZsmRM9e2VmPeBN4uqYvTtW7jvijg9N/y&#10;JsXecLq0q+WD6m8AAAD//wMAUEsDBBQABgAIAAAAIQA4/SH/1gAAAJQBAAALAAAAX3JlbHMvLnJl&#10;bHOkkMFqwzAMhu+DvYPRfXGawxijTi+j0GvpHsDYimMaW0Yy2fr2M4PBMnrbUb/Q94l/f/hMi1qR&#10;JVI2sOt6UJgd+ZiDgffL8ekFlFSbvV0oo4EbChzGx4f9GRdb25HMsYhqlCwG5lrLq9biZkxWOiqY&#10;22YiTra2kYMu1l1tQD30/bPm3wwYN0x18gb45AdQl1tp5j/sFB2T0FQ7R0nTNEV3j6o9feQzro1i&#10;OWA14Fm+Q8a1a8+Bvu/d/dMb2JY5uiPbhG/ktn4cqGU/er3pcvwCAAD//wMAUEsDBBQABgAIAAAA&#10;IQDQVfDjLAIAAF0EAAAOAAAAZHJzL2Uyb0RvYy54bWysVMGO2jAQvVfqP1i+lwBdUBcRVpQVVaXV&#10;7kpQ7dk4DrHkeNyxIaFf37GTsO22p6oXM54ZP+e9N2Z519aGnRV6DTbnk9GYM2UlFNoec/5tv/3w&#10;iTMfhC2EAatyflGe363ev1s2bqGmUIEpFDICsX7RuJxXIbhFlnlZqVr4EThlqVgC1iLQFo9ZgaIh&#10;9Npk0/F4njWAhUOQynvK3ndFvkr4ZalkeCpLrwIzOadvC2nFtB7imq2WYnFE4Sot+88Q//AVtdCW&#10;Lr1C3Ysg2An1H1C1lggeyjCSUGdQllqqxIHYTMZv2Owq4VTiQuJ4d5XJ/z9Y+Xh+RqaLnM85s6Im&#10;i/aqDewztGwe1WmcX1DTzlFbaClNLg95T8lIui2xjr9Eh1GddL5ctY1gkpI309ub2XjGmaTa/OMs&#10;YmSvRx368EVBzWKQcyTjkp7i/OBD1zq0xJs8GF1stTFxEwsbg+wsyOSm0kH14L91GRt7LcRTHWDM&#10;ZJFfxyNGoT20PekDFBfijNDNjHdyq+miB+HDs0AaEqJJgx+eaCkNNDmHPuKsAvzxt3zsJ++oyllD&#10;Q5dz//0kUHFmvlpyNU7oEOAQHIbAnuoNEMUJPSknU0gHMJghLBHqF3oP63gLlYSVdFfOwxBuQjf6&#10;9J6kWq9TE82hE+HB7pyM0IOg+/ZFoOvtCOTiIwzjKBZvXOl6ky9ufQokcbIsCtqp2OtMM5xM799b&#10;fCS/7lPX67/C6icAAAD//wMAUEsDBBQABgAIAAAAIQBRPUQv3QAAAAcBAAAPAAAAZHJzL2Rvd25y&#10;ZXYueG1sTI/BTsMwEETvSPyDtUhcEHUKJUpDnKqq4ACXitBLb268jQPxOoqdNvw9y6ncdjSj2TfF&#10;anKdOOEQWk8K5rMEBFLtTUuNgt3n630GIkRNRneeUMEPBliV11eFzo0/0weeqtgILqGQawU2xj6X&#10;MtQWnQ4z3yOxd/SD05Hl0Egz6DOXu04+JEkqnW6JP1jd48Zi/V2NTsF2sd/au/H48r5ePA5vu3GT&#10;fjWVUrc30/oZRMQpXsLwh8/oUDLTwY9kguhYZ0nKUT54EvvZU7oEcWA9B1kW8j9/+QsAAP//AwBQ&#10;SwECLQAUAAYACAAAACEAtoM4kv4AAADhAQAAEwAAAAAAAAAAAAAAAAAAAAAAW0NvbnRlbnRfVHlw&#10;ZXNdLnhtbFBLAQItABQABgAIAAAAIQA4/SH/1gAAAJQBAAALAAAAAAAAAAAAAAAAAC8BAABfcmVs&#10;cy8ucmVsc1BLAQItABQABgAIAAAAIQDQVfDjLAIAAF0EAAAOAAAAAAAAAAAAAAAAAC4CAABkcnMv&#10;ZTJvRG9jLnhtbFBLAQItABQABgAIAAAAIQBRPUQv3QAAAAcBAAAPAAAAAAAAAAAAAAAAAIYEAABk&#10;cnMvZG93bnJldi54bWxQSwUGAAAAAAQABADzAAAAkAUAAAAA&#10;" stroked="f">
                 <v:textbox style="mso-fit-shape-to-text:t" inset="0,0,0,0">
                   <w:txbxContent>
                     <w:p>
@@ -6164,12 +6000,14 @@
                         </w:rPr>
                         <w:t xml:space="preserve">              </w:t>
                       </w:r>
-                      <w:bookmarkStart w:id="65" w:name="_Toc5424548"/>
-                      <w:bookmarkStart w:id="66" w:name="_Toc5424588"/>
-                      <w:bookmarkStart w:id="67" w:name="_Toc5424824"/>
-                      <w:bookmarkStart w:id="68" w:name="_Toc5517550"/>
-                      <w:bookmarkStart w:id="69" w:name="_Toc5527907"/>
-                      <w:bookmarkStart w:id="70" w:name="_Toc5528009"/>
+                      <w:bookmarkStart w:id="66" w:name="_Toc5424548"/>
+                      <w:bookmarkStart w:id="67" w:name="_Toc5424588"/>
+                      <w:bookmarkStart w:id="68" w:name="_Toc5424824"/>
+                      <w:bookmarkStart w:id="69" w:name="_Toc5517550"/>
+                      <w:bookmarkStart w:id="70" w:name="_Toc5527907"/>
+                      <w:bookmarkStart w:id="71" w:name="_Toc5616097"/>
+                      <w:bookmarkStart w:id="72" w:name="_Toc5616111"/>
+                      <w:bookmarkStart w:id="73" w:name="_Toc5616124"/>
                       <w:r>
                         <w:rPr>
                           <w:rFonts w:ascii="Arial" w:hAnsi="Arial" w:cs="Arial"/>
@@ -6227,12 +6065,14 @@
                         </w:rPr>
                         <w:t>: MVC design pattern</w:t>
                       </w:r>
-                      <w:bookmarkEnd w:id="65"/>
                       <w:bookmarkEnd w:id="66"/>
                       <w:bookmarkEnd w:id="67"/>
                       <w:bookmarkEnd w:id="68"/>
                       <w:bookmarkEnd w:id="69"/>
                       <w:bookmarkEnd w:id="70"/>
+                      <w:bookmarkEnd w:id="71"/>
+                      <w:bookmarkEnd w:id="72"/>
+                      <w:bookmarkEnd w:id="73"/>
                     </w:p>
                   </w:txbxContent>
                 </v:textbox>
@@ -6242,8 +6082,46 @@
           </mc:Fallback>
         </mc:AlternateContent>
       </w:r>
-    </w:p>
-    <w:p/>
+      <w:r>
+        <w:rPr>
+          <w:rFonts w:ascii="Arial" w:hAnsi="Arial" w:cs="Arial"/>
+        </w:rPr>
+        <w:t xml:space="preserve">    </w:t>
+      </w:r>
+      <w:r>
+        <w:rPr>
+          <w:rFonts w:ascii="Arial" w:hAnsi="Arial" w:cs="Arial"/>
+        </w:rPr>
+        <w:t xml:space="preserve">                                              </w:t>
+      </w:r>
+      <w:r>
+        <w:rPr>
+          <w:rFonts w:ascii="Arial" w:hAnsi="Arial" w:cs="Arial"/>
+        </w:rPr>
+        <w:t xml:space="preserve">                   </w:t>
+      </w:r>
+    </w:p>
+    <w:sdt>
+      <w:sdtPr>
+        <w:id w:val="40255209"/>
+        <w:docPartObj>
+          <w:docPartGallery w:val="Bibliographies"/>
+          <w:docPartUnique/>
+        </w:docPartObj>
+      </w:sdtPr>
+      <w:sdtContent>
+        <w:p/>
+        <w:p/>
+      </w:sdtContent>
+    </w:sdt>
+    <w:p>
+      <w:pPr>
+        <w:spacing w:line="360" w:lineRule="auto"/>
+        <w:rPr>
+          <w:rFonts w:ascii="Arial" w:hAnsi="Arial" w:cs="Arial"/>
+        </w:rPr>
+      </w:pPr>
+    </w:p>
     <w:p>
       <w:pPr>
         <w:rPr>
@@ -6294,13 +6172,7 @@
         <w:rPr>
           <w:rFonts w:ascii="Arial" w:hAnsi="Arial" w:cs="Arial"/>
         </w:rPr>
-        <w:t xml:space="preserve">Rapid and parallel development process i.e. </w:t>
-      </w:r>
-      <w:r>
-        <w:rPr>
-          <w:rFonts w:ascii="Arial" w:hAnsi="Arial" w:cs="Arial"/>
-        </w:rPr>
-        <w:t>faster development process.</w:t>
+        <w:t>It hides all complex details of implementation.</w:t>
       </w:r>
     </w:p>
     <w:p>
@@ -6320,7 +6192,7 @@
         <w:rPr>
           <w:rFonts w:ascii="Arial" w:hAnsi="Arial" w:cs="Arial"/>
         </w:rPr>
-        <w:t>Ability to create multiple views for a model.</w:t>
+        <w:t>It provides standard methods to build applications.</w:t>
       </w:r>
     </w:p>
     <w:p>
@@ -6340,19 +6212,7 @@
         <w:rPr>
           <w:rFonts w:ascii="Arial" w:hAnsi="Arial" w:cs="Arial"/>
         </w:rPr>
-        <w:t xml:space="preserve">Supports </w:t>
-      </w:r>
-      <w:r>
-        <w:rPr>
-          <w:rFonts w:ascii="Arial" w:hAnsi="Arial" w:cs="Arial"/>
-        </w:rPr>
-        <w:t>TDD (Test Driven Development</w:t>
-      </w:r>
-      <w:r>
-        <w:rPr>
-          <w:rFonts w:ascii="Arial" w:hAnsi="Arial" w:cs="Arial"/>
-        </w:rPr>
-        <w:t>).</w:t>
+        <w:t>With MVC architecture, you have full control over how your application appears to the world by choosing the application routes. This comes in handy when you are trying to improve your application for SEO purposes</w:t>
       </w:r>
     </w:p>
     <w:p>
@@ -6372,7 +6232,7 @@
         <w:rPr>
           <w:rFonts w:ascii="Arial" w:hAnsi="Arial" w:cs="Arial"/>
         </w:rPr>
-        <w:t>The entire model does not affected by modification because both model part and view part are different.</w:t>
+        <w:t>MVC can force you to split your files into logical directories which makes it easier to find files when working on large projects.</w:t>
       </w:r>
     </w:p>
     <w:p>
@@ -6435,7 +6295,7 @@
         <w:rPr>
           <w:rFonts w:ascii="Arial" w:hAnsi="Arial" w:cs="Arial"/>
         </w:rPr>
-        <w:t>Complexity will increase.</w:t>
+        <w:t>Modification option for core behavior is lacking.</w:t>
       </w:r>
     </w:p>
     <w:p>
@@ -6454,7 +6314,19 @@
         <w:rPr>
           <w:rFonts w:ascii="Arial" w:hAnsi="Arial" w:cs="Arial"/>
         </w:rPr>
-        <w:t>Multiple technologies knowledge is required.</w:t>
+        <w:t>The view and the controller are closely coupled w</w:t>
+      </w:r>
+      <w:r>
+        <w:rPr>
+          <w:rFonts w:ascii="Arial" w:hAnsi="Arial" w:cs="Arial"/>
+        </w:rPr>
+        <w:t>h</w:t>
+      </w:r>
+      <w:r>
+        <w:rPr>
+          <w:rFonts w:ascii="Arial" w:hAnsi="Arial" w:cs="Arial"/>
+        </w:rPr>
+        <w:t>ich makes modification to one affect the other.</w:t>
       </w:r>
     </w:p>
     <w:p>
@@ -6473,7 +6345,7 @@
         <w:rPr>
           <w:rFonts w:ascii="Arial" w:hAnsi="Arial" w:cs="Arial"/>
         </w:rPr>
-        <w:t>Multiple number of programmers needed.</w:t>
+        <w:t>Changes to the model interface will necessitate changes to the controller and the view.</w:t>
       </w:r>
     </w:p>
     <w:p>
@@ -6483,21 +6355,27 @@
           <w:ilvl w:val="0"/>
           <w:numId w:val="27"/>
         </w:numPr>
+        <w:rPr>
+          <w:rFonts w:ascii="Arial" w:hAnsi="Arial" w:cs="Arial"/>
+        </w:rPr>
+      </w:pPr>
+      <w:r>
+        <w:rPr>
+          <w:rFonts w:ascii="Arial" w:hAnsi="Arial" w:cs="Arial"/>
+        </w:rPr>
+        <w:t>When the model is active frequent changes to model can result in excessive updates of the corresponding views</w:t>
+      </w:r>
+      <w:r>
+        <w:rPr>
+          <w:rFonts w:ascii="Arial" w:hAnsi="Arial" w:cs="Arial"/>
+        </w:rPr>
+        <w:t>.</w:t>
+      </w:r>
+    </w:p>
+    <w:p>
+      <w:pPr>
+        <w:pStyle w:val="ListParagraph"/>
         <w:spacing w:line="360" w:lineRule="auto"/>
-        <w:rPr>
-          <w:rFonts w:ascii="Arial" w:hAnsi="Arial" w:cs="Arial"/>
-        </w:rPr>
-      </w:pPr>
-      <w:r>
-        <w:rPr>
-          <w:rFonts w:ascii="Arial" w:hAnsi="Arial" w:cs="Arial"/>
-        </w:rPr>
-        <w:t>In view, there is inefficiency of data access.</w:t>
-      </w:r>
-    </w:p>
-    <w:p>
-      <w:pPr>
-        <w:pStyle w:val="ListParagraph"/>
         <w:rPr>
           <w:rFonts w:ascii="Arial" w:hAnsi="Arial" w:cs="Arial"/>
         </w:rPr>
@@ -6520,9 +6398,9 @@
           <w:szCs w:val="28"/>
         </w:rPr>
       </w:pPr>
-      <w:bookmarkStart w:id="71" w:name="_Toc5425119"/>
-      <w:bookmarkStart w:id="72" w:name="_Toc5517479"/>
-      <w:bookmarkStart w:id="73" w:name="_Toc5528871"/>
+      <w:bookmarkStart w:id="74" w:name="_Toc5425119"/>
+      <w:bookmarkStart w:id="75" w:name="_Toc5517479"/>
+      <w:bookmarkStart w:id="76" w:name="_Toc5528871"/>
       <w:r>
         <w:rPr>
           <w:rFonts w:ascii="Arial" w:hAnsi="Arial" w:cs="Arial"/>
@@ -6531,9 +6409,9 @@
         </w:rPr>
         <w:t>3.3 System Architecture</w:t>
       </w:r>
-      <w:bookmarkEnd w:id="71"/>
-      <w:bookmarkEnd w:id="72"/>
-      <w:bookmarkEnd w:id="73"/>
+      <w:bookmarkEnd w:id="74"/>
+      <w:bookmarkEnd w:id="75"/>
+      <w:bookmarkEnd w:id="76"/>
     </w:p>
     <w:p>
       <w:pPr>
@@ -6574,74 +6452,38 @@
         <w:rPr>
           <w:rFonts w:ascii="Arial" w:hAnsi="Arial" w:cs="Arial"/>
         </w:rPr>
-        <w:t>The three-tier architecture consists of three tier. They are:</w:t>
-      </w:r>
-    </w:p>
-    <w:p>
-      <w:pPr>
-        <w:pStyle w:val="ListParagraph"/>
-        <w:numPr>
-          <w:ilvl w:val="0"/>
-          <w:numId w:val="28"/>
-        </w:numPr>
-        <w:spacing w:line="360" w:lineRule="auto"/>
-        <w:rPr>
-          <w:rFonts w:ascii="Arial" w:hAnsi="Arial" w:cs="Arial"/>
-        </w:rPr>
-      </w:pPr>
-      <w:r>
-        <w:rPr>
-          <w:rFonts w:ascii="Arial" w:hAnsi="Arial" w:cs="Arial"/>
-        </w:rPr>
-        <w:t>Presentation Tier</w:t>
-      </w:r>
-    </w:p>
-    <w:p>
-      <w:pPr>
-        <w:pStyle w:val="ListParagraph"/>
-        <w:numPr>
-          <w:ilvl w:val="0"/>
-          <w:numId w:val="28"/>
-        </w:numPr>
-        <w:spacing w:line="360" w:lineRule="auto"/>
-        <w:rPr>
-          <w:rFonts w:ascii="Arial" w:hAnsi="Arial" w:cs="Arial"/>
-        </w:rPr>
-      </w:pPr>
-      <w:r>
-        <w:rPr>
-          <w:rFonts w:ascii="Arial" w:hAnsi="Arial" w:cs="Arial"/>
-        </w:rPr>
-        <w:t>Application Tier</w:t>
-      </w:r>
-    </w:p>
-    <w:p>
-      <w:pPr>
-        <w:pStyle w:val="ListParagraph"/>
-        <w:numPr>
-          <w:ilvl w:val="0"/>
-          <w:numId w:val="28"/>
-        </w:numPr>
-        <w:spacing w:line="360" w:lineRule="auto"/>
-        <w:rPr>
-          <w:rFonts w:ascii="Arial" w:hAnsi="Arial" w:cs="Arial"/>
-        </w:rPr>
-      </w:pPr>
-      <w:r>
-        <w:rPr>
-          <w:rFonts w:ascii="Arial" w:hAnsi="Arial" w:cs="Arial"/>
-        </w:rPr>
-        <w:t>Data Tier</w:t>
-      </w:r>
-    </w:p>
-    <w:p>
-      <w:pPr>
-        <w:pStyle w:val="ListParagraph"/>
-        <w:spacing w:line="360" w:lineRule="auto"/>
-        <w:rPr>
-          <w:rFonts w:ascii="Arial" w:hAnsi="Arial" w:cs="Arial"/>
-        </w:rPr>
-      </w:pPr>
+        <w:t xml:space="preserve">As </w:t>
+      </w:r>
+      <w:proofErr w:type="spellStart"/>
+      <w:proofErr w:type="gramStart"/>
+      <w:r>
+        <w:rPr>
+          <w:rFonts w:ascii="Arial" w:hAnsi="Arial" w:cs="Arial"/>
+        </w:rPr>
+        <w:t>it’s</w:t>
+      </w:r>
+      <w:proofErr w:type="spellEnd"/>
+      <w:proofErr w:type="gramEnd"/>
+      <w:r>
+        <w:rPr>
+          <w:rFonts w:ascii="Arial" w:hAnsi="Arial" w:cs="Arial"/>
+        </w:rPr>
+        <w:t xml:space="preserve"> name, this tier consists of three tier </w:t>
+      </w:r>
+      <w:proofErr w:type="spellStart"/>
+      <w:r>
+        <w:rPr>
+          <w:rFonts w:ascii="Arial" w:hAnsi="Arial" w:cs="Arial"/>
+        </w:rPr>
+        <w:t>i.e</w:t>
+      </w:r>
+      <w:proofErr w:type="spellEnd"/>
+      <w:r>
+        <w:rPr>
+          <w:rFonts w:ascii="Arial" w:hAnsi="Arial" w:cs="Arial"/>
+        </w:rPr>
+        <w:t xml:space="preserve"> Presentation Tier, Application Tier and Data Tier.</w:t>
+      </w:r>
     </w:p>
     <w:p>
       <w:pPr>
@@ -6672,46 +6514,22 @@
       <w:pPr>
         <w:pStyle w:val="ListParagraph"/>
         <w:spacing w:line="360" w:lineRule="auto"/>
-        <w:ind w:left="0"/>
-        <w:rPr>
-          <w:rFonts w:ascii="Arial" w:hAnsi="Arial" w:cs="Arial"/>
-        </w:rPr>
-      </w:pPr>
-      <w:r>
-        <w:rPr>
-          <w:rFonts w:ascii="Arial" w:hAnsi="Arial" w:cs="Arial"/>
-        </w:rPr>
-        <w:t xml:space="preserve">          In </w:t>
-      </w:r>
-      <w:r>
-        <w:rPr>
-          <w:rFonts w:ascii="Arial" w:hAnsi="Arial" w:cs="Arial"/>
-        </w:rPr>
-        <w:t>the three-tier</w:t>
-      </w:r>
-      <w:r>
-        <w:rPr>
-          <w:rFonts w:ascii="Arial" w:hAnsi="Arial" w:cs="Arial"/>
-        </w:rPr>
-        <w:t xml:space="preserve"> system</w:t>
-      </w:r>
-      <w:r>
-        <w:rPr>
-          <w:rFonts w:ascii="Arial" w:hAnsi="Arial" w:cs="Arial"/>
-        </w:rPr>
-        <w:t>,</w:t>
-      </w:r>
-      <w:r>
-        <w:rPr>
-          <w:rFonts w:ascii="Arial" w:hAnsi="Arial" w:cs="Arial"/>
-        </w:rPr>
-        <w:t xml:space="preserve"> </w:t>
-      </w:r>
-      <w:r>
-        <w:rPr>
-          <w:rFonts w:ascii="Arial" w:hAnsi="Arial" w:cs="Arial"/>
-        </w:rPr>
-        <w:t>presentation tier represents the front-end layer and consists of the user interface. This tier build on web based technologies or other popular web development frameworks and communicates with others layers through API calls.</w:t>
+        <w:ind w:left="0" w:firstLine="720"/>
+        <w:rPr>
+          <w:rFonts w:ascii="Arial" w:hAnsi="Arial" w:cs="Arial"/>
+        </w:rPr>
+      </w:pPr>
+      <w:r>
+        <w:rPr>
+          <w:rFonts w:ascii="Arial" w:hAnsi="Arial" w:cs="Arial"/>
+        </w:rPr>
+        <w:t>It contains UI part of the application. Here data is presented to the user or input is taken from the user.</w:t>
+      </w:r>
+      <w:r>
+        <w:rPr>
+          <w:rFonts w:ascii="Arial" w:hAnsi="Arial" w:cs="Arial"/>
+        </w:rPr>
+        <w:t xml:space="preserve"> This tier communicates with other tiers by sending results to the browser and other tiers in the network.</w:t>
       </w:r>
     </w:p>
     <w:p>
@@ -6733,12 +6551,6 @@
           <w:rFonts w:ascii="Arial" w:hAnsi="Arial" w:cs="Arial"/>
         </w:rPr>
       </w:pPr>
-      <w:r>
-        <w:rPr>
-          <w:rFonts w:ascii="Arial" w:hAnsi="Arial" w:cs="Arial"/>
-        </w:rPr>
-        <w:t>Application Tier:</w:t>
-      </w:r>
     </w:p>
     <w:p>
       <w:pPr>
@@ -6749,12 +6561,6 @@
           <w:rFonts w:ascii="Arial" w:hAnsi="Arial" w:cs="Arial"/>
         </w:rPr>
       </w:pPr>
-      <w:r>
-        <w:rPr>
-          <w:rFonts w:ascii="Arial" w:hAnsi="Arial" w:cs="Arial"/>
-        </w:rPr>
-        <w:t xml:space="preserve">      The application tier consists functional business logic and it has often written in java and other programming language.</w:t>
-      </w:r>
     </w:p>
     <w:p>
       <w:pPr>
@@ -6768,19 +6574,6 @@
     </w:p>
     <w:p>
       <w:pPr>
-        <w:rPr>
-          <w:rFonts w:ascii="Arial" w:hAnsi="Arial" w:cs="Arial"/>
-        </w:rPr>
-      </w:pPr>
-      <w:r>
-        <w:rPr>
-          <w:rFonts w:ascii="Arial" w:hAnsi="Arial" w:cs="Arial"/>
-        </w:rPr>
-        <w:br w:type="page"/>
-      </w:r>
-    </w:p>
-    <w:p>
-      <w:pPr>
         <w:pStyle w:val="ListParagraph"/>
         <w:spacing w:line="360" w:lineRule="auto"/>
         <w:ind w:left="0"/>
@@ -6793,7 +6586,7 @@
           <w:rFonts w:ascii="Arial" w:hAnsi="Arial" w:cs="Arial"/>
         </w:rPr>
         <w:lastRenderedPageBreak/>
-        <w:t>Data Tier:</w:t>
+        <w:t>Application Tier:</w:t>
       </w:r>
     </w:p>
     <w:p>
@@ -6809,14 +6602,21 @@
         <w:rPr>
           <w:rFonts w:ascii="Arial" w:hAnsi="Arial" w:cs="Arial"/>
         </w:rPr>
-        <w:t xml:space="preserve"> The data tier consists database, data storage system and data access layer. Data accessed with the help of application layer via API calls.</w:t>
-      </w:r>
-      <w:r>
-        <w:rPr>
-          <w:rFonts w:ascii="Arial" w:hAnsi="Arial" w:cs="Arial"/>
-        </w:rPr>
-        <w:t xml:space="preserve"> Examples of data storage system includes MYSQL, Oracle, and SQL Lite etc.</w:t>
-      </w:r>
+        <w:t xml:space="preserve">      </w:t>
+      </w:r>
+      <w:r>
+        <w:rPr>
+          <w:rFonts w:ascii="Arial" w:hAnsi="Arial" w:cs="Arial"/>
+        </w:rPr>
+        <w:t>All the logic written like validation, calculations, insertions are written in this layer. It is the intermediary layer which helps to make communication faster between presentation and data layer.</w:t>
+      </w:r>
+    </w:p>
+    <w:p>
+      <w:pPr>
+        <w:rPr>
+          <w:rFonts w:ascii="Arial" w:hAnsi="Arial" w:cs="Arial"/>
+        </w:rPr>
+      </w:pPr>
     </w:p>
     <w:p>
       <w:pPr>
@@ -6827,6 +6627,44 @@
           <w:rFonts w:ascii="Arial" w:hAnsi="Arial" w:cs="Arial"/>
         </w:rPr>
       </w:pPr>
+      <w:r>
+        <w:rPr>
+          <w:rFonts w:ascii="Arial" w:hAnsi="Arial" w:cs="Arial"/>
+        </w:rPr>
+        <w:t>Data Tier:</w:t>
+      </w:r>
+    </w:p>
+    <w:p>
+      <w:pPr>
+        <w:pStyle w:val="ListParagraph"/>
+        <w:spacing w:line="360" w:lineRule="auto"/>
+        <w:ind w:left="0"/>
+        <w:rPr>
+          <w:rFonts w:ascii="Arial" w:hAnsi="Arial" w:cs="Arial"/>
+        </w:rPr>
+      </w:pPr>
+      <w:r>
+        <w:rPr>
+          <w:rFonts w:ascii="Arial" w:hAnsi="Arial" w:cs="Arial"/>
+        </w:rPr>
+        <w:t xml:space="preserve"> </w:t>
+      </w:r>
+      <w:r>
+        <w:rPr>
+          <w:rFonts w:ascii="Arial" w:hAnsi="Arial" w:cs="Arial"/>
+        </w:rPr>
+        <w:t>Database resides into this Tier. Data Access layer contains methods to connect with database and to perform CRUD from database based on input data.</w:t>
+      </w:r>
+    </w:p>
+    <w:p>
+      <w:pPr>
+        <w:pStyle w:val="ListParagraph"/>
+        <w:spacing w:line="360" w:lineRule="auto"/>
+        <w:ind w:left="0"/>
+        <w:rPr>
+          <w:rFonts w:ascii="Arial" w:hAnsi="Arial" w:cs="Arial"/>
+        </w:rPr>
+      </w:pPr>
     </w:p>
     <w:p>
       <w:pPr>
@@ -6836,16 +6674,14 @@
       </w:pPr>
       <w:r>
         <w:rPr>
-          <w:rFonts w:ascii="Arial" w:eastAsia="Arial" w:hAnsi="Arial" w:cs="Arial"/>
-          <w:b/>
           <w:noProof/>
           <w:lang w:bidi="ne-NP"/>
         </w:rPr>
         <w:drawing>
-          <wp:inline distT="0" distB="0" distL="0" distR="0" wp14:anchorId="65BD5734" wp14:editId="2BC74FC4">
-            <wp:extent cx="5731510" cy="2707640"/>
-            <wp:effectExtent l="0" t="0" r="2540" b="0"/>
-            <wp:docPr id="7" name="Picture 4" descr="three-tier-software-architecture.png"/>
+          <wp:inline distT="0" distB="0" distL="0" distR="0">
+            <wp:extent cx="4790476" cy="3076190"/>
+            <wp:effectExtent l="0" t="0" r="0" b="0"/>
+            <wp:docPr id="19" name="Picture 19"/>
             <wp:cNvGraphicFramePr>
               <a:graphicFrameLocks xmlns:a="http://schemas.openxmlformats.org/drawingml/2006/main" noChangeAspect="1"/>
             </wp:cNvGraphicFramePr>
@@ -6853,11 +6689,17 @@
               <a:graphicData uri="http://schemas.openxmlformats.org/drawingml/2006/picture">
                 <pic:pic xmlns:pic="http://schemas.openxmlformats.org/drawingml/2006/picture">
                   <pic:nvPicPr>
-                    <pic:cNvPr id="0" name="three-tier-software-architecture.png"/>
+                    <pic:cNvPr id="19" name="three-tier-architecture.png"/>
                     <pic:cNvPicPr/>
                   </pic:nvPicPr>
                   <pic:blipFill>
-                    <a:blip r:embed="rId13"/>
+                    <a:blip r:embed="rId13">
+                      <a:extLst>
+                        <a:ext uri="{28A0092B-C50C-407E-A947-70E740481C1C}">
+                          <a14:useLocalDpi xmlns:a14="http://schemas.microsoft.com/office/drawing/2010/main" val="0"/>
+                        </a:ext>
+                      </a:extLst>
+                    </a:blip>
                     <a:stretch>
                       <a:fillRect/>
                     </a:stretch>
@@ -6865,7 +6707,7 @@
                   <pic:spPr>
                     <a:xfrm>
                       <a:off x="0" y="0"/>
-                      <a:ext cx="5731510" cy="2707640"/>
+                      <a:ext cx="4790476" cy="3076190"/>
                     </a:xfrm>
                     <a:prstGeom prst="rect">
                       <a:avLst/>
@@ -6888,12 +6730,12 @@
           <w:szCs w:val="22"/>
         </w:rPr>
       </w:pPr>
-      <w:bookmarkStart w:id="74" w:name="_Toc5424549"/>
-      <w:bookmarkStart w:id="75" w:name="_Toc5424589"/>
-      <w:bookmarkStart w:id="76" w:name="_Toc5424825"/>
-      <w:bookmarkStart w:id="77" w:name="_Toc5517551"/>
-      <w:bookmarkStart w:id="78" w:name="_Toc5527908"/>
-      <w:bookmarkStart w:id="79" w:name="_Toc5528010"/>
+      <w:bookmarkStart w:id="77" w:name="_Toc5424549"/>
+      <w:bookmarkStart w:id="78" w:name="_Toc5424589"/>
+      <w:bookmarkStart w:id="79" w:name="_Toc5424825"/>
+      <w:bookmarkStart w:id="80" w:name="_Toc5517551"/>
+      <w:bookmarkStart w:id="81" w:name="_Toc5527908"/>
+      <w:bookmarkStart w:id="82" w:name="_Toc5616098"/>
       <w:r>
         <w:rPr>
           <w:rFonts w:ascii="Arial" w:hAnsi="Arial" w:cs="Arial"/>
@@ -6951,12 +6793,12 @@
         </w:rPr>
         <w:t>: Three-tier Architecture</w:t>
       </w:r>
-      <w:bookmarkEnd w:id="74"/>
-      <w:bookmarkEnd w:id="75"/>
-      <w:bookmarkEnd w:id="76"/>
       <w:bookmarkEnd w:id="77"/>
       <w:bookmarkEnd w:id="78"/>
       <w:bookmarkEnd w:id="79"/>
+      <w:bookmarkEnd w:id="80"/>
+      <w:bookmarkEnd w:id="81"/>
+      <w:bookmarkEnd w:id="82"/>
     </w:p>
     <w:p>
       <w:pPr>
@@ -7011,9 +6853,9 @@
           <w:shd w:val="clear" w:color="auto" w:fill="FFFFFF"/>
         </w:rPr>
       </w:pPr>
-      <w:bookmarkStart w:id="80" w:name="_Toc5425120"/>
-      <w:bookmarkStart w:id="81" w:name="_Toc5517480"/>
-      <w:bookmarkStart w:id="82" w:name="_Toc5528872"/>
+      <w:bookmarkStart w:id="83" w:name="_Toc5425120"/>
+      <w:bookmarkStart w:id="84" w:name="_Toc5517480"/>
+      <w:bookmarkStart w:id="85" w:name="_Toc5528872"/>
       <w:r>
         <w:rPr>
           <w:rFonts w:ascii="Arial" w:hAnsi="Arial" w:cs="Arial"/>
@@ -7022,65 +6864,49 @@
         </w:rPr>
         <w:lastRenderedPageBreak/>
         <w:t>Chapter4. Project Planning</w:t>
-      </w:r>
-      <w:bookmarkEnd w:id="80"/>
-      <w:bookmarkEnd w:id="81"/>
-      <w:bookmarkEnd w:id="82"/>
-    </w:p>
-    <w:p>
-      <w:pPr>
-        <w:pStyle w:val="ListParagraph"/>
-        <w:ind w:left="0"/>
-        <w:rPr>
-          <w:rFonts w:ascii="Arial" w:hAnsi="Arial" w:cs="Arial"/>
-        </w:rPr>
-      </w:pPr>
-    </w:p>
-    <w:p>
-      <w:pPr>
-        <w:pStyle w:val="Heading2"/>
-        <w:rPr>
-          <w:rFonts w:ascii="Arial" w:hAnsi="Arial" w:cs="Arial"/>
-          <w:sz w:val="28"/>
-          <w:szCs w:val="28"/>
-        </w:rPr>
-      </w:pPr>
-      <w:r>
-        <w:rPr>
-          <w:rFonts w:ascii="Arial" w:hAnsi="Arial" w:cs="Arial"/>
-          <w:sz w:val="28"/>
-          <w:szCs w:val="28"/>
-        </w:rPr>
-        <w:t xml:space="preserve"> </w:t>
-      </w:r>
-      <w:r>
-        <w:rPr>
-          <w:rFonts w:ascii="Arial" w:hAnsi="Arial" w:cs="Arial"/>
-          <w:sz w:val="28"/>
-          <w:szCs w:val="28"/>
-        </w:rPr>
-        <w:t xml:space="preserve"> </w:t>
-      </w:r>
-      <w:bookmarkStart w:id="83" w:name="_Toc5425121"/>
-      <w:bookmarkStart w:id="84" w:name="_Toc5517481"/>
-      <w:bookmarkStart w:id="85" w:name="_Toc5528873"/>
-      <w:r>
-        <w:rPr>
-          <w:rFonts w:ascii="Arial" w:hAnsi="Arial" w:cs="Arial"/>
-          <w:sz w:val="28"/>
-          <w:szCs w:val="28"/>
-        </w:rPr>
-        <w:t>4.1 Work Breakdown Structure (WBS)</w:t>
       </w:r>
       <w:bookmarkEnd w:id="83"/>
       <w:bookmarkEnd w:id="84"/>
       <w:bookmarkEnd w:id="85"/>
-      <w:r>
+    </w:p>
+    <w:p>
+      <w:pPr>
+        <w:pStyle w:val="ListParagraph"/>
+        <w:ind w:left="0"/>
+        <w:rPr>
+          <w:rFonts w:ascii="Arial" w:hAnsi="Arial" w:cs="Arial"/>
+        </w:rPr>
+      </w:pPr>
+    </w:p>
+    <w:p>
+      <w:pPr>
+        <w:pStyle w:val="Heading2"/>
         <w:rPr>
           <w:rFonts w:ascii="Arial" w:hAnsi="Arial" w:cs="Arial"/>
           <w:sz w:val="28"/>
           <w:szCs w:val="28"/>
         </w:rPr>
+      </w:pPr>
+      <w:bookmarkStart w:id="86" w:name="_Toc5425121"/>
+      <w:bookmarkStart w:id="87" w:name="_Toc5517481"/>
+      <w:bookmarkStart w:id="88" w:name="_Toc5528873"/>
+      <w:r>
+        <w:rPr>
+          <w:rFonts w:ascii="Arial" w:hAnsi="Arial" w:cs="Arial"/>
+          <w:sz w:val="28"/>
+          <w:szCs w:val="28"/>
+        </w:rPr>
+        <w:t>4.1 Work Breakdown Structure (WBS)</w:t>
+      </w:r>
+      <w:bookmarkEnd w:id="86"/>
+      <w:bookmarkEnd w:id="87"/>
+      <w:bookmarkEnd w:id="88"/>
+      <w:r>
+        <w:rPr>
+          <w:rFonts w:ascii="Arial" w:hAnsi="Arial" w:cs="Arial"/>
+          <w:sz w:val="28"/>
+          <w:szCs w:val="28"/>
+        </w:rPr>
         <w:t xml:space="preserve">    </w:t>
       </w:r>
     </w:p>
@@ -7100,7 +6926,43 @@
         <w:rPr>
           <w:rFonts w:ascii="Arial" w:hAnsi="Arial" w:cs="Arial"/>
         </w:rPr>
-        <w:t xml:space="preserve">To remove complexity and for manageable purpose a project is breakdown into smaller components called Work Breakdown Structure (WBS).  It provides a hierarchical and incremental decomposition of a project </w:t>
+        <w:t>Work Breakdown Structure (WBS)</w:t>
+      </w:r>
+      <w:r>
+        <w:rPr>
+          <w:rFonts w:ascii="Arial" w:hAnsi="Arial" w:cs="Arial"/>
+        </w:rPr>
+        <w:t xml:space="preserve"> is a breakdown of project into smaller components t</w:t>
+      </w:r>
+      <w:r>
+        <w:rPr>
+          <w:rFonts w:ascii="Arial" w:hAnsi="Arial" w:cs="Arial"/>
+        </w:rPr>
+        <w:t>o remove comple</w:t>
+      </w:r>
+      <w:r>
+        <w:rPr>
+          <w:rFonts w:ascii="Arial" w:hAnsi="Arial" w:cs="Arial"/>
+        </w:rPr>
+        <w:t xml:space="preserve">xity and for manageable purpose. </w:t>
+      </w:r>
+      <w:r>
+        <w:rPr>
+          <w:rFonts w:ascii="Arial" w:hAnsi="Arial" w:cs="Arial"/>
+        </w:rPr>
+        <w:t xml:space="preserve">It </w:t>
+      </w:r>
+      <w:r>
+        <w:rPr>
+          <w:rFonts w:ascii="Arial" w:hAnsi="Arial" w:cs="Arial"/>
+        </w:rPr>
+        <w:t>decomposes the</w:t>
+      </w:r>
+      <w:r>
+        <w:rPr>
+          <w:rFonts w:ascii="Arial" w:hAnsi="Arial" w:cs="Arial"/>
+        </w:rPr>
+        <w:t xml:space="preserve"> project </w:t>
       </w:r>
       <w:r>
         <w:rPr>
@@ -7132,7 +6994,19 @@
         <w:rPr>
           <w:rFonts w:ascii="Arial" w:hAnsi="Arial" w:cs="Arial"/>
         </w:rPr>
-        <w:t>The Work Breakdown Structure for Expenses Management System are as given below:</w:t>
+        <w:t xml:space="preserve">The Work Breakdown Structure for </w:t>
+      </w:r>
+      <w:r>
+        <w:rPr>
+          <w:rFonts w:ascii="Arial" w:hAnsi="Arial" w:cs="Arial"/>
+        </w:rPr>
+        <w:t>Online Vehicle Tax Pay System</w:t>
+      </w:r>
+      <w:r>
+        <w:rPr>
+          <w:rFonts w:ascii="Arial" w:hAnsi="Arial" w:cs="Arial"/>
+        </w:rPr>
+        <w:t xml:space="preserve"> are as given below:</w:t>
       </w:r>
     </w:p>
     <w:p>
@@ -7235,18 +7109,18 @@
           <w:lang w:bidi="ne-NP"/>
         </w:rPr>
         <w:drawing>
-          <wp:anchor distT="0" distB="0" distL="114300" distR="114300" simplePos="0" relativeHeight="251670528" behindDoc="0" locked="0" layoutInCell="1" allowOverlap="1">
+          <wp:anchor distT="0" distB="0" distL="114300" distR="114300" simplePos="0" relativeHeight="251672576" behindDoc="0" locked="0" layoutInCell="1" allowOverlap="1" wp14:anchorId="124A447B" wp14:editId="4631DB08">
             <wp:simplePos x="0" y="0"/>
-            <wp:positionH relativeFrom="margin">
-              <wp:posOffset>-367006</wp:posOffset>
+            <wp:positionH relativeFrom="column">
+              <wp:posOffset>142875</wp:posOffset>
             </wp:positionH>
             <wp:positionV relativeFrom="paragraph">
-              <wp:posOffset>357134</wp:posOffset>
+              <wp:posOffset>392430</wp:posOffset>
             </wp:positionV>
-            <wp:extent cx="6299072" cy="3014200"/>
-            <wp:effectExtent l="0" t="0" r="6985" b="0"/>
-            <wp:wrapNone/>
-            <wp:docPr id="8" name="Picture 8"/>
+            <wp:extent cx="5731510" cy="2988945"/>
+            <wp:effectExtent l="0" t="0" r="2540" b="1905"/>
+            <wp:wrapSquare wrapText="bothSides"/>
+            <wp:docPr id="18" name="Picture 18"/>
             <wp:cNvGraphicFramePr>
               <a:graphicFrameLocks xmlns:a="http://schemas.openxmlformats.org/drawingml/2006/main" noChangeAspect="1"/>
             </wp:cNvGraphicFramePr>
@@ -7254,7 +7128,7 @@
               <a:graphicData uri="http://schemas.openxmlformats.org/drawingml/2006/picture">
                 <pic:pic xmlns:pic="http://schemas.openxmlformats.org/drawingml/2006/picture">
                   <pic:nvPicPr>
-                    <pic:cNvPr id="8" name="55555.JPG"/>
+                    <pic:cNvPr id="18" name="WBS.png"/>
                     <pic:cNvPicPr/>
                   </pic:nvPicPr>
                   <pic:blipFill>
@@ -7272,7 +7146,7 @@
                   <pic:spPr>
                     <a:xfrm>
                       <a:off x="0" y="0"/>
-                      <a:ext cx="6299072" cy="3014200"/>
+                      <a:ext cx="5731510" cy="2988945"/>
                     </a:xfrm>
                     <a:prstGeom prst="rect">
                       <a:avLst/>
@@ -7281,12 +7155,6 @@
                 </pic:pic>
               </a:graphicData>
             </a:graphic>
-            <wp14:sizeRelH relativeFrom="margin">
-              <wp14:pctWidth>0</wp14:pctWidth>
-            </wp14:sizeRelH>
-            <wp14:sizeRelV relativeFrom="margin">
-              <wp14:pctHeight>0</wp14:pctHeight>
-            </wp14:sizeRelV>
           </wp:anchor>
         </w:drawing>
       </w:r>
@@ -7356,12 +7224,14 @@
                                 <w:szCs w:val="22"/>
                               </w:rPr>
                             </w:pPr>
-                            <w:bookmarkStart w:id="86" w:name="_Toc5424550"/>
-                            <w:bookmarkStart w:id="87" w:name="_Toc5424590"/>
-                            <w:bookmarkStart w:id="88" w:name="_Toc5424826"/>
-                            <w:bookmarkStart w:id="89" w:name="_Toc5517552"/>
-                            <w:bookmarkStart w:id="90" w:name="_Toc5527909"/>
-                            <w:bookmarkStart w:id="91" w:name="_Toc5528011"/>
+                            <w:bookmarkStart w:id="89" w:name="_Toc5424550"/>
+                            <w:bookmarkStart w:id="90" w:name="_Toc5424590"/>
+                            <w:bookmarkStart w:id="91" w:name="_Toc5424826"/>
+                            <w:bookmarkStart w:id="92" w:name="_Toc5517552"/>
+                            <w:bookmarkStart w:id="93" w:name="_Toc5527909"/>
+                            <w:bookmarkStart w:id="94" w:name="_Toc5616099"/>
+                            <w:bookmarkStart w:id="95" w:name="_Toc5616113"/>
+                            <w:bookmarkStart w:id="96" w:name="_Toc5616126"/>
                             <w:r>
                               <w:rPr>
                                 <w:rFonts w:ascii="Arial" w:hAnsi="Arial" w:cs="Arial"/>
@@ -7417,14 +7287,34 @@
                                 <w:sz w:val="22"/>
                                 <w:szCs w:val="22"/>
                               </w:rPr>
-                              <w:t>: Work Breakdown Structure for Expenses Management System</w:t>
+                              <w:t xml:space="preserve">: Work Breakdown Structure for </w:t>
                             </w:r>
-                            <w:bookmarkEnd w:id="86"/>
-                            <w:bookmarkEnd w:id="87"/>
-                            <w:bookmarkEnd w:id="88"/>
+                            <w:r>
+                              <w:rPr>
+                                <w:rFonts w:ascii="Arial" w:hAnsi="Arial" w:cs="Arial"/>
+                                <w:sz w:val="22"/>
+                                <w:szCs w:val="22"/>
+                              </w:rPr>
+                              <w:t xml:space="preserve">Online Vehicle Tax Pay </w:t>
+                            </w:r>
+                            <w:proofErr w:type="spellStart"/>
+                            <w:r>
+                              <w:rPr>
+                                <w:rFonts w:ascii="Arial" w:hAnsi="Arial" w:cs="Arial"/>
+                                <w:sz w:val="22"/>
+                                <w:szCs w:val="22"/>
+                              </w:rPr>
+                              <w:t>System</w:t>
+                            </w:r>
                             <w:bookmarkEnd w:id="89"/>
                             <w:bookmarkEnd w:id="90"/>
                             <w:bookmarkEnd w:id="91"/>
+                            <w:bookmarkEnd w:id="92"/>
+                            <w:bookmarkEnd w:id="93"/>
+                            <w:bookmarkEnd w:id="94"/>
+                            <w:bookmarkEnd w:id="95"/>
+                            <w:bookmarkEnd w:id="96"/>
+                            <w:proofErr w:type="spellEnd"/>
                           </w:p>
                         </w:txbxContent>
                       </wps:txbx>
@@ -7459,12 +7349,14 @@
                           <w:szCs w:val="22"/>
                         </w:rPr>
                       </w:pPr>
-                      <w:bookmarkStart w:id="92" w:name="_Toc5424550"/>
-                      <w:bookmarkStart w:id="93" w:name="_Toc5424590"/>
-                      <w:bookmarkStart w:id="94" w:name="_Toc5424826"/>
-                      <w:bookmarkStart w:id="95" w:name="_Toc5517552"/>
-                      <w:bookmarkStart w:id="96" w:name="_Toc5527909"/>
-                      <w:bookmarkStart w:id="97" w:name="_Toc5528011"/>
+                      <w:bookmarkStart w:id="97" w:name="_Toc5424550"/>
+                      <w:bookmarkStart w:id="98" w:name="_Toc5424590"/>
+                      <w:bookmarkStart w:id="99" w:name="_Toc5424826"/>
+                      <w:bookmarkStart w:id="100" w:name="_Toc5517552"/>
+                      <w:bookmarkStart w:id="101" w:name="_Toc5527909"/>
+                      <w:bookmarkStart w:id="102" w:name="_Toc5616099"/>
+                      <w:bookmarkStart w:id="103" w:name="_Toc5616113"/>
+                      <w:bookmarkStart w:id="104" w:name="_Toc5616126"/>
                       <w:r>
                         <w:rPr>
                           <w:rFonts w:ascii="Arial" w:hAnsi="Arial" w:cs="Arial"/>
@@ -7520,14 +7412,34 @@
                           <w:sz w:val="22"/>
                           <w:szCs w:val="22"/>
                         </w:rPr>
-                        <w:t>: Work Breakdown Structure for Expenses Management System</w:t>
+                        <w:t xml:space="preserve">: Work Breakdown Structure for </w:t>
                       </w:r>
-                      <w:bookmarkEnd w:id="92"/>
-                      <w:bookmarkEnd w:id="93"/>
-                      <w:bookmarkEnd w:id="94"/>
-                      <w:bookmarkEnd w:id="95"/>
-                      <w:bookmarkEnd w:id="96"/>
+                      <w:r>
+                        <w:rPr>
+                          <w:rFonts w:ascii="Arial" w:hAnsi="Arial" w:cs="Arial"/>
+                          <w:sz w:val="22"/>
+                          <w:szCs w:val="22"/>
+                        </w:rPr>
+                        <w:t xml:space="preserve">Online Vehicle Tax Pay </w:t>
+                      </w:r>
+                      <w:proofErr w:type="spellStart"/>
+                      <w:r>
+                        <w:rPr>
+                          <w:rFonts w:ascii="Arial" w:hAnsi="Arial" w:cs="Arial"/>
+                          <w:sz w:val="22"/>
+                          <w:szCs w:val="22"/>
+                        </w:rPr>
+                        <w:t>System</w:t>
+                      </w:r>
                       <w:bookmarkEnd w:id="97"/>
+                      <w:bookmarkEnd w:id="98"/>
+                      <w:bookmarkEnd w:id="99"/>
+                      <w:bookmarkEnd w:id="100"/>
+                      <w:bookmarkEnd w:id="101"/>
+                      <w:bookmarkEnd w:id="102"/>
+                      <w:bookmarkEnd w:id="103"/>
+                      <w:bookmarkEnd w:id="104"/>
+                      <w:proofErr w:type="spellEnd"/>
                     </w:p>
                   </w:txbxContent>
                 </v:textbox>
@@ -7552,6 +7464,9 @@
           <w:szCs w:val="28"/>
         </w:rPr>
       </w:pPr>
+      <w:bookmarkStart w:id="105" w:name="_Toc5425122"/>
+      <w:bookmarkStart w:id="106" w:name="_Toc5517482"/>
+      <w:bookmarkStart w:id="107" w:name="_Toc5528874"/>
       <w:r>
         <w:rPr>
           <w:rFonts w:ascii="Arial" w:hAnsi="Arial" w:cs="Arial"/>
@@ -7559,38 +7474,11 @@
           <w:szCs w:val="28"/>
         </w:rPr>
         <w:lastRenderedPageBreak/>
-        <w:t xml:space="preserve"> </w:t>
-      </w:r>
-      <w:r>
-        <w:rPr>
-          <w:rFonts w:ascii="Arial" w:hAnsi="Arial" w:cs="Arial"/>
-          <w:sz w:val="28"/>
-          <w:szCs w:val="28"/>
-        </w:rPr>
-        <w:t xml:space="preserve"> </w:t>
-      </w:r>
-      <w:r>
-        <w:rPr>
-          <w:rFonts w:ascii="Arial" w:hAnsi="Arial" w:cs="Arial"/>
-          <w:sz w:val="28"/>
-          <w:szCs w:val="28"/>
-        </w:rPr>
-        <w:t xml:space="preserve"> </w:t>
-      </w:r>
-      <w:bookmarkStart w:id="98" w:name="_Toc5425122"/>
-      <w:bookmarkStart w:id="99" w:name="_Toc5517482"/>
-      <w:bookmarkStart w:id="100" w:name="_Toc5528874"/>
-      <w:r>
-        <w:rPr>
-          <w:rFonts w:ascii="Arial" w:hAnsi="Arial" w:cs="Arial"/>
-          <w:sz w:val="28"/>
-          <w:szCs w:val="28"/>
-        </w:rPr>
         <w:t>4.2 Milestones</w:t>
       </w:r>
-      <w:bookmarkEnd w:id="98"/>
-      <w:bookmarkEnd w:id="99"/>
-      <w:bookmarkEnd w:id="100"/>
+      <w:bookmarkEnd w:id="105"/>
+      <w:bookmarkEnd w:id="106"/>
+      <w:bookmarkEnd w:id="107"/>
     </w:p>
     <w:p>
       <w:pPr>
@@ -7741,7 +7629,14 @@
                 <w:rFonts w:ascii="Arial" w:hAnsi="Arial" w:cs="Arial"/>
                 <w:b/>
               </w:rPr>
-              <w:t>Total Days (115)</w:t>
+              <w:t>Total Days (108</w:t>
+            </w:r>
+            <w:r>
+              <w:rPr>
+                <w:rFonts w:ascii="Arial" w:hAnsi="Arial" w:cs="Arial"/>
+                <w:b/>
+              </w:rPr>
+              <w:t>)</w:t>
             </w:r>
           </w:p>
         </w:tc>
@@ -7931,7 +7826,7 @@
                 <w:sz w:val="22"/>
                 <w:szCs w:val="22"/>
               </w:rPr>
-              <w:t>03/29</w:t>
+              <w:t>03/28</w:t>
             </w:r>
             <w:r>
               <w:rPr>
@@ -7957,7 +7852,7 @@
                 <w:sz w:val="22"/>
                 <w:szCs w:val="22"/>
               </w:rPr>
-              <w:t>04/02</w:t>
+              <w:t>03/31</w:t>
             </w:r>
             <w:r>
               <w:rPr>
@@ -7983,7 +7878,7 @@
                 <w:sz w:val="22"/>
                 <w:szCs w:val="22"/>
               </w:rPr>
-              <w:t>04/05</w:t>
+              <w:t>04/04</w:t>
             </w:r>
             <w:r>
               <w:rPr>
@@ -8043,7 +7938,7 @@
                 <w:sz w:val="22"/>
                 <w:szCs w:val="22"/>
               </w:rPr>
-              <w:t>03/28</w:t>
+              <w:t>03/27</w:t>
             </w:r>
             <w:r>
               <w:rPr>
@@ -8069,7 +7964,7 @@
                 <w:sz w:val="22"/>
                 <w:szCs w:val="22"/>
               </w:rPr>
-              <w:t>04/01</w:t>
+              <w:t>03/30</w:t>
             </w:r>
             <w:r>
               <w:rPr>
@@ -8095,7 +7990,7 @@
                 <w:sz w:val="22"/>
                 <w:szCs w:val="22"/>
               </w:rPr>
-              <w:t>04/04</w:t>
+              <w:t>04/03</w:t>
             </w:r>
             <w:r>
               <w:rPr>
@@ -8162,7 +8057,7 @@
               <w:rPr>
                 <w:rFonts w:ascii="Arial" w:hAnsi="Arial" w:cs="Arial"/>
               </w:rPr>
-              <w:t>4</w:t>
+              <w:t>3</w:t>
             </w:r>
           </w:p>
           <w:p>
@@ -8175,7 +8070,7 @@
               <w:rPr>
                 <w:rFonts w:ascii="Arial" w:hAnsi="Arial" w:cs="Arial"/>
               </w:rPr>
-              <w:t>4</w:t>
+              <w:t>3</w:t>
             </w:r>
           </w:p>
           <w:p>
@@ -8188,7 +8083,7 @@
               <w:rPr>
                 <w:rFonts w:ascii="Arial" w:hAnsi="Arial" w:cs="Arial"/>
               </w:rPr>
-              <w:t>3</w:t>
+              <w:t>4</w:t>
             </w:r>
           </w:p>
           <w:p>
@@ -8201,7 +8096,7 @@
               <w:rPr>
                 <w:rFonts w:ascii="Arial" w:hAnsi="Arial" w:cs="Arial"/>
               </w:rPr>
-              <w:t>3</w:t>
+              <w:t>4</w:t>
             </w:r>
           </w:p>
         </w:tc>
@@ -8385,7 +8280,13 @@
               <w:rPr>
                 <w:rFonts w:ascii="Arial" w:hAnsi="Arial" w:cs="Arial"/>
               </w:rPr>
-              <w:t>04/16</w:t>
+              <w:t>0</w:t>
+            </w:r>
+            <w:r>
+              <w:rPr>
+                <w:rFonts w:ascii="Arial" w:hAnsi="Arial" w:cs="Arial"/>
+              </w:rPr>
+              <w:t>4/18</w:t>
             </w:r>
             <w:r>
               <w:rPr>
@@ -8404,7 +8305,7 @@
               <w:rPr>
                 <w:rFonts w:ascii="Arial" w:hAnsi="Arial" w:cs="Arial"/>
               </w:rPr>
-              <w:t>04/23</w:t>
+              <w:t>04/25</w:t>
             </w:r>
             <w:r>
               <w:rPr>
@@ -8449,7 +8350,7 @@
                 <w:rFonts w:ascii="Arial" w:hAnsi="Arial" w:cs="Arial"/>
                 <w:b/>
               </w:rPr>
-              <w:t>05/06</w:t>
+              <w:t>05/04</w:t>
             </w:r>
             <w:r>
               <w:rPr>
@@ -8469,7 +8370,7 @@
               <w:rPr>
                 <w:rFonts w:ascii="Arial" w:hAnsi="Arial" w:cs="Arial"/>
               </w:rPr>
-              <w:t>04/15</w:t>
+              <w:t>04/17</w:t>
             </w:r>
             <w:r>
               <w:rPr>
@@ -8494,7 +8395,7 @@
               <w:rPr>
                 <w:rFonts w:ascii="Arial" w:hAnsi="Arial" w:cs="Arial"/>
               </w:rPr>
-              <w:t>2</w:t>
+              <w:t>4</w:t>
             </w:r>
             <w:r>
               <w:rPr>
@@ -8532,7 +8433,7 @@
               <w:rPr>
                 <w:rFonts w:ascii="Arial" w:hAnsi="Arial" w:cs="Arial"/>
               </w:rPr>
-              <w:t>05/06</w:t>
+              <w:t>05/04</w:t>
             </w:r>
             <w:r>
               <w:rPr>
@@ -8558,7 +8459,7 @@
                 <w:rFonts w:ascii="Arial" w:hAnsi="Arial" w:cs="Arial"/>
                 <w:b/>
               </w:rPr>
-              <w:t>29</w:t>
+              <w:t>27</w:t>
             </w:r>
           </w:p>
           <w:p>
@@ -8571,7 +8472,7 @@
               <w:rPr>
                 <w:rFonts w:ascii="Arial" w:hAnsi="Arial" w:cs="Arial"/>
               </w:rPr>
-              <w:t>8</w:t>
+              <w:t>10</w:t>
             </w:r>
           </w:p>
           <w:p>
@@ -8597,7 +8498,7 @@
               <w:rPr>
                 <w:rFonts w:ascii="Arial" w:hAnsi="Arial" w:cs="Arial"/>
               </w:rPr>
-              <w:t>9</w:t>
+              <w:t>7</w:t>
             </w:r>
           </w:p>
           <w:p>
@@ -8610,7 +8511,7 @@
               <w:rPr>
                 <w:rFonts w:ascii="Arial" w:hAnsi="Arial" w:cs="Arial"/>
               </w:rPr>
-              <w:t>5</w:t>
+              <w:t>3</w:t>
             </w:r>
           </w:p>
         </w:tc>
@@ -8767,7 +8668,7 @@
                 <w:rFonts w:ascii="Arial" w:hAnsi="Arial" w:cs="Arial"/>
                 <w:b/>
               </w:rPr>
-              <w:t>05/07</w:t>
+              <w:t>05/05</w:t>
             </w:r>
             <w:r>
               <w:rPr>
@@ -8787,7 +8688,7 @@
               <w:rPr>
                 <w:rFonts w:ascii="Arial" w:hAnsi="Arial" w:cs="Arial"/>
               </w:rPr>
-              <w:t>05/07</w:t>
+              <w:t>05/05</w:t>
             </w:r>
             <w:r>
               <w:rPr>
@@ -8806,7 +8707,7 @@
               <w:rPr>
                 <w:rFonts w:ascii="Arial" w:hAnsi="Arial" w:cs="Arial"/>
               </w:rPr>
-              <w:t>05/12</w:t>
+              <w:t>05/10</w:t>
             </w:r>
             <w:r>
               <w:rPr>
@@ -8825,7 +8726,7 @@
               <w:rPr>
                 <w:rFonts w:ascii="Arial" w:hAnsi="Arial" w:cs="Arial"/>
               </w:rPr>
-              <w:t>05/19</w:t>
+              <w:t>05/15</w:t>
             </w:r>
             <w:r>
               <w:rPr>
@@ -8844,7 +8745,7 @@
               <w:rPr>
                 <w:rFonts w:ascii="Arial" w:hAnsi="Arial" w:cs="Arial"/>
               </w:rPr>
-              <w:t>05/26</w:t>
+              <w:t>05/20</w:t>
             </w:r>
             <w:r>
               <w:rPr>
@@ -8870,7 +8771,7 @@
                 <w:rFonts w:ascii="Arial" w:hAnsi="Arial" w:cs="Arial"/>
                 <w:b/>
               </w:rPr>
-              <w:t>06/01</w:t>
+              <w:t>05/24</w:t>
             </w:r>
             <w:r>
               <w:rPr>
@@ -8890,7 +8791,7 @@
               <w:rPr>
                 <w:rFonts w:ascii="Arial" w:hAnsi="Arial" w:cs="Arial"/>
               </w:rPr>
-              <w:t>05/11</w:t>
+              <w:t>05/09</w:t>
             </w:r>
             <w:r>
               <w:rPr>
@@ -8909,7 +8810,7 @@
               <w:rPr>
                 <w:rFonts w:ascii="Arial" w:hAnsi="Arial" w:cs="Arial"/>
               </w:rPr>
-              <w:t>05/18</w:t>
+              <w:t>05/14</w:t>
             </w:r>
             <w:r>
               <w:rPr>
@@ -8928,7 +8829,7 @@
               <w:rPr>
                 <w:rFonts w:ascii="Arial" w:hAnsi="Arial" w:cs="Arial"/>
               </w:rPr>
-              <w:t>05/25</w:t>
+              <w:t>05/19</w:t>
             </w:r>
             <w:r>
               <w:rPr>
@@ -8947,7 +8848,7 @@
               <w:rPr>
                 <w:rFonts w:ascii="Arial" w:hAnsi="Arial" w:cs="Arial"/>
               </w:rPr>
-              <w:t>06/01</w:t>
+              <w:t>05/24</w:t>
             </w:r>
             <w:r>
               <w:rPr>
@@ -8973,7 +8874,7 @@
                 <w:rFonts w:ascii="Arial" w:hAnsi="Arial" w:cs="Arial"/>
                 <w:b/>
               </w:rPr>
-              <w:t>26</w:t>
+              <w:t>20</w:t>
             </w:r>
           </w:p>
           <w:p>
@@ -8999,7 +8900,7 @@
               <w:rPr>
                 <w:rFonts w:ascii="Arial" w:hAnsi="Arial" w:cs="Arial"/>
               </w:rPr>
-              <w:t>7</w:t>
+              <w:t>5</w:t>
             </w:r>
           </w:p>
           <w:p>
@@ -9012,7 +8913,7 @@
               <w:rPr>
                 <w:rFonts w:ascii="Arial" w:hAnsi="Arial" w:cs="Arial"/>
               </w:rPr>
-              <w:t>7</w:t>
+              <w:t>5</w:t>
             </w:r>
           </w:p>
           <w:p>
@@ -9025,7 +8926,7 @@
               <w:rPr>
                 <w:rFonts w:ascii="Arial" w:hAnsi="Arial" w:cs="Arial"/>
               </w:rPr>
-              <w:t>7</w:t>
+              <w:t>5</w:t>
             </w:r>
           </w:p>
         </w:tc>
@@ -9131,7 +9032,7 @@
                 <w:rFonts w:ascii="Arial" w:hAnsi="Arial" w:cs="Arial"/>
                 <w:b/>
               </w:rPr>
-              <w:t>06/02</w:t>
+              <w:t>05/25</w:t>
             </w:r>
             <w:r>
               <w:rPr>
@@ -9151,7 +9052,7 @@
               <w:rPr>
                 <w:rFonts w:ascii="Arial" w:hAnsi="Arial" w:cs="Arial"/>
               </w:rPr>
-              <w:t>06/02</w:t>
+              <w:t>05/25</w:t>
             </w:r>
             <w:r>
               <w:rPr>
@@ -9170,7 +9071,7 @@
               <w:rPr>
                 <w:rFonts w:ascii="Arial" w:hAnsi="Arial" w:cs="Arial"/>
               </w:rPr>
-              <w:t>06/07</w:t>
+              <w:t>05/30</w:t>
             </w:r>
             <w:r>
               <w:rPr>
@@ -9196,7 +9097,7 @@
                 <w:rFonts w:ascii="Arial" w:hAnsi="Arial" w:cs="Arial"/>
                 <w:b/>
               </w:rPr>
-              <w:t>06/21</w:t>
+              <w:t>06/18</w:t>
             </w:r>
             <w:r>
               <w:rPr>
@@ -9216,7 +9117,7 @@
               <w:rPr>
                 <w:rFonts w:ascii="Arial" w:hAnsi="Arial" w:cs="Arial"/>
               </w:rPr>
-              <w:t>06/06</w:t>
+              <w:t>05/29</w:t>
             </w:r>
             <w:r>
               <w:rPr>
@@ -9235,7 +9136,7 @@
               <w:rPr>
                 <w:rFonts w:ascii="Arial" w:hAnsi="Arial" w:cs="Arial"/>
               </w:rPr>
-              <w:t>06/21</w:t>
+              <w:t>06/18</w:t>
             </w:r>
             <w:r>
               <w:rPr>
@@ -9261,7 +9162,7 @@
                 <w:rFonts w:ascii="Arial" w:hAnsi="Arial" w:cs="Arial"/>
                 <w:b/>
               </w:rPr>
-              <w:t>20</w:t>
+              <w:t>25</w:t>
             </w:r>
           </w:p>
           <w:p>
@@ -9287,7 +9188,7 @@
               <w:rPr>
                 <w:rFonts w:ascii="Arial" w:hAnsi="Arial" w:cs="Arial"/>
               </w:rPr>
-              <w:t>15</w:t>
+              <w:t>20</w:t>
             </w:r>
           </w:p>
         </w:tc>
@@ -9467,7 +9368,7 @@
                 <w:rFonts w:ascii="Arial" w:hAnsi="Arial" w:cs="Arial"/>
                 <w:b/>
               </w:rPr>
-              <w:t>06/22</w:t>
+              <w:t>06/19</w:t>
             </w:r>
             <w:r>
               <w:rPr>
@@ -9487,7 +9388,7 @@
               <w:rPr>
                 <w:rFonts w:ascii="Arial" w:hAnsi="Arial" w:cs="Arial"/>
               </w:rPr>
-              <w:t>06/22</w:t>
+              <w:t>06/19</w:t>
             </w:r>
             <w:r>
               <w:rPr>
@@ -9506,7 +9407,7 @@
               <w:rPr>
                 <w:rFonts w:ascii="Arial" w:hAnsi="Arial" w:cs="Arial"/>
               </w:rPr>
-              <w:t>06/26</w:t>
+              <w:t>06/22</w:t>
             </w:r>
             <w:r>
               <w:rPr>
@@ -9531,7 +9432,7 @@
               <w:rPr>
                 <w:rFonts w:ascii="Arial" w:hAnsi="Arial" w:cs="Arial"/>
               </w:rPr>
-              <w:t>30</w:t>
+              <w:t>25</w:t>
             </w:r>
             <w:r>
               <w:rPr>
@@ -9550,7 +9451,7 @@
               <w:rPr>
                 <w:rFonts w:ascii="Arial" w:hAnsi="Arial" w:cs="Arial"/>
               </w:rPr>
-              <w:t>07/04</w:t>
+              <w:t>06/28</w:t>
             </w:r>
             <w:r>
               <w:rPr>
@@ -9576,7 +9477,7 @@
                 <w:rFonts w:ascii="Arial" w:hAnsi="Arial" w:cs="Arial"/>
                 <w:b/>
               </w:rPr>
-              <w:t>07/06</w:t>
+              <w:t>06/30</w:t>
             </w:r>
             <w:r>
               <w:rPr>
@@ -9596,7 +9497,7 @@
               <w:rPr>
                 <w:rFonts w:ascii="Arial" w:hAnsi="Arial" w:cs="Arial"/>
               </w:rPr>
-              <w:t>06/25</w:t>
+              <w:t>06/21</w:t>
             </w:r>
             <w:r>
               <w:rPr>
@@ -9615,7 +9516,7 @@
               <w:rPr>
                 <w:rFonts w:ascii="Arial" w:hAnsi="Arial" w:cs="Arial"/>
               </w:rPr>
-              <w:t>07/29</w:t>
+              <w:t>06/24</w:t>
             </w:r>
             <w:r>
               <w:rPr>
@@ -9634,7 +9535,7 @@
               <w:rPr>
                 <w:rFonts w:ascii="Arial" w:hAnsi="Arial" w:cs="Arial"/>
               </w:rPr>
-              <w:t>07/03</w:t>
+              <w:t>06/27</w:t>
             </w:r>
             <w:r>
               <w:rPr>
@@ -9653,7 +9554,7 @@
               <w:rPr>
                 <w:rFonts w:ascii="Arial" w:hAnsi="Arial" w:cs="Arial"/>
               </w:rPr>
-              <w:t>07/06</w:t>
+              <w:t>06/30</w:t>
             </w:r>
             <w:r>
               <w:rPr>
@@ -9679,7 +9580,7 @@
                 <w:rFonts w:ascii="Arial" w:hAnsi="Arial" w:cs="Arial"/>
                 <w:b/>
               </w:rPr>
-              <w:t>15</w:t>
+              <w:t>12</w:t>
             </w:r>
           </w:p>
           <w:p>
@@ -9692,7 +9593,7 @@
               <w:rPr>
                 <w:rFonts w:ascii="Arial" w:hAnsi="Arial" w:cs="Arial"/>
               </w:rPr>
-              <w:t>4</w:t>
+              <w:t>3</w:t>
             </w:r>
           </w:p>
           <w:p>
@@ -9705,7 +9606,7 @@
               <w:rPr>
                 <w:rFonts w:ascii="Arial" w:hAnsi="Arial" w:cs="Arial"/>
               </w:rPr>
-              <w:t>4</w:t>
+              <w:t>3</w:t>
             </w:r>
           </w:p>
           <w:p>
@@ -9718,7 +9619,7 @@
               <w:rPr>
                 <w:rFonts w:ascii="Arial" w:hAnsi="Arial" w:cs="Arial"/>
               </w:rPr>
-              <w:t>4</w:t>
+              <w:t>3</w:t>
             </w:r>
           </w:p>
           <w:p>
@@ -9839,7 +9740,7 @@
                 <w:rFonts w:ascii="Arial" w:hAnsi="Arial" w:cs="Arial"/>
                 <w:b/>
               </w:rPr>
-              <w:t>07/07</w:t>
+              <w:t>07/01</w:t>
             </w:r>
             <w:r>
               <w:rPr>
@@ -9859,7 +9760,7 @@
               <w:rPr>
                 <w:rFonts w:ascii="Arial" w:hAnsi="Arial" w:cs="Arial"/>
               </w:rPr>
-              <w:t>07/07</w:t>
+              <w:t>07/01</w:t>
             </w:r>
             <w:r>
               <w:rPr>
@@ -9878,7 +9779,7 @@
               <w:rPr>
                 <w:rFonts w:ascii="Arial" w:hAnsi="Arial" w:cs="Arial"/>
               </w:rPr>
-              <w:t>07/10</w:t>
+              <w:t>07/06</w:t>
             </w:r>
             <w:r>
               <w:rPr>
@@ -9904,7 +9805,7 @@
                 <w:rFonts w:ascii="Arial" w:hAnsi="Arial" w:cs="Arial"/>
                 <w:b/>
               </w:rPr>
-              <w:t>07/12</w:t>
+              <w:t>07/10</w:t>
             </w:r>
             <w:r>
               <w:rPr>
@@ -9924,7 +9825,7 @@
               <w:rPr>
                 <w:rFonts w:ascii="Arial" w:hAnsi="Arial" w:cs="Arial"/>
               </w:rPr>
-              <w:t>07/09</w:t>
+              <w:t>07/05</w:t>
             </w:r>
             <w:r>
               <w:rPr>
@@ -9955,7 +9856,7 @@
               <w:rPr>
                 <w:rFonts w:ascii="Arial" w:hAnsi="Arial" w:cs="Arial"/>
               </w:rPr>
-              <w:t>12</w:t>
+              <w:t>10</w:t>
             </w:r>
             <w:r>
               <w:rPr>
@@ -9981,7 +9882,7 @@
                 <w:rFonts w:ascii="Arial" w:hAnsi="Arial" w:cs="Arial"/>
                 <w:b/>
               </w:rPr>
-              <w:t>6</w:t>
+              <w:t>10</w:t>
             </w:r>
           </w:p>
           <w:p>
@@ -9994,7 +9895,7 @@
               <w:rPr>
                 <w:rFonts w:ascii="Arial" w:hAnsi="Arial" w:cs="Arial"/>
               </w:rPr>
-              <w:t>3</w:t>
+              <w:t>5</w:t>
             </w:r>
           </w:p>
           <w:p>
@@ -10008,7 +9909,7 @@
               <w:rPr>
                 <w:rFonts w:ascii="Arial" w:hAnsi="Arial" w:cs="Arial"/>
               </w:rPr>
-              <w:t>3</w:t>
+              <w:t>5</w:t>
             </w:r>
           </w:p>
         </w:tc>
@@ -10432,16 +10333,6 @@
     </w:p>
     <w:p>
       <w:pPr>
-        <w:spacing w:line="360" w:lineRule="auto"/>
-        <w:jc w:val="both"/>
-        <w:rPr>
-          <w:rFonts w:ascii="Arial" w:hAnsi="Arial" w:cs="Arial"/>
-        </w:rPr>
-      </w:pPr>
-    </w:p>
-    <w:p/>
-    <w:p>
-      <w:pPr>
         <w:pStyle w:val="Heading2"/>
         <w:rPr>
           <w:rFonts w:ascii="Arial" w:hAnsi="Arial" w:cs="Arial"/>
@@ -10449,9 +10340,9 @@
           <w:szCs w:val="28"/>
         </w:rPr>
       </w:pPr>
-      <w:bookmarkStart w:id="101" w:name="_Toc5425123"/>
-      <w:bookmarkStart w:id="102" w:name="_Toc5517483"/>
-      <w:bookmarkStart w:id="103" w:name="_Toc5528875"/>
+      <w:bookmarkStart w:id="108" w:name="_Toc5425123"/>
+      <w:bookmarkStart w:id="109" w:name="_Toc5517483"/>
+      <w:bookmarkStart w:id="110" w:name="_Toc5528875"/>
       <w:r>
         <w:rPr>
           <w:rFonts w:ascii="Arial" w:hAnsi="Arial" w:cs="Arial"/>
@@ -10468,36 +10359,39 @@
         </w:rPr>
         <w:t>Gantt Chart</w:t>
       </w:r>
-      <w:bookmarkEnd w:id="101"/>
-      <w:bookmarkEnd w:id="102"/>
-      <w:bookmarkEnd w:id="103"/>
-    </w:p>
-    <w:p/>
-    <w:p>
-      <w:pPr>
-        <w:rPr>
-          <w:rFonts w:ascii="Arial" w:hAnsi="Arial" w:cs="Arial"/>
-        </w:rPr>
-      </w:pPr>
-      <w:r>
-        <w:rPr>
-          <w:rFonts w:ascii="Arial" w:hAnsi="Arial" w:cs="Arial"/>
-        </w:rPr>
-        <w:t xml:space="preserve">The schedule and the </w:t>
-      </w:r>
-      <w:proofErr w:type="spellStart"/>
-      <w:r>
-        <w:rPr>
-          <w:rFonts w:ascii="Arial" w:hAnsi="Arial" w:cs="Arial"/>
-        </w:rPr>
-        <w:t>gantt</w:t>
-      </w:r>
-      <w:proofErr w:type="spellEnd"/>
-      <w:r>
-        <w:rPr>
-          <w:rFonts w:ascii="Arial" w:hAnsi="Arial" w:cs="Arial"/>
-        </w:rPr>
-        <w:t xml:space="preserve"> chart of project are as given below:</w:t>
+      <w:bookmarkEnd w:id="108"/>
+      <w:bookmarkEnd w:id="109"/>
+      <w:bookmarkEnd w:id="110"/>
+    </w:p>
+    <w:p>
+      <w:pPr>
+        <w:rPr>
+          <w:rFonts w:ascii="Arial" w:hAnsi="Arial" w:cs="Arial"/>
+        </w:rPr>
+      </w:pPr>
+      <w:r>
+        <w:rPr>
+          <w:rFonts w:ascii="Arial" w:hAnsi="Arial" w:cs="Arial"/>
+        </w:rPr>
+        <w:t>Below are the</w:t>
+      </w:r>
+      <w:r>
+        <w:rPr>
+          <w:rFonts w:ascii="Arial" w:hAnsi="Arial" w:cs="Arial"/>
+        </w:rPr>
+        <w:t xml:space="preserve"> schedule and the </w:t>
+      </w:r>
+      <w:r>
+        <w:rPr>
+          <w:rFonts w:ascii="Arial" w:hAnsi="Arial" w:cs="Arial"/>
+        </w:rPr>
+        <w:t>Gantt</w:t>
+      </w:r>
+      <w:r>
+        <w:rPr>
+          <w:rFonts w:ascii="Arial" w:hAnsi="Arial" w:cs="Arial"/>
+        </w:rPr>
+        <w:t xml:space="preserve"> chart of project </w:t>
       </w:r>
     </w:p>
     <w:p>
@@ -10524,9 +10418,9 @@
         </w:rPr>
         <w:drawing>
           <wp:inline distT="0" distB="0" distL="0" distR="0">
-            <wp:extent cx="5731510" cy="3257550"/>
-            <wp:effectExtent l="0" t="0" r="2540" b="0"/>
-            <wp:docPr id="1" name="Picture 1"/>
+            <wp:extent cx="5731510" cy="4095115"/>
+            <wp:effectExtent l="0" t="0" r="2540" b="635"/>
+            <wp:docPr id="17" name="Picture 17"/>
             <wp:cNvGraphicFramePr>
               <a:graphicFrameLocks xmlns:a="http://schemas.openxmlformats.org/drawingml/2006/main" noChangeAspect="1"/>
             </wp:cNvGraphicFramePr>
@@ -10534,7 +10428,7 @@
               <a:graphicData uri="http://schemas.openxmlformats.org/drawingml/2006/picture">
                 <pic:pic xmlns:pic="http://schemas.openxmlformats.org/drawingml/2006/picture">
                   <pic:nvPicPr>
-                    <pic:cNvPr id="1" name="p111.JPG"/>
+                    <pic:cNvPr id="17" name="Schedule Snap.PNG"/>
                     <pic:cNvPicPr/>
                   </pic:nvPicPr>
                   <pic:blipFill>
@@ -10552,7 +10446,7 @@
                   <pic:spPr>
                     <a:xfrm>
                       <a:off x="0" y="0"/>
-                      <a:ext cx="5731510" cy="3257550"/>
+                      <a:ext cx="5731510" cy="4095115"/>
                     </a:xfrm>
                     <a:prstGeom prst="rect">
                       <a:avLst/>
@@ -10575,12 +10469,12 @@
           <w:szCs w:val="22"/>
         </w:rPr>
       </w:pPr>
-      <w:bookmarkStart w:id="104" w:name="_Toc5424551"/>
-      <w:bookmarkStart w:id="105" w:name="_Toc5424591"/>
-      <w:bookmarkStart w:id="106" w:name="_Toc5424827"/>
-      <w:bookmarkStart w:id="107" w:name="_Toc5517553"/>
-      <w:bookmarkStart w:id="108" w:name="_Toc5527910"/>
-      <w:bookmarkStart w:id="109" w:name="_Toc5528012"/>
+      <w:bookmarkStart w:id="111" w:name="_Toc5424551"/>
+      <w:bookmarkStart w:id="112" w:name="_Toc5424591"/>
+      <w:bookmarkStart w:id="113" w:name="_Toc5424827"/>
+      <w:bookmarkStart w:id="114" w:name="_Toc5517553"/>
+      <w:bookmarkStart w:id="115" w:name="_Toc5527910"/>
+      <w:bookmarkStart w:id="116" w:name="_Toc5616100"/>
       <w:r>
         <w:rPr>
           <w:rFonts w:ascii="Arial" w:hAnsi="Arial" w:cs="Arial"/>
@@ -10636,14 +10530,22 @@
           <w:sz w:val="22"/>
           <w:szCs w:val="22"/>
         </w:rPr>
-        <w:t>: Schedule of Expenses Management System</w:t>
-      </w:r>
-      <w:bookmarkEnd w:id="104"/>
-      <w:bookmarkEnd w:id="105"/>
-      <w:bookmarkEnd w:id="106"/>
-      <w:bookmarkEnd w:id="107"/>
-      <w:bookmarkEnd w:id="108"/>
-      <w:bookmarkEnd w:id="109"/>
+        <w:t>: Schedule of</w:t>
+      </w:r>
+      <w:r>
+        <w:rPr>
+          <w:rFonts w:ascii="Arial" w:hAnsi="Arial" w:cs="Arial"/>
+          <w:sz w:val="22"/>
+          <w:szCs w:val="22"/>
+        </w:rPr>
+        <w:t xml:space="preserve"> Online Vehicle Tax Pay System</w:t>
+      </w:r>
+      <w:bookmarkEnd w:id="111"/>
+      <w:bookmarkEnd w:id="112"/>
+      <w:bookmarkEnd w:id="113"/>
+      <w:bookmarkEnd w:id="114"/>
+      <w:bookmarkEnd w:id="115"/>
+      <w:bookmarkEnd w:id="116"/>
     </w:p>
     <w:p>
       <w:pPr>
@@ -10683,9 +10585,9 @@
         </w:rPr>
         <w:drawing>
           <wp:inline distT="0" distB="0" distL="0" distR="0">
-            <wp:extent cx="5731510" cy="3021330"/>
-            <wp:effectExtent l="0" t="0" r="2540" b="7620"/>
-            <wp:docPr id="13" name="Picture 13"/>
+            <wp:extent cx="5731510" cy="2701925"/>
+            <wp:effectExtent l="0" t="0" r="2540" b="3175"/>
+            <wp:docPr id="16" name="Picture 16"/>
             <wp:cNvGraphicFramePr>
               <a:graphicFrameLocks xmlns:a="http://schemas.openxmlformats.org/drawingml/2006/main" noChangeAspect="1"/>
             </wp:cNvGraphicFramePr>
@@ -10693,7 +10595,7 @@
               <a:graphicData uri="http://schemas.openxmlformats.org/drawingml/2006/picture">
                 <pic:pic xmlns:pic="http://schemas.openxmlformats.org/drawingml/2006/picture">
                   <pic:nvPicPr>
-                    <pic:cNvPr id="13" name="p222.JPG"/>
+                    <pic:cNvPr id="16" name="Gantt Snap.PNG"/>
                     <pic:cNvPicPr/>
                   </pic:nvPicPr>
                   <pic:blipFill>
@@ -10711,7 +10613,7 @@
                   <pic:spPr>
                     <a:xfrm>
                       <a:off x="0" y="0"/>
-                      <a:ext cx="5731510" cy="3021330"/>
+                      <a:ext cx="5731510" cy="2701925"/>
                     </a:xfrm>
                     <a:prstGeom prst="rect">
                       <a:avLst/>
@@ -10734,12 +10636,12 @@
           <w:szCs w:val="22"/>
         </w:rPr>
       </w:pPr>
-      <w:bookmarkStart w:id="110" w:name="_Toc5424552"/>
-      <w:bookmarkStart w:id="111" w:name="_Toc5424592"/>
-      <w:bookmarkStart w:id="112" w:name="_Toc5424828"/>
-      <w:bookmarkStart w:id="113" w:name="_Toc5517554"/>
-      <w:bookmarkStart w:id="114" w:name="_Toc5527911"/>
-      <w:bookmarkStart w:id="115" w:name="_Toc5528013"/>
+      <w:bookmarkStart w:id="117" w:name="_Toc5424552"/>
+      <w:bookmarkStart w:id="118" w:name="_Toc5424592"/>
+      <w:bookmarkStart w:id="119" w:name="_Toc5424828"/>
+      <w:bookmarkStart w:id="120" w:name="_Toc5517554"/>
+      <w:bookmarkStart w:id="121" w:name="_Toc5527911"/>
+      <w:bookmarkStart w:id="122" w:name="_Toc5616101"/>
       <w:r>
         <w:rPr>
           <w:rFonts w:ascii="Arial" w:hAnsi="Arial" w:cs="Arial"/>
@@ -10795,14 +10697,22 @@
           <w:sz w:val="22"/>
           <w:szCs w:val="22"/>
         </w:rPr>
-        <w:t>: Gantt chart of Expenses Management System</w:t>
-      </w:r>
-      <w:bookmarkEnd w:id="110"/>
-      <w:bookmarkEnd w:id="111"/>
-      <w:bookmarkEnd w:id="112"/>
-      <w:bookmarkEnd w:id="113"/>
-      <w:bookmarkEnd w:id="114"/>
-      <w:bookmarkEnd w:id="115"/>
+        <w:t xml:space="preserve">: Gantt chart of </w:t>
+      </w:r>
+      <w:r>
+        <w:rPr>
+          <w:rFonts w:ascii="Arial" w:hAnsi="Arial" w:cs="Arial"/>
+          <w:sz w:val="22"/>
+          <w:szCs w:val="22"/>
+        </w:rPr>
+        <w:t>Online Vehicle Tax Pay System</w:t>
+      </w:r>
+      <w:bookmarkEnd w:id="117"/>
+      <w:bookmarkEnd w:id="118"/>
+      <w:bookmarkEnd w:id="119"/>
+      <w:bookmarkEnd w:id="120"/>
+      <w:bookmarkEnd w:id="121"/>
+      <w:bookmarkEnd w:id="122"/>
     </w:p>
     <w:p>
       <w:pPr>
@@ -10814,8 +10724,8 @@
           <w:szCs w:val="32"/>
         </w:rPr>
       </w:pPr>
-      <w:bookmarkStart w:id="116" w:name="_Toc5425124"/>
-      <w:bookmarkStart w:id="117" w:name="_Toc5517484"/>
+      <w:bookmarkStart w:id="123" w:name="_Toc5425124"/>
+      <w:bookmarkStart w:id="124" w:name="_Toc5517484"/>
       <w:r>
         <w:rPr>
           <w:rFonts w:ascii="Arial" w:hAnsi="Arial" w:cs="Arial"/>
@@ -10832,7 +10742,9 @@
           <w:b/>
         </w:rPr>
       </w:pPr>
-      <w:bookmarkStart w:id="118" w:name="_Toc5528876"/>
+      <w:bookmarkStart w:id="125" w:name="_Toc5528876"/>
+      <w:bookmarkStart w:id="126" w:name="_GoBack"/>
+      <w:bookmarkEnd w:id="126"/>
       <w:r>
         <w:rPr>
           <w:rFonts w:ascii="Arial" w:hAnsi="Arial" w:cs="Arial"/>
@@ -10841,9 +10753,9 @@
         <w:lastRenderedPageBreak/>
         <w:t>Chapter5. Risk Management</w:t>
       </w:r>
-      <w:bookmarkEnd w:id="116"/>
-      <w:bookmarkEnd w:id="117"/>
-      <w:bookmarkEnd w:id="118"/>
+      <w:bookmarkEnd w:id="123"/>
+      <w:bookmarkEnd w:id="124"/>
+      <w:bookmarkEnd w:id="125"/>
     </w:p>
     <w:p>
       <w:pPr>
@@ -10869,43 +10781,19 @@
         <w:rPr>
           <w:rFonts w:ascii="Arial" w:hAnsi="Arial" w:cs="Arial"/>
         </w:rPr>
-        <w:t xml:space="preserve">Risk management is the technique </w:t>
-      </w:r>
-      <w:r>
-        <w:rPr>
-          <w:rFonts w:ascii="Arial" w:hAnsi="Arial" w:cs="Arial"/>
-        </w:rPr>
-        <w:t>of identifying, assessing and controlling threats</w:t>
-      </w:r>
-      <w:r>
-        <w:rPr>
-          <w:rFonts w:ascii="Arial" w:hAnsi="Arial" w:cs="Arial"/>
-        </w:rPr>
-        <w:t xml:space="preserve"> to a business using</w:t>
-      </w:r>
-      <w:r>
-        <w:rPr>
-          <w:rFonts w:ascii="Arial" w:hAnsi="Arial" w:cs="Arial"/>
-        </w:rPr>
-        <w:t xml:space="preserve"> insurance, safety me</w:t>
-      </w:r>
-      <w:r>
-        <w:rPr>
-          <w:rFonts w:ascii="Arial" w:hAnsi="Arial" w:cs="Arial"/>
-        </w:rPr>
-        <w:t xml:space="preserve">asures etc. </w:t>
-      </w:r>
-      <w:r>
-        <w:rPr>
-          <w:rFonts w:ascii="Arial" w:hAnsi="Arial" w:cs="Arial"/>
-        </w:rPr>
-        <w:t xml:space="preserve">The main purpose of risk management is to control or minimize the flow of unexpected risk, extra time and money.  </w:t>
-      </w:r>
-      <w:r>
-        <w:rPr>
-          <w:rFonts w:ascii="Arial" w:hAnsi="Arial" w:cs="Arial"/>
-        </w:rPr>
-        <w:t>To get impact of risk on project we have mathematical calculation i.e.</w:t>
+        <w:t>The process of identification, analysis and acceptance or mitigation of uncertainty in investment decisions is known as risk management.</w:t>
+      </w:r>
+      <w:r>
+        <w:rPr>
+          <w:rFonts w:ascii="Arial" w:hAnsi="Arial" w:cs="Arial"/>
+        </w:rPr>
+        <w:t xml:space="preserve"> </w:t>
+      </w:r>
+      <w:r>
+        <w:rPr>
+          <w:rFonts w:ascii="Arial" w:hAnsi="Arial" w:cs="Arial"/>
+        </w:rPr>
+        <w:t xml:space="preserve">It controls or minimize the flow of unexpected risk, time and money. We have mathematical Calculation to get the impact of the risk. </w:t>
       </w:r>
     </w:p>
     <w:p>
@@ -10938,527 +10826,131 @@
         <w:rPr>
           <w:rFonts w:ascii="Arial" w:hAnsi="Arial" w:cs="Arial"/>
         </w:rPr>
-        <w:t>Likelihood values of risk are as given below:</w:t>
-      </w:r>
-    </w:p>
-    <w:tbl>
-      <w:tblPr>
-        <w:tblStyle w:val="TableGrid"/>
-        <w:tblW w:w="0" w:type="auto"/>
-        <w:tblInd w:w="1255" w:type="dxa"/>
-        <w:tblLook w:val="04A0" w:firstRow="1" w:lastRow="0" w:firstColumn="1" w:lastColumn="0" w:noHBand="0" w:noVBand="1"/>
-      </w:tblPr>
-      <w:tblGrid>
-        <w:gridCol w:w="1316"/>
-        <w:gridCol w:w="1260"/>
-      </w:tblGrid>
-      <w:tr>
-        <w:tc>
-          <w:tcPr>
-            <w:tcW w:w="1316" w:type="dxa"/>
-          </w:tcPr>
-          <w:p>
-            <w:pPr>
-              <w:rPr>
-                <w:rFonts w:ascii="Arial" w:hAnsi="Arial" w:cs="Arial"/>
-                <w:b/>
-              </w:rPr>
-            </w:pPr>
-            <w:r>
-              <w:rPr>
-                <w:rFonts w:ascii="Arial" w:hAnsi="Arial" w:cs="Arial"/>
-                <w:b/>
-              </w:rPr>
-              <w:t>Likelihood</w:t>
-            </w:r>
-          </w:p>
-        </w:tc>
-        <w:tc>
-          <w:tcPr>
-            <w:tcW w:w="1260" w:type="dxa"/>
-          </w:tcPr>
-          <w:p>
-            <w:pPr>
-              <w:rPr>
-                <w:rFonts w:ascii="Arial" w:hAnsi="Arial" w:cs="Arial"/>
-                <w:b/>
-              </w:rPr>
-            </w:pPr>
-            <w:r>
-              <w:rPr>
-                <w:rFonts w:ascii="Arial" w:hAnsi="Arial" w:cs="Arial"/>
-                <w:b/>
-              </w:rPr>
-              <w:t>Value</w:t>
-            </w:r>
-          </w:p>
-        </w:tc>
-      </w:tr>
-      <w:tr>
-        <w:tc>
-          <w:tcPr>
-            <w:tcW w:w="1316" w:type="dxa"/>
-          </w:tcPr>
-          <w:p>
-            <w:pPr>
-              <w:spacing w:before="60"/>
-              <w:rPr>
-                <w:rFonts w:ascii="Arial" w:eastAsia="Arial" w:hAnsi="Arial" w:cs="Arial"/>
-              </w:rPr>
-            </w:pPr>
-            <w:r>
-              <w:rPr>
-                <w:rFonts w:ascii="Arial" w:eastAsia="Arial" w:hAnsi="Arial" w:cs="Arial"/>
-              </w:rPr>
-              <w:t>Low</w:t>
-            </w:r>
-          </w:p>
-        </w:tc>
-        <w:tc>
-          <w:tcPr>
-            <w:tcW w:w="1260" w:type="dxa"/>
-          </w:tcPr>
-          <w:p>
-            <w:pPr>
-              <w:spacing w:before="60"/>
-              <w:ind w:left="432"/>
-              <w:rPr>
-                <w:rFonts w:ascii="Arial" w:eastAsia="Arial" w:hAnsi="Arial" w:cs="Arial"/>
-              </w:rPr>
-            </w:pPr>
-            <w:r>
-              <w:rPr>
-                <w:rFonts w:ascii="Arial" w:eastAsia="Arial" w:hAnsi="Arial" w:cs="Arial"/>
-              </w:rPr>
-              <w:t>1</w:t>
-            </w:r>
-          </w:p>
-        </w:tc>
-      </w:tr>
-      <w:tr>
-        <w:tc>
-          <w:tcPr>
-            <w:tcW w:w="1316" w:type="dxa"/>
-          </w:tcPr>
-          <w:p>
-            <w:pPr>
-              <w:spacing w:before="60"/>
-              <w:rPr>
-                <w:rFonts w:ascii="Arial" w:eastAsia="Arial" w:hAnsi="Arial" w:cs="Arial"/>
-              </w:rPr>
-            </w:pPr>
-            <w:r>
-              <w:rPr>
-                <w:rFonts w:ascii="Arial" w:eastAsia="Arial" w:hAnsi="Arial" w:cs="Arial"/>
-              </w:rPr>
-              <w:t>Medium</w:t>
-            </w:r>
-          </w:p>
-        </w:tc>
-        <w:tc>
-          <w:tcPr>
-            <w:tcW w:w="1260" w:type="dxa"/>
-          </w:tcPr>
-          <w:p>
-            <w:pPr>
-              <w:spacing w:before="60"/>
-              <w:ind w:left="444"/>
-              <w:rPr>
-                <w:rFonts w:ascii="Arial" w:eastAsia="Arial" w:hAnsi="Arial" w:cs="Arial"/>
-              </w:rPr>
-            </w:pPr>
-            <w:r>
-              <w:rPr>
-                <w:rFonts w:ascii="Arial" w:eastAsia="Arial" w:hAnsi="Arial" w:cs="Arial"/>
-              </w:rPr>
-              <w:t>2</w:t>
-            </w:r>
-          </w:p>
-        </w:tc>
-      </w:tr>
-      <w:tr>
-        <w:tc>
-          <w:tcPr>
-            <w:tcW w:w="1316" w:type="dxa"/>
-          </w:tcPr>
-          <w:p>
-            <w:pPr>
-              <w:spacing w:before="60"/>
-              <w:rPr>
-                <w:rFonts w:ascii="Arial" w:eastAsia="Arial" w:hAnsi="Arial" w:cs="Arial"/>
-              </w:rPr>
-            </w:pPr>
-            <w:r>
-              <w:rPr>
-                <w:rFonts w:ascii="Arial" w:eastAsia="Arial" w:hAnsi="Arial" w:cs="Arial"/>
-              </w:rPr>
-              <w:t>High</w:t>
-            </w:r>
-          </w:p>
-        </w:tc>
-        <w:tc>
-          <w:tcPr>
-            <w:tcW w:w="1260" w:type="dxa"/>
-          </w:tcPr>
-          <w:p>
-            <w:pPr>
-              <w:spacing w:before="60"/>
-              <w:rPr>
-                <w:rFonts w:ascii="Arial" w:eastAsia="Arial" w:hAnsi="Arial" w:cs="Arial"/>
-              </w:rPr>
-            </w:pPr>
-            <w:r>
-              <w:rPr>
-                <w:rFonts w:ascii="Arial" w:eastAsia="Arial" w:hAnsi="Arial" w:cs="Arial"/>
-              </w:rPr>
-              <w:t xml:space="preserve">       </w:t>
-            </w:r>
-            <w:r>
-              <w:rPr>
-                <w:rFonts w:ascii="Arial" w:eastAsia="Arial" w:hAnsi="Arial" w:cs="Arial"/>
-              </w:rPr>
-              <w:t>3</w:t>
-            </w:r>
-          </w:p>
-        </w:tc>
-      </w:tr>
-    </w:tbl>
-    <w:p>
-      <w:pPr>
-        <w:rPr>
-          <w:rFonts w:ascii="Arial" w:hAnsi="Arial" w:cs="Arial"/>
-        </w:rPr>
-      </w:pPr>
-    </w:p>
-    <w:p>
-      <w:pPr>
-        <w:rPr>
-          <w:rFonts w:ascii="Arial" w:hAnsi="Arial" w:cs="Arial"/>
-        </w:rPr>
-      </w:pPr>
-      <w:r>
-        <w:rPr>
-          <w:rFonts w:ascii="Arial" w:hAnsi="Arial" w:cs="Arial"/>
-        </w:rPr>
-        <w:t>Consequences values of risk are as given below:</w:t>
-      </w:r>
-    </w:p>
-    <w:tbl>
-      <w:tblPr>
-        <w:tblStyle w:val="TableGrid"/>
-        <w:tblpPr w:leftFromText="180" w:rightFromText="180" w:vertAnchor="text" w:horzAnchor="page" w:tblpX="2626" w:tblpY="126"/>
-        <w:tblW w:w="0" w:type="auto"/>
-        <w:tblLook w:val="04A0" w:firstRow="1" w:lastRow="0" w:firstColumn="1" w:lastColumn="0" w:noHBand="0" w:noVBand="1"/>
-      </w:tblPr>
-      <w:tblGrid>
-        <w:gridCol w:w="1884"/>
-        <w:gridCol w:w="1814"/>
-      </w:tblGrid>
-      <w:tr>
-        <w:tc>
-          <w:tcPr>
-            <w:tcW w:w="1884" w:type="dxa"/>
-            <w:tcBorders>
-              <w:right w:val="single" w:sz="4" w:space="0" w:color="auto"/>
-            </w:tcBorders>
-          </w:tcPr>
-          <w:p>
-            <w:pPr>
-              <w:spacing w:before="29"/>
-              <w:jc w:val="center"/>
-              <w:rPr>
-                <w:rFonts w:ascii="Arial" w:eastAsia="Arial" w:hAnsi="Arial" w:cs="Arial"/>
-              </w:rPr>
-            </w:pPr>
-            <w:r>
-              <w:rPr>
-                <w:rFonts w:ascii="Arial" w:eastAsia="Arial" w:hAnsi="Arial" w:cs="Arial"/>
-                <w:b/>
-              </w:rPr>
-              <w:t>Consequences</w:t>
-            </w:r>
-          </w:p>
-        </w:tc>
-        <w:tc>
-          <w:tcPr>
-            <w:tcW w:w="1814" w:type="dxa"/>
-            <w:tcBorders>
-              <w:left w:val="single" w:sz="4" w:space="0" w:color="auto"/>
-            </w:tcBorders>
-          </w:tcPr>
-          <w:p>
-            <w:pPr>
-              <w:spacing w:before="29"/>
-              <w:ind w:left="276"/>
-              <w:jc w:val="center"/>
-              <w:rPr>
-                <w:rFonts w:ascii="Arial" w:eastAsia="Arial" w:hAnsi="Arial" w:cs="Arial"/>
-              </w:rPr>
-            </w:pPr>
-            <w:r>
-              <w:rPr>
-                <w:rFonts w:ascii="Arial" w:eastAsia="Arial" w:hAnsi="Arial" w:cs="Arial"/>
-                <w:b/>
-              </w:rPr>
-              <w:t>Value</w:t>
-            </w:r>
-          </w:p>
-        </w:tc>
-      </w:tr>
-      <w:tr>
-        <w:tc>
-          <w:tcPr>
-            <w:tcW w:w="1884" w:type="dxa"/>
-            <w:tcBorders>
-              <w:right w:val="single" w:sz="4" w:space="0" w:color="auto"/>
-            </w:tcBorders>
-          </w:tcPr>
-          <w:p>
-            <w:pPr>
-              <w:spacing w:before="9"/>
-              <w:jc w:val="center"/>
-              <w:rPr>
-                <w:rFonts w:ascii="Arial" w:eastAsia="Arial" w:hAnsi="Arial" w:cs="Arial"/>
-              </w:rPr>
-            </w:pPr>
-            <w:r>
-              <w:rPr>
-                <w:rFonts w:ascii="Arial" w:eastAsia="Arial" w:hAnsi="Arial" w:cs="Arial"/>
-              </w:rPr>
-              <w:t>Very Low</w:t>
-            </w:r>
-          </w:p>
-        </w:tc>
-        <w:tc>
-          <w:tcPr>
-            <w:tcW w:w="1814" w:type="dxa"/>
-            <w:tcBorders>
-              <w:left w:val="single" w:sz="4" w:space="0" w:color="auto"/>
-            </w:tcBorders>
-          </w:tcPr>
-          <w:p>
-            <w:pPr>
-              <w:spacing w:before="9"/>
-              <w:ind w:left="228"/>
-              <w:jc w:val="center"/>
-              <w:rPr>
-                <w:rFonts w:ascii="Arial" w:eastAsia="Arial" w:hAnsi="Arial" w:cs="Arial"/>
-              </w:rPr>
-            </w:pPr>
-            <w:r>
-              <w:rPr>
-                <w:rFonts w:ascii="Arial" w:eastAsia="Arial" w:hAnsi="Arial" w:cs="Arial"/>
-              </w:rPr>
-              <w:t>1</w:t>
-            </w:r>
-          </w:p>
-        </w:tc>
-      </w:tr>
-      <w:tr>
-        <w:tc>
-          <w:tcPr>
-            <w:tcW w:w="1884" w:type="dxa"/>
-            <w:tcBorders>
-              <w:right w:val="single" w:sz="4" w:space="0" w:color="auto"/>
-            </w:tcBorders>
-          </w:tcPr>
-          <w:p>
-            <w:pPr>
-              <w:spacing w:before="9"/>
-              <w:jc w:val="center"/>
-              <w:rPr>
-                <w:rFonts w:ascii="Arial" w:eastAsia="Arial" w:hAnsi="Arial" w:cs="Arial"/>
-              </w:rPr>
-            </w:pPr>
-            <w:r>
-              <w:rPr>
-                <w:rFonts w:ascii="Arial" w:eastAsia="Arial" w:hAnsi="Arial" w:cs="Arial"/>
-              </w:rPr>
-              <w:t>Low</w:t>
-            </w:r>
-          </w:p>
-        </w:tc>
-        <w:tc>
-          <w:tcPr>
-            <w:tcW w:w="1814" w:type="dxa"/>
-            <w:tcBorders>
-              <w:left w:val="single" w:sz="4" w:space="0" w:color="auto"/>
-            </w:tcBorders>
-          </w:tcPr>
-          <w:p>
-            <w:pPr>
-              <w:spacing w:before="9"/>
-              <w:ind w:left="276"/>
-              <w:jc w:val="center"/>
-              <w:rPr>
-                <w:rFonts w:ascii="Arial" w:eastAsia="Arial" w:hAnsi="Arial" w:cs="Arial"/>
-              </w:rPr>
-            </w:pPr>
-            <w:r>
-              <w:rPr>
-                <w:rFonts w:ascii="Arial" w:eastAsia="Arial" w:hAnsi="Arial" w:cs="Arial"/>
-              </w:rPr>
-              <w:t>2</w:t>
-            </w:r>
-          </w:p>
-        </w:tc>
-      </w:tr>
-      <w:tr>
-        <w:tc>
-          <w:tcPr>
-            <w:tcW w:w="1884" w:type="dxa"/>
-            <w:tcBorders>
-              <w:right w:val="single" w:sz="4" w:space="0" w:color="auto"/>
-            </w:tcBorders>
-          </w:tcPr>
-          <w:p>
-            <w:pPr>
-              <w:spacing w:before="9"/>
-              <w:jc w:val="center"/>
-              <w:rPr>
-                <w:rFonts w:ascii="Arial" w:eastAsia="Arial" w:hAnsi="Arial" w:cs="Arial"/>
-              </w:rPr>
-            </w:pPr>
-            <w:r>
-              <w:rPr>
-                <w:rFonts w:ascii="Arial" w:eastAsia="Arial" w:hAnsi="Arial" w:cs="Arial"/>
-              </w:rPr>
-              <w:t>Medium</w:t>
-            </w:r>
-          </w:p>
-        </w:tc>
-        <w:tc>
-          <w:tcPr>
-            <w:tcW w:w="1814" w:type="dxa"/>
-            <w:tcBorders>
-              <w:left w:val="single" w:sz="4" w:space="0" w:color="auto"/>
-            </w:tcBorders>
-          </w:tcPr>
-          <w:p>
-            <w:pPr>
-              <w:spacing w:before="9"/>
-              <w:ind w:left="228"/>
-              <w:jc w:val="center"/>
-              <w:rPr>
-                <w:rFonts w:ascii="Arial" w:eastAsia="Arial" w:hAnsi="Arial" w:cs="Arial"/>
-              </w:rPr>
-            </w:pPr>
-            <w:r>
-              <w:rPr>
-                <w:rFonts w:ascii="Arial" w:eastAsia="Arial" w:hAnsi="Arial" w:cs="Arial"/>
-              </w:rPr>
-              <w:t>3</w:t>
-            </w:r>
-          </w:p>
-        </w:tc>
-      </w:tr>
-      <w:tr>
-        <w:tc>
-          <w:tcPr>
-            <w:tcW w:w="1884" w:type="dxa"/>
-            <w:tcBorders>
-              <w:right w:val="single" w:sz="4" w:space="0" w:color="auto"/>
-            </w:tcBorders>
-          </w:tcPr>
-          <w:p>
-            <w:pPr>
-              <w:spacing w:before="10"/>
-              <w:jc w:val="center"/>
-              <w:rPr>
-                <w:rFonts w:ascii="Arial" w:eastAsia="Arial" w:hAnsi="Arial" w:cs="Arial"/>
-              </w:rPr>
-            </w:pPr>
-            <w:r>
-              <w:rPr>
-                <w:rFonts w:ascii="Arial" w:eastAsia="Arial" w:hAnsi="Arial" w:cs="Arial"/>
-              </w:rPr>
-              <w:t>High</w:t>
-            </w:r>
-          </w:p>
-        </w:tc>
-        <w:tc>
-          <w:tcPr>
-            <w:tcW w:w="1814" w:type="dxa"/>
-            <w:tcBorders>
-              <w:left w:val="single" w:sz="4" w:space="0" w:color="auto"/>
-            </w:tcBorders>
-          </w:tcPr>
-          <w:p>
-            <w:pPr>
-              <w:spacing w:before="10"/>
-              <w:ind w:left="264"/>
-              <w:jc w:val="center"/>
-              <w:rPr>
-                <w:rFonts w:ascii="Arial" w:eastAsia="Arial" w:hAnsi="Arial" w:cs="Arial"/>
-              </w:rPr>
-            </w:pPr>
-            <w:r>
-              <w:rPr>
-                <w:rFonts w:ascii="Arial" w:eastAsia="Arial" w:hAnsi="Arial" w:cs="Arial"/>
-              </w:rPr>
-              <w:t>4</w:t>
-            </w:r>
-          </w:p>
-        </w:tc>
-      </w:tr>
-      <w:tr>
-        <w:tc>
-          <w:tcPr>
-            <w:tcW w:w="1884" w:type="dxa"/>
-            <w:tcBorders>
-              <w:right w:val="single" w:sz="4" w:space="0" w:color="auto"/>
-            </w:tcBorders>
-          </w:tcPr>
-          <w:p>
-            <w:pPr>
-              <w:spacing w:before="12" w:line="260" w:lineRule="exact"/>
-              <w:jc w:val="center"/>
-              <w:rPr>
-                <w:rFonts w:ascii="Arial" w:eastAsia="Arial" w:hAnsi="Arial" w:cs="Arial"/>
-              </w:rPr>
-            </w:pPr>
-            <w:r>
-              <w:rPr>
-                <w:rFonts w:ascii="Arial" w:eastAsia="Arial" w:hAnsi="Arial" w:cs="Arial"/>
-                <w:position w:val="-1"/>
-              </w:rPr>
-              <w:t>Very High</w:t>
-            </w:r>
-          </w:p>
-        </w:tc>
-        <w:tc>
-          <w:tcPr>
-            <w:tcW w:w="1814" w:type="dxa"/>
-            <w:tcBorders>
-              <w:left w:val="single" w:sz="4" w:space="0" w:color="auto"/>
-            </w:tcBorders>
-          </w:tcPr>
-          <w:p>
-            <w:pPr>
-              <w:spacing w:before="12" w:line="260" w:lineRule="exact"/>
-              <w:ind w:left="276"/>
-              <w:jc w:val="center"/>
-              <w:rPr>
-                <w:rFonts w:ascii="Arial" w:eastAsia="Arial" w:hAnsi="Arial" w:cs="Arial"/>
-              </w:rPr>
-            </w:pPr>
-            <w:r>
-              <w:rPr>
-                <w:rFonts w:ascii="Arial" w:eastAsia="Arial" w:hAnsi="Arial" w:cs="Arial"/>
-                <w:position w:val="-1"/>
-              </w:rPr>
-              <w:t>5</w:t>
-            </w:r>
-          </w:p>
-        </w:tc>
-      </w:tr>
-    </w:tbl>
-    <w:p>
-      <w:pPr>
-        <w:rPr>
-          <w:rFonts w:ascii="Arial" w:hAnsi="Arial" w:cs="Arial"/>
-        </w:rPr>
-      </w:pPr>
+        <w:t>Likelihood values of risk:</w:t>
+      </w:r>
+    </w:p>
+    <w:p>
+      <w:pPr>
+        <w:rPr>
+          <w:rFonts w:ascii="Arial" w:hAnsi="Arial" w:cs="Arial"/>
+        </w:rPr>
+      </w:pPr>
+      <w:r>
+        <w:rPr>
+          <w:rFonts w:ascii="Arial" w:hAnsi="Arial" w:cs="Arial"/>
+          <w:noProof/>
+          <w:lang w:bidi="ne-NP"/>
+        </w:rPr>
+        <w:drawing>
+          <wp:inline distT="0" distB="0" distL="0" distR="0">
+            <wp:extent cx="1771897" cy="952633"/>
+            <wp:effectExtent l="0" t="0" r="0" b="0"/>
+            <wp:docPr id="14" name="Picture 14"/>
+            <wp:cNvGraphicFramePr>
+              <a:graphicFrameLocks xmlns:a="http://schemas.openxmlformats.org/drawingml/2006/main" noChangeAspect="1"/>
+            </wp:cNvGraphicFramePr>
+            <a:graphic xmlns:a="http://schemas.openxmlformats.org/drawingml/2006/main">
+              <a:graphicData uri="http://schemas.openxmlformats.org/drawingml/2006/picture">
+                <pic:pic xmlns:pic="http://schemas.openxmlformats.org/drawingml/2006/picture">
+                  <pic:nvPicPr>
+                    <pic:cNvPr id="14" name="Capture.PNG"/>
+                    <pic:cNvPicPr/>
+                  </pic:nvPicPr>
+                  <pic:blipFill>
+                    <a:blip r:embed="rId17">
+                      <a:extLst>
+                        <a:ext uri="{28A0092B-C50C-407E-A947-70E740481C1C}">
+                          <a14:useLocalDpi xmlns:a14="http://schemas.microsoft.com/office/drawing/2010/main" val="0"/>
+                        </a:ext>
+                      </a:extLst>
+                    </a:blip>
+                    <a:stretch>
+                      <a:fillRect/>
+                    </a:stretch>
+                  </pic:blipFill>
+                  <pic:spPr>
+                    <a:xfrm>
+                      <a:off x="0" y="0"/>
+                      <a:ext cx="1771897" cy="952633"/>
+                    </a:xfrm>
+                    <a:prstGeom prst="rect">
+                      <a:avLst/>
+                    </a:prstGeom>
+                  </pic:spPr>
+                </pic:pic>
+              </a:graphicData>
+            </a:graphic>
+          </wp:inline>
+        </w:drawing>
+      </w:r>
+    </w:p>
+    <w:p>
+      <w:pPr>
+        <w:rPr>
+          <w:rFonts w:ascii="Arial" w:hAnsi="Arial" w:cs="Arial"/>
+        </w:rPr>
+      </w:pPr>
+      <w:r>
+        <w:rPr>
+          <w:rFonts w:ascii="Arial" w:hAnsi="Arial" w:cs="Arial"/>
+        </w:rPr>
+        <w:t>Consequences values of risk:</w:t>
+      </w:r>
+    </w:p>
+    <w:p>
+      <w:pPr>
+        <w:rPr>
+          <w:rFonts w:ascii="Arial" w:hAnsi="Arial" w:cs="Arial"/>
+        </w:rPr>
+      </w:pPr>
+      <w:r>
+        <w:rPr>
+          <w:rFonts w:ascii="Arial" w:hAnsi="Arial" w:cs="Arial"/>
+          <w:noProof/>
+          <w:lang w:bidi="ne-NP"/>
+        </w:rPr>
+        <w:drawing>
+          <wp:inline distT="0" distB="0" distL="0" distR="0">
+            <wp:extent cx="2476846" cy="1228896"/>
+            <wp:effectExtent l="0" t="0" r="0" b="0"/>
+            <wp:docPr id="15" name="Picture 15"/>
+            <wp:cNvGraphicFramePr>
+              <a:graphicFrameLocks xmlns:a="http://schemas.openxmlformats.org/drawingml/2006/main" noChangeAspect="1"/>
+            </wp:cNvGraphicFramePr>
+            <a:graphic xmlns:a="http://schemas.openxmlformats.org/drawingml/2006/main">
+              <a:graphicData uri="http://schemas.openxmlformats.org/drawingml/2006/picture">
+                <pic:pic xmlns:pic="http://schemas.openxmlformats.org/drawingml/2006/picture">
+                  <pic:nvPicPr>
+                    <pic:cNvPr id="15" name="Capture1.PNG"/>
+                    <pic:cNvPicPr/>
+                  </pic:nvPicPr>
+                  <pic:blipFill>
+                    <a:blip r:embed="rId18">
+                      <a:extLst>
+                        <a:ext uri="{28A0092B-C50C-407E-A947-70E740481C1C}">
+                          <a14:useLocalDpi xmlns:a14="http://schemas.microsoft.com/office/drawing/2010/main" val="0"/>
+                        </a:ext>
+                      </a:extLst>
+                    </a:blip>
+                    <a:stretch>
+                      <a:fillRect/>
+                    </a:stretch>
+                  </pic:blipFill>
+                  <pic:spPr>
+                    <a:xfrm>
+                      <a:off x="0" y="0"/>
+                      <a:ext cx="2476846" cy="1228896"/>
+                    </a:xfrm>
+                    <a:prstGeom prst="rect">
+                      <a:avLst/>
+                    </a:prstGeom>
+                  </pic:spPr>
+                </pic:pic>
+              </a:graphicData>
+            </a:graphic>
+          </wp:inline>
+        </w:drawing>
+      </w:r>
     </w:p>
     <w:p>
       <w:r>
@@ -11466,28 +10958,10 @@
       </w:r>
     </w:p>
     <w:p>
-      <w:pPr>
-        <w:pStyle w:val="Heading2"/>
-        <w:rPr>
-          <w:rFonts w:ascii="Arial" w:hAnsi="Arial" w:cs="Arial"/>
-          <w:sz w:val="28"/>
-          <w:szCs w:val="28"/>
-        </w:rPr>
-      </w:pPr>
-      <w:r>
-        <w:rPr>
-          <w:rFonts w:ascii="Arial" w:hAnsi="Arial" w:cs="Arial"/>
-          <w:sz w:val="28"/>
-          <w:szCs w:val="28"/>
-        </w:rPr>
+      <w:r>
         <w:t xml:space="preserve">              </w:t>
       </w:r>
       <w:r>
-        <w:rPr>
-          <w:rFonts w:ascii="Arial" w:hAnsi="Arial" w:cs="Arial"/>
-          <w:sz w:val="28"/>
-          <w:szCs w:val="28"/>
-        </w:rPr>
         <w:t xml:space="preserve">    </w:t>
       </w:r>
     </w:p>
@@ -11567,7 +11041,7 @@
         </w:trPr>
         <w:tc>
           <w:tcPr>
-            <w:tcW w:w="444" w:type="dxa"/>
+            <w:tcW w:w="476" w:type="dxa"/>
             <w:tcBorders>
               <w:top w:val="single" w:sz="2" w:space="0" w:color="000000"/>
               <w:left w:val="single" w:sz="2" w:space="0" w:color="000000"/>
@@ -11600,7 +11074,7 @@
         </w:tc>
         <w:tc>
           <w:tcPr>
-            <w:tcW w:w="1828" w:type="dxa"/>
+            <w:tcW w:w="1771" w:type="dxa"/>
             <w:tcBorders>
               <w:top w:val="single" w:sz="2" w:space="0" w:color="000000"/>
               <w:left w:val="single" w:sz="2" w:space="0" w:color="000000"/>
@@ -11633,7 +11107,7 @@
         </w:tc>
         <w:tc>
           <w:tcPr>
-            <w:tcW w:w="1188" w:type="dxa"/>
+            <w:tcW w:w="1209" w:type="dxa"/>
             <w:tcBorders>
               <w:top w:val="single" w:sz="2" w:space="0" w:color="000000"/>
               <w:left w:val="single" w:sz="2" w:space="0" w:color="000000"/>
@@ -11666,7 +11140,7 @@
         </w:tc>
         <w:tc>
           <w:tcPr>
-            <w:tcW w:w="1562" w:type="dxa"/>
+            <w:tcW w:w="1674" w:type="dxa"/>
             <w:tcBorders>
               <w:top w:val="single" w:sz="2" w:space="0" w:color="000000"/>
               <w:left w:val="single" w:sz="2" w:space="0" w:color="000000"/>
@@ -11699,7 +11173,7 @@
         </w:tc>
         <w:tc>
           <w:tcPr>
-            <w:tcW w:w="764" w:type="dxa"/>
+            <w:tcW w:w="819" w:type="dxa"/>
             <w:tcBorders>
               <w:top w:val="single" w:sz="2" w:space="0" w:color="000000"/>
               <w:left w:val="single" w:sz="2" w:space="0" w:color="000000"/>
@@ -11732,7 +11206,7 @@
         </w:tc>
         <w:tc>
           <w:tcPr>
-            <w:tcW w:w="3170" w:type="dxa"/>
+            <w:tcW w:w="3007" w:type="dxa"/>
             <w:tcBorders>
               <w:top w:val="single" w:sz="2" w:space="0" w:color="000000"/>
               <w:left w:val="single" w:sz="2" w:space="0" w:color="000000"/>
@@ -11771,7 +11245,7 @@
         </w:trPr>
         <w:tc>
           <w:tcPr>
-            <w:tcW w:w="444" w:type="dxa"/>
+            <w:tcW w:w="476" w:type="dxa"/>
             <w:tcBorders>
               <w:left w:val="single" w:sz="2" w:space="0" w:color="000000"/>
               <w:bottom w:val="single" w:sz="2" w:space="0" w:color="000000"/>
@@ -11801,7 +11275,7 @@
         </w:tc>
         <w:tc>
           <w:tcPr>
-            <w:tcW w:w="1828" w:type="dxa"/>
+            <w:tcW w:w="1771" w:type="dxa"/>
             <w:tcBorders>
               <w:left w:val="single" w:sz="2" w:space="0" w:color="000000"/>
               <w:bottom w:val="single" w:sz="2" w:space="0" w:color="000000"/>
@@ -11831,7 +11305,7 @@
         </w:tc>
         <w:tc>
           <w:tcPr>
-            <w:tcW w:w="1188" w:type="dxa"/>
+            <w:tcW w:w="1209" w:type="dxa"/>
             <w:tcBorders>
               <w:left w:val="single" w:sz="2" w:space="0" w:color="000000"/>
               <w:bottom w:val="single" w:sz="2" w:space="0" w:color="000000"/>
@@ -11861,7 +11335,7 @@
         </w:tc>
         <w:tc>
           <w:tcPr>
-            <w:tcW w:w="1562" w:type="dxa"/>
+            <w:tcW w:w="1674" w:type="dxa"/>
             <w:tcBorders>
               <w:left w:val="single" w:sz="2" w:space="0" w:color="000000"/>
               <w:bottom w:val="single" w:sz="2" w:space="0" w:color="000000"/>
@@ -11891,7 +11365,7 @@
         </w:tc>
         <w:tc>
           <w:tcPr>
-            <w:tcW w:w="764" w:type="dxa"/>
+            <w:tcW w:w="819" w:type="dxa"/>
             <w:tcBorders>
               <w:left w:val="single" w:sz="2" w:space="0" w:color="000000"/>
               <w:bottom w:val="single" w:sz="2" w:space="0" w:color="000000"/>
@@ -11921,7 +11395,7 @@
         </w:tc>
         <w:tc>
           <w:tcPr>
-            <w:tcW w:w="3170" w:type="dxa"/>
+            <w:tcW w:w="3007" w:type="dxa"/>
             <w:tcBorders>
               <w:left w:val="single" w:sz="2" w:space="0" w:color="000000"/>
               <w:bottom w:val="single" w:sz="2" w:space="0" w:color="000000"/>
@@ -11946,7 +11420,7 @@
                 <w:sz w:val="22"/>
                 <w:szCs w:val="22"/>
               </w:rPr>
-              <w:t>Before to develop application all the resources needed for project should provide.</w:t>
+              <w:t>Resources should be provided before starting project.</w:t>
             </w:r>
           </w:p>
         </w:tc>
@@ -11957,7 +11431,7 @@
         </w:trPr>
         <w:tc>
           <w:tcPr>
-            <w:tcW w:w="444" w:type="dxa"/>
+            <w:tcW w:w="476" w:type="dxa"/>
             <w:tcBorders>
               <w:left w:val="single" w:sz="2" w:space="0" w:color="000000"/>
               <w:bottom w:val="single" w:sz="2" w:space="0" w:color="000000"/>
@@ -11987,7 +11461,7 @@
         </w:tc>
         <w:tc>
           <w:tcPr>
-            <w:tcW w:w="1828" w:type="dxa"/>
+            <w:tcW w:w="1771" w:type="dxa"/>
             <w:tcBorders>
               <w:left w:val="single" w:sz="2" w:space="0" w:color="000000"/>
               <w:bottom w:val="single" w:sz="2" w:space="0" w:color="000000"/>
@@ -12033,7 +11507,7 @@
         </w:tc>
         <w:tc>
           <w:tcPr>
-            <w:tcW w:w="1188" w:type="dxa"/>
+            <w:tcW w:w="1209" w:type="dxa"/>
             <w:tcBorders>
               <w:left w:val="single" w:sz="2" w:space="0" w:color="000000"/>
               <w:bottom w:val="single" w:sz="2" w:space="0" w:color="000000"/>
@@ -12063,7 +11537,7 @@
         </w:tc>
         <w:tc>
           <w:tcPr>
-            <w:tcW w:w="1562" w:type="dxa"/>
+            <w:tcW w:w="1674" w:type="dxa"/>
             <w:tcBorders>
               <w:left w:val="single" w:sz="2" w:space="0" w:color="000000"/>
               <w:bottom w:val="single" w:sz="2" w:space="0" w:color="000000"/>
@@ -12087,13 +11561,13 @@
                 <w:sz w:val="22"/>
                 <w:szCs w:val="22"/>
               </w:rPr>
-              <w:t>4</w:t>
+              <w:t>2</w:t>
             </w:r>
           </w:p>
         </w:tc>
         <w:tc>
           <w:tcPr>
-            <w:tcW w:w="764" w:type="dxa"/>
+            <w:tcW w:w="819" w:type="dxa"/>
             <w:tcBorders>
               <w:left w:val="single" w:sz="2" w:space="0" w:color="000000"/>
               <w:bottom w:val="single" w:sz="2" w:space="0" w:color="000000"/>
@@ -12117,13 +11591,13 @@
                 <w:sz w:val="22"/>
                 <w:szCs w:val="22"/>
               </w:rPr>
-              <w:t>8</w:t>
+              <w:t>4</w:t>
             </w:r>
           </w:p>
         </w:tc>
         <w:tc>
           <w:tcPr>
-            <w:tcW w:w="3170" w:type="dxa"/>
+            <w:tcW w:w="3007" w:type="dxa"/>
             <w:tcBorders>
               <w:left w:val="single" w:sz="2" w:space="0" w:color="000000"/>
               <w:bottom w:val="single" w:sz="2" w:space="0" w:color="000000"/>
@@ -12148,18 +11622,18 @@
                 <w:sz w:val="22"/>
                 <w:szCs w:val="22"/>
               </w:rPr>
-              <w:t>Do not overuse computer and provide file backup system.</w:t>
+              <w:t>Backup File</w:t>
             </w:r>
           </w:p>
         </w:tc>
       </w:tr>
       <w:tr>
         <w:trPr>
-          <w:trHeight w:val="506"/>
+          <w:trHeight w:val="495"/>
         </w:trPr>
         <w:tc>
           <w:tcPr>
-            <w:tcW w:w="444" w:type="dxa"/>
+            <w:tcW w:w="476" w:type="dxa"/>
             <w:tcBorders>
               <w:left w:val="single" w:sz="2" w:space="0" w:color="000000"/>
               <w:bottom w:val="single" w:sz="2" w:space="0" w:color="000000"/>
@@ -12189,7 +11663,7 @@
         </w:tc>
         <w:tc>
           <w:tcPr>
-            <w:tcW w:w="1828" w:type="dxa"/>
+            <w:tcW w:w="1771" w:type="dxa"/>
             <w:tcBorders>
               <w:left w:val="single" w:sz="2" w:space="0" w:color="000000"/>
               <w:bottom w:val="single" w:sz="2" w:space="0" w:color="000000"/>
@@ -12213,13 +11687,13 @@
                 <w:sz w:val="22"/>
                 <w:szCs w:val="22"/>
               </w:rPr>
-              <w:t>Problem in flow of electricity</w:t>
+              <w:t>User Experience</w:t>
             </w:r>
           </w:p>
         </w:tc>
         <w:tc>
           <w:tcPr>
-            <w:tcW w:w="1188" w:type="dxa"/>
+            <w:tcW w:w="1209" w:type="dxa"/>
             <w:tcBorders>
               <w:left w:val="single" w:sz="2" w:space="0" w:color="000000"/>
               <w:bottom w:val="single" w:sz="2" w:space="0" w:color="000000"/>
@@ -12243,13 +11717,13 @@
                 <w:sz w:val="22"/>
                 <w:szCs w:val="22"/>
               </w:rPr>
-              <w:t>1</w:t>
+              <w:t>2</w:t>
             </w:r>
           </w:p>
         </w:tc>
         <w:tc>
           <w:tcPr>
-            <w:tcW w:w="1562" w:type="dxa"/>
+            <w:tcW w:w="1674" w:type="dxa"/>
             <w:tcBorders>
               <w:left w:val="single" w:sz="2" w:space="0" w:color="000000"/>
               <w:bottom w:val="single" w:sz="2" w:space="0" w:color="000000"/>
@@ -12273,13 +11747,13 @@
                 <w:sz w:val="22"/>
                 <w:szCs w:val="22"/>
               </w:rPr>
-              <w:t>5</w:t>
+              <w:t>3</w:t>
             </w:r>
           </w:p>
         </w:tc>
         <w:tc>
           <w:tcPr>
-            <w:tcW w:w="764" w:type="dxa"/>
+            <w:tcW w:w="819" w:type="dxa"/>
             <w:tcBorders>
               <w:left w:val="single" w:sz="2" w:space="0" w:color="000000"/>
               <w:bottom w:val="single" w:sz="2" w:space="0" w:color="000000"/>
@@ -12303,13 +11777,13 @@
                 <w:sz w:val="22"/>
                 <w:szCs w:val="22"/>
               </w:rPr>
-              <w:t>5</w:t>
+              <w:t>6</w:t>
             </w:r>
           </w:p>
         </w:tc>
         <w:tc>
           <w:tcPr>
-            <w:tcW w:w="3170" w:type="dxa"/>
+            <w:tcW w:w="3007" w:type="dxa"/>
             <w:tcBorders>
               <w:left w:val="single" w:sz="2" w:space="0" w:color="000000"/>
               <w:bottom w:val="single" w:sz="2" w:space="0" w:color="000000"/>
@@ -12334,7 +11808,7 @@
                 <w:sz w:val="22"/>
                 <w:szCs w:val="22"/>
               </w:rPr>
-              <w:t>Uninterrupted power supply (UPS) must provide</w:t>
+              <w:t xml:space="preserve">Provide </w:t>
             </w:r>
             <w:r>
               <w:rPr>
@@ -12342,18 +11816,386 @@
                 <w:sz w:val="22"/>
                 <w:szCs w:val="22"/>
               </w:rPr>
-              <w:t>.</w:t>
+              <w:t>System Manual to user.</w:t>
             </w:r>
           </w:p>
         </w:tc>
       </w:tr>
       <w:tr>
         <w:trPr>
-          <w:trHeight w:val="495"/>
+          <w:trHeight w:val="755"/>
         </w:trPr>
         <w:tc>
           <w:tcPr>
-            <w:tcW w:w="444" w:type="dxa"/>
+            <w:tcW w:w="476" w:type="dxa"/>
+            <w:tcBorders>
+              <w:left w:val="single" w:sz="2" w:space="0" w:color="000000"/>
+            </w:tcBorders>
+            <w:shd w:val="clear" w:color="auto" w:fill="auto"/>
+          </w:tcPr>
+          <w:p>
+            <w:pPr>
+              <w:pStyle w:val="TableContents"/>
+              <w:spacing w:line="276" w:lineRule="auto"/>
+              <w:jc w:val="center"/>
+              <w:rPr>
+                <w:rFonts w:ascii="Arial" w:hAnsi="Arial" w:cs="Arial"/>
+                <w:sz w:val="22"/>
+                <w:szCs w:val="22"/>
+              </w:rPr>
+            </w:pPr>
+            <w:r>
+              <w:rPr>
+                <w:rFonts w:ascii="Arial" w:hAnsi="Arial" w:cs="Arial"/>
+                <w:sz w:val="22"/>
+                <w:szCs w:val="22"/>
+              </w:rPr>
+              <w:t>4</w:t>
+            </w:r>
+          </w:p>
+        </w:tc>
+        <w:tc>
+          <w:tcPr>
+            <w:tcW w:w="1771" w:type="dxa"/>
+            <w:tcBorders>
+              <w:left w:val="single" w:sz="2" w:space="0" w:color="000000"/>
+            </w:tcBorders>
+            <w:shd w:val="clear" w:color="auto" w:fill="auto"/>
+          </w:tcPr>
+          <w:p>
+            <w:pPr>
+              <w:pStyle w:val="TableContents"/>
+              <w:spacing w:line="276" w:lineRule="auto"/>
+              <w:jc w:val="center"/>
+              <w:rPr>
+                <w:rFonts w:ascii="Arial" w:hAnsi="Arial" w:cs="Arial"/>
+                <w:sz w:val="22"/>
+                <w:szCs w:val="22"/>
+              </w:rPr>
+            </w:pPr>
+            <w:r>
+              <w:rPr>
+                <w:rFonts w:ascii="Arial" w:hAnsi="Arial" w:cs="Arial"/>
+                <w:sz w:val="22"/>
+                <w:szCs w:val="22"/>
+              </w:rPr>
+              <w:t>Virus</w:t>
+            </w:r>
+            <w:r>
+              <w:rPr>
+                <w:rFonts w:ascii="Arial" w:hAnsi="Arial" w:cs="Arial"/>
+                <w:sz w:val="22"/>
+                <w:szCs w:val="22"/>
+              </w:rPr>
+              <w:t>, Threats</w:t>
+            </w:r>
+          </w:p>
+        </w:tc>
+        <w:tc>
+          <w:tcPr>
+            <w:tcW w:w="1209" w:type="dxa"/>
+            <w:tcBorders>
+              <w:left w:val="single" w:sz="2" w:space="0" w:color="000000"/>
+            </w:tcBorders>
+            <w:shd w:val="clear" w:color="auto" w:fill="auto"/>
+          </w:tcPr>
+          <w:p>
+            <w:pPr>
+              <w:pStyle w:val="TableContents"/>
+              <w:spacing w:line="276" w:lineRule="auto"/>
+              <w:jc w:val="center"/>
+              <w:rPr>
+                <w:rFonts w:ascii="Arial" w:hAnsi="Arial" w:cs="Arial"/>
+                <w:sz w:val="22"/>
+                <w:szCs w:val="22"/>
+              </w:rPr>
+            </w:pPr>
+            <w:r>
+              <w:rPr>
+                <w:rFonts w:ascii="Arial" w:hAnsi="Arial" w:cs="Arial"/>
+                <w:sz w:val="22"/>
+                <w:szCs w:val="22"/>
+              </w:rPr>
+              <w:t>2</w:t>
+            </w:r>
+          </w:p>
+        </w:tc>
+        <w:tc>
+          <w:tcPr>
+            <w:tcW w:w="1674" w:type="dxa"/>
+            <w:tcBorders>
+              <w:left w:val="single" w:sz="2" w:space="0" w:color="000000"/>
+            </w:tcBorders>
+            <w:shd w:val="clear" w:color="auto" w:fill="auto"/>
+          </w:tcPr>
+          <w:p>
+            <w:pPr>
+              <w:pStyle w:val="TableContents"/>
+              <w:spacing w:line="276" w:lineRule="auto"/>
+              <w:jc w:val="center"/>
+              <w:rPr>
+                <w:rFonts w:ascii="Arial" w:hAnsi="Arial" w:cs="Arial"/>
+                <w:sz w:val="22"/>
+                <w:szCs w:val="22"/>
+              </w:rPr>
+            </w:pPr>
+            <w:r>
+              <w:rPr>
+                <w:rFonts w:ascii="Arial" w:hAnsi="Arial" w:cs="Arial"/>
+                <w:sz w:val="22"/>
+                <w:szCs w:val="22"/>
+              </w:rPr>
+              <w:t>4</w:t>
+            </w:r>
+          </w:p>
+        </w:tc>
+        <w:tc>
+          <w:tcPr>
+            <w:tcW w:w="819" w:type="dxa"/>
+            <w:tcBorders>
+              <w:left w:val="single" w:sz="2" w:space="0" w:color="000000"/>
+            </w:tcBorders>
+            <w:shd w:val="clear" w:color="auto" w:fill="auto"/>
+          </w:tcPr>
+          <w:p>
+            <w:pPr>
+              <w:pStyle w:val="TableContents"/>
+              <w:spacing w:line="276" w:lineRule="auto"/>
+              <w:jc w:val="center"/>
+              <w:rPr>
+                <w:rFonts w:ascii="Arial" w:hAnsi="Arial" w:cs="Arial"/>
+                <w:sz w:val="22"/>
+                <w:szCs w:val="22"/>
+              </w:rPr>
+            </w:pPr>
+            <w:r>
+              <w:rPr>
+                <w:rFonts w:ascii="Arial" w:hAnsi="Arial" w:cs="Arial"/>
+                <w:sz w:val="22"/>
+                <w:szCs w:val="22"/>
+              </w:rPr>
+              <w:t>8</w:t>
+            </w:r>
+          </w:p>
+        </w:tc>
+        <w:tc>
+          <w:tcPr>
+            <w:tcW w:w="3007" w:type="dxa"/>
+            <w:tcBorders>
+              <w:left w:val="single" w:sz="2" w:space="0" w:color="000000"/>
+              <w:right w:val="single" w:sz="2" w:space="0" w:color="000000"/>
+            </w:tcBorders>
+            <w:shd w:val="clear" w:color="auto" w:fill="auto"/>
+          </w:tcPr>
+          <w:p>
+            <w:pPr>
+              <w:pStyle w:val="TableContents"/>
+              <w:spacing w:line="276" w:lineRule="auto"/>
+              <w:jc w:val="center"/>
+              <w:rPr>
+                <w:rFonts w:ascii="Arial" w:hAnsi="Arial" w:cs="Arial"/>
+                <w:sz w:val="22"/>
+                <w:szCs w:val="22"/>
+              </w:rPr>
+            </w:pPr>
+            <w:r>
+              <w:rPr>
+                <w:rFonts w:ascii="Arial" w:hAnsi="Arial" w:cs="Arial"/>
+                <w:sz w:val="22"/>
+                <w:szCs w:val="22"/>
+              </w:rPr>
+              <w:t>Daily Based Scanning and updated antivirus should be installed.</w:t>
+            </w:r>
+          </w:p>
+        </w:tc>
+      </w:tr>
+      <w:tr>
+        <w:trPr>
+          <w:trHeight w:val="755"/>
+        </w:trPr>
+        <w:tc>
+          <w:tcPr>
+            <w:tcW w:w="476" w:type="dxa"/>
+            <w:tcBorders>
+              <w:left w:val="single" w:sz="2" w:space="0" w:color="000000"/>
+            </w:tcBorders>
+            <w:shd w:val="clear" w:color="auto" w:fill="auto"/>
+          </w:tcPr>
+          <w:p>
+            <w:pPr>
+              <w:pStyle w:val="TableContents"/>
+              <w:spacing w:line="276" w:lineRule="auto"/>
+              <w:jc w:val="center"/>
+              <w:rPr>
+                <w:rFonts w:ascii="Arial" w:hAnsi="Arial" w:cs="Arial"/>
+                <w:sz w:val="22"/>
+                <w:szCs w:val="22"/>
+              </w:rPr>
+            </w:pPr>
+            <w:r>
+              <w:rPr>
+                <w:rFonts w:ascii="Arial" w:hAnsi="Arial" w:cs="Arial"/>
+                <w:sz w:val="22"/>
+                <w:szCs w:val="22"/>
+              </w:rPr>
+              <w:t>5</w:t>
+            </w:r>
+          </w:p>
+        </w:tc>
+        <w:tc>
+          <w:tcPr>
+            <w:tcW w:w="1771" w:type="dxa"/>
+            <w:tcBorders>
+              <w:left w:val="single" w:sz="2" w:space="0" w:color="000000"/>
+            </w:tcBorders>
+            <w:shd w:val="clear" w:color="auto" w:fill="auto"/>
+          </w:tcPr>
+          <w:p>
+            <w:pPr>
+              <w:pStyle w:val="TableContents"/>
+              <w:spacing w:line="276" w:lineRule="auto"/>
+              <w:jc w:val="center"/>
+              <w:rPr>
+                <w:rFonts w:ascii="Arial" w:hAnsi="Arial" w:cs="Arial"/>
+                <w:sz w:val="22"/>
+                <w:szCs w:val="22"/>
+              </w:rPr>
+            </w:pPr>
+            <w:r>
+              <w:rPr>
+                <w:rFonts w:ascii="Arial" w:hAnsi="Arial" w:cs="Arial"/>
+                <w:sz w:val="22"/>
+                <w:szCs w:val="22"/>
+              </w:rPr>
+              <w:t xml:space="preserve">Natural Disaster </w:t>
+            </w:r>
+          </w:p>
+        </w:tc>
+        <w:tc>
+          <w:tcPr>
+            <w:tcW w:w="1209" w:type="dxa"/>
+            <w:tcBorders>
+              <w:left w:val="single" w:sz="2" w:space="0" w:color="000000"/>
+            </w:tcBorders>
+            <w:shd w:val="clear" w:color="auto" w:fill="auto"/>
+          </w:tcPr>
+          <w:p>
+            <w:pPr>
+              <w:pStyle w:val="TableContents"/>
+              <w:spacing w:line="276" w:lineRule="auto"/>
+              <w:jc w:val="center"/>
+              <w:rPr>
+                <w:rFonts w:ascii="Arial" w:hAnsi="Arial" w:cs="Arial"/>
+                <w:sz w:val="22"/>
+                <w:szCs w:val="22"/>
+              </w:rPr>
+            </w:pPr>
+            <w:r>
+              <w:rPr>
+                <w:rFonts w:ascii="Arial" w:hAnsi="Arial" w:cs="Arial"/>
+                <w:sz w:val="22"/>
+                <w:szCs w:val="22"/>
+              </w:rPr>
+              <w:t>1</w:t>
+            </w:r>
+          </w:p>
+        </w:tc>
+        <w:tc>
+          <w:tcPr>
+            <w:tcW w:w="1674" w:type="dxa"/>
+            <w:tcBorders>
+              <w:left w:val="single" w:sz="2" w:space="0" w:color="000000"/>
+            </w:tcBorders>
+            <w:shd w:val="clear" w:color="auto" w:fill="auto"/>
+          </w:tcPr>
+          <w:p>
+            <w:pPr>
+              <w:pStyle w:val="TableContents"/>
+              <w:spacing w:line="276" w:lineRule="auto"/>
+              <w:jc w:val="center"/>
+              <w:rPr>
+                <w:rFonts w:ascii="Arial" w:hAnsi="Arial" w:cs="Arial"/>
+                <w:sz w:val="22"/>
+                <w:szCs w:val="22"/>
+              </w:rPr>
+            </w:pPr>
+            <w:r>
+              <w:rPr>
+                <w:rFonts w:ascii="Arial" w:hAnsi="Arial" w:cs="Arial"/>
+                <w:sz w:val="22"/>
+                <w:szCs w:val="22"/>
+              </w:rPr>
+              <w:t>5</w:t>
+            </w:r>
+          </w:p>
+        </w:tc>
+        <w:tc>
+          <w:tcPr>
+            <w:tcW w:w="819" w:type="dxa"/>
+            <w:tcBorders>
+              <w:left w:val="single" w:sz="2" w:space="0" w:color="000000"/>
+            </w:tcBorders>
+            <w:shd w:val="clear" w:color="auto" w:fill="auto"/>
+          </w:tcPr>
+          <w:p>
+            <w:pPr>
+              <w:pStyle w:val="TableContents"/>
+              <w:spacing w:line="276" w:lineRule="auto"/>
+              <w:jc w:val="center"/>
+              <w:rPr>
+                <w:rFonts w:ascii="Arial" w:hAnsi="Arial" w:cs="Arial"/>
+                <w:sz w:val="22"/>
+                <w:szCs w:val="22"/>
+              </w:rPr>
+            </w:pPr>
+            <w:r>
+              <w:rPr>
+                <w:rFonts w:ascii="Arial" w:hAnsi="Arial" w:cs="Arial"/>
+                <w:sz w:val="22"/>
+                <w:szCs w:val="22"/>
+              </w:rPr>
+              <w:t>5</w:t>
+            </w:r>
+          </w:p>
+        </w:tc>
+        <w:tc>
+          <w:tcPr>
+            <w:tcW w:w="3007" w:type="dxa"/>
+            <w:tcBorders>
+              <w:left w:val="single" w:sz="2" w:space="0" w:color="000000"/>
+              <w:right w:val="single" w:sz="2" w:space="0" w:color="000000"/>
+            </w:tcBorders>
+            <w:shd w:val="clear" w:color="auto" w:fill="auto"/>
+          </w:tcPr>
+          <w:p>
+            <w:pPr>
+              <w:pStyle w:val="TableContents"/>
+              <w:spacing w:line="276" w:lineRule="auto"/>
+              <w:jc w:val="center"/>
+              <w:rPr>
+                <w:rFonts w:ascii="Arial" w:hAnsi="Arial" w:cs="Arial"/>
+                <w:sz w:val="22"/>
+                <w:szCs w:val="22"/>
+              </w:rPr>
+            </w:pPr>
+            <w:r>
+              <w:rPr>
+                <w:rFonts w:ascii="Arial" w:hAnsi="Arial" w:cs="Arial"/>
+                <w:sz w:val="22"/>
+                <w:szCs w:val="22"/>
+              </w:rPr>
+              <w:t>Implementation of cloud back up system.</w:t>
+            </w:r>
+          </w:p>
+        </w:tc>
+      </w:tr>
+      <w:tr>
+        <w:trPr>
+          <w:trHeight w:val="743"/>
+        </w:trPr>
+        <w:tc>
+          <w:tcPr>
+            <w:tcW w:w="476" w:type="dxa"/>
             <w:tcBorders>
               <w:left w:val="single" w:sz="2" w:space="0" w:color="000000"/>
               <w:bottom w:val="single" w:sz="2" w:space="0" w:color="000000"/>
@@ -12377,13 +12219,13 @@
                 <w:sz w:val="22"/>
                 <w:szCs w:val="22"/>
               </w:rPr>
-              <w:t>4</w:t>
+              <w:t>6</w:t>
             </w:r>
           </w:p>
         </w:tc>
         <w:tc>
           <w:tcPr>
-            <w:tcW w:w="1828" w:type="dxa"/>
+            <w:tcW w:w="1771" w:type="dxa"/>
             <w:tcBorders>
               <w:left w:val="single" w:sz="2" w:space="0" w:color="000000"/>
               <w:bottom w:val="single" w:sz="2" w:space="0" w:color="000000"/>
@@ -12407,13 +12249,25 @@
                 <w:sz w:val="22"/>
                 <w:szCs w:val="22"/>
               </w:rPr>
-              <w:t>Lack of knowledge in users</w:t>
-            </w:r>
+              <w:t>Hard drive failure</w:t>
+            </w:r>
+          </w:p>
+          <w:p>
+            <w:pPr>
+              <w:pStyle w:val="TableContents"/>
+              <w:spacing w:line="276" w:lineRule="auto"/>
+              <w:jc w:val="center"/>
+              <w:rPr>
+                <w:rFonts w:ascii="Arial" w:hAnsi="Arial" w:cs="Arial"/>
+                <w:sz w:val="22"/>
+                <w:szCs w:val="22"/>
+              </w:rPr>
+            </w:pPr>
           </w:p>
         </w:tc>
         <w:tc>
           <w:tcPr>
-            <w:tcW w:w="1188" w:type="dxa"/>
+            <w:tcW w:w="1209" w:type="dxa"/>
             <w:tcBorders>
               <w:left w:val="single" w:sz="2" w:space="0" w:color="000000"/>
               <w:bottom w:val="single" w:sz="2" w:space="0" w:color="000000"/>
@@ -12437,13 +12291,13 @@
                 <w:sz w:val="22"/>
                 <w:szCs w:val="22"/>
               </w:rPr>
-              <w:t>3</w:t>
+              <w:t>1</w:t>
             </w:r>
           </w:p>
         </w:tc>
         <w:tc>
           <w:tcPr>
-            <w:tcW w:w="1562" w:type="dxa"/>
+            <w:tcW w:w="1674" w:type="dxa"/>
             <w:tcBorders>
               <w:left w:val="single" w:sz="2" w:space="0" w:color="000000"/>
               <w:bottom w:val="single" w:sz="2" w:space="0" w:color="000000"/>
@@ -12467,13 +12321,13 @@
                 <w:sz w:val="22"/>
                 <w:szCs w:val="22"/>
               </w:rPr>
-              <w:t>3</w:t>
+              <w:t>4</w:t>
             </w:r>
           </w:p>
         </w:tc>
         <w:tc>
           <w:tcPr>
-            <w:tcW w:w="764" w:type="dxa"/>
+            <w:tcW w:w="819" w:type="dxa"/>
             <w:tcBorders>
               <w:left w:val="single" w:sz="2" w:space="0" w:color="000000"/>
               <w:bottom w:val="single" w:sz="2" w:space="0" w:color="000000"/>
@@ -12497,13 +12351,13 @@
                 <w:sz w:val="22"/>
                 <w:szCs w:val="22"/>
               </w:rPr>
-              <w:t>9</w:t>
+              <w:t>4</w:t>
             </w:r>
           </w:p>
         </w:tc>
         <w:tc>
           <w:tcPr>
-            <w:tcW w:w="3170" w:type="dxa"/>
+            <w:tcW w:w="3007" w:type="dxa"/>
             <w:tcBorders>
               <w:left w:val="single" w:sz="2" w:space="0" w:color="000000"/>
               <w:bottom w:val="single" w:sz="2" w:space="0" w:color="000000"/>
@@ -12528,590 +12382,6 @@
                 <w:sz w:val="22"/>
                 <w:szCs w:val="22"/>
               </w:rPr>
-              <w:t xml:space="preserve">Provide training to the </w:t>
-            </w:r>
-            <w:r>
-              <w:rPr>
-                <w:rFonts w:ascii="Arial" w:hAnsi="Arial" w:cs="Arial"/>
-                <w:sz w:val="22"/>
-                <w:szCs w:val="22"/>
-              </w:rPr>
-              <w:t>users before implementation.</w:t>
-            </w:r>
-          </w:p>
-        </w:tc>
-      </w:tr>
-      <w:tr>
-        <w:trPr>
-          <w:trHeight w:val="755"/>
-        </w:trPr>
-        <w:tc>
-          <w:tcPr>
-            <w:tcW w:w="444" w:type="dxa"/>
-            <w:tcBorders>
-              <w:left w:val="single" w:sz="2" w:space="0" w:color="000000"/>
-            </w:tcBorders>
-            <w:shd w:val="clear" w:color="auto" w:fill="auto"/>
-          </w:tcPr>
-          <w:p>
-            <w:pPr>
-              <w:pStyle w:val="TableContents"/>
-              <w:spacing w:line="276" w:lineRule="auto"/>
-              <w:jc w:val="center"/>
-              <w:rPr>
-                <w:rFonts w:ascii="Arial" w:hAnsi="Arial" w:cs="Arial"/>
-                <w:sz w:val="22"/>
-                <w:szCs w:val="22"/>
-              </w:rPr>
-            </w:pPr>
-            <w:r>
-              <w:rPr>
-                <w:rFonts w:ascii="Arial" w:hAnsi="Arial" w:cs="Arial"/>
-                <w:sz w:val="22"/>
-                <w:szCs w:val="22"/>
-              </w:rPr>
-              <w:t>5</w:t>
-            </w:r>
-          </w:p>
-        </w:tc>
-        <w:tc>
-          <w:tcPr>
-            <w:tcW w:w="1828" w:type="dxa"/>
-            <w:tcBorders>
-              <w:left w:val="single" w:sz="2" w:space="0" w:color="000000"/>
-            </w:tcBorders>
-            <w:shd w:val="clear" w:color="auto" w:fill="auto"/>
-          </w:tcPr>
-          <w:p>
-            <w:pPr>
-              <w:pStyle w:val="TableContents"/>
-              <w:spacing w:line="276" w:lineRule="auto"/>
-              <w:jc w:val="center"/>
-              <w:rPr>
-                <w:rFonts w:ascii="Arial" w:hAnsi="Arial" w:cs="Arial"/>
-                <w:sz w:val="22"/>
-                <w:szCs w:val="22"/>
-              </w:rPr>
-            </w:pPr>
-            <w:r>
-              <w:rPr>
-                <w:rFonts w:ascii="Arial" w:hAnsi="Arial" w:cs="Arial"/>
-                <w:sz w:val="22"/>
-                <w:szCs w:val="22"/>
-              </w:rPr>
-              <w:t>Virus</w:t>
-            </w:r>
-            <w:r>
-              <w:rPr>
-                <w:rFonts w:ascii="Arial" w:hAnsi="Arial" w:cs="Arial"/>
-                <w:sz w:val="22"/>
-                <w:szCs w:val="22"/>
-              </w:rPr>
-              <w:t>, Threats</w:t>
-            </w:r>
-          </w:p>
-        </w:tc>
-        <w:tc>
-          <w:tcPr>
-            <w:tcW w:w="1188" w:type="dxa"/>
-            <w:tcBorders>
-              <w:left w:val="single" w:sz="2" w:space="0" w:color="000000"/>
-            </w:tcBorders>
-            <w:shd w:val="clear" w:color="auto" w:fill="auto"/>
-          </w:tcPr>
-          <w:p>
-            <w:pPr>
-              <w:pStyle w:val="TableContents"/>
-              <w:spacing w:line="276" w:lineRule="auto"/>
-              <w:jc w:val="center"/>
-              <w:rPr>
-                <w:rFonts w:ascii="Arial" w:hAnsi="Arial" w:cs="Arial"/>
-                <w:sz w:val="22"/>
-                <w:szCs w:val="22"/>
-              </w:rPr>
-            </w:pPr>
-            <w:r>
-              <w:rPr>
-                <w:rFonts w:ascii="Arial" w:hAnsi="Arial" w:cs="Arial"/>
-                <w:sz w:val="22"/>
-                <w:szCs w:val="22"/>
-              </w:rPr>
-              <w:t>2</w:t>
-            </w:r>
-          </w:p>
-        </w:tc>
-        <w:tc>
-          <w:tcPr>
-            <w:tcW w:w="1562" w:type="dxa"/>
-            <w:tcBorders>
-              <w:left w:val="single" w:sz="2" w:space="0" w:color="000000"/>
-            </w:tcBorders>
-            <w:shd w:val="clear" w:color="auto" w:fill="auto"/>
-          </w:tcPr>
-          <w:p>
-            <w:pPr>
-              <w:pStyle w:val="TableContents"/>
-              <w:spacing w:line="276" w:lineRule="auto"/>
-              <w:jc w:val="center"/>
-              <w:rPr>
-                <w:rFonts w:ascii="Arial" w:hAnsi="Arial" w:cs="Arial"/>
-                <w:sz w:val="22"/>
-                <w:szCs w:val="22"/>
-              </w:rPr>
-            </w:pPr>
-            <w:r>
-              <w:rPr>
-                <w:rFonts w:ascii="Arial" w:hAnsi="Arial" w:cs="Arial"/>
-                <w:sz w:val="22"/>
-                <w:szCs w:val="22"/>
-              </w:rPr>
-              <w:t>4</w:t>
-            </w:r>
-          </w:p>
-        </w:tc>
-        <w:tc>
-          <w:tcPr>
-            <w:tcW w:w="764" w:type="dxa"/>
-            <w:tcBorders>
-              <w:left w:val="single" w:sz="2" w:space="0" w:color="000000"/>
-            </w:tcBorders>
-            <w:shd w:val="clear" w:color="auto" w:fill="auto"/>
-          </w:tcPr>
-          <w:p>
-            <w:pPr>
-              <w:pStyle w:val="TableContents"/>
-              <w:spacing w:line="276" w:lineRule="auto"/>
-              <w:jc w:val="center"/>
-              <w:rPr>
-                <w:rFonts w:ascii="Arial" w:hAnsi="Arial" w:cs="Arial"/>
-                <w:sz w:val="22"/>
-                <w:szCs w:val="22"/>
-              </w:rPr>
-            </w:pPr>
-            <w:r>
-              <w:rPr>
-                <w:rFonts w:ascii="Arial" w:hAnsi="Arial" w:cs="Arial"/>
-                <w:sz w:val="22"/>
-                <w:szCs w:val="22"/>
-              </w:rPr>
-              <w:t>8</w:t>
-            </w:r>
-          </w:p>
-        </w:tc>
-        <w:tc>
-          <w:tcPr>
-            <w:tcW w:w="3170" w:type="dxa"/>
-            <w:tcBorders>
-              <w:left w:val="single" w:sz="2" w:space="0" w:color="000000"/>
-              <w:right w:val="single" w:sz="2" w:space="0" w:color="000000"/>
-            </w:tcBorders>
-            <w:shd w:val="clear" w:color="auto" w:fill="auto"/>
-          </w:tcPr>
-          <w:p>
-            <w:pPr>
-              <w:pStyle w:val="TableContents"/>
-              <w:spacing w:line="276" w:lineRule="auto"/>
-              <w:jc w:val="center"/>
-              <w:rPr>
-                <w:rFonts w:ascii="Arial" w:hAnsi="Arial" w:cs="Arial"/>
-                <w:sz w:val="22"/>
-                <w:szCs w:val="22"/>
-              </w:rPr>
-            </w:pPr>
-            <w:r>
-              <w:rPr>
-                <w:rFonts w:ascii="Arial" w:hAnsi="Arial" w:cs="Arial"/>
-                <w:sz w:val="22"/>
-                <w:szCs w:val="22"/>
-              </w:rPr>
-              <w:t>Regular scheduled scans with the use of installed anti-virus software.</w:t>
-            </w:r>
-          </w:p>
-        </w:tc>
-      </w:tr>
-      <w:tr>
-        <w:trPr>
-          <w:trHeight w:val="755"/>
-        </w:trPr>
-        <w:tc>
-          <w:tcPr>
-            <w:tcW w:w="444" w:type="dxa"/>
-            <w:tcBorders>
-              <w:left w:val="single" w:sz="2" w:space="0" w:color="000000"/>
-            </w:tcBorders>
-            <w:shd w:val="clear" w:color="auto" w:fill="auto"/>
-          </w:tcPr>
-          <w:p>
-            <w:pPr>
-              <w:pStyle w:val="TableContents"/>
-              <w:spacing w:line="276" w:lineRule="auto"/>
-              <w:jc w:val="center"/>
-              <w:rPr>
-                <w:rFonts w:ascii="Arial" w:hAnsi="Arial" w:cs="Arial"/>
-                <w:sz w:val="22"/>
-                <w:szCs w:val="22"/>
-              </w:rPr>
-            </w:pPr>
-            <w:r>
-              <w:rPr>
-                <w:rFonts w:ascii="Arial" w:hAnsi="Arial" w:cs="Arial"/>
-                <w:sz w:val="22"/>
-                <w:szCs w:val="22"/>
-              </w:rPr>
-              <w:t>6</w:t>
-            </w:r>
-          </w:p>
-        </w:tc>
-        <w:tc>
-          <w:tcPr>
-            <w:tcW w:w="1828" w:type="dxa"/>
-            <w:tcBorders>
-              <w:left w:val="single" w:sz="2" w:space="0" w:color="000000"/>
-            </w:tcBorders>
-            <w:shd w:val="clear" w:color="auto" w:fill="auto"/>
-          </w:tcPr>
-          <w:p>
-            <w:pPr>
-              <w:pStyle w:val="TableContents"/>
-              <w:spacing w:line="276" w:lineRule="auto"/>
-              <w:jc w:val="center"/>
-              <w:rPr>
-                <w:rFonts w:ascii="Arial" w:hAnsi="Arial" w:cs="Arial"/>
-                <w:sz w:val="22"/>
-                <w:szCs w:val="22"/>
-              </w:rPr>
-            </w:pPr>
-            <w:r>
-              <w:rPr>
-                <w:rFonts w:ascii="Arial" w:hAnsi="Arial" w:cs="Arial"/>
-                <w:sz w:val="22"/>
-                <w:szCs w:val="22"/>
-              </w:rPr>
-              <w:t xml:space="preserve">Natural Disaster like Earthquake, flood </w:t>
-            </w:r>
-            <w:proofErr w:type="spellStart"/>
-            <w:r>
-              <w:rPr>
-                <w:rFonts w:ascii="Arial" w:hAnsi="Arial" w:cs="Arial"/>
-                <w:sz w:val="22"/>
-                <w:szCs w:val="22"/>
-              </w:rPr>
-              <w:t>etc</w:t>
-            </w:r>
-            <w:proofErr w:type="spellEnd"/>
-          </w:p>
-        </w:tc>
-        <w:tc>
-          <w:tcPr>
-            <w:tcW w:w="1188" w:type="dxa"/>
-            <w:tcBorders>
-              <w:left w:val="single" w:sz="2" w:space="0" w:color="000000"/>
-            </w:tcBorders>
-            <w:shd w:val="clear" w:color="auto" w:fill="auto"/>
-          </w:tcPr>
-          <w:p>
-            <w:pPr>
-              <w:pStyle w:val="TableContents"/>
-              <w:spacing w:line="276" w:lineRule="auto"/>
-              <w:jc w:val="center"/>
-              <w:rPr>
-                <w:rFonts w:ascii="Arial" w:hAnsi="Arial" w:cs="Arial"/>
-                <w:sz w:val="22"/>
-                <w:szCs w:val="22"/>
-              </w:rPr>
-            </w:pPr>
-            <w:r>
-              <w:rPr>
-                <w:rFonts w:ascii="Arial" w:hAnsi="Arial" w:cs="Arial"/>
-                <w:sz w:val="22"/>
-                <w:szCs w:val="22"/>
-              </w:rPr>
-              <w:t>1</w:t>
-            </w:r>
-          </w:p>
-        </w:tc>
-        <w:tc>
-          <w:tcPr>
-            <w:tcW w:w="1562" w:type="dxa"/>
-            <w:tcBorders>
-              <w:left w:val="single" w:sz="2" w:space="0" w:color="000000"/>
-            </w:tcBorders>
-            <w:shd w:val="clear" w:color="auto" w:fill="auto"/>
-          </w:tcPr>
-          <w:p>
-            <w:pPr>
-              <w:pStyle w:val="TableContents"/>
-              <w:spacing w:line="276" w:lineRule="auto"/>
-              <w:jc w:val="center"/>
-              <w:rPr>
-                <w:rFonts w:ascii="Arial" w:hAnsi="Arial" w:cs="Arial"/>
-                <w:sz w:val="22"/>
-                <w:szCs w:val="22"/>
-              </w:rPr>
-            </w:pPr>
-            <w:r>
-              <w:rPr>
-                <w:rFonts w:ascii="Arial" w:hAnsi="Arial" w:cs="Arial"/>
-                <w:sz w:val="22"/>
-                <w:szCs w:val="22"/>
-              </w:rPr>
-              <w:t>5</w:t>
-            </w:r>
-          </w:p>
-        </w:tc>
-        <w:tc>
-          <w:tcPr>
-            <w:tcW w:w="764" w:type="dxa"/>
-            <w:tcBorders>
-              <w:left w:val="single" w:sz="2" w:space="0" w:color="000000"/>
-            </w:tcBorders>
-            <w:shd w:val="clear" w:color="auto" w:fill="auto"/>
-          </w:tcPr>
-          <w:p>
-            <w:pPr>
-              <w:pStyle w:val="TableContents"/>
-              <w:spacing w:line="276" w:lineRule="auto"/>
-              <w:jc w:val="center"/>
-              <w:rPr>
-                <w:rFonts w:ascii="Arial" w:hAnsi="Arial" w:cs="Arial"/>
-                <w:sz w:val="22"/>
-                <w:szCs w:val="22"/>
-              </w:rPr>
-            </w:pPr>
-            <w:r>
-              <w:rPr>
-                <w:rFonts w:ascii="Arial" w:hAnsi="Arial" w:cs="Arial"/>
-                <w:sz w:val="22"/>
-                <w:szCs w:val="22"/>
-              </w:rPr>
-              <w:t>5</w:t>
-            </w:r>
-          </w:p>
-        </w:tc>
-        <w:tc>
-          <w:tcPr>
-            <w:tcW w:w="3170" w:type="dxa"/>
-            <w:tcBorders>
-              <w:left w:val="single" w:sz="2" w:space="0" w:color="000000"/>
-              <w:right w:val="single" w:sz="2" w:space="0" w:color="000000"/>
-            </w:tcBorders>
-            <w:shd w:val="clear" w:color="auto" w:fill="auto"/>
-          </w:tcPr>
-          <w:p>
-            <w:pPr>
-              <w:pStyle w:val="TableContents"/>
-              <w:spacing w:line="276" w:lineRule="auto"/>
-              <w:jc w:val="center"/>
-              <w:rPr>
-                <w:rFonts w:ascii="Arial" w:hAnsi="Arial" w:cs="Arial"/>
-                <w:sz w:val="22"/>
-                <w:szCs w:val="22"/>
-              </w:rPr>
-            </w:pPr>
-            <w:r>
-              <w:rPr>
-                <w:rFonts w:ascii="Arial" w:hAnsi="Arial" w:cs="Arial"/>
-                <w:sz w:val="22"/>
-                <w:szCs w:val="22"/>
-              </w:rPr>
-              <w:t>Implementation of cloud back up system.</w:t>
-            </w:r>
-          </w:p>
-        </w:tc>
-      </w:tr>
-      <w:tr>
-        <w:trPr>
-          <w:trHeight w:val="743"/>
-        </w:trPr>
-        <w:tc>
-          <w:tcPr>
-            <w:tcW w:w="444" w:type="dxa"/>
-            <w:tcBorders>
-              <w:left w:val="single" w:sz="2" w:space="0" w:color="000000"/>
-              <w:bottom w:val="single" w:sz="2" w:space="0" w:color="000000"/>
-            </w:tcBorders>
-            <w:shd w:val="clear" w:color="auto" w:fill="auto"/>
-          </w:tcPr>
-          <w:p>
-            <w:pPr>
-              <w:pStyle w:val="TableContents"/>
-              <w:spacing w:line="276" w:lineRule="auto"/>
-              <w:jc w:val="center"/>
-              <w:rPr>
-                <w:rFonts w:ascii="Arial" w:hAnsi="Arial" w:cs="Arial"/>
-                <w:sz w:val="22"/>
-                <w:szCs w:val="22"/>
-              </w:rPr>
-            </w:pPr>
-            <w:r>
-              <w:rPr>
-                <w:rFonts w:ascii="Arial" w:hAnsi="Arial" w:cs="Arial"/>
-                <w:sz w:val="22"/>
-                <w:szCs w:val="22"/>
-              </w:rPr>
-              <w:t>7</w:t>
-            </w:r>
-          </w:p>
-        </w:tc>
-        <w:tc>
-          <w:tcPr>
-            <w:tcW w:w="1828" w:type="dxa"/>
-            <w:tcBorders>
-              <w:left w:val="single" w:sz="2" w:space="0" w:color="000000"/>
-              <w:bottom w:val="single" w:sz="2" w:space="0" w:color="000000"/>
-            </w:tcBorders>
-            <w:shd w:val="clear" w:color="auto" w:fill="auto"/>
-          </w:tcPr>
-          <w:p>
-            <w:pPr>
-              <w:pStyle w:val="TableContents"/>
-              <w:spacing w:line="276" w:lineRule="auto"/>
-              <w:jc w:val="center"/>
-              <w:rPr>
-                <w:rFonts w:ascii="Arial" w:hAnsi="Arial" w:cs="Arial"/>
-                <w:sz w:val="22"/>
-                <w:szCs w:val="22"/>
-              </w:rPr>
-            </w:pPr>
-            <w:r>
-              <w:rPr>
-                <w:rFonts w:ascii="Arial" w:hAnsi="Arial" w:cs="Arial"/>
-                <w:sz w:val="22"/>
-                <w:szCs w:val="22"/>
-              </w:rPr>
-              <w:t>Hard drive failure</w:t>
-            </w:r>
-          </w:p>
-          <w:p>
-            <w:pPr>
-              <w:pStyle w:val="TableContents"/>
-              <w:spacing w:line="276" w:lineRule="auto"/>
-              <w:jc w:val="center"/>
-              <w:rPr>
-                <w:rFonts w:ascii="Arial" w:hAnsi="Arial" w:cs="Arial"/>
-                <w:sz w:val="22"/>
-                <w:szCs w:val="22"/>
-              </w:rPr>
-            </w:pPr>
-          </w:p>
-        </w:tc>
-        <w:tc>
-          <w:tcPr>
-            <w:tcW w:w="1188" w:type="dxa"/>
-            <w:tcBorders>
-              <w:left w:val="single" w:sz="2" w:space="0" w:color="000000"/>
-              <w:bottom w:val="single" w:sz="2" w:space="0" w:color="000000"/>
-            </w:tcBorders>
-            <w:shd w:val="clear" w:color="auto" w:fill="auto"/>
-          </w:tcPr>
-          <w:p>
-            <w:pPr>
-              <w:pStyle w:val="TableContents"/>
-              <w:spacing w:line="276" w:lineRule="auto"/>
-              <w:jc w:val="center"/>
-              <w:rPr>
-                <w:rFonts w:ascii="Arial" w:hAnsi="Arial" w:cs="Arial"/>
-                <w:sz w:val="22"/>
-                <w:szCs w:val="22"/>
-              </w:rPr>
-            </w:pPr>
-            <w:r>
-              <w:rPr>
-                <w:rFonts w:ascii="Arial" w:hAnsi="Arial" w:cs="Arial"/>
-                <w:sz w:val="22"/>
-                <w:szCs w:val="22"/>
-              </w:rPr>
-              <w:t>1</w:t>
-            </w:r>
-          </w:p>
-        </w:tc>
-        <w:tc>
-          <w:tcPr>
-            <w:tcW w:w="1562" w:type="dxa"/>
-            <w:tcBorders>
-              <w:left w:val="single" w:sz="2" w:space="0" w:color="000000"/>
-              <w:bottom w:val="single" w:sz="2" w:space="0" w:color="000000"/>
-            </w:tcBorders>
-            <w:shd w:val="clear" w:color="auto" w:fill="auto"/>
-          </w:tcPr>
-          <w:p>
-            <w:pPr>
-              <w:pStyle w:val="TableContents"/>
-              <w:spacing w:line="276" w:lineRule="auto"/>
-              <w:jc w:val="center"/>
-              <w:rPr>
-                <w:rFonts w:ascii="Arial" w:hAnsi="Arial" w:cs="Arial"/>
-                <w:sz w:val="22"/>
-                <w:szCs w:val="22"/>
-              </w:rPr>
-            </w:pPr>
-            <w:r>
-              <w:rPr>
-                <w:rFonts w:ascii="Arial" w:hAnsi="Arial" w:cs="Arial"/>
-                <w:sz w:val="22"/>
-                <w:szCs w:val="22"/>
-              </w:rPr>
-              <w:t>4</w:t>
-            </w:r>
-          </w:p>
-        </w:tc>
-        <w:tc>
-          <w:tcPr>
-            <w:tcW w:w="764" w:type="dxa"/>
-            <w:tcBorders>
-              <w:left w:val="single" w:sz="2" w:space="0" w:color="000000"/>
-              <w:bottom w:val="single" w:sz="2" w:space="0" w:color="000000"/>
-            </w:tcBorders>
-            <w:shd w:val="clear" w:color="auto" w:fill="auto"/>
-          </w:tcPr>
-          <w:p>
-            <w:pPr>
-              <w:pStyle w:val="TableContents"/>
-              <w:spacing w:line="276" w:lineRule="auto"/>
-              <w:jc w:val="center"/>
-              <w:rPr>
-                <w:rFonts w:ascii="Arial" w:hAnsi="Arial" w:cs="Arial"/>
-                <w:sz w:val="22"/>
-                <w:szCs w:val="22"/>
-              </w:rPr>
-            </w:pPr>
-            <w:r>
-              <w:rPr>
-                <w:rFonts w:ascii="Arial" w:hAnsi="Arial" w:cs="Arial"/>
-                <w:sz w:val="22"/>
-                <w:szCs w:val="22"/>
-              </w:rPr>
-              <w:t>4</w:t>
-            </w:r>
-          </w:p>
-        </w:tc>
-        <w:tc>
-          <w:tcPr>
-            <w:tcW w:w="3170" w:type="dxa"/>
-            <w:tcBorders>
-              <w:left w:val="single" w:sz="2" w:space="0" w:color="000000"/>
-              <w:bottom w:val="single" w:sz="2" w:space="0" w:color="000000"/>
-              <w:right w:val="single" w:sz="2" w:space="0" w:color="000000"/>
-            </w:tcBorders>
-            <w:shd w:val="clear" w:color="auto" w:fill="auto"/>
-          </w:tcPr>
-          <w:p>
-            <w:pPr>
-              <w:pStyle w:val="TableContents"/>
-              <w:spacing w:line="276" w:lineRule="auto"/>
-              <w:jc w:val="center"/>
-              <w:rPr>
-                <w:rFonts w:ascii="Arial" w:hAnsi="Arial" w:cs="Arial"/>
-                <w:sz w:val="22"/>
-                <w:szCs w:val="22"/>
-              </w:rPr>
-            </w:pPr>
-            <w:r>
-              <w:rPr>
-                <w:rFonts w:ascii="Arial" w:hAnsi="Arial" w:cs="Arial"/>
-                <w:sz w:val="22"/>
-                <w:szCs w:val="22"/>
-              </w:rPr>
               <w:t>To prevent from failure reduce data load</w:t>
             </w:r>
             <w:r>
@@ -13183,9 +12453,9 @@
           <w:b/>
         </w:rPr>
       </w:pPr>
-      <w:bookmarkStart w:id="119" w:name="_Toc5425125"/>
-      <w:bookmarkStart w:id="120" w:name="_Toc5517485"/>
-      <w:bookmarkStart w:id="121" w:name="_Toc5528877"/>
+      <w:bookmarkStart w:id="127" w:name="_Toc5425125"/>
+      <w:bookmarkStart w:id="128" w:name="_Toc5517485"/>
+      <w:bookmarkStart w:id="129" w:name="_Toc5528877"/>
       <w:r>
         <w:rPr>
           <w:rFonts w:ascii="Arial" w:hAnsi="Arial" w:cs="Arial"/>
@@ -13194,9 +12464,9 @@
         <w:lastRenderedPageBreak/>
         <w:t>Chapter6. Configuration Management</w:t>
       </w:r>
-      <w:bookmarkEnd w:id="119"/>
-      <w:bookmarkEnd w:id="120"/>
-      <w:bookmarkEnd w:id="121"/>
+      <w:bookmarkEnd w:id="127"/>
+      <w:bookmarkEnd w:id="128"/>
+      <w:bookmarkEnd w:id="129"/>
     </w:p>
     <w:p/>
     <w:p>
@@ -13211,37 +12481,27 @@
         <w:rPr>
           <w:rFonts w:ascii="Arial" w:hAnsi="Arial" w:cs="Arial"/>
         </w:rPr>
-        <w:t xml:space="preserve">Configuration Management is the process for administrative activities concerned with the creation, maintenance, control change and quality control of the project. </w:t>
-      </w:r>
-      <w:r>
-        <w:rPr>
-          <w:rFonts w:ascii="Arial" w:hAnsi="Arial" w:cs="Arial"/>
-        </w:rPr>
-        <w:t>It helps to build the effectiveness, execution and dependability of the</w:t>
-      </w:r>
-      <w:r>
-        <w:rPr>
-          <w:rFonts w:ascii="Arial" w:hAnsi="Arial" w:cs="Arial"/>
-        </w:rPr>
-        <w:t xml:space="preserve"> project. To effectively accessible from </w:t>
-      </w:r>
-      <w:r>
-        <w:rPr>
-          <w:rFonts w:ascii="Arial" w:hAnsi="Arial" w:cs="Arial"/>
-        </w:rPr>
-        <w:t>everywhere,</w:t>
-      </w:r>
-      <w:r>
-        <w:rPr>
-          <w:rFonts w:ascii="Arial" w:hAnsi="Arial" w:cs="Arial"/>
-        </w:rPr>
-        <w:t xml:space="preserve"> </w:t>
-      </w:r>
-      <w:r>
-        <w:rPr>
-          <w:rFonts w:ascii="Arial" w:hAnsi="Arial" w:cs="Arial"/>
-        </w:rPr>
-        <w:t>files managed in sorted out structure.</w:t>
+        <w:t xml:space="preserve">Configuration Management is the </w:t>
+      </w:r>
+      <w:r>
+        <w:rPr>
+          <w:rFonts w:ascii="Arial" w:hAnsi="Arial" w:cs="Arial"/>
+        </w:rPr>
+        <w:t xml:space="preserve">governance and system engineering process </w:t>
+      </w:r>
+      <w:proofErr w:type="gramStart"/>
+      <w:r>
+        <w:rPr>
+          <w:rFonts w:ascii="Arial" w:hAnsi="Arial" w:cs="Arial"/>
+        </w:rPr>
+        <w:t>which  identifies</w:t>
+      </w:r>
+      <w:proofErr w:type="gramEnd"/>
+      <w:r>
+        <w:rPr>
+          <w:rFonts w:ascii="Arial" w:hAnsi="Arial" w:cs="Arial"/>
+        </w:rPr>
+        <w:t xml:space="preserve"> and track individual configuration items, documenting functional capabilities and interdependencies. It ensures consistency among physical assets in an operational environment.</w:t>
       </w:r>
     </w:p>
     <w:p>
@@ -13252,6 +12512,12 @@
           <w:rFonts w:ascii="Arial" w:hAnsi="Arial" w:cs="Arial"/>
         </w:rPr>
       </w:pPr>
+      <w:r>
+        <w:rPr>
+          <w:rFonts w:ascii="Arial" w:hAnsi="Arial" w:cs="Arial"/>
+        </w:rPr>
+        <w:t xml:space="preserve"> </w:t>
+      </w:r>
       <w:r>
         <w:rPr>
           <w:rFonts w:ascii="Arial" w:hAnsi="Arial" w:cs="Arial"/>
@@ -13279,15 +12545,14 @@
       </w:pPr>
       <w:r>
         <w:rPr>
-          <w:rFonts w:ascii="Arial" w:hAnsi="Arial" w:cs="Arial"/>
           <w:noProof/>
           <w:lang w:bidi="ne-NP"/>
         </w:rPr>
         <w:drawing>
-          <wp:inline distT="0" distB="0" distL="0" distR="0" wp14:anchorId="1782564C" wp14:editId="7E3551DC">
-            <wp:extent cx="5731510" cy="3288030"/>
-            <wp:effectExtent l="0" t="0" r="2540" b="7620"/>
-            <wp:docPr id="10" name="Picture 10"/>
+          <wp:inline distT="0" distB="0" distL="0" distR="0">
+            <wp:extent cx="5731510" cy="3350260"/>
+            <wp:effectExtent l="0" t="0" r="2540" b="2540"/>
+            <wp:docPr id="9" name="Picture 9"/>
             <wp:cNvGraphicFramePr>
               <a:graphicFrameLocks xmlns:a="http://schemas.openxmlformats.org/drawingml/2006/main" noChangeAspect="1"/>
             </wp:cNvGraphicFramePr>
@@ -13295,11 +12560,11 @@
               <a:graphicData uri="http://schemas.openxmlformats.org/drawingml/2006/picture">
                 <pic:pic xmlns:pic="http://schemas.openxmlformats.org/drawingml/2006/picture">
                   <pic:nvPicPr>
-                    <pic:cNvPr id="10" name="123.JPG"/>
+                    <pic:cNvPr id="9" name="git.PNG"/>
                     <pic:cNvPicPr/>
                   </pic:nvPicPr>
                   <pic:blipFill>
-                    <a:blip r:embed="rId17">
+                    <a:blip r:embed="rId19">
                       <a:extLst>
                         <a:ext uri="{28A0092B-C50C-407E-A947-70E740481C1C}">
                           <a14:useLocalDpi xmlns:a14="http://schemas.microsoft.com/office/drawing/2010/main" val="0"/>
@@ -13313,7 +12578,7 @@
                   <pic:spPr>
                     <a:xfrm>
                       <a:off x="0" y="0"/>
-                      <a:ext cx="5731510" cy="3288030"/>
+                      <a:ext cx="5731510" cy="3350260"/>
                     </a:xfrm>
                     <a:prstGeom prst="rect">
                       <a:avLst/>
@@ -13336,12 +12601,12 @@
           <w:szCs w:val="22"/>
         </w:rPr>
       </w:pPr>
-      <w:bookmarkStart w:id="122" w:name="_Toc5424553"/>
-      <w:bookmarkStart w:id="123" w:name="_Toc5424593"/>
-      <w:bookmarkStart w:id="124" w:name="_Toc5424829"/>
-      <w:bookmarkStart w:id="125" w:name="_Toc5517555"/>
-      <w:bookmarkStart w:id="126" w:name="_Toc5527912"/>
-      <w:bookmarkStart w:id="127" w:name="_Toc5528014"/>
+      <w:bookmarkStart w:id="130" w:name="_Toc5424553"/>
+      <w:bookmarkStart w:id="131" w:name="_Toc5424593"/>
+      <w:bookmarkStart w:id="132" w:name="_Toc5424829"/>
+      <w:bookmarkStart w:id="133" w:name="_Toc5517555"/>
+      <w:bookmarkStart w:id="134" w:name="_Toc5527912"/>
+      <w:bookmarkStart w:id="135" w:name="_Toc5616102"/>
       <w:r>
         <w:rPr>
           <w:rFonts w:ascii="Arial" w:hAnsi="Arial" w:cs="Arial"/>
@@ -13397,7 +12662,7 @@
           <w:sz w:val="22"/>
           <w:szCs w:val="22"/>
         </w:rPr>
-        <w:t xml:space="preserve">: Location for </w:t>
+        <w:t xml:space="preserve">: </w:t>
       </w:r>
       <w:proofErr w:type="spellStart"/>
       <w:r>
@@ -13406,7 +12671,7 @@
           <w:sz w:val="22"/>
           <w:szCs w:val="22"/>
         </w:rPr>
-        <w:t>Git</w:t>
+        <w:t>Github</w:t>
       </w:r>
       <w:proofErr w:type="spellEnd"/>
       <w:r>
@@ -13415,14 +12680,14 @@
           <w:sz w:val="22"/>
           <w:szCs w:val="22"/>
         </w:rPr>
-        <w:t xml:space="preserve"> Push</w:t>
-      </w:r>
-      <w:bookmarkEnd w:id="122"/>
-      <w:bookmarkEnd w:id="123"/>
-      <w:bookmarkEnd w:id="124"/>
-      <w:bookmarkEnd w:id="125"/>
-      <w:bookmarkEnd w:id="126"/>
-      <w:bookmarkEnd w:id="127"/>
+        <w:t xml:space="preserve"> Directory Structure</w:t>
+      </w:r>
+      <w:bookmarkEnd w:id="130"/>
+      <w:bookmarkEnd w:id="131"/>
+      <w:bookmarkEnd w:id="132"/>
+      <w:bookmarkEnd w:id="133"/>
+      <w:bookmarkEnd w:id="134"/>
+      <w:bookmarkEnd w:id="135"/>
     </w:p>
     <w:p>
       <w:pPr>
@@ -13441,16 +12706,23 @@
       </w:pPr>
       <w:r>
         <w:rPr>
-          <w:rFonts w:ascii="Arial" w:hAnsi="Arial" w:cs="Arial"/>
           <w:noProof/>
           <w:lang w:bidi="ne-NP"/>
         </w:rPr>
         <w:lastRenderedPageBreak/>
         <w:drawing>
-          <wp:inline distT="0" distB="0" distL="0" distR="0">
-            <wp:extent cx="5493026" cy="6115296"/>
-            <wp:effectExtent l="0" t="0" r="0" b="0"/>
-            <wp:docPr id="12" name="Picture 12"/>
+          <wp:anchor distT="0" distB="0" distL="114300" distR="114300" simplePos="0" relativeHeight="251671552" behindDoc="0" locked="0" layoutInCell="1" allowOverlap="1">
+            <wp:simplePos x="0" y="0"/>
+            <wp:positionH relativeFrom="column">
+              <wp:posOffset>0</wp:posOffset>
+            </wp:positionH>
+            <wp:positionV relativeFrom="paragraph">
+              <wp:posOffset>0</wp:posOffset>
+            </wp:positionV>
+            <wp:extent cx="5731510" cy="4970145"/>
+            <wp:effectExtent l="0" t="0" r="2540" b="1905"/>
+            <wp:wrapSquare wrapText="bothSides"/>
+            <wp:docPr id="3" name="Picture 3"/>
             <wp:cNvGraphicFramePr>
               <a:graphicFrameLocks xmlns:a="http://schemas.openxmlformats.org/drawingml/2006/main" noChangeAspect="1"/>
             </wp:cNvGraphicFramePr>
@@ -13458,11 +12730,11 @@
               <a:graphicData uri="http://schemas.openxmlformats.org/drawingml/2006/picture">
                 <pic:pic xmlns:pic="http://schemas.openxmlformats.org/drawingml/2006/picture">
                   <pic:nvPicPr>
-                    <pic:cNvPr id="12" name="tree.JPG"/>
+                    <pic:cNvPr id="3" name="cmd snap.PNG"/>
                     <pic:cNvPicPr/>
                   </pic:nvPicPr>
                   <pic:blipFill>
-                    <a:blip r:embed="rId18">
+                    <a:blip r:embed="rId20">
                       <a:extLst>
                         <a:ext uri="{28A0092B-C50C-407E-A947-70E740481C1C}">
                           <a14:useLocalDpi xmlns:a14="http://schemas.microsoft.com/office/drawing/2010/main" val="0"/>
@@ -13476,7 +12748,7 @@
                   <pic:spPr>
                     <a:xfrm>
                       <a:off x="0" y="0"/>
-                      <a:ext cx="5607811" cy="6243085"/>
+                      <a:ext cx="5731510" cy="4970145"/>
                     </a:xfrm>
                     <a:prstGeom prst="rect">
                       <a:avLst/>
@@ -13485,7 +12757,7 @@
                 </pic:pic>
               </a:graphicData>
             </a:graphic>
-          </wp:inline>
+          </wp:anchor>
         </w:drawing>
       </w:r>
     </w:p>
@@ -13499,12 +12771,12 @@
           <w:szCs w:val="22"/>
         </w:rPr>
       </w:pPr>
-      <w:bookmarkStart w:id="128" w:name="_Toc5424554"/>
-      <w:bookmarkStart w:id="129" w:name="_Toc5424594"/>
-      <w:bookmarkStart w:id="130" w:name="_Toc5424830"/>
-      <w:bookmarkStart w:id="131" w:name="_Toc5517556"/>
-      <w:bookmarkStart w:id="132" w:name="_Toc5527913"/>
-      <w:bookmarkStart w:id="133" w:name="_Toc5528015"/>
+      <w:bookmarkStart w:id="136" w:name="_Toc5424554"/>
+      <w:bookmarkStart w:id="137" w:name="_Toc5424594"/>
+      <w:bookmarkStart w:id="138" w:name="_Toc5424830"/>
+      <w:bookmarkStart w:id="139" w:name="_Toc5517556"/>
+      <w:bookmarkStart w:id="140" w:name="_Toc5527913"/>
+      <w:bookmarkStart w:id="141" w:name="_Toc5616103"/>
       <w:r>
         <w:rPr>
           <w:rFonts w:ascii="Arial" w:hAnsi="Arial" w:cs="Arial"/>
@@ -13560,14 +12832,22 @@
           <w:sz w:val="22"/>
           <w:szCs w:val="22"/>
         </w:rPr>
-        <w:t>: Tree structure for Expenses Management System</w:t>
-      </w:r>
-      <w:bookmarkEnd w:id="128"/>
-      <w:bookmarkEnd w:id="129"/>
-      <w:bookmarkEnd w:id="130"/>
-      <w:bookmarkEnd w:id="131"/>
-      <w:bookmarkEnd w:id="132"/>
-      <w:bookmarkEnd w:id="133"/>
+        <w:t xml:space="preserve">: Tree structure for </w:t>
+      </w:r>
+      <w:r>
+        <w:rPr>
+          <w:rFonts w:ascii="Arial" w:hAnsi="Arial" w:cs="Arial"/>
+          <w:sz w:val="22"/>
+          <w:szCs w:val="22"/>
+        </w:rPr>
+        <w:t>Online Vehicle Tax Pay System</w:t>
+      </w:r>
+      <w:bookmarkEnd w:id="136"/>
+      <w:bookmarkEnd w:id="137"/>
+      <w:bookmarkEnd w:id="138"/>
+      <w:bookmarkEnd w:id="139"/>
+      <w:bookmarkEnd w:id="140"/>
+      <w:bookmarkEnd w:id="141"/>
     </w:p>
     <w:p>
       <w:pPr>
@@ -13578,14 +12858,7 @@
         </w:rPr>
       </w:pPr>
     </w:p>
-    <w:p>
-      <w:pPr>
-        <w:pStyle w:val="Heading1"/>
-        <w:rPr>
-          <w:rFonts w:ascii="Arial" w:hAnsi="Arial" w:cs="Arial"/>
-        </w:rPr>
-      </w:pPr>
-    </w:p>
+    <w:p/>
     <w:p>
       <w:pPr>
         <w:rPr>
@@ -13611,9 +12884,9 @@
           <w:rFonts w:ascii="Arial" w:hAnsi="Arial" w:cs="Arial"/>
         </w:rPr>
       </w:pPr>
-      <w:bookmarkStart w:id="134" w:name="_Toc5425126"/>
-      <w:bookmarkStart w:id="135" w:name="_Toc5517486"/>
-      <w:bookmarkStart w:id="136" w:name="_Toc5528878"/>
+      <w:bookmarkStart w:id="142" w:name="_Toc5425126"/>
+      <w:bookmarkStart w:id="143" w:name="_Toc5517486"/>
+      <w:bookmarkStart w:id="144" w:name="_Toc5528878"/>
       <w:r>
         <w:rPr>
           <w:rFonts w:ascii="Arial" w:hAnsi="Arial" w:cs="Arial"/>
@@ -13622,9 +12895,9 @@
         <w:lastRenderedPageBreak/>
         <w:t>Chapter7. Conclusion</w:t>
       </w:r>
-      <w:bookmarkEnd w:id="134"/>
-      <w:bookmarkEnd w:id="135"/>
-      <w:bookmarkEnd w:id="136"/>
+      <w:bookmarkEnd w:id="142"/>
+      <w:bookmarkEnd w:id="143"/>
+      <w:bookmarkEnd w:id="144"/>
     </w:p>
     <w:p>
       <w:pPr>
@@ -13650,31 +12923,19 @@
         <w:rPr>
           <w:rFonts w:ascii="Arial" w:hAnsi="Arial" w:cs="Arial"/>
         </w:rPr>
-        <w:t xml:space="preserve"> The </w:t>
-      </w:r>
-      <w:r>
-        <w:rPr>
-          <w:rFonts w:ascii="Arial" w:hAnsi="Arial" w:cs="Arial"/>
-        </w:rPr>
-        <w:t>main purpose</w:t>
-      </w:r>
-      <w:r>
-        <w:rPr>
-          <w:rFonts w:ascii="Arial" w:hAnsi="Arial" w:cs="Arial"/>
-        </w:rPr>
-        <w:t xml:space="preserve"> of my project is to inspire the clients to lessen their spending. </w:t>
-      </w:r>
-      <w:r>
-        <w:rPr>
-          <w:rFonts w:ascii="Arial" w:hAnsi="Arial" w:cs="Arial"/>
-        </w:rPr>
-        <w:t>User can easily manage their expenses with the use of this application. To control or maintain the flow of expenses user can add their salary and daily expenses and it helps to manage the cash flow.</w:t>
-      </w:r>
-      <w:r>
-        <w:rPr>
-          <w:rFonts w:ascii="Arial" w:hAnsi="Arial" w:cs="Arial"/>
-        </w:rPr>
-        <w:t xml:space="preserve"> This application is a valuable resource for cost saving, auditing and financial analysis. Error caused by a paper process and delay in reports reduced with the use of this application. </w:t>
+        <w:t xml:space="preserve"> </w:t>
+      </w:r>
+      <w:r>
+        <w:rPr>
+          <w:rFonts w:ascii="Arial" w:hAnsi="Arial" w:cs="Arial"/>
+        </w:rPr>
+        <w:t>There is always rush in Transport Department Office for paying taxes of vehicles. People have to wait in lines for hours leaving their jobs behind. The main purpose of my project is to make rush in Transport Department lower. Here my project will provide platform to pay vehicle taxes in easy way for such people who are very busy in their daily work.</w:t>
+      </w:r>
+      <w:r>
+        <w:rPr>
+          <w:rFonts w:ascii="Arial" w:hAnsi="Arial" w:cs="Arial"/>
+        </w:rPr>
+        <w:t xml:space="preserve"> This will save people’s time and money. </w:t>
       </w:r>
     </w:p>
     <w:p>
@@ -13736,9 +12997,9 @@
           <w:b/>
         </w:rPr>
       </w:pPr>
-      <w:bookmarkStart w:id="137" w:name="_Toc5425127"/>
-      <w:bookmarkStart w:id="138" w:name="_Toc5517487"/>
-      <w:bookmarkStart w:id="139" w:name="_Toc5528879"/>
+      <w:bookmarkStart w:id="145" w:name="_Toc5425127"/>
+      <w:bookmarkStart w:id="146" w:name="_Toc5517487"/>
+      <w:bookmarkStart w:id="147" w:name="_Toc5528879"/>
       <w:r>
         <w:rPr>
           <w:rFonts w:ascii="Arial" w:hAnsi="Arial" w:cs="Arial"/>
@@ -13747,187 +13008,15 @@
         <w:lastRenderedPageBreak/>
         <w:t>Chapter8. References</w:t>
       </w:r>
-      <w:bookmarkEnd w:id="137"/>
-      <w:bookmarkEnd w:id="138"/>
-      <w:bookmarkEnd w:id="139"/>
-    </w:p>
-    <w:sdt>
-      <w:sdtPr>
-        <w:rPr>
-          <w:rFonts w:asciiTheme="minorHAnsi" w:eastAsiaTheme="minorHAnsi" w:hAnsiTheme="minorHAnsi" w:cstheme="minorBidi"/>
-          <w:color w:val="auto"/>
-          <w:sz w:val="22"/>
-          <w:szCs w:val="22"/>
-        </w:rPr>
-        <w:id w:val="-711493526"/>
-        <w:docPartObj>
-          <w:docPartGallery w:val="Bibliographies"/>
-          <w:docPartUnique/>
-        </w:docPartObj>
-      </w:sdtPr>
-      <w:sdtContent>
-        <w:p>
-          <w:pPr>
-            <w:pStyle w:val="Heading1"/>
-          </w:pPr>
-        </w:p>
-        <w:sdt>
-          <w:sdtPr>
-            <w:id w:val="111145805"/>
-            <w:bibliography/>
-          </w:sdtPr>
-          <w:sdtContent>
-            <w:p>
-              <w:pPr>
-                <w:pStyle w:val="Bibliography"/>
-                <w:rPr>
-                  <w:noProof/>
-                  <w:sz w:val="24"/>
-                  <w:szCs w:val="24"/>
-                </w:rPr>
-              </w:pPr>
-              <w:r>
-                <w:fldChar w:fldCharType="begin"/>
-              </w:r>
-              <w:r>
-                <w:instrText xml:space="preserve"> BIBLIOGRAPHY </w:instrText>
-              </w:r>
-              <w:r>
-                <w:fldChar w:fldCharType="separate"/>
-              </w:r>
-              <w:r>
-                <w:rPr>
-                  <w:noProof/>
-                </w:rPr>
-                <w:t xml:space="preserve">Bennett, C., 2019. </w:t>
-              </w:r>
-              <w:r>
-                <w:rPr>
-                  <w:i/>
-                  <w:iCs/>
-                  <w:noProof/>
-                </w:rPr>
-                <w:t xml:space="preserve">The Economics Times. </w:t>
-              </w:r>
-              <w:r>
-                <w:rPr>
-                  <w:noProof/>
-                </w:rPr>
-                <w:t xml:space="preserve">[Online] </w:t>
-              </w:r>
-              <w:r>
-                <w:rPr>
-                  <w:noProof/>
-                </w:rPr>
-                <w:br/>
-                <w:t xml:space="preserve">Available at: </w:t>
-              </w:r>
-              <w:r>
-                <w:rPr>
-                  <w:noProof/>
-                  <w:u w:val="single"/>
-                </w:rPr>
-                <w:t>https://economictimes.indiatimes.com/</w:t>
-              </w:r>
-            </w:p>
-            <w:p>
-              <w:pPr>
-                <w:pStyle w:val="Bibliography"/>
-                <w:rPr>
-                  <w:noProof/>
-                </w:rPr>
-              </w:pPr>
-              <w:r>
-                <w:rPr>
-                  <w:noProof/>
-                </w:rPr>
-                <w:t xml:space="preserve">Gootooru, N., 2019. </w:t>
-              </w:r>
-              <w:r>
-                <w:rPr>
-                  <w:i/>
-                  <w:iCs/>
-                  <w:noProof/>
-                </w:rPr>
-                <w:t xml:space="preserve">java2novice. </w:t>
-              </w:r>
-              <w:r>
-                <w:rPr>
-                  <w:noProof/>
-                </w:rPr>
-                <w:t xml:space="preserve">[Online] </w:t>
-              </w:r>
-              <w:r>
-                <w:rPr>
-                  <w:noProof/>
-                </w:rPr>
-                <w:br/>
-                <w:t xml:space="preserve">Available at: </w:t>
-              </w:r>
-              <w:r>
-                <w:rPr>
-                  <w:noProof/>
-                  <w:u w:val="single"/>
-                </w:rPr>
-                <w:t>http://www.java2novice.com/java_interview_questions/mvc-pattern/</w:t>
-              </w:r>
-            </w:p>
-            <w:p>
-              <w:pPr>
-                <w:pStyle w:val="Bibliography"/>
-                <w:rPr>
-                  <w:noProof/>
-                </w:rPr>
-              </w:pPr>
-              <w:r>
-                <w:rPr>
-                  <w:noProof/>
-                </w:rPr>
-                <w:t xml:space="preserve">Tussen de Vaarten, A., 2013-2018. </w:t>
-              </w:r>
-              <w:r>
-                <w:rPr>
-                  <w:i/>
-                  <w:iCs/>
-                  <w:noProof/>
-                </w:rPr>
-                <w:t xml:space="preserve">TOOLSQA.COM. </w:t>
-              </w:r>
-              <w:r>
-                <w:rPr>
-                  <w:noProof/>
-                </w:rPr>
-                <w:t xml:space="preserve">[Online] </w:t>
-              </w:r>
-              <w:r>
-                <w:rPr>
-                  <w:noProof/>
-                </w:rPr>
-                <w:br/>
-                <w:t xml:space="preserve">Available at: </w:t>
-              </w:r>
-              <w:r>
-                <w:rPr>
-                  <w:noProof/>
-                  <w:u w:val="single"/>
-                </w:rPr>
-                <w:t>https://www.toolsqa.com/software-testing/waterfall-model/</w:t>
-              </w:r>
-            </w:p>
-            <w:p>
-              <w:r>
-                <w:rPr>
-                  <w:b/>
-                  <w:bCs/>
-                  <w:noProof/>
-                </w:rPr>
-                <w:fldChar w:fldCharType="end"/>
-              </w:r>
-            </w:p>
-          </w:sdtContent>
-        </w:sdt>
-      </w:sdtContent>
-    </w:sdt>
+      <w:bookmarkEnd w:id="145"/>
+      <w:bookmarkEnd w:id="146"/>
+      <w:bookmarkEnd w:id="147"/>
+    </w:p>
+    <w:p>
+      <w:pPr>
+        <w:pStyle w:val="Heading1"/>
+      </w:pPr>
+    </w:p>
     <w:p/>
     <w:p>
       <w:pPr>
@@ -14015,7 +13104,7 @@
       </w:pPr>
     </w:p>
     <w:sectPr>
-      <w:footerReference w:type="default" r:id="rId19"/>
+      <w:footerReference w:type="default" r:id="rId21"/>
       <w:pgSz w:w="11906" w:h="16838" w:code="9"/>
       <w:pgMar w:top="1440" w:right="1440" w:bottom="1440" w:left="1440" w:header="720" w:footer="720" w:gutter="0"/>
       <w:cols w:space="720"/>
@@ -14084,7 +13173,7 @@
           <w:rPr>
             <w:noProof/>
           </w:rPr>
-          <w:t>7</w:t>
+          <w:t>1</w:t>
         </w:r>
         <w:r>
           <w:rPr>
@@ -14698,7 +13787,7 @@
   <w:abstractNum w:abstractNumId="5">
     <w:nsid w:val="17E306F5"/>
     <w:multiLevelType w:val="hybridMultilevel"/>
-    <w:tmpl w:val="00668534"/>
+    <w:tmpl w:val="3C04DBDE"/>
     <w:lvl w:ilvl="0" w:tplc="04090001">
       <w:start w:val="1"/>
       <w:numFmt w:val="bullet"/>
@@ -14811,7 +13900,7 @@
   <w:abstractNum w:abstractNumId="6">
     <w:nsid w:val="18193D80"/>
     <w:multiLevelType w:val="hybridMultilevel"/>
-    <w:tmpl w:val="602C16B8"/>
+    <w:tmpl w:val="8196D9FA"/>
     <w:lvl w:ilvl="0" w:tplc="0409000B">
       <w:start w:val="1"/>
       <w:numFmt w:val="bullet"/>
@@ -16590,6 +15679,155 @@
     </w:lvl>
   </w:abstractNum>
   <w:abstractNum w:abstractNumId="22">
+    <w:nsid w:val="5487043D"/>
+    <w:multiLevelType w:val="multilevel"/>
+    <w:tmpl w:val="A78C4FC0"/>
+    <w:lvl w:ilvl="0">
+      <w:start w:val="1"/>
+      <w:numFmt w:val="bullet"/>
+      <w:lvlText w:val=""/>
+      <w:lvlJc w:val="left"/>
+      <w:pPr>
+        <w:tabs>
+          <w:tab w:val="num" w:pos="720"/>
+        </w:tabs>
+        <w:ind w:left="720" w:hanging="360"/>
+      </w:pPr>
+      <w:rPr>
+        <w:rFonts w:ascii="Symbol" w:hAnsi="Symbol" w:hint="default"/>
+        <w:sz w:val="20"/>
+      </w:rPr>
+    </w:lvl>
+    <w:lvl w:ilvl="1" w:tentative="1">
+      <w:start w:val="1"/>
+      <w:numFmt w:val="bullet"/>
+      <w:lvlText w:val="o"/>
+      <w:lvlJc w:val="left"/>
+      <w:pPr>
+        <w:tabs>
+          <w:tab w:val="num" w:pos="1440"/>
+        </w:tabs>
+        <w:ind w:left="1440" w:hanging="360"/>
+      </w:pPr>
+      <w:rPr>
+        <w:rFonts w:ascii="Courier New" w:hAnsi="Courier New" w:hint="default"/>
+        <w:sz w:val="20"/>
+      </w:rPr>
+    </w:lvl>
+    <w:lvl w:ilvl="2" w:tentative="1">
+      <w:start w:val="1"/>
+      <w:numFmt w:val="bullet"/>
+      <w:lvlText w:val=""/>
+      <w:lvlJc w:val="left"/>
+      <w:pPr>
+        <w:tabs>
+          <w:tab w:val="num" w:pos="2160"/>
+        </w:tabs>
+        <w:ind w:left="2160" w:hanging="360"/>
+      </w:pPr>
+      <w:rPr>
+        <w:rFonts w:ascii="Wingdings" w:hAnsi="Wingdings" w:hint="default"/>
+        <w:sz w:val="20"/>
+      </w:rPr>
+    </w:lvl>
+    <w:lvl w:ilvl="3" w:tentative="1">
+      <w:start w:val="1"/>
+      <w:numFmt w:val="bullet"/>
+      <w:lvlText w:val=""/>
+      <w:lvlJc w:val="left"/>
+      <w:pPr>
+        <w:tabs>
+          <w:tab w:val="num" w:pos="2880"/>
+        </w:tabs>
+        <w:ind w:left="2880" w:hanging="360"/>
+      </w:pPr>
+      <w:rPr>
+        <w:rFonts w:ascii="Wingdings" w:hAnsi="Wingdings" w:hint="default"/>
+        <w:sz w:val="20"/>
+      </w:rPr>
+    </w:lvl>
+    <w:lvl w:ilvl="4" w:tentative="1">
+      <w:start w:val="1"/>
+      <w:numFmt w:val="bullet"/>
+      <w:lvlText w:val=""/>
+      <w:lvlJc w:val="left"/>
+      <w:pPr>
+        <w:tabs>
+          <w:tab w:val="num" w:pos="3600"/>
+        </w:tabs>
+        <w:ind w:left="3600" w:hanging="360"/>
+      </w:pPr>
+      <w:rPr>
+        <w:rFonts w:ascii="Wingdings" w:hAnsi="Wingdings" w:hint="default"/>
+        <w:sz w:val="20"/>
+      </w:rPr>
+    </w:lvl>
+    <w:lvl w:ilvl="5" w:tentative="1">
+      <w:start w:val="1"/>
+      <w:numFmt w:val="bullet"/>
+      <w:lvlText w:val=""/>
+      <w:lvlJc w:val="left"/>
+      <w:pPr>
+        <w:tabs>
+          <w:tab w:val="num" w:pos="4320"/>
+        </w:tabs>
+        <w:ind w:left="4320" w:hanging="360"/>
+      </w:pPr>
+      <w:rPr>
+        <w:rFonts w:ascii="Wingdings" w:hAnsi="Wingdings" w:hint="default"/>
+        <w:sz w:val="20"/>
+      </w:rPr>
+    </w:lvl>
+    <w:lvl w:ilvl="6" w:tentative="1">
+      <w:start w:val="1"/>
+      <w:numFmt w:val="bullet"/>
+      <w:lvlText w:val=""/>
+      <w:lvlJc w:val="left"/>
+      <w:pPr>
+        <w:tabs>
+          <w:tab w:val="num" w:pos="5040"/>
+        </w:tabs>
+        <w:ind w:left="5040" w:hanging="360"/>
+      </w:pPr>
+      <w:rPr>
+        <w:rFonts w:ascii="Wingdings" w:hAnsi="Wingdings" w:hint="default"/>
+        <w:sz w:val="20"/>
+      </w:rPr>
+    </w:lvl>
+    <w:lvl w:ilvl="7" w:tentative="1">
+      <w:start w:val="1"/>
+      <w:numFmt w:val="bullet"/>
+      <w:lvlText w:val=""/>
+      <w:lvlJc w:val="left"/>
+      <w:pPr>
+        <w:tabs>
+          <w:tab w:val="num" w:pos="5760"/>
+        </w:tabs>
+        <w:ind w:left="5760" w:hanging="360"/>
+      </w:pPr>
+      <w:rPr>
+        <w:rFonts w:ascii="Wingdings" w:hAnsi="Wingdings" w:hint="default"/>
+        <w:sz w:val="20"/>
+      </w:rPr>
+    </w:lvl>
+    <w:lvl w:ilvl="8" w:tentative="1">
+      <w:start w:val="1"/>
+      <w:numFmt w:val="bullet"/>
+      <w:lvlText w:val=""/>
+      <w:lvlJc w:val="left"/>
+      <w:pPr>
+        <w:tabs>
+          <w:tab w:val="num" w:pos="6480"/>
+        </w:tabs>
+        <w:ind w:left="6480" w:hanging="360"/>
+      </w:pPr>
+      <w:rPr>
+        <w:rFonts w:ascii="Wingdings" w:hAnsi="Wingdings" w:hint="default"/>
+        <w:sz w:val="20"/>
+      </w:rPr>
+    </w:lvl>
+  </w:abstractNum>
+  <w:abstractNum w:abstractNumId="23">
     <w:nsid w:val="54DC529D"/>
     <w:multiLevelType w:val="hybridMultilevel"/>
     <w:tmpl w:val="256889E4"/>
@@ -16702,7 +15940,7 @@
       </w:rPr>
     </w:lvl>
   </w:abstractNum>
-  <w:abstractNum w:abstractNumId="23">
+  <w:abstractNum w:abstractNumId="24">
     <w:nsid w:val="5C211C73"/>
     <w:multiLevelType w:val="hybridMultilevel"/>
     <w:tmpl w:val="3FB6AE90"/>
@@ -16815,7 +16053,7 @@
       </w:rPr>
     </w:lvl>
   </w:abstractNum>
-  <w:abstractNum w:abstractNumId="24">
+  <w:abstractNum w:abstractNumId="25">
     <w:nsid w:val="5CDB0917"/>
     <w:multiLevelType w:val="hybridMultilevel"/>
     <w:tmpl w:val="DD0EDCD2"/>
@@ -16928,7 +16166,7 @@
       </w:rPr>
     </w:lvl>
   </w:abstractNum>
-  <w:abstractNum w:abstractNumId="25">
+  <w:abstractNum w:abstractNumId="26">
     <w:nsid w:val="5FFE4DCF"/>
     <w:multiLevelType w:val="hybridMultilevel"/>
     <w:tmpl w:val="75FE2CD0"/>
@@ -17041,7 +16279,7 @@
       </w:rPr>
     </w:lvl>
   </w:abstractNum>
-  <w:abstractNum w:abstractNumId="26">
+  <w:abstractNum w:abstractNumId="27">
     <w:nsid w:val="6227472B"/>
     <w:multiLevelType w:val="hybridMultilevel"/>
     <w:tmpl w:val="037AAEB6"/>
@@ -17154,7 +16392,7 @@
       </w:rPr>
     </w:lvl>
   </w:abstractNum>
-  <w:abstractNum w:abstractNumId="27">
+  <w:abstractNum w:abstractNumId="28">
     <w:nsid w:val="62E06D43"/>
     <w:multiLevelType w:val="multilevel"/>
     <w:tmpl w:val="F64ECD44"/>
@@ -17267,7 +16505,7 @@
       </w:rPr>
     </w:lvl>
   </w:abstractNum>
-  <w:abstractNum w:abstractNumId="28">
+  <w:abstractNum w:abstractNumId="29">
     <w:nsid w:val="64AF5C07"/>
     <w:multiLevelType w:val="hybridMultilevel"/>
     <w:tmpl w:val="6BDEB574"/>
@@ -17380,7 +16618,7 @@
       </w:rPr>
     </w:lvl>
   </w:abstractNum>
-  <w:abstractNum w:abstractNumId="29">
+  <w:abstractNum w:abstractNumId="30">
     <w:nsid w:val="68873E26"/>
     <w:multiLevelType w:val="multilevel"/>
     <w:tmpl w:val="14BEFA9A"/>
@@ -17493,7 +16731,7 @@
       </w:rPr>
     </w:lvl>
   </w:abstractNum>
-  <w:abstractNum w:abstractNumId="30">
+  <w:abstractNum w:abstractNumId="31">
     <w:nsid w:val="690D6655"/>
     <w:multiLevelType w:val="hybridMultilevel"/>
     <w:tmpl w:val="4870621A"/>
@@ -17606,7 +16844,7 @@
       </w:rPr>
     </w:lvl>
   </w:abstractNum>
-  <w:abstractNum w:abstractNumId="31">
+  <w:abstractNum w:abstractNumId="32">
     <w:nsid w:val="6E6E4CA8"/>
     <w:multiLevelType w:val="hybridMultilevel"/>
     <w:tmpl w:val="0F3E1034"/>
@@ -17719,7 +16957,7 @@
       </w:rPr>
     </w:lvl>
   </w:abstractNum>
-  <w:abstractNum w:abstractNumId="32">
+  <w:abstractNum w:abstractNumId="33">
     <w:nsid w:val="702B6882"/>
     <w:multiLevelType w:val="hybridMultilevel"/>
     <w:tmpl w:val="57E667F8"/>
@@ -17832,7 +17070,7 @@
       </w:rPr>
     </w:lvl>
   </w:abstractNum>
-  <w:abstractNum w:abstractNumId="33">
+  <w:abstractNum w:abstractNumId="34">
     <w:nsid w:val="75187AF0"/>
     <w:multiLevelType w:val="hybridMultilevel"/>
     <w:tmpl w:val="33ACBEE4"/>
@@ -17945,7 +17183,7 @@
       </w:rPr>
     </w:lvl>
   </w:abstractNum>
-  <w:abstractNum w:abstractNumId="34">
+  <w:abstractNum w:abstractNumId="35">
     <w:nsid w:val="751D1E01"/>
     <w:multiLevelType w:val="multilevel"/>
     <w:tmpl w:val="65C015E2"/>
@@ -18068,13 +17306,13 @@
     </w:lvl>
   </w:abstractNum>
   <w:num w:numId="1">
-    <w:abstractNumId w:val="34"/>
+    <w:abstractNumId w:val="35"/>
   </w:num>
   <w:num w:numId="2">
     <w:abstractNumId w:val="18"/>
   </w:num>
   <w:num w:numId="3">
-    <w:abstractNumId w:val="29"/>
+    <w:abstractNumId w:val="30"/>
   </w:num>
   <w:num w:numId="4">
     <w:abstractNumId w:val="8"/>
@@ -18098,13 +17336,13 @@
     <w:abstractNumId w:val="6"/>
   </w:num>
   <w:num w:numId="11">
-    <w:abstractNumId w:val="25"/>
+    <w:abstractNumId w:val="26"/>
   </w:num>
   <w:num w:numId="12">
     <w:abstractNumId w:val="9"/>
   </w:num>
   <w:num w:numId="13">
-    <w:abstractNumId w:val="33"/>
+    <w:abstractNumId w:val="34"/>
   </w:num>
   <w:num w:numId="14">
     <w:abstractNumId w:val="20"/>
@@ -18116,7 +17354,7 @@
     <w:abstractNumId w:val="16"/>
   </w:num>
   <w:num w:numId="17">
-    <w:abstractNumId w:val="26"/>
+    <w:abstractNumId w:val="27"/>
   </w:num>
   <w:num w:numId="18">
     <w:abstractNumId w:val="21"/>
@@ -18131,22 +17369,22 @@
     <w:abstractNumId w:val="1"/>
   </w:num>
   <w:num w:numId="22">
-    <w:abstractNumId w:val="30"/>
+    <w:abstractNumId w:val="31"/>
   </w:num>
   <w:num w:numId="23">
     <w:abstractNumId w:val="13"/>
   </w:num>
   <w:num w:numId="24">
-    <w:abstractNumId w:val="24"/>
+    <w:abstractNumId w:val="25"/>
   </w:num>
   <w:num w:numId="25">
     <w:abstractNumId w:val="19"/>
   </w:num>
   <w:num w:numId="26">
-    <w:abstractNumId w:val="23"/>
+    <w:abstractNumId w:val="24"/>
   </w:num>
   <w:num w:numId="27">
-    <w:abstractNumId w:val="31"/>
+    <w:abstractNumId w:val="32"/>
   </w:num>
   <w:num w:numId="28">
     <w:abstractNumId w:val="7"/>
@@ -18155,7 +17393,7 @@
     <w:abstractNumId w:val="11"/>
   </w:num>
   <w:num w:numId="30">
-    <w:abstractNumId w:val="32"/>
+    <w:abstractNumId w:val="33"/>
   </w:num>
   <w:num w:numId="31">
     <w:abstractNumId w:val="0"/>
@@ -18164,12 +17402,15 @@
     <w:abstractNumId w:val="4"/>
   </w:num>
   <w:num w:numId="33">
-    <w:abstractNumId w:val="27"/>
+    <w:abstractNumId w:val="28"/>
   </w:num>
   <w:num w:numId="34">
-    <w:abstractNumId w:val="28"/>
+    <w:abstractNumId w:val="29"/>
   </w:num>
   <w:num w:numId="35">
+    <w:abstractNumId w:val="23"/>
+  </w:num>
+  <w:num w:numId="36">
     <w:abstractNumId w:val="22"/>
   </w:num>
 </w:numbering>
@@ -18936,6 +18177,34 @@
       <w:spacing w:after="0"/>
     </w:pPr>
   </w:style>
+  <w:style w:type="paragraph" w:styleId="NormalWeb">
+    <w:name w:val="Normal (Web)"/>
+    <w:basedOn w:val="Normal"/>
+    <w:uiPriority w:val="99"/>
+    <w:semiHidden/>
+    <w:unhideWhenUsed/>
+    <w:rsid w:val="005B3A93"/>
+    <w:pPr>
+      <w:spacing w:before="100" w:beforeAutospacing="1" w:after="100" w:afterAutospacing="1" w:line="240" w:lineRule="auto"/>
+    </w:pPr>
+    <w:rPr>
+      <w:rFonts w:ascii="Times New Roman" w:eastAsia="Times New Roman" w:hAnsi="Times New Roman" w:cs="Times New Roman"/>
+      <w:sz w:val="24"/>
+      <w:szCs w:val="24"/>
+      <w:lang w:bidi="ne-NP"/>
+    </w:rPr>
+  </w:style>
+  <w:style w:type="character" w:styleId="Strong">
+    <w:name w:val="Strong"/>
+    <w:basedOn w:val="DefaultParagraphFont"/>
+    <w:uiPriority w:val="22"/>
+    <w:qFormat/>
+    <w:rsid w:val="005B3A93"/>
+    <w:rPr>
+      <w:b/>
+      <w:bCs/>
+    </w:rPr>
+  </w:style>
 </w:styles>
 </file>
 
@@ -19263,7 +18532,7 @@
 </file>
 
 <file path=customXml/itemProps1.xml><?xml version="1.0" encoding="utf-8"?>
-<ds:datastoreItem xmlns:ds="http://schemas.openxmlformats.org/officeDocument/2006/customXml" ds:itemID="{2CEFE6CD-2EB5-43C5-87CE-022701445B02}">
+<ds:datastoreItem xmlns:ds="http://schemas.openxmlformats.org/officeDocument/2006/customXml" ds:itemID="{FCFD4357-AA05-4DC2-91DD-0CDCF4ACE19B}">
   <ds:schemaRefs>
     <ds:schemaRef ds:uri="http://schemas.openxmlformats.org/officeDocument/2006/bibliography"/>
   </ds:schemaRefs>

--- a/Proposal/00175019_CP_Proposal.docx
+++ b/Proposal/00175019_CP_Proposal.docx
@@ -609,13 +609,6 @@
           <w:noProof/>
         </w:rPr>
       </w:pPr>
-      <w:r>
-        <w:rPr>
-          <w:rFonts w:ascii="Arial" w:hAnsi="Arial" w:cs="Arial"/>
-          <w:noProof/>
-        </w:rPr>
-        <w:br w:type="page"/>
-      </w:r>
     </w:p>
     <w:sdt>
       <w:sdtPr>
@@ -737,7 +730,7 @@
                 <w:noProof/>
                 <w:webHidden/>
               </w:rPr>
-              <w:t>4</w:t>
+              <w:t>5</w:t>
             </w:r>
             <w:r>
               <w:rPr>
@@ -807,7 +800,7 @@
                 <w:noProof/>
                 <w:webHidden/>
               </w:rPr>
-              <w:t>4</w:t>
+              <w:t>5</w:t>
             </w:r>
             <w:r>
               <w:rPr>
@@ -877,7 +870,7 @@
                 <w:noProof/>
                 <w:webHidden/>
               </w:rPr>
-              <w:t>4</w:t>
+              <w:t>5</w:t>
             </w:r>
             <w:r>
               <w:rPr>
@@ -947,7 +940,7 @@
                 <w:noProof/>
                 <w:webHidden/>
               </w:rPr>
-              <w:t>4</w:t>
+              <w:t>5</w:t>
             </w:r>
             <w:r>
               <w:rPr>
@@ -976,23 +969,7 @@
                 <w:rFonts w:ascii="Arial" w:hAnsi="Arial" w:cs="Arial"/>
                 <w:noProof/>
               </w:rPr>
-              <w:t>1.4 Descri</w:t>
-            </w:r>
-            <w:r>
-              <w:rPr>
-                <w:rStyle w:val="Hyperlink"/>
-                <w:rFonts w:ascii="Arial" w:hAnsi="Arial" w:cs="Arial"/>
-                <w:noProof/>
-              </w:rPr>
-              <w:t>p</w:t>
-            </w:r>
-            <w:r>
-              <w:rPr>
-                <w:rStyle w:val="Hyperlink"/>
-                <w:rFonts w:ascii="Arial" w:hAnsi="Arial" w:cs="Arial"/>
-                <w:noProof/>
-              </w:rPr>
-              <w:t>tion of the Project</w:t>
+              <w:t>1.4 Description of the Project</w:t>
             </w:r>
             <w:r>
               <w:rPr>
@@ -1033,7 +1010,7 @@
                 <w:noProof/>
                 <w:webHidden/>
               </w:rPr>
-              <w:t>5</w:t>
+              <w:t>6</w:t>
             </w:r>
             <w:r>
               <w:rPr>
@@ -1103,7 +1080,7 @@
                 <w:noProof/>
                 <w:webHidden/>
               </w:rPr>
-              <w:t>5</w:t>
+              <w:t>6</w:t>
             </w:r>
             <w:r>
               <w:rPr>
@@ -1173,7 +1150,7 @@
                 <w:noProof/>
                 <w:webHidden/>
               </w:rPr>
-              <w:t>6</w:t>
+              <w:t>7</w:t>
             </w:r>
             <w:r>
               <w:rPr>
@@ -1244,7 +1221,7 @@
                 <w:noProof/>
                 <w:webHidden/>
               </w:rPr>
-              <w:t>7</w:t>
+              <w:t>8</w:t>
             </w:r>
             <w:r>
               <w:rPr>
@@ -1314,7 +1291,7 @@
                 <w:noProof/>
                 <w:webHidden/>
               </w:rPr>
-              <w:t>7</w:t>
+              <w:t>8</w:t>
             </w:r>
             <w:r>
               <w:rPr>
@@ -1384,7 +1361,7 @@
                 <w:noProof/>
                 <w:webHidden/>
               </w:rPr>
-              <w:t>7</w:t>
+              <w:t>8</w:t>
             </w:r>
             <w:r>
               <w:rPr>
@@ -1454,7 +1431,7 @@
                 <w:noProof/>
                 <w:webHidden/>
               </w:rPr>
-              <w:t>7</w:t>
+              <w:t>8</w:t>
             </w:r>
             <w:r>
               <w:rPr>
@@ -1524,7 +1501,7 @@
                 <w:noProof/>
                 <w:webHidden/>
               </w:rPr>
-              <w:t>8</w:t>
+              <w:t>9</w:t>
             </w:r>
             <w:r>
               <w:rPr>
@@ -1594,7 +1571,7 @@
                 <w:noProof/>
                 <w:webHidden/>
               </w:rPr>
-              <w:t>8</w:t>
+              <w:t>9</w:t>
             </w:r>
             <w:r>
               <w:rPr>
@@ -1665,7 +1642,7 @@
                 <w:noProof/>
                 <w:webHidden/>
               </w:rPr>
-              <w:t>9</w:t>
+              <w:t>10</w:t>
             </w:r>
             <w:r>
               <w:rPr>
@@ -1735,7 +1712,7 @@
                 <w:noProof/>
                 <w:webHidden/>
               </w:rPr>
-              <w:t>9</w:t>
+              <w:t>10</w:t>
             </w:r>
             <w:r>
               <w:rPr>
@@ -1805,7 +1782,7 @@
                 <w:noProof/>
                 <w:webHidden/>
               </w:rPr>
-              <w:t>10</w:t>
+              <w:t>11</w:t>
             </w:r>
             <w:r>
               <w:rPr>
@@ -1875,7 +1852,7 @@
                 <w:noProof/>
                 <w:webHidden/>
               </w:rPr>
-              <w:t>11</w:t>
+              <w:t>13</w:t>
             </w:r>
             <w:r>
               <w:rPr>
@@ -1947,7 +1924,7 @@
                 <w:noProof/>
                 <w:webHidden/>
               </w:rPr>
-              <w:t>13</w:t>
+              <w:t>15</w:t>
             </w:r>
             <w:r>
               <w:rPr>
@@ -2017,7 +1994,7 @@
                 <w:noProof/>
                 <w:webHidden/>
               </w:rPr>
-              <w:t>13</w:t>
+              <w:t>15</w:t>
             </w:r>
             <w:r>
               <w:rPr>
@@ -2087,7 +2064,7 @@
                 <w:noProof/>
                 <w:webHidden/>
               </w:rPr>
-              <w:t>14</w:t>
+              <w:t>16</w:t>
             </w:r>
             <w:r>
               <w:rPr>
@@ -2157,7 +2134,7 @@
                 <w:noProof/>
                 <w:webHidden/>
               </w:rPr>
-              <w:t>15</w:t>
+              <w:t>17</w:t>
             </w:r>
             <w:r>
               <w:rPr>
@@ -2228,7 +2205,7 @@
                 <w:noProof/>
                 <w:webHidden/>
               </w:rPr>
-              <w:t>17</w:t>
+              <w:t>19</w:t>
             </w:r>
             <w:r>
               <w:rPr>
@@ -2299,7 +2276,7 @@
                 <w:noProof/>
                 <w:webHidden/>
               </w:rPr>
-              <w:t>19</w:t>
+              <w:t>21</w:t>
             </w:r>
             <w:r>
               <w:rPr>
@@ -2370,7 +2347,7 @@
                 <w:noProof/>
                 <w:webHidden/>
               </w:rPr>
-              <w:t>21</w:t>
+              <w:t>23</w:t>
             </w:r>
             <w:r>
               <w:rPr>
@@ -2441,7 +2418,7 @@
                 <w:noProof/>
                 <w:webHidden/>
               </w:rPr>
-              <w:t>22</w:t>
+              <w:t>24</w:t>
             </w:r>
             <w:r>
               <w:rPr>
@@ -2598,23 +2575,7 @@
             <w:rFonts w:ascii="Arial" w:hAnsi="Arial" w:cs="Arial"/>
             <w:noProof/>
           </w:rPr>
-          <w:t xml:space="preserve">Screenshot 1: Waterfall </w:t>
-        </w:r>
-        <w:r>
-          <w:rPr>
-            <w:rStyle w:val="Hyperlink"/>
-            <w:rFonts w:ascii="Arial" w:hAnsi="Arial" w:cs="Arial"/>
-            <w:noProof/>
-          </w:rPr>
-          <w:t>M</w:t>
-        </w:r>
-        <w:r>
-          <w:rPr>
-            <w:rStyle w:val="Hyperlink"/>
-            <w:rFonts w:ascii="Arial" w:hAnsi="Arial" w:cs="Arial"/>
-            <w:noProof/>
-          </w:rPr>
-          <w:t>odel</w:t>
+          <w:t>Screenshot 1: Waterfall Model</w:t>
         </w:r>
         <w:r>
           <w:rPr>
@@ -2655,7 +2616,7 @@
             <w:noProof/>
             <w:webHidden/>
           </w:rPr>
-          <w:t>9</w:t>
+          <w:t>10</w:t>
         </w:r>
         <w:r>
           <w:rPr>
@@ -2727,7 +2688,7 @@
             <w:noProof/>
             <w:webHidden/>
           </w:rPr>
-          <w:t>11</w:t>
+          <w:t>12</w:t>
         </w:r>
         <w:r>
           <w:rPr>
@@ -2799,7 +2760,7 @@
             <w:noProof/>
             <w:webHidden/>
           </w:rPr>
-          <w:t>13</w:t>
+          <w:t>14</w:t>
         </w:r>
         <w:r>
           <w:rPr>
@@ -2871,7 +2832,7 @@
             <w:noProof/>
             <w:webHidden/>
           </w:rPr>
-          <w:t>14</w:t>
+          <w:t>15</w:t>
         </w:r>
         <w:r>
           <w:rPr>
@@ -2943,7 +2904,7 @@
             <w:noProof/>
             <w:webHidden/>
           </w:rPr>
-          <w:t>16</w:t>
+          <w:t>17</w:t>
         </w:r>
         <w:r>
           <w:rPr>
@@ -3015,7 +2976,7 @@
             <w:noProof/>
             <w:webHidden/>
           </w:rPr>
-          <w:t>17</w:t>
+          <w:t>18</w:t>
         </w:r>
         <w:r>
           <w:rPr>
@@ -3087,7 +3048,7 @@
             <w:noProof/>
             <w:webHidden/>
           </w:rPr>
-          <w:t>20</w:t>
+          <w:t>21</w:t>
         </w:r>
         <w:r>
           <w:rPr>
@@ -3159,7 +3120,7 @@
             <w:noProof/>
             <w:webHidden/>
           </w:rPr>
-          <w:t>21</w:t>
+          <w:t>22</w:t>
         </w:r>
         <w:r>
           <w:rPr>
@@ -3767,7 +3728,19 @@
         <w:rPr>
           <w:rFonts w:ascii="Arial" w:hAnsi="Arial" w:cs="Arial"/>
         </w:rPr>
-        <w:t xml:space="preserve">Features of the Expenses Management System </w:t>
+        <w:t xml:space="preserve">Features of the </w:t>
+      </w:r>
+      <w:r>
+        <w:rPr>
+          <w:rFonts w:ascii="Arial" w:hAnsi="Arial" w:cs="Arial"/>
+        </w:rPr>
+        <w:t>Online Vehicle Tax Pay System</w:t>
+      </w:r>
+      <w:r>
+        <w:rPr>
+          <w:rFonts w:ascii="Arial" w:hAnsi="Arial" w:cs="Arial"/>
+        </w:rPr>
+        <w:t xml:space="preserve"> </w:t>
       </w:r>
       <w:r>
         <w:rPr>
@@ -3787,7 +3760,7 @@
         <w:pStyle w:val="ListParagraph"/>
         <w:numPr>
           <w:ilvl w:val="0"/>
-          <w:numId w:val="8"/>
+          <w:numId w:val="1"/>
         </w:numPr>
         <w:spacing w:line="360" w:lineRule="auto"/>
         <w:rPr>
@@ -3808,7 +3781,7 @@
         <w:pStyle w:val="ListParagraph"/>
         <w:numPr>
           <w:ilvl w:val="0"/>
-          <w:numId w:val="9"/>
+          <w:numId w:val="2"/>
         </w:numPr>
         <w:spacing w:line="360" w:lineRule="auto"/>
         <w:rPr>
@@ -3839,7 +3812,7 @@
         <w:pStyle w:val="ListParagraph"/>
         <w:numPr>
           <w:ilvl w:val="0"/>
-          <w:numId w:val="9"/>
+          <w:numId w:val="2"/>
         </w:numPr>
         <w:spacing w:line="360" w:lineRule="auto"/>
         <w:rPr>
@@ -3858,7 +3831,7 @@
         <w:pStyle w:val="ListParagraph"/>
         <w:numPr>
           <w:ilvl w:val="0"/>
-          <w:numId w:val="8"/>
+          <w:numId w:val="1"/>
         </w:numPr>
         <w:spacing w:line="360" w:lineRule="auto"/>
         <w:rPr>
@@ -3886,7 +3859,7 @@
         <w:pStyle w:val="ListParagraph"/>
         <w:numPr>
           <w:ilvl w:val="0"/>
-          <w:numId w:val="10"/>
+          <w:numId w:val="3"/>
         </w:numPr>
         <w:spacing w:line="360" w:lineRule="auto"/>
         <w:jc w:val="both"/>
@@ -3907,7 +3880,7 @@
         <w:pStyle w:val="ListParagraph"/>
         <w:numPr>
           <w:ilvl w:val="0"/>
-          <w:numId w:val="8"/>
+          <w:numId w:val="1"/>
         </w:numPr>
         <w:spacing w:line="360" w:lineRule="auto"/>
         <w:jc w:val="both"/>
@@ -3936,7 +3909,7 @@
         <w:pStyle w:val="ListParagraph"/>
         <w:numPr>
           <w:ilvl w:val="0"/>
-          <w:numId w:val="8"/>
+          <w:numId w:val="1"/>
         </w:numPr>
         <w:spacing w:line="360" w:lineRule="auto"/>
         <w:jc w:val="both"/>
@@ -3972,7 +3945,7 @@
         <w:pStyle w:val="ListParagraph"/>
         <w:numPr>
           <w:ilvl w:val="0"/>
-          <w:numId w:val="8"/>
+          <w:numId w:val="1"/>
         </w:numPr>
         <w:spacing w:line="360" w:lineRule="auto"/>
         <w:jc w:val="both"/>
@@ -4012,6 +3985,11 @@
       <w:bookmarkStart w:id="22" w:name="_Toc5517469"/>
     </w:p>
     <w:p>
+      <w:bookmarkStart w:id="23" w:name="_Toc5528861"/>
+    </w:p>
+    <w:p/>
+    <w:p/>
+    <w:p>
       <w:pPr>
         <w:pStyle w:val="Heading2"/>
         <w:spacing w:line="360" w:lineRule="auto"/>
@@ -4021,13 +3999,13 @@
           <w:szCs w:val="28"/>
         </w:rPr>
       </w:pPr>
-      <w:bookmarkStart w:id="23" w:name="_Toc5528861"/>
       <w:r>
         <w:rPr>
           <w:rFonts w:ascii="Arial" w:hAnsi="Arial" w:cs="Arial"/>
           <w:sz w:val="28"/>
           <w:szCs w:val="28"/>
         </w:rPr>
+        <w:lastRenderedPageBreak/>
         <w:t>1.5 Overview</w:t>
       </w:r>
       <w:r>
@@ -4087,7 +4065,6 @@
         <w:rPr>
           <w:rFonts w:ascii="Arial" w:hAnsi="Arial" w:cs="Arial"/>
         </w:rPr>
-        <w:lastRenderedPageBreak/>
         <w:t xml:space="preserve">             </w:t>
       </w:r>
       <w:r>
@@ -4304,7 +4281,19 @@
         <w:rPr>
           <w:rFonts w:ascii="Arial" w:hAnsi="Arial" w:cs="Arial"/>
         </w:rPr>
-        <w:t>Individual may not get their bill book renewed at instance as government does not have the automatic renew system. It may take up to 24hr for renew depending on the situation. This system doesn’t support android or IOS platform as it is based only on Web.</w:t>
+        <w:t xml:space="preserve">Individual may not get their bill book renewed at instance as government does not have the automatic renew system. It may take up to </w:t>
+      </w:r>
+      <w:r>
+        <w:rPr>
+          <w:rFonts w:ascii="Arial" w:hAnsi="Arial" w:cs="Arial"/>
+        </w:rPr>
+        <w:t xml:space="preserve">max </w:t>
+      </w:r>
+      <w:r>
+        <w:rPr>
+          <w:rFonts w:ascii="Arial" w:hAnsi="Arial" w:cs="Arial"/>
+        </w:rPr>
+        <w:t>24hr for renew depending on the situation. This system doesn’t support android or IOS platform as it is based only on Web.</w:t>
       </w:r>
     </w:p>
     <w:p>
@@ -4368,7 +4357,7 @@
         <w:pStyle w:val="ListParagraph"/>
         <w:numPr>
           <w:ilvl w:val="0"/>
-          <w:numId w:val="8"/>
+          <w:numId w:val="6"/>
         </w:numPr>
         <w:spacing w:line="360" w:lineRule="auto"/>
         <w:rPr>
@@ -4405,7 +4394,7 @@
         <w:pStyle w:val="ListParagraph"/>
         <w:numPr>
           <w:ilvl w:val="0"/>
-          <w:numId w:val="8"/>
+          <w:numId w:val="6"/>
         </w:numPr>
         <w:spacing w:line="360" w:lineRule="auto"/>
         <w:rPr>
@@ -4506,7 +4495,7 @@
         <w:pStyle w:val="ListParagraph"/>
         <w:numPr>
           <w:ilvl w:val="0"/>
-          <w:numId w:val="34"/>
+          <w:numId w:val="5"/>
         </w:numPr>
         <w:spacing w:line="360" w:lineRule="auto"/>
         <w:rPr>
@@ -4525,7 +4514,7 @@
         <w:pStyle w:val="ListParagraph"/>
         <w:numPr>
           <w:ilvl w:val="0"/>
-          <w:numId w:val="34"/>
+          <w:numId w:val="5"/>
         </w:numPr>
         <w:spacing w:line="360" w:lineRule="auto"/>
         <w:rPr>
@@ -4544,7 +4533,7 @@
         <w:pStyle w:val="ListParagraph"/>
         <w:numPr>
           <w:ilvl w:val="0"/>
-          <w:numId w:val="34"/>
+          <w:numId w:val="5"/>
         </w:numPr>
         <w:spacing w:line="360" w:lineRule="auto"/>
         <w:rPr>
@@ -4563,7 +4552,7 @@
         <w:pStyle w:val="ListParagraph"/>
         <w:numPr>
           <w:ilvl w:val="0"/>
-          <w:numId w:val="34"/>
+          <w:numId w:val="5"/>
         </w:numPr>
         <w:spacing w:line="360" w:lineRule="auto"/>
         <w:rPr>
@@ -4582,7 +4571,7 @@
         <w:pStyle w:val="ListParagraph"/>
         <w:numPr>
           <w:ilvl w:val="0"/>
-          <w:numId w:val="34"/>
+          <w:numId w:val="5"/>
         </w:numPr>
         <w:spacing w:line="360" w:lineRule="auto"/>
         <w:rPr>
@@ -4601,7 +4590,7 @@
         <w:pStyle w:val="ListParagraph"/>
         <w:numPr>
           <w:ilvl w:val="0"/>
-          <w:numId w:val="34"/>
+          <w:numId w:val="5"/>
         </w:numPr>
         <w:spacing w:line="360" w:lineRule="auto"/>
         <w:rPr>
@@ -4620,7 +4609,7 @@
         <w:pStyle w:val="ListParagraph"/>
         <w:numPr>
           <w:ilvl w:val="0"/>
-          <w:numId w:val="34"/>
+          <w:numId w:val="5"/>
         </w:numPr>
         <w:spacing w:line="360" w:lineRule="auto"/>
         <w:rPr>
@@ -4639,7 +4628,7 @@
         <w:pStyle w:val="ListParagraph"/>
         <w:numPr>
           <w:ilvl w:val="0"/>
-          <w:numId w:val="34"/>
+          <w:numId w:val="5"/>
         </w:numPr>
         <w:spacing w:line="360" w:lineRule="auto"/>
         <w:rPr>
@@ -4727,28 +4716,24 @@
         </w:rPr>
         <w:t xml:space="preserve">The system Online Vehicle Tax Payment System has its own limitations, aims and objectives. Limitation of this system is that payment are not done in real time. It requires time to process payment as the government </w:t>
       </w:r>
-      <w:proofErr w:type="spellStart"/>
-      <w:r>
-        <w:rPr>
-          <w:rFonts w:ascii="Arial" w:hAnsi="Arial" w:cs="Arial"/>
-        </w:rPr>
-        <w:t>doesnot</w:t>
-      </w:r>
-      <w:proofErr w:type="spellEnd"/>
+      <w:r>
+        <w:rPr>
+          <w:rFonts w:ascii="Arial" w:hAnsi="Arial" w:cs="Arial"/>
+        </w:rPr>
+        <w:t>doesn’t</w:t>
+      </w:r>
       <w:r>
         <w:rPr>
           <w:rFonts w:ascii="Arial" w:hAnsi="Arial" w:cs="Arial"/>
         </w:rPr>
         <w:t xml:space="preserve"> allow the online transaction for the vehicle tax payment. Furthermore the system also run on browser as it is web based only. The aim of this system is to provide hassle free environment for paying their vehicle tax. The </w:t>
       </w:r>
-      <w:proofErr w:type="gramStart"/>
-      <w:r>
-        <w:rPr>
-          <w:rFonts w:ascii="Arial" w:hAnsi="Arial" w:cs="Arial"/>
-        </w:rPr>
-        <w:t>Objective  of</w:t>
-      </w:r>
-      <w:proofErr w:type="gramEnd"/>
+      <w:r>
+        <w:rPr>
+          <w:rFonts w:ascii="Arial" w:hAnsi="Arial" w:cs="Arial"/>
+        </w:rPr>
+        <w:t>Objective of</w:t>
+      </w:r>
       <w:r>
         <w:rPr>
           <w:rFonts w:ascii="Arial" w:hAnsi="Arial" w:cs="Arial"/>
@@ -5012,7 +4997,7 @@
         <w:pStyle w:val="ListParagraph"/>
         <w:numPr>
           <w:ilvl w:val="0"/>
-          <w:numId w:val="20"/>
+          <w:numId w:val="7"/>
         </w:numPr>
         <w:rPr>
           <w:rFonts w:ascii="Arial" w:hAnsi="Arial" w:cs="Arial"/>
@@ -5030,7 +5015,7 @@
         <w:pStyle w:val="ListParagraph"/>
         <w:numPr>
           <w:ilvl w:val="0"/>
-          <w:numId w:val="20"/>
+          <w:numId w:val="7"/>
         </w:numPr>
         <w:rPr>
           <w:rFonts w:ascii="Arial" w:hAnsi="Arial" w:cs="Arial"/>
@@ -5048,7 +5033,7 @@
         <w:pStyle w:val="ListParagraph"/>
         <w:numPr>
           <w:ilvl w:val="0"/>
-          <w:numId w:val="20"/>
+          <w:numId w:val="7"/>
         </w:numPr>
         <w:rPr>
           <w:rFonts w:ascii="Arial" w:hAnsi="Arial" w:cs="Arial"/>
@@ -5066,7 +5051,7 @@
         <w:pStyle w:val="ListParagraph"/>
         <w:numPr>
           <w:ilvl w:val="0"/>
-          <w:numId w:val="20"/>
+          <w:numId w:val="7"/>
         </w:numPr>
         <w:rPr>
           <w:rFonts w:ascii="Arial" w:hAnsi="Arial" w:cs="Arial"/>
@@ -5084,7 +5069,7 @@
         <w:pStyle w:val="ListParagraph"/>
         <w:numPr>
           <w:ilvl w:val="0"/>
-          <w:numId w:val="20"/>
+          <w:numId w:val="7"/>
         </w:numPr>
         <w:rPr>
           <w:rFonts w:ascii="Arial" w:hAnsi="Arial" w:cs="Arial"/>
@@ -5261,7 +5246,7 @@
         <w:pStyle w:val="ListParagraph"/>
         <w:numPr>
           <w:ilvl w:val="0"/>
-          <w:numId w:val="22"/>
+          <w:numId w:val="8"/>
         </w:numPr>
         <w:spacing w:line="360" w:lineRule="auto"/>
         <w:rPr>
@@ -5280,7 +5265,7 @@
         <w:pStyle w:val="ListParagraph"/>
         <w:numPr>
           <w:ilvl w:val="0"/>
-          <w:numId w:val="22"/>
+          <w:numId w:val="8"/>
         </w:numPr>
         <w:spacing w:line="360" w:lineRule="auto"/>
         <w:rPr>
@@ -5292,26 +5277,6 @@
           <w:rFonts w:ascii="Arial" w:hAnsi="Arial" w:cs="Arial"/>
         </w:rPr>
         <w:t>Since the project is small, waterfall method is suitable for it.</w:t>
-      </w:r>
-    </w:p>
-    <w:p>
-      <w:pPr>
-        <w:ind w:left="360"/>
-      </w:pPr>
-      <w:r>
-        <w:t xml:space="preserve"> </w:t>
-      </w:r>
-    </w:p>
-    <w:p>
-      <w:r>
-        <w:lastRenderedPageBreak/>
-        <w:t xml:space="preserve"> </w:t>
-      </w:r>
-      <w:r>
-        <w:rPr>
-          <w:rFonts w:ascii="Arial" w:hAnsi="Arial" w:cs="Arial"/>
-        </w:rPr>
-        <w:t>Advantage of using Waterfall Model:</w:t>
       </w:r>
     </w:p>
     <w:p>
@@ -5319,7 +5284,7 @@
         <w:pStyle w:val="ListParagraph"/>
         <w:numPr>
           <w:ilvl w:val="0"/>
-          <w:numId w:val="21"/>
+          <w:numId w:val="8"/>
         </w:numPr>
         <w:spacing w:line="360" w:lineRule="auto"/>
         <w:rPr>
@@ -5330,19 +5295,7 @@
         <w:rPr>
           <w:rFonts w:ascii="Arial" w:hAnsi="Arial" w:cs="Arial"/>
         </w:rPr>
-        <w:t xml:space="preserve">Earlier phases must be completed before continuing to next phase. So overlapping </w:t>
-      </w:r>
-      <w:r>
-        <w:rPr>
-          <w:rFonts w:ascii="Arial" w:hAnsi="Arial" w:cs="Arial"/>
-        </w:rPr>
-        <w:t>doesn’t</w:t>
-      </w:r>
-      <w:r>
-        <w:rPr>
-          <w:rFonts w:ascii="Arial" w:hAnsi="Arial" w:cs="Arial"/>
-        </w:rPr>
-        <w:t xml:space="preserve"> occur.</w:t>
+        <w:t>Minimal Management</w:t>
       </w:r>
     </w:p>
     <w:p>
@@ -5350,7 +5303,7 @@
         <w:pStyle w:val="ListParagraph"/>
         <w:numPr>
           <w:ilvl w:val="0"/>
-          <w:numId w:val="21"/>
+          <w:numId w:val="8"/>
         </w:numPr>
         <w:spacing w:line="360" w:lineRule="auto"/>
         <w:rPr>
@@ -5361,13 +5314,27 @@
         <w:rPr>
           <w:rFonts w:ascii="Arial" w:hAnsi="Arial" w:cs="Arial"/>
         </w:rPr>
-        <w:t>Developer and Customer agree upon delivery of project at before starting the project.</w:t>
-      </w:r>
-      <w:r>
-        <w:rPr>
-          <w:rFonts w:ascii="Arial" w:hAnsi="Arial" w:cs="Arial"/>
-        </w:rPr>
+        <w:t>No overlapping</w:t>
+      </w:r>
+    </w:p>
+    <w:p>
+      <w:pPr>
+        <w:ind w:left="360"/>
+      </w:pPr>
+      <w:r>
+        <w:lastRenderedPageBreak/>
         <w:t xml:space="preserve"> </w:t>
+      </w:r>
+    </w:p>
+    <w:p>
+      <w:r>
+        <w:t xml:space="preserve"> </w:t>
+      </w:r>
+      <w:r>
+        <w:rPr>
+          <w:rFonts w:ascii="Arial" w:hAnsi="Arial" w:cs="Arial"/>
+        </w:rPr>
+        <w:t>Advantage of using Waterfall Model:</w:t>
       </w:r>
     </w:p>
     <w:p>
@@ -5375,7 +5342,7 @@
         <w:pStyle w:val="ListParagraph"/>
         <w:numPr>
           <w:ilvl w:val="0"/>
-          <w:numId w:val="21"/>
+          <w:numId w:val="9"/>
         </w:numPr>
         <w:spacing w:line="360" w:lineRule="auto"/>
         <w:rPr>
@@ -5386,7 +5353,19 @@
         <w:rPr>
           <w:rFonts w:ascii="Arial" w:hAnsi="Arial" w:cs="Arial"/>
         </w:rPr>
-        <w:t>Scope of the project is known in advance. So Progress is measured easily.</w:t>
+        <w:t xml:space="preserve">Earlier phases must be completed before continuing to next phase. So overlapping </w:t>
+      </w:r>
+      <w:r>
+        <w:rPr>
+          <w:rFonts w:ascii="Arial" w:hAnsi="Arial" w:cs="Arial"/>
+        </w:rPr>
+        <w:t>doesn’t</w:t>
+      </w:r>
+      <w:r>
+        <w:rPr>
+          <w:rFonts w:ascii="Arial" w:hAnsi="Arial" w:cs="Arial"/>
+        </w:rPr>
+        <w:t xml:space="preserve"> occur.</w:t>
       </w:r>
     </w:p>
     <w:p>
@@ -5394,7 +5373,7 @@
         <w:pStyle w:val="ListParagraph"/>
         <w:numPr>
           <w:ilvl w:val="0"/>
-          <w:numId w:val="21"/>
+          <w:numId w:val="9"/>
         </w:numPr>
         <w:spacing w:line="360" w:lineRule="auto"/>
         <w:rPr>
@@ -5405,20 +5384,13 @@
         <w:rPr>
           <w:rFonts w:ascii="Arial" w:hAnsi="Arial" w:cs="Arial"/>
         </w:rPr>
-        <w:t>Customer Presence is not required after requirement phase.</w:t>
-      </w:r>
-    </w:p>
-    <w:p>
-      <w:pPr>
-        <w:rPr>
-          <w:rFonts w:ascii="Arial" w:hAnsi="Arial" w:cs="Arial"/>
-        </w:rPr>
-      </w:pPr>
-      <w:r>
-        <w:rPr>
-          <w:rFonts w:ascii="Arial" w:hAnsi="Arial" w:cs="Arial"/>
-        </w:rPr>
-        <w:t>Disadvantage of using Waterfall Model:</w:t>
+        <w:t>Developer and Customer agree upon delivery of project at before starting the project.</w:t>
+      </w:r>
+      <w:r>
+        <w:rPr>
+          <w:rFonts w:ascii="Arial" w:hAnsi="Arial" w:cs="Arial"/>
+        </w:rPr>
+        <w:t xml:space="preserve"> </w:t>
       </w:r>
     </w:p>
     <w:p>
@@ -5426,7 +5398,7 @@
         <w:pStyle w:val="ListParagraph"/>
         <w:numPr>
           <w:ilvl w:val="0"/>
-          <w:numId w:val="24"/>
+          <w:numId w:val="9"/>
         </w:numPr>
         <w:spacing w:line="360" w:lineRule="auto"/>
         <w:rPr>
@@ -5437,7 +5409,7 @@
         <w:rPr>
           <w:rFonts w:ascii="Arial" w:hAnsi="Arial" w:cs="Arial"/>
         </w:rPr>
-        <w:t xml:space="preserve">All the deliverables are based upon documented requirement. So the customer may not see the product until it is fully done. If changes occurred by that time it is difficult to implement. </w:t>
+        <w:t>Scope of the project is known in advance. So Progress is measured easily.</w:t>
       </w:r>
     </w:p>
     <w:p>
@@ -5445,7 +5417,7 @@
         <w:pStyle w:val="ListParagraph"/>
         <w:numPr>
           <w:ilvl w:val="0"/>
-          <w:numId w:val="24"/>
+          <w:numId w:val="9"/>
         </w:numPr>
         <w:spacing w:line="360" w:lineRule="auto"/>
         <w:rPr>
@@ -5456,7 +5428,20 @@
         <w:rPr>
           <w:rFonts w:ascii="Arial" w:hAnsi="Arial" w:cs="Arial"/>
         </w:rPr>
-        <w:t>Moving backward to phases is difficult and costlier.</w:t>
+        <w:t>Customer Presence is not required after requirement phase.</w:t>
+      </w:r>
+    </w:p>
+    <w:p>
+      <w:pPr>
+        <w:rPr>
+          <w:rFonts w:ascii="Arial" w:hAnsi="Arial" w:cs="Arial"/>
+        </w:rPr>
+      </w:pPr>
+      <w:r>
+        <w:rPr>
+          <w:rFonts w:ascii="Arial" w:hAnsi="Arial" w:cs="Arial"/>
+        </w:rPr>
+        <w:t>Disadvantage of using Waterfall Model:</w:t>
       </w:r>
     </w:p>
     <w:p>
@@ -5464,7 +5449,45 @@
         <w:pStyle w:val="ListParagraph"/>
         <w:numPr>
           <w:ilvl w:val="0"/>
-          <w:numId w:val="24"/>
+          <w:numId w:val="10"/>
+        </w:numPr>
+        <w:spacing w:line="360" w:lineRule="auto"/>
+        <w:rPr>
+          <w:rFonts w:ascii="Arial" w:hAnsi="Arial" w:cs="Arial"/>
+        </w:rPr>
+      </w:pPr>
+      <w:r>
+        <w:rPr>
+          <w:rFonts w:ascii="Arial" w:hAnsi="Arial" w:cs="Arial"/>
+        </w:rPr>
+        <w:t xml:space="preserve">All the deliverables are based upon documented requirement. So the customer may not see the product until it is fully done. If changes occurred by that time it is difficult to implement. </w:t>
+      </w:r>
+    </w:p>
+    <w:p>
+      <w:pPr>
+        <w:pStyle w:val="ListParagraph"/>
+        <w:numPr>
+          <w:ilvl w:val="0"/>
+          <w:numId w:val="10"/>
+        </w:numPr>
+        <w:spacing w:line="360" w:lineRule="auto"/>
+        <w:rPr>
+          <w:rFonts w:ascii="Arial" w:hAnsi="Arial" w:cs="Arial"/>
+        </w:rPr>
+      </w:pPr>
+      <w:r>
+        <w:rPr>
+          <w:rFonts w:ascii="Arial" w:hAnsi="Arial" w:cs="Arial"/>
+        </w:rPr>
+        <w:t>Moving backward to phases is difficult and costlier.</w:t>
+      </w:r>
+    </w:p>
+    <w:p>
+      <w:pPr>
+        <w:pStyle w:val="ListParagraph"/>
+        <w:numPr>
+          <w:ilvl w:val="0"/>
+          <w:numId w:val="10"/>
         </w:numPr>
         <w:spacing w:line="360" w:lineRule="auto"/>
         <w:rPr>
@@ -5598,7 +5621,7 @@
       <w:pPr>
         <w:numPr>
           <w:ilvl w:val="0"/>
-          <w:numId w:val="36"/>
+          <w:numId w:val="4"/>
         </w:numPr>
         <w:spacing w:before="100" w:beforeAutospacing="1" w:after="100" w:afterAutospacing="1" w:line="240" w:lineRule="auto"/>
         <w:rPr>
@@ -5618,7 +5641,7 @@
       <w:pPr>
         <w:numPr>
           <w:ilvl w:val="0"/>
-          <w:numId w:val="36"/>
+          <w:numId w:val="4"/>
         </w:numPr>
         <w:spacing w:before="100" w:beforeAutospacing="1" w:after="100" w:afterAutospacing="1" w:line="240" w:lineRule="auto"/>
         <w:rPr>
@@ -5638,7 +5661,7 @@
       <w:pPr>
         <w:numPr>
           <w:ilvl w:val="0"/>
-          <w:numId w:val="36"/>
+          <w:numId w:val="4"/>
         </w:numPr>
         <w:spacing w:before="100" w:beforeAutospacing="1" w:after="100" w:afterAutospacing="1" w:line="240" w:lineRule="auto"/>
         <w:rPr>
@@ -5658,7 +5681,7 @@
       <w:pPr>
         <w:numPr>
           <w:ilvl w:val="0"/>
-          <w:numId w:val="36"/>
+          <w:numId w:val="4"/>
         </w:numPr>
         <w:spacing w:before="100" w:beforeAutospacing="1" w:after="100" w:afterAutospacing="1" w:line="240" w:lineRule="auto"/>
         <w:rPr>
@@ -6121,38 +6144,11 @@
           <w:rFonts w:ascii="Arial" w:hAnsi="Arial" w:cs="Arial"/>
         </w:rPr>
       </w:pPr>
-    </w:p>
-    <w:p>
-      <w:pPr>
-        <w:rPr>
-          <w:rFonts w:ascii="Arial" w:hAnsi="Arial" w:cs="Arial"/>
-          <w:sz w:val="32"/>
-          <w:szCs w:val="32"/>
-        </w:rPr>
-      </w:pPr>
-      <w:r>
-        <w:rPr>
-          <w:rFonts w:ascii="Arial" w:hAnsi="Arial" w:cs="Arial"/>
-          <w:sz w:val="32"/>
-          <w:szCs w:val="32"/>
-        </w:rPr>
-        <w:br w:type="page"/>
-      </w:r>
-    </w:p>
-    <w:p>
-      <w:pPr>
-        <w:rPr>
-          <w:rFonts w:ascii="Arial" w:hAnsi="Arial" w:cs="Arial"/>
-          <w:b/>
-        </w:rPr>
-      </w:pPr>
-      <w:r>
-        <w:rPr>
-          <w:rFonts w:ascii="Arial" w:hAnsi="Arial" w:cs="Arial"/>
-          <w:b/>
-        </w:rPr>
-        <w:lastRenderedPageBreak/>
-        <w:t>Advantages of using MVC design pattern:</w:t>
+      <w:r>
+        <w:rPr>
+          <w:rFonts w:ascii="Arial" w:hAnsi="Arial" w:cs="Arial"/>
+        </w:rPr>
+        <w:t>I will use MVC Design Pattern in this project because of the following reasons:</w:t>
       </w:r>
     </w:p>
     <w:p>
@@ -6160,19 +6156,18 @@
         <w:pStyle w:val="ListParagraph"/>
         <w:numPr>
           <w:ilvl w:val="0"/>
-          <w:numId w:val="25"/>
+          <w:numId w:val="14"/>
         </w:numPr>
         <w:spacing w:line="360" w:lineRule="auto"/>
         <w:rPr>
           <w:rFonts w:ascii="Arial" w:hAnsi="Arial" w:cs="Arial"/>
-          <w:b/>
-        </w:rPr>
-      </w:pPr>
-      <w:r>
-        <w:rPr>
-          <w:rFonts w:ascii="Arial" w:hAnsi="Arial" w:cs="Arial"/>
-        </w:rPr>
-        <w:t>It hides all complex details of implementation.</w:t>
+        </w:rPr>
+      </w:pPr>
+      <w:r>
+        <w:rPr>
+          <w:rFonts w:ascii="Arial" w:hAnsi="Arial" w:cs="Arial"/>
+        </w:rPr>
+        <w:t>It’s faster for developing Web Application.</w:t>
       </w:r>
     </w:p>
     <w:p>
@@ -6180,19 +6175,24 @@
         <w:pStyle w:val="ListParagraph"/>
         <w:numPr>
           <w:ilvl w:val="0"/>
-          <w:numId w:val="25"/>
+          <w:numId w:val="14"/>
         </w:numPr>
         <w:spacing w:line="360" w:lineRule="auto"/>
         <w:rPr>
           <w:rFonts w:ascii="Arial" w:hAnsi="Arial" w:cs="Arial"/>
-          <w:b/>
-        </w:rPr>
-      </w:pPr>
-      <w:r>
-        <w:rPr>
-          <w:rFonts w:ascii="Arial" w:hAnsi="Arial" w:cs="Arial"/>
-        </w:rPr>
-        <w:t>It provides standard methods to build applications.</w:t>
+        </w:rPr>
+      </w:pPr>
+      <w:r>
+        <w:rPr>
+          <w:rFonts w:ascii="Arial" w:hAnsi="Arial" w:cs="Arial"/>
+        </w:rPr>
+        <w:t>MVC Model Returns The Data</w:t>
+      </w:r>
+      <w:r>
+        <w:rPr>
+          <w:rFonts w:ascii="Arial" w:hAnsi="Arial" w:cs="Arial"/>
+        </w:rPr>
+        <w:t xml:space="preserve"> Without The Need of Formatting.</w:t>
       </w:r>
     </w:p>
     <w:p>
@@ -6200,19 +6200,57 @@
         <w:pStyle w:val="ListParagraph"/>
         <w:numPr>
           <w:ilvl w:val="0"/>
-          <w:numId w:val="25"/>
+          <w:numId w:val="14"/>
         </w:numPr>
         <w:spacing w:line="360" w:lineRule="auto"/>
         <w:rPr>
           <w:rFonts w:ascii="Arial" w:hAnsi="Arial" w:cs="Arial"/>
+        </w:rPr>
+      </w:pPr>
+      <w:r>
+        <w:rPr>
+          <w:rFonts w:ascii="Arial" w:hAnsi="Arial" w:cs="Arial"/>
+        </w:rPr>
+        <w:t>The Modification Never Affects The Entire Model</w:t>
+      </w:r>
+      <w:r>
+        <w:rPr>
+          <w:rFonts w:ascii="Arial" w:hAnsi="Arial" w:cs="Arial"/>
+        </w:rPr>
+        <w:t>.</w:t>
+      </w:r>
+    </w:p>
+    <w:p>
+      <w:pPr>
+        <w:rPr>
+          <w:rFonts w:ascii="Arial" w:hAnsi="Arial" w:cs="Arial"/>
+          <w:sz w:val="32"/>
+          <w:szCs w:val="32"/>
+        </w:rPr>
+      </w:pPr>
+      <w:r>
+        <w:rPr>
+          <w:rFonts w:ascii="Arial" w:hAnsi="Arial" w:cs="Arial"/>
+          <w:sz w:val="32"/>
+          <w:szCs w:val="32"/>
+        </w:rPr>
+        <w:br w:type="page"/>
+      </w:r>
+    </w:p>
+    <w:p>
+      <w:pPr>
+        <w:rPr>
+          <w:rFonts w:ascii="Arial" w:hAnsi="Arial" w:cs="Arial"/>
           <w:b/>
         </w:rPr>
       </w:pPr>
       <w:r>
         <w:rPr>
           <w:rFonts w:ascii="Arial" w:hAnsi="Arial" w:cs="Arial"/>
-        </w:rPr>
-        <w:t>With MVC architecture, you have full control over how your application appears to the world by choosing the application routes. This comes in handy when you are trying to improve your application for SEO purposes</w:t>
+          <w:b/>
+        </w:rPr>
+        <w:lastRenderedPageBreak/>
+        <w:t>Advantages of using MVC design pattern:</w:t>
       </w:r>
     </w:p>
     <w:p>
@@ -6220,7 +6258,7 @@
         <w:pStyle w:val="ListParagraph"/>
         <w:numPr>
           <w:ilvl w:val="0"/>
-          <w:numId w:val="25"/>
+          <w:numId w:val="11"/>
         </w:numPr>
         <w:spacing w:line="360" w:lineRule="auto"/>
         <w:rPr>
@@ -6232,70 +6270,27 @@
         <w:rPr>
           <w:rFonts w:ascii="Arial" w:hAnsi="Arial" w:cs="Arial"/>
         </w:rPr>
-        <w:t>MVC can force you to split your files into logical directories which makes it easier to find files when working on large projects.</w:t>
-      </w:r>
-    </w:p>
-    <w:p>
-      <w:pPr>
-        <w:pStyle w:val="ListParagraph"/>
-        <w:spacing w:line="360" w:lineRule="auto"/>
-        <w:rPr>
-          <w:rFonts w:ascii="Arial" w:hAnsi="Arial" w:cs="Arial"/>
-          <w:b/>
-        </w:rPr>
-      </w:pPr>
-    </w:p>
-    <w:p>
-      <w:pPr>
-        <w:pStyle w:val="ListParagraph"/>
-        <w:rPr>
-          <w:rFonts w:ascii="Arial" w:hAnsi="Arial" w:cs="Arial"/>
-          <w:b/>
-        </w:rPr>
-      </w:pPr>
-    </w:p>
-    <w:p>
-      <w:pPr>
-        <w:pStyle w:val="ListParagraph"/>
-        <w:ind w:left="0"/>
-        <w:rPr>
-          <w:rFonts w:ascii="Arial" w:hAnsi="Arial" w:cs="Arial"/>
-          <w:b/>
-        </w:rPr>
-      </w:pPr>
-      <w:r>
-        <w:rPr>
-          <w:rFonts w:ascii="Arial" w:hAnsi="Arial" w:cs="Arial"/>
-          <w:b/>
-        </w:rPr>
-        <w:t>Disadvantages of using MVC design pattern:</w:t>
-      </w:r>
-    </w:p>
-    <w:p>
-      <w:pPr>
-        <w:rPr>
-          <w:rFonts w:ascii="Arial" w:hAnsi="Arial" w:cs="Arial"/>
-          <w:b/>
-        </w:rPr>
-      </w:pPr>
+        <w:t>It hides all complex details of implementation.</w:t>
+      </w:r>
     </w:p>
     <w:p>
       <w:pPr>
         <w:pStyle w:val="ListParagraph"/>
         <w:numPr>
           <w:ilvl w:val="0"/>
-          <w:numId w:val="27"/>
+          <w:numId w:val="11"/>
         </w:numPr>
         <w:spacing w:line="360" w:lineRule="auto"/>
         <w:rPr>
           <w:rFonts w:ascii="Arial" w:hAnsi="Arial" w:cs="Arial"/>
-        </w:rPr>
-      </w:pPr>
-      <w:r>
-        <w:rPr>
-          <w:rFonts w:ascii="Arial" w:hAnsi="Arial" w:cs="Arial"/>
-        </w:rPr>
-        <w:t>Modification option for core behavior is lacking.</w:t>
+          <w:b/>
+        </w:rPr>
+      </w:pPr>
+      <w:r>
+        <w:rPr>
+          <w:rFonts w:ascii="Arial" w:hAnsi="Arial" w:cs="Arial"/>
+        </w:rPr>
+        <w:t>It provides standard methods to build applications.</w:t>
       </w:r>
     </w:p>
     <w:p>
@@ -6303,30 +6298,19 @@
         <w:pStyle w:val="ListParagraph"/>
         <w:numPr>
           <w:ilvl w:val="0"/>
-          <w:numId w:val="27"/>
+          <w:numId w:val="11"/>
         </w:numPr>
         <w:spacing w:line="360" w:lineRule="auto"/>
         <w:rPr>
           <w:rFonts w:ascii="Arial" w:hAnsi="Arial" w:cs="Arial"/>
-        </w:rPr>
-      </w:pPr>
-      <w:r>
-        <w:rPr>
-          <w:rFonts w:ascii="Arial" w:hAnsi="Arial" w:cs="Arial"/>
-        </w:rPr>
-        <w:t>The view and the controller are closely coupled w</w:t>
-      </w:r>
-      <w:r>
-        <w:rPr>
-          <w:rFonts w:ascii="Arial" w:hAnsi="Arial" w:cs="Arial"/>
-        </w:rPr>
-        <w:t>h</w:t>
-      </w:r>
-      <w:r>
-        <w:rPr>
-          <w:rFonts w:ascii="Arial" w:hAnsi="Arial" w:cs="Arial"/>
-        </w:rPr>
-        <w:t>ich makes modification to one affect the other.</w:t>
+          <w:b/>
+        </w:rPr>
+      </w:pPr>
+      <w:r>
+        <w:rPr>
+          <w:rFonts w:ascii="Arial" w:hAnsi="Arial" w:cs="Arial"/>
+        </w:rPr>
+        <w:t>With MVC architecture, you have full control over how your application appears to the world by choosing the application routes. This comes in handy when you are trying to improve your application for SEO purposes</w:t>
       </w:r>
     </w:p>
     <w:p>
@@ -6334,42 +6318,150 @@
         <w:pStyle w:val="ListParagraph"/>
         <w:numPr>
           <w:ilvl w:val="0"/>
-          <w:numId w:val="27"/>
+          <w:numId w:val="11"/>
         </w:numPr>
         <w:spacing w:line="360" w:lineRule="auto"/>
         <w:rPr>
           <w:rFonts w:ascii="Arial" w:hAnsi="Arial" w:cs="Arial"/>
-        </w:rPr>
-      </w:pPr>
-      <w:r>
-        <w:rPr>
-          <w:rFonts w:ascii="Arial" w:hAnsi="Arial" w:cs="Arial"/>
-        </w:rPr>
-        <w:t>Changes to the model interface will necessitate changes to the controller and the view.</w:t>
-      </w:r>
+          <w:b/>
+        </w:rPr>
+      </w:pPr>
+      <w:r>
+        <w:rPr>
+          <w:rFonts w:ascii="Arial" w:hAnsi="Arial" w:cs="Arial"/>
+        </w:rPr>
+        <w:t>MVC can force you to split your files into logical directories which makes it easier to find files when working on large projects.</w:t>
+      </w:r>
+    </w:p>
+    <w:p>
+      <w:pPr>
+        <w:pStyle w:val="ListParagraph"/>
+        <w:spacing w:line="360" w:lineRule="auto"/>
+        <w:rPr>
+          <w:rFonts w:ascii="Arial" w:hAnsi="Arial" w:cs="Arial"/>
+          <w:b/>
+        </w:rPr>
+      </w:pPr>
+    </w:p>
+    <w:p>
+      <w:pPr>
+        <w:pStyle w:val="ListParagraph"/>
+        <w:rPr>
+          <w:rFonts w:ascii="Arial" w:hAnsi="Arial" w:cs="Arial"/>
+          <w:b/>
+        </w:rPr>
+      </w:pPr>
+    </w:p>
+    <w:p>
+      <w:pPr>
+        <w:pStyle w:val="ListParagraph"/>
+        <w:ind w:left="0"/>
+        <w:rPr>
+          <w:rFonts w:ascii="Arial" w:hAnsi="Arial" w:cs="Arial"/>
+          <w:b/>
+        </w:rPr>
+      </w:pPr>
+      <w:r>
+        <w:rPr>
+          <w:rFonts w:ascii="Arial" w:hAnsi="Arial" w:cs="Arial"/>
+          <w:b/>
+        </w:rPr>
+        <w:t>Disadvantages of using MVC design pattern:</w:t>
+      </w:r>
+    </w:p>
+    <w:p>
+      <w:pPr>
+        <w:rPr>
+          <w:rFonts w:ascii="Arial" w:hAnsi="Arial" w:cs="Arial"/>
+          <w:b/>
+        </w:rPr>
+      </w:pPr>
     </w:p>
     <w:p>
       <w:pPr>
         <w:pStyle w:val="ListParagraph"/>
         <w:numPr>
           <w:ilvl w:val="0"/>
-          <w:numId w:val="27"/>
+          <w:numId w:val="12"/>
         </w:numPr>
-        <w:rPr>
-          <w:rFonts w:ascii="Arial" w:hAnsi="Arial" w:cs="Arial"/>
-        </w:rPr>
-      </w:pPr>
-      <w:r>
-        <w:rPr>
-          <w:rFonts w:ascii="Arial" w:hAnsi="Arial" w:cs="Arial"/>
-        </w:rPr>
-        <w:t>When the model is active frequent changes to model can result in excessive updates of the corresponding views</w:t>
-      </w:r>
-      <w:r>
-        <w:rPr>
-          <w:rFonts w:ascii="Arial" w:hAnsi="Arial" w:cs="Arial"/>
-        </w:rPr>
-        <w:t>.</w:t>
+        <w:spacing w:line="360" w:lineRule="auto"/>
+        <w:rPr>
+          <w:rFonts w:ascii="Arial" w:hAnsi="Arial" w:cs="Arial"/>
+        </w:rPr>
+      </w:pPr>
+      <w:r>
+        <w:rPr>
+          <w:rFonts w:ascii="Arial" w:hAnsi="Arial" w:cs="Arial"/>
+        </w:rPr>
+        <w:t>Modification option for core behavior is lacking.</w:t>
+      </w:r>
+    </w:p>
+    <w:p>
+      <w:pPr>
+        <w:pStyle w:val="ListParagraph"/>
+        <w:numPr>
+          <w:ilvl w:val="0"/>
+          <w:numId w:val="12"/>
+        </w:numPr>
+        <w:spacing w:line="360" w:lineRule="auto"/>
+        <w:rPr>
+          <w:rFonts w:ascii="Arial" w:hAnsi="Arial" w:cs="Arial"/>
+        </w:rPr>
+      </w:pPr>
+      <w:r>
+        <w:rPr>
+          <w:rFonts w:ascii="Arial" w:hAnsi="Arial" w:cs="Arial"/>
+        </w:rPr>
+        <w:t>The view and the controller are closely coupled w</w:t>
+      </w:r>
+      <w:r>
+        <w:rPr>
+          <w:rFonts w:ascii="Arial" w:hAnsi="Arial" w:cs="Arial"/>
+        </w:rPr>
+        <w:t>h</w:t>
+      </w:r>
+      <w:r>
+        <w:rPr>
+          <w:rFonts w:ascii="Arial" w:hAnsi="Arial" w:cs="Arial"/>
+        </w:rPr>
+        <w:t>ich makes modification to one affect the other.</w:t>
+      </w:r>
+    </w:p>
+    <w:p>
+      <w:pPr>
+        <w:pStyle w:val="ListParagraph"/>
+        <w:numPr>
+          <w:ilvl w:val="0"/>
+          <w:numId w:val="12"/>
+        </w:numPr>
+        <w:spacing w:line="360" w:lineRule="auto"/>
+        <w:rPr>
+          <w:rFonts w:ascii="Arial" w:hAnsi="Arial" w:cs="Arial"/>
+        </w:rPr>
+      </w:pPr>
+      <w:r>
+        <w:rPr>
+          <w:rFonts w:ascii="Arial" w:hAnsi="Arial" w:cs="Arial"/>
+        </w:rPr>
+        <w:t>Changes to the model interface will necessitate changes to the controller and the view.</w:t>
+      </w:r>
+    </w:p>
+    <w:p>
+      <w:pPr>
+        <w:pStyle w:val="ListParagraph"/>
+        <w:numPr>
+          <w:ilvl w:val="0"/>
+          <w:numId w:val="12"/>
+        </w:numPr>
+        <w:rPr>
+          <w:rFonts w:ascii="Arial" w:hAnsi="Arial" w:cs="Arial"/>
+        </w:rPr>
+      </w:pPr>
+      <w:r>
+        <w:rPr>
+          <w:rFonts w:ascii="Arial" w:hAnsi="Arial" w:cs="Arial"/>
+        </w:rPr>
+        <w:t>When the model is active frequent changes to model can result in excessive updates of the corresponding views.</w:t>
       </w:r>
     </w:p>
     <w:p>
@@ -6501,11 +6593,15 @@
         <w:ind w:left="0"/>
         <w:rPr>
           <w:rFonts w:ascii="Arial" w:hAnsi="Arial" w:cs="Arial"/>
-        </w:rPr>
-      </w:pPr>
-      <w:r>
-        <w:rPr>
-          <w:rFonts w:ascii="Arial" w:hAnsi="Arial" w:cs="Arial"/>
+          <w:b/>
+          <w:bCs/>
+        </w:rPr>
+      </w:pPr>
+      <w:r>
+        <w:rPr>
+          <w:rFonts w:ascii="Arial" w:hAnsi="Arial" w:cs="Arial"/>
+          <w:b/>
+          <w:bCs/>
         </w:rPr>
         <w:t>Presentation Tier:</w:t>
       </w:r>
@@ -6581,13 +6677,6 @@
           <w:rFonts w:ascii="Arial" w:hAnsi="Arial" w:cs="Arial"/>
         </w:rPr>
       </w:pPr>
-      <w:r>
-        <w:rPr>
-          <w:rFonts w:ascii="Arial" w:hAnsi="Arial" w:cs="Arial"/>
-        </w:rPr>
-        <w:lastRenderedPageBreak/>
-        <w:t>Application Tier:</w:t>
-      </w:r>
     </w:p>
     <w:p>
       <w:pPr>
@@ -6596,27 +6685,19 @@
         <w:ind w:left="0"/>
         <w:rPr>
           <w:rFonts w:ascii="Arial" w:hAnsi="Arial" w:cs="Arial"/>
-        </w:rPr>
-      </w:pPr>
-      <w:r>
-        <w:rPr>
-          <w:rFonts w:ascii="Arial" w:hAnsi="Arial" w:cs="Arial"/>
-        </w:rPr>
-        <w:t xml:space="preserve">      </w:t>
-      </w:r>
-      <w:r>
-        <w:rPr>
-          <w:rFonts w:ascii="Arial" w:hAnsi="Arial" w:cs="Arial"/>
-        </w:rPr>
-        <w:t>All the logic written like validation, calculations, insertions are written in this layer. It is the intermediary layer which helps to make communication faster between presentation and data layer.</w:t>
-      </w:r>
-    </w:p>
-    <w:p>
-      <w:pPr>
-        <w:rPr>
-          <w:rFonts w:ascii="Arial" w:hAnsi="Arial" w:cs="Arial"/>
-        </w:rPr>
-      </w:pPr>
+          <w:b/>
+          <w:bCs/>
+        </w:rPr>
+      </w:pPr>
+      <w:r>
+        <w:rPr>
+          <w:rFonts w:ascii="Arial" w:hAnsi="Arial" w:cs="Arial"/>
+          <w:b/>
+          <w:bCs/>
+        </w:rPr>
+        <w:lastRenderedPageBreak/>
+        <w:t>Application Tier:</w:t>
+      </w:r>
     </w:p>
     <w:p>
       <w:pPr>
@@ -6630,6 +6711,39 @@
       <w:r>
         <w:rPr>
           <w:rFonts w:ascii="Arial" w:hAnsi="Arial" w:cs="Arial"/>
+        </w:rPr>
+        <w:t xml:space="preserve">      </w:t>
+      </w:r>
+      <w:r>
+        <w:rPr>
+          <w:rFonts w:ascii="Arial" w:hAnsi="Arial" w:cs="Arial"/>
+        </w:rPr>
+        <w:t>All the logic written like validation, calculations, insertions are written in this layer. It is the intermediary layer which helps to make communication faster between presentation and data layer.</w:t>
+      </w:r>
+    </w:p>
+    <w:p>
+      <w:pPr>
+        <w:rPr>
+          <w:rFonts w:ascii="Arial" w:hAnsi="Arial" w:cs="Arial"/>
+        </w:rPr>
+      </w:pPr>
+    </w:p>
+    <w:p>
+      <w:pPr>
+        <w:pStyle w:val="ListParagraph"/>
+        <w:spacing w:line="360" w:lineRule="auto"/>
+        <w:ind w:left="0"/>
+        <w:rPr>
+          <w:rFonts w:ascii="Arial" w:hAnsi="Arial" w:cs="Arial"/>
+          <w:b/>
+          <w:bCs/>
+        </w:rPr>
+      </w:pPr>
+      <w:r>
+        <w:rPr>
+          <w:rFonts w:ascii="Arial" w:hAnsi="Arial" w:cs="Arial"/>
+          <w:b/>
+          <w:bCs/>
         </w:rPr>
         <w:t>Data Tier:</w:t>
       </w:r>
@@ -6821,18 +6935,88 @@
         <w:rPr>
           <w:rFonts w:ascii="Arial" w:hAnsi="Arial" w:cs="Arial"/>
         </w:rPr>
-        <w:t xml:space="preserve"> </w:t>
-      </w:r>
-    </w:p>
-    <w:p>
-      <w:pPr>
-        <w:rPr>
-          <w:rFonts w:ascii="Arial" w:eastAsiaTheme="majorEastAsia" w:hAnsi="Arial" w:cs="Arial"/>
-          <w:b/>
-          <w:color w:val="2E74B5" w:themeColor="accent1" w:themeShade="BF"/>
-          <w:sz w:val="32"/>
-          <w:szCs w:val="32"/>
-          <w:shd w:val="clear" w:color="auto" w:fill="FFFFFF"/>
+        <w:t xml:space="preserve"> The reason I used 3 tier architecture are as follow</w:t>
+      </w:r>
+      <w:r>
+        <w:rPr>
+          <w:rFonts w:ascii="Arial" w:hAnsi="Arial" w:cs="Arial"/>
+        </w:rPr>
+        <w:t>s</w:t>
+      </w:r>
+      <w:r>
+        <w:rPr>
+          <w:rFonts w:ascii="Arial" w:hAnsi="Arial" w:cs="Arial"/>
+        </w:rPr>
+        <w:t>:</w:t>
+      </w:r>
+    </w:p>
+    <w:p>
+      <w:pPr>
+        <w:pStyle w:val="ListParagraph"/>
+        <w:numPr>
+          <w:ilvl w:val="0"/>
+          <w:numId w:val="15"/>
+        </w:numPr>
+        <w:rPr>
+          <w:rFonts w:ascii="Arial" w:hAnsi="Arial" w:cs="Arial"/>
+        </w:rPr>
+      </w:pPr>
+      <w:r>
+        <w:rPr>
+          <w:rFonts w:ascii="Arial" w:hAnsi="Arial" w:cs="Arial"/>
+        </w:rPr>
+        <w:t>Each tier are independent of the other tiers, so updates or changes can be carried out without affecting the whole application.</w:t>
+      </w:r>
+    </w:p>
+    <w:p>
+      <w:pPr>
+        <w:pStyle w:val="ListParagraph"/>
+        <w:numPr>
+          <w:ilvl w:val="0"/>
+          <w:numId w:val="15"/>
+        </w:numPr>
+        <w:rPr>
+          <w:rFonts w:ascii="Arial" w:hAnsi="Arial" w:cs="Arial"/>
+        </w:rPr>
+      </w:pPr>
+      <w:r>
+        <w:rPr>
+          <w:rFonts w:ascii="Arial" w:hAnsi="Arial" w:cs="Arial"/>
+        </w:rPr>
+        <w:t>Each tier can exploit the modular architecture of enabling systems using easily scalable components, which increases availability.</w:t>
+      </w:r>
+    </w:p>
+    <w:p>
+      <w:pPr>
+        <w:pStyle w:val="ListParagraph"/>
+        <w:numPr>
+          <w:ilvl w:val="0"/>
+          <w:numId w:val="15"/>
+        </w:numPr>
+        <w:rPr>
+          <w:rFonts w:ascii="Arial" w:hAnsi="Arial" w:cs="Arial"/>
+        </w:rPr>
+      </w:pPr>
+      <w:r>
+        <w:rPr>
+          <w:rFonts w:ascii="Arial" w:hAnsi="Arial" w:cs="Arial"/>
+        </w:rPr>
+        <w:t>Tiers are based on the deployment of layers, scaling out an application is reasonably straightforward.</w:t>
+      </w:r>
+    </w:p>
+    <w:p>
+      <w:pPr>
+        <w:pStyle w:val="ListParagraph"/>
+        <w:rPr>
+          <w:rFonts w:ascii="Arial" w:hAnsi="Arial" w:cs="Arial"/>
+        </w:rPr>
+      </w:pPr>
+    </w:p>
+    <w:p>
+      <w:pPr>
+        <w:ind w:left="11520"/>
+        <w:rPr>
+          <w:rFonts w:ascii="Arial" w:hAnsi="Arial" w:cs="Arial"/>
         </w:rPr>
       </w:pPr>
       <w:r>
@@ -7014,7 +7198,7 @@
         <w:pStyle w:val="ListParagraph"/>
         <w:numPr>
           <w:ilvl w:val="0"/>
-          <w:numId w:val="30"/>
+          <w:numId w:val="13"/>
         </w:numPr>
         <w:spacing w:line="360" w:lineRule="auto"/>
         <w:jc w:val="both"/>
@@ -7034,7 +7218,7 @@
         <w:pStyle w:val="ListParagraph"/>
         <w:numPr>
           <w:ilvl w:val="0"/>
-          <w:numId w:val="30"/>
+          <w:numId w:val="13"/>
         </w:numPr>
         <w:spacing w:line="360" w:lineRule="auto"/>
         <w:jc w:val="both"/>
@@ -7054,7 +7238,7 @@
         <w:pStyle w:val="ListParagraph"/>
         <w:numPr>
           <w:ilvl w:val="0"/>
-          <w:numId w:val="30"/>
+          <w:numId w:val="13"/>
         </w:numPr>
         <w:spacing w:line="360" w:lineRule="auto"/>
         <w:jc w:val="both"/>
@@ -7074,7 +7258,7 @@
         <w:pStyle w:val="ListParagraph"/>
         <w:numPr>
           <w:ilvl w:val="0"/>
-          <w:numId w:val="30"/>
+          <w:numId w:val="13"/>
         </w:numPr>
         <w:spacing w:line="360" w:lineRule="auto"/>
         <w:jc w:val="both"/>
@@ -7094,7 +7278,7 @@
         <w:pStyle w:val="ListParagraph"/>
         <w:numPr>
           <w:ilvl w:val="0"/>
-          <w:numId w:val="30"/>
+          <w:numId w:val="13"/>
         </w:numPr>
         <w:spacing w:line="360" w:lineRule="auto"/>
         <w:jc w:val="both"/>
@@ -7295,16 +7479,7 @@
                                 <w:sz w:val="22"/>
                                 <w:szCs w:val="22"/>
                               </w:rPr>
-                              <w:t xml:space="preserve">Online Vehicle Tax Pay </w:t>
-                            </w:r>
-                            <w:proofErr w:type="spellStart"/>
-                            <w:r>
-                              <w:rPr>
-                                <w:rFonts w:ascii="Arial" w:hAnsi="Arial" w:cs="Arial"/>
-                                <w:sz w:val="22"/>
-                                <w:szCs w:val="22"/>
-                              </w:rPr>
-                              <w:t>System</w:t>
+                              <w:t>Online Vehicle Tax Pay System</w:t>
                             </w:r>
                             <w:bookmarkEnd w:id="89"/>
                             <w:bookmarkEnd w:id="90"/>
@@ -7314,7 +7489,6 @@
                             <w:bookmarkEnd w:id="94"/>
                             <w:bookmarkEnd w:id="95"/>
                             <w:bookmarkEnd w:id="96"/>
-                            <w:proofErr w:type="spellEnd"/>
                           </w:p>
                         </w:txbxContent>
                       </wps:txbx>
@@ -7420,16 +7594,7 @@
                           <w:sz w:val="22"/>
                           <w:szCs w:val="22"/>
                         </w:rPr>
-                        <w:t xml:space="preserve">Online Vehicle Tax Pay </w:t>
-                      </w:r>
-                      <w:proofErr w:type="spellStart"/>
-                      <w:r>
-                        <w:rPr>
-                          <w:rFonts w:ascii="Arial" w:hAnsi="Arial" w:cs="Arial"/>
-                          <w:sz w:val="22"/>
-                          <w:szCs w:val="22"/>
-                        </w:rPr>
-                        <w:t>System</w:t>
+                        <w:t>Online Vehicle Tax Pay System</w:t>
                       </w:r>
                       <w:bookmarkEnd w:id="97"/>
                       <w:bookmarkEnd w:id="98"/>
@@ -7439,7 +7604,6 @@
                       <w:bookmarkEnd w:id="102"/>
                       <w:bookmarkEnd w:id="103"/>
                       <w:bookmarkEnd w:id="104"/>
-                      <w:proofErr w:type="spellEnd"/>
                     </w:p>
                   </w:txbxContent>
                 </v:textbox>
@@ -9295,16 +9459,14 @@
               </w:rPr>
               <w:t xml:space="preserve"> </w:t>
             </w:r>
-            <w:proofErr w:type="spellStart"/>
-            <w:r>
-              <w:rPr>
-                <w:rFonts w:ascii="Arial" w:hAnsi="Arial" w:cs="Arial"/>
-                <w:sz w:val="22"/>
-                <w:szCs w:val="22"/>
-              </w:rPr>
-              <w:t>Blackbox</w:t>
-            </w:r>
-            <w:proofErr w:type="spellEnd"/>
+            <w:r>
+              <w:rPr>
+                <w:rFonts w:ascii="Arial" w:hAnsi="Arial" w:cs="Arial"/>
+                <w:sz w:val="22"/>
+                <w:szCs w:val="22"/>
+              </w:rPr>
+              <w:t>Black box</w:t>
+            </w:r>
             <w:r>
               <w:rPr>
                 <w:rFonts w:ascii="Arial" w:hAnsi="Arial" w:cs="Arial"/>
@@ -9332,23 +9494,29 @@
               </w:rPr>
               <w:t xml:space="preserve"> </w:t>
             </w:r>
-            <w:proofErr w:type="spellStart"/>
-            <w:r>
-              <w:rPr>
-                <w:rFonts w:ascii="Arial" w:hAnsi="Arial" w:cs="Arial"/>
-                <w:sz w:val="22"/>
-                <w:szCs w:val="22"/>
-              </w:rPr>
-              <w:t>Whitebox</w:t>
-            </w:r>
-            <w:proofErr w:type="spellEnd"/>
-            <w:r>
-              <w:rPr>
-                <w:rFonts w:ascii="Arial" w:hAnsi="Arial" w:cs="Arial"/>
-                <w:sz w:val="22"/>
-                <w:szCs w:val="22"/>
-              </w:rPr>
-              <w:t xml:space="preserve"> Testing</w:t>
+            <w:r>
+              <w:rPr>
+                <w:rFonts w:ascii="Arial" w:hAnsi="Arial" w:cs="Arial"/>
+                <w:sz w:val="22"/>
+                <w:szCs w:val="22"/>
+              </w:rPr>
+              <w:t>White</w:t>
+            </w:r>
+            <w:r>
+              <w:rPr>
+                <w:rFonts w:ascii="Arial" w:hAnsi="Arial" w:cs="Arial"/>
+                <w:sz w:val="22"/>
+                <w:szCs w:val="22"/>
+              </w:rPr>
+              <w:t xml:space="preserve"> </w:t>
+            </w:r>
+            <w:r>
+              <w:rPr>
+                <w:rFonts w:ascii="Arial" w:hAnsi="Arial" w:cs="Arial"/>
+                <w:sz w:val="22"/>
+                <w:szCs w:val="22"/>
+              </w:rPr>
+              <w:t>box Testing</w:t>
             </w:r>
           </w:p>
         </w:tc>
@@ -9925,419 +10093,8 @@
     </w:p>
     <w:p>
       <w:pPr>
-        <w:spacing w:line="360" w:lineRule="auto"/>
-        <w:jc w:val="both"/>
-        <w:rPr>
-          <w:rFonts w:ascii="Arial" w:hAnsi="Arial" w:cs="Arial"/>
-        </w:rPr>
-      </w:pPr>
-      <w:r>
-        <w:rPr>
-          <w:rFonts w:ascii="Arial" w:hAnsi="Arial" w:cs="Arial"/>
-        </w:rPr>
-        <w:t xml:space="preserve">To complete my project </w:t>
-      </w:r>
-      <w:r>
-        <w:rPr>
-          <w:rFonts w:ascii="Arial" w:hAnsi="Arial" w:cs="Arial"/>
-        </w:rPr>
-        <w:t>I have evaluated total 110</w:t>
-      </w:r>
-      <w:r>
-        <w:rPr>
-          <w:rFonts w:ascii="Arial" w:hAnsi="Arial" w:cs="Arial"/>
-        </w:rPr>
-        <w:t xml:space="preserve"> days. </w:t>
-      </w:r>
-      <w:r>
-        <w:rPr>
-          <w:rFonts w:ascii="Arial" w:hAnsi="Arial" w:cs="Arial"/>
-        </w:rPr>
-        <w:t xml:space="preserve">I have a short period to complete this project .So to build a project there is a combination of different phases or milestones. </w:t>
-      </w:r>
-      <w:r>
-        <w:rPr>
-          <w:rFonts w:ascii="Arial" w:hAnsi="Arial" w:cs="Arial"/>
-        </w:rPr>
-        <w:t xml:space="preserve">Each phases or milestones have their own duration. </w:t>
-      </w:r>
-    </w:p>
-    <w:p>
-      <w:pPr>
-        <w:pStyle w:val="ListParagraph"/>
-        <w:numPr>
-          <w:ilvl w:val="0"/>
-          <w:numId w:val="32"/>
-        </w:numPr>
-        <w:spacing w:line="360" w:lineRule="auto"/>
-        <w:jc w:val="both"/>
-        <w:rPr>
-          <w:rFonts w:ascii="Arial" w:hAnsi="Arial" w:cs="Arial"/>
-        </w:rPr>
-      </w:pPr>
-      <w:r>
-        <w:rPr>
-          <w:rFonts w:ascii="Arial" w:hAnsi="Arial" w:cs="Arial"/>
-        </w:rPr>
-        <w:t>To complete project management</w:t>
-      </w:r>
-      <w:r>
-        <w:rPr>
-          <w:rFonts w:ascii="Arial" w:hAnsi="Arial" w:cs="Arial"/>
-        </w:rPr>
-        <w:t xml:space="preserve"> phase I have evaluated total 14</w:t>
-      </w:r>
-      <w:r>
-        <w:rPr>
-          <w:rFonts w:ascii="Arial" w:hAnsi="Arial" w:cs="Arial"/>
-        </w:rPr>
-        <w:t xml:space="preserve"> days.</w:t>
-      </w:r>
-      <w:r>
-        <w:rPr>
-          <w:rFonts w:ascii="Arial" w:hAnsi="Arial" w:cs="Arial"/>
-        </w:rPr>
-        <w:t xml:space="preserve"> Projec</w:t>
-      </w:r>
-      <w:r>
-        <w:rPr>
-          <w:rFonts w:ascii="Arial" w:hAnsi="Arial" w:cs="Arial"/>
-        </w:rPr>
-        <w:t>t management phase involves</w:t>
-      </w:r>
-      <w:r>
-        <w:rPr>
-          <w:rFonts w:ascii="Arial" w:hAnsi="Arial" w:cs="Arial"/>
-        </w:rPr>
-        <w:t xml:space="preserve"> sub-phases i.e. risk management, work breakdown structure (WBS), configuration management and proposal submission. I</w:t>
-      </w:r>
-      <w:r>
-        <w:rPr>
-          <w:rFonts w:ascii="Arial" w:hAnsi="Arial" w:cs="Arial"/>
-        </w:rPr>
-        <w:t xml:space="preserve"> have evaluated</w:t>
-      </w:r>
-      <w:r>
-        <w:rPr>
-          <w:rFonts w:ascii="Arial" w:hAnsi="Arial" w:cs="Arial"/>
-        </w:rPr>
-        <w:t xml:space="preserve"> 4 days for risk management, 4 days for WBS, 3 days for configuration management and 3 days for proposal submission. </w:t>
-      </w:r>
-    </w:p>
-    <w:p>
-      <w:pPr>
-        <w:pStyle w:val="ListParagraph"/>
-        <w:numPr>
-          <w:ilvl w:val="0"/>
-          <w:numId w:val="32"/>
-        </w:numPr>
-        <w:spacing w:line="360" w:lineRule="auto"/>
-        <w:jc w:val="both"/>
-        <w:rPr>
-          <w:rFonts w:ascii="Arial" w:hAnsi="Arial" w:cs="Arial"/>
-        </w:rPr>
-      </w:pPr>
-      <w:r>
-        <w:rPr>
-          <w:rFonts w:ascii="Arial" w:hAnsi="Arial" w:cs="Arial"/>
-        </w:rPr>
-        <w:t>To complete analysis</w:t>
-      </w:r>
-      <w:r>
-        <w:rPr>
-          <w:rFonts w:ascii="Arial" w:hAnsi="Arial" w:cs="Arial"/>
-        </w:rPr>
-        <w:t xml:space="preserve"> phase I have evaluated total 29</w:t>
-      </w:r>
-      <w:r>
-        <w:rPr>
-          <w:rFonts w:ascii="Arial" w:hAnsi="Arial" w:cs="Arial"/>
-        </w:rPr>
-        <w:t xml:space="preserve"> days.</w:t>
-      </w:r>
-      <w:r>
-        <w:rPr>
-          <w:rFonts w:ascii="Arial" w:hAnsi="Arial" w:cs="Arial"/>
-        </w:rPr>
-        <w:t xml:space="preserve"> Analysis phase involves sub</w:t>
-      </w:r>
-      <w:r>
-        <w:rPr>
-          <w:rFonts w:ascii="Arial" w:hAnsi="Arial" w:cs="Arial"/>
-        </w:rPr>
-        <w:t xml:space="preserve">-phases i.e. requirement analysis, use case, architecture and analysis specification. </w:t>
-      </w:r>
-      <w:r>
-        <w:rPr>
-          <w:rFonts w:ascii="Arial" w:hAnsi="Arial" w:cs="Arial"/>
-        </w:rPr>
-        <w:t xml:space="preserve">I have evaluated 8 days for requirement analysis, 7 days for use cases, </w:t>
-      </w:r>
-      <w:proofErr w:type="gramStart"/>
-      <w:r>
-        <w:rPr>
-          <w:rFonts w:ascii="Arial" w:hAnsi="Arial" w:cs="Arial"/>
-        </w:rPr>
-        <w:t>9</w:t>
-      </w:r>
-      <w:proofErr w:type="gramEnd"/>
-      <w:r>
-        <w:rPr>
-          <w:rFonts w:ascii="Arial" w:hAnsi="Arial" w:cs="Arial"/>
-        </w:rPr>
-        <w:t xml:space="preserve"> days for architecture and 5 days for analysis specification.</w:t>
-      </w:r>
-    </w:p>
-    <w:p>
-      <w:pPr>
-        <w:pStyle w:val="ListParagraph"/>
-        <w:numPr>
-          <w:ilvl w:val="0"/>
-          <w:numId w:val="32"/>
-        </w:numPr>
-        <w:spacing w:line="360" w:lineRule="auto"/>
-        <w:jc w:val="both"/>
-        <w:rPr>
-          <w:rFonts w:ascii="Arial" w:hAnsi="Arial" w:cs="Arial"/>
-        </w:rPr>
-      </w:pPr>
-      <w:r>
-        <w:rPr>
-          <w:rFonts w:ascii="Arial" w:hAnsi="Arial" w:cs="Arial"/>
-        </w:rPr>
-        <w:lastRenderedPageBreak/>
-        <w:t>To complete design</w:t>
-      </w:r>
-      <w:r>
-        <w:rPr>
-          <w:rFonts w:ascii="Arial" w:hAnsi="Arial" w:cs="Arial"/>
-        </w:rPr>
-        <w:t xml:space="preserve"> phase I have evaluated total 26</w:t>
-      </w:r>
-      <w:r>
-        <w:rPr>
-          <w:rFonts w:ascii="Arial" w:hAnsi="Arial" w:cs="Arial"/>
-        </w:rPr>
-        <w:t xml:space="preserve"> days.</w:t>
-      </w:r>
-      <w:r>
-        <w:rPr>
-          <w:rFonts w:ascii="Arial" w:hAnsi="Arial" w:cs="Arial"/>
-        </w:rPr>
-        <w:t xml:space="preserve"> Design phase</w:t>
-      </w:r>
-      <w:r>
-        <w:rPr>
-          <w:rFonts w:ascii="Arial" w:hAnsi="Arial" w:cs="Arial"/>
-        </w:rPr>
-        <w:t xml:space="preserve"> involves </w:t>
-      </w:r>
-      <w:r>
-        <w:rPr>
-          <w:rFonts w:ascii="Arial" w:hAnsi="Arial" w:cs="Arial"/>
-        </w:rPr>
-        <w:t>sub-phases i.e. structural diagram, behavioral diagram, UI design and database design. I have evaluated 5 days for structural diagram, 7days for behavioral diagram, 7 days for UI design and 7 days for database design.</w:t>
-      </w:r>
-    </w:p>
-    <w:p>
-      <w:pPr>
-        <w:pStyle w:val="ListParagraph"/>
-        <w:numPr>
-          <w:ilvl w:val="0"/>
-          <w:numId w:val="32"/>
-        </w:numPr>
-        <w:spacing w:line="360" w:lineRule="auto"/>
-        <w:jc w:val="both"/>
-        <w:rPr>
-          <w:rFonts w:ascii="Arial" w:hAnsi="Arial" w:cs="Arial"/>
-        </w:rPr>
-      </w:pPr>
-      <w:r>
-        <w:rPr>
-          <w:rFonts w:ascii="Arial" w:hAnsi="Arial" w:cs="Arial"/>
-        </w:rPr>
-        <w:t>To complete implementation phase I have evaluated total 20 days.</w:t>
-      </w:r>
-      <w:r>
-        <w:rPr>
-          <w:rFonts w:ascii="Arial" w:hAnsi="Arial" w:cs="Arial"/>
-        </w:rPr>
-        <w:t xml:space="preserve"> Implement</w:t>
-      </w:r>
-      <w:r>
-        <w:rPr>
-          <w:rFonts w:ascii="Arial" w:hAnsi="Arial" w:cs="Arial"/>
-        </w:rPr>
-        <w:t>ation phase involves</w:t>
-      </w:r>
-      <w:r>
-        <w:rPr>
-          <w:rFonts w:ascii="Arial" w:hAnsi="Arial" w:cs="Arial"/>
-        </w:rPr>
-        <w:t xml:space="preserve"> sub-phases i.e. building database and design. I have evaluated 5 days for building database and 15 days for coding.</w:t>
-      </w:r>
-    </w:p>
-    <w:p>
-      <w:pPr>
-        <w:pStyle w:val="ListParagraph"/>
-        <w:numPr>
-          <w:ilvl w:val="0"/>
-          <w:numId w:val="32"/>
-        </w:numPr>
-        <w:spacing w:line="360" w:lineRule="auto"/>
-        <w:jc w:val="both"/>
-        <w:rPr>
-          <w:rFonts w:ascii="Arial" w:hAnsi="Arial" w:cs="Arial"/>
-        </w:rPr>
-      </w:pPr>
-      <w:r>
-        <w:rPr>
-          <w:rFonts w:ascii="Arial" w:hAnsi="Arial" w:cs="Arial"/>
-        </w:rPr>
-        <w:t>To complete testing</w:t>
-      </w:r>
-      <w:r>
-        <w:rPr>
-          <w:rFonts w:ascii="Arial" w:hAnsi="Arial" w:cs="Arial"/>
-        </w:rPr>
-        <w:t xml:space="preserve"> phase I have evaluated total 15</w:t>
-      </w:r>
-      <w:r>
-        <w:rPr>
-          <w:rFonts w:ascii="Arial" w:hAnsi="Arial" w:cs="Arial"/>
-        </w:rPr>
-        <w:t xml:space="preserve"> days.</w:t>
-      </w:r>
-      <w:r>
-        <w:rPr>
-          <w:rFonts w:ascii="Arial" w:hAnsi="Arial" w:cs="Arial"/>
-        </w:rPr>
-        <w:t xml:space="preserve"> Testing phase involves other sub-phases i.e. Unit testing, Integration testing, </w:t>
-      </w:r>
-      <w:proofErr w:type="spellStart"/>
-      <w:r>
-        <w:rPr>
-          <w:rFonts w:ascii="Arial" w:hAnsi="Arial" w:cs="Arial"/>
-        </w:rPr>
-        <w:t>Blackbox</w:t>
-      </w:r>
-      <w:proofErr w:type="spellEnd"/>
-      <w:r>
-        <w:rPr>
-          <w:rFonts w:ascii="Arial" w:hAnsi="Arial" w:cs="Arial"/>
-        </w:rPr>
-        <w:t xml:space="preserve"> testing and </w:t>
-      </w:r>
-      <w:proofErr w:type="spellStart"/>
-      <w:r>
-        <w:rPr>
-          <w:rFonts w:ascii="Arial" w:hAnsi="Arial" w:cs="Arial"/>
-        </w:rPr>
-        <w:t>Whitebox</w:t>
-      </w:r>
-      <w:proofErr w:type="spellEnd"/>
-      <w:r>
-        <w:rPr>
-          <w:rFonts w:ascii="Arial" w:hAnsi="Arial" w:cs="Arial"/>
-        </w:rPr>
-        <w:t xml:space="preserve"> testing. </w:t>
-      </w:r>
-    </w:p>
-    <w:p>
-      <w:pPr>
-        <w:pStyle w:val="ListParagraph"/>
-        <w:spacing w:line="360" w:lineRule="auto"/>
-        <w:jc w:val="both"/>
-        <w:rPr>
-          <w:rFonts w:ascii="Arial" w:hAnsi="Arial" w:cs="Arial"/>
-        </w:rPr>
-      </w:pPr>
-      <w:r>
-        <w:rPr>
-          <w:rFonts w:ascii="Arial" w:hAnsi="Arial" w:cs="Arial"/>
-        </w:rPr>
-        <w:t xml:space="preserve">I have evaluated </w:t>
-      </w:r>
-      <w:r>
-        <w:rPr>
-          <w:rFonts w:ascii="Arial" w:hAnsi="Arial" w:cs="Arial"/>
-        </w:rPr>
-        <w:t xml:space="preserve">4 days for unit testing, 4 days for integration testing, 4 days for </w:t>
-      </w:r>
-      <w:proofErr w:type="spellStart"/>
-      <w:r>
-        <w:rPr>
-          <w:rFonts w:ascii="Arial" w:hAnsi="Arial" w:cs="Arial"/>
-        </w:rPr>
-        <w:t>Blackbox</w:t>
-      </w:r>
-      <w:proofErr w:type="spellEnd"/>
-      <w:r>
-        <w:rPr>
-          <w:rFonts w:ascii="Arial" w:hAnsi="Arial" w:cs="Arial"/>
-        </w:rPr>
-        <w:t xml:space="preserve"> testing and 3 days for </w:t>
-      </w:r>
-      <w:proofErr w:type="spellStart"/>
-      <w:r>
-        <w:rPr>
-          <w:rFonts w:ascii="Arial" w:hAnsi="Arial" w:cs="Arial"/>
-        </w:rPr>
-        <w:t>Whitebox</w:t>
-      </w:r>
-      <w:proofErr w:type="spellEnd"/>
-      <w:r>
-        <w:rPr>
-          <w:rFonts w:ascii="Arial" w:hAnsi="Arial" w:cs="Arial"/>
-        </w:rPr>
-        <w:t xml:space="preserve"> testing.</w:t>
-      </w:r>
-    </w:p>
-    <w:p>
-      <w:pPr>
-        <w:pStyle w:val="ListParagraph"/>
-        <w:numPr>
-          <w:ilvl w:val="0"/>
-          <w:numId w:val="32"/>
-        </w:numPr>
-        <w:spacing w:line="360" w:lineRule="auto"/>
-        <w:jc w:val="both"/>
-        <w:rPr>
-          <w:rFonts w:ascii="Arial" w:hAnsi="Arial" w:cs="Arial"/>
-        </w:rPr>
-      </w:pPr>
-      <w:r>
-        <w:rPr>
-          <w:rFonts w:ascii="Arial" w:hAnsi="Arial" w:cs="Arial"/>
-        </w:rPr>
-        <w:t xml:space="preserve">To complete deployment </w:t>
-      </w:r>
-      <w:r>
-        <w:rPr>
-          <w:rFonts w:ascii="Arial" w:hAnsi="Arial" w:cs="Arial"/>
-        </w:rPr>
-        <w:t>phase I have evaluated total 6</w:t>
-      </w:r>
-      <w:r>
-        <w:rPr>
-          <w:rFonts w:ascii="Arial" w:hAnsi="Arial" w:cs="Arial"/>
-        </w:rPr>
-        <w:t xml:space="preserve"> days.</w:t>
-      </w:r>
-      <w:r>
-        <w:rPr>
-          <w:rFonts w:ascii="Arial" w:hAnsi="Arial" w:cs="Arial"/>
-        </w:rPr>
-        <w:t xml:space="preserve"> Deployment phase also involves sub-phases i.e. User training and Final report. I have evaluated 3 days for user training and 3 days for final report.</w:t>
-      </w:r>
-    </w:p>
-    <w:p>
-      <w:pPr>
-        <w:pStyle w:val="Heading2"/>
-        <w:rPr>
-          <w:rFonts w:ascii="Arial" w:hAnsi="Arial" w:cs="Arial"/>
-          <w:sz w:val="28"/>
-          <w:szCs w:val="28"/>
+        <w:rPr>
+          <w:rFonts w:ascii="Arial" w:hAnsi="Arial" w:cs="Arial"/>
         </w:rPr>
       </w:pPr>
       <w:bookmarkStart w:id="108" w:name="_Toc5425123"/>
@@ -10346,6 +10103,116 @@
       <w:r>
         <w:rPr>
           <w:rFonts w:ascii="Arial" w:hAnsi="Arial" w:cs="Arial"/>
+        </w:rPr>
+        <w:t xml:space="preserve">Here, total of </w:t>
+      </w:r>
+      <w:r>
+        <w:rPr>
+          <w:rFonts w:ascii="Arial" w:hAnsi="Arial" w:cs="Arial"/>
+          <w:b/>
+          <w:bCs/>
+        </w:rPr>
+        <w:t>108 days</w:t>
+      </w:r>
+      <w:r>
+        <w:rPr>
+          <w:rFonts w:ascii="Arial" w:hAnsi="Arial" w:cs="Arial"/>
+        </w:rPr>
+        <w:t xml:space="preserve"> starting from </w:t>
+      </w:r>
+      <w:r>
+        <w:rPr>
+          <w:rFonts w:ascii="Arial" w:hAnsi="Arial" w:cs="Arial"/>
+          <w:b/>
+          <w:bCs/>
+        </w:rPr>
+        <w:t>March 25</w:t>
+      </w:r>
+      <w:r>
+        <w:rPr>
+          <w:rFonts w:ascii="Arial" w:hAnsi="Arial" w:cs="Arial"/>
+          <w:b/>
+          <w:bCs/>
+          <w:vertAlign w:val="superscript"/>
+        </w:rPr>
+        <w:t>th</w:t>
+      </w:r>
+      <w:r>
+        <w:rPr>
+          <w:rFonts w:ascii="Arial" w:hAnsi="Arial" w:cs="Arial"/>
+          <w:b/>
+          <w:bCs/>
+        </w:rPr>
+        <w:t xml:space="preserve"> 2019</w:t>
+      </w:r>
+      <w:r>
+        <w:rPr>
+          <w:rFonts w:ascii="Arial" w:hAnsi="Arial" w:cs="Arial"/>
+        </w:rPr>
+        <w:t xml:space="preserve"> to </w:t>
+      </w:r>
+      <w:bookmarkStart w:id="111" w:name="_GoBack"/>
+      <w:r>
+        <w:rPr>
+          <w:rFonts w:ascii="Arial" w:hAnsi="Arial" w:cs="Arial"/>
+          <w:b/>
+          <w:bCs/>
+        </w:rPr>
+        <w:t>July 10</w:t>
+      </w:r>
+      <w:r>
+        <w:rPr>
+          <w:rFonts w:ascii="Arial" w:hAnsi="Arial" w:cs="Arial"/>
+          <w:b/>
+          <w:bCs/>
+          <w:vertAlign w:val="superscript"/>
+        </w:rPr>
+        <w:t>th</w:t>
+      </w:r>
+      <w:r>
+        <w:rPr>
+          <w:rFonts w:ascii="Arial" w:hAnsi="Arial" w:cs="Arial"/>
+          <w:b/>
+          <w:bCs/>
+        </w:rPr>
+        <w:t xml:space="preserve"> 2019</w:t>
+      </w:r>
+      <w:r>
+        <w:rPr>
+          <w:rFonts w:ascii="Arial" w:hAnsi="Arial" w:cs="Arial"/>
+        </w:rPr>
+        <w:t xml:space="preserve"> </w:t>
+      </w:r>
+      <w:bookmarkEnd w:id="111"/>
+      <w:r>
+        <w:rPr>
+          <w:rFonts w:ascii="Arial" w:hAnsi="Arial" w:cs="Arial"/>
+        </w:rPr>
+        <w:t xml:space="preserve">will be total time span for development of this project from project management to its deployment. </w:t>
+      </w:r>
+    </w:p>
+    <w:p/>
+    <w:p/>
+    <w:p/>
+    <w:p/>
+    <w:p/>
+    <w:p/>
+    <w:p/>
+    <w:p/>
+    <w:p/>
+    <w:p/>
+    <w:p>
+      <w:pPr>
+        <w:pStyle w:val="Heading2"/>
+        <w:rPr>
+          <w:rFonts w:ascii="Arial" w:hAnsi="Arial" w:cs="Arial"/>
+          <w:sz w:val="28"/>
+          <w:szCs w:val="28"/>
+        </w:rPr>
+      </w:pPr>
+      <w:r>
+        <w:rPr>
+          <w:rFonts w:ascii="Arial" w:hAnsi="Arial" w:cs="Arial"/>
           <w:sz w:val="28"/>
           <w:szCs w:val="28"/>
         </w:rPr>
@@ -10362,6 +10229,13 @@
       <w:bookmarkEnd w:id="108"/>
       <w:bookmarkEnd w:id="109"/>
       <w:bookmarkEnd w:id="110"/>
+    </w:p>
+    <w:p>
+      <w:pPr>
+        <w:rPr>
+          <w:rFonts w:ascii="Arial" w:hAnsi="Arial" w:cs="Arial"/>
+        </w:rPr>
+      </w:pPr>
     </w:p>
     <w:p>
       <w:pPr>
@@ -10469,12 +10343,12 @@
           <w:szCs w:val="22"/>
         </w:rPr>
       </w:pPr>
-      <w:bookmarkStart w:id="111" w:name="_Toc5424551"/>
-      <w:bookmarkStart w:id="112" w:name="_Toc5424591"/>
-      <w:bookmarkStart w:id="113" w:name="_Toc5424827"/>
-      <w:bookmarkStart w:id="114" w:name="_Toc5517553"/>
-      <w:bookmarkStart w:id="115" w:name="_Toc5527910"/>
-      <w:bookmarkStart w:id="116" w:name="_Toc5616100"/>
+      <w:bookmarkStart w:id="112" w:name="_Toc5424551"/>
+      <w:bookmarkStart w:id="113" w:name="_Toc5424591"/>
+      <w:bookmarkStart w:id="114" w:name="_Toc5424827"/>
+      <w:bookmarkStart w:id="115" w:name="_Toc5517553"/>
+      <w:bookmarkStart w:id="116" w:name="_Toc5527910"/>
+      <w:bookmarkStart w:id="117" w:name="_Toc5616100"/>
       <w:r>
         <w:rPr>
           <w:rFonts w:ascii="Arial" w:hAnsi="Arial" w:cs="Arial"/>
@@ -10540,24 +10414,23 @@
         </w:rPr>
         <w:t xml:space="preserve"> Online Vehicle Tax Pay System</w:t>
       </w:r>
-      <w:bookmarkEnd w:id="111"/>
       <w:bookmarkEnd w:id="112"/>
       <w:bookmarkEnd w:id="113"/>
       <w:bookmarkEnd w:id="114"/>
       <w:bookmarkEnd w:id="115"/>
       <w:bookmarkEnd w:id="116"/>
-    </w:p>
-    <w:p>
-      <w:pPr>
-        <w:rPr>
-          <w:rFonts w:ascii="Arial" w:hAnsi="Arial" w:cs="Arial"/>
-        </w:rPr>
-      </w:pPr>
-      <w:r>
-        <w:rPr>
-          <w:rFonts w:ascii="Arial" w:hAnsi="Arial" w:cs="Arial"/>
-        </w:rPr>
-        <w:lastRenderedPageBreak/>
+      <w:bookmarkEnd w:id="117"/>
+    </w:p>
+    <w:p>
+      <w:pPr>
+        <w:rPr>
+          <w:rFonts w:ascii="Arial" w:hAnsi="Arial" w:cs="Arial"/>
+        </w:rPr>
+      </w:pPr>
+      <w:r>
+        <w:rPr>
+          <w:rFonts w:ascii="Arial" w:hAnsi="Arial" w:cs="Arial"/>
+        </w:rPr>
         <w:t xml:space="preserve"> </w:t>
       </w:r>
     </w:p>
@@ -10567,12 +10440,96 @@
           <w:rFonts w:ascii="Arial" w:hAnsi="Arial" w:cs="Arial"/>
         </w:rPr>
       </w:pPr>
+    </w:p>
+    <w:p>
+      <w:pPr>
+        <w:rPr>
+          <w:rFonts w:ascii="Arial" w:hAnsi="Arial" w:cs="Arial"/>
+        </w:rPr>
+      </w:pPr>
+    </w:p>
+    <w:p>
+      <w:pPr>
+        <w:rPr>
+          <w:rFonts w:ascii="Arial" w:hAnsi="Arial" w:cs="Arial"/>
+        </w:rPr>
+      </w:pPr>
+    </w:p>
+    <w:p>
+      <w:pPr>
+        <w:rPr>
+          <w:rFonts w:ascii="Arial" w:hAnsi="Arial" w:cs="Arial"/>
+        </w:rPr>
+      </w:pPr>
+    </w:p>
+    <w:p>
+      <w:pPr>
+        <w:rPr>
+          <w:rFonts w:ascii="Arial" w:hAnsi="Arial" w:cs="Arial"/>
+        </w:rPr>
+      </w:pPr>
+    </w:p>
+    <w:p>
+      <w:pPr>
+        <w:rPr>
+          <w:rFonts w:ascii="Arial" w:hAnsi="Arial" w:cs="Arial"/>
+        </w:rPr>
+      </w:pPr>
+    </w:p>
+    <w:p>
+      <w:pPr>
+        <w:rPr>
+          <w:rFonts w:ascii="Arial" w:hAnsi="Arial" w:cs="Arial"/>
+        </w:rPr>
+      </w:pPr>
+    </w:p>
+    <w:p>
+      <w:pPr>
+        <w:rPr>
+          <w:rFonts w:ascii="Arial" w:hAnsi="Arial" w:cs="Arial"/>
+        </w:rPr>
+      </w:pPr>
+    </w:p>
+    <w:p>
+      <w:pPr>
+        <w:rPr>
+          <w:rFonts w:ascii="Arial" w:hAnsi="Arial" w:cs="Arial"/>
+        </w:rPr>
+      </w:pPr>
+    </w:p>
+    <w:p>
+      <w:pPr>
+        <w:rPr>
+          <w:rFonts w:ascii="Arial" w:hAnsi="Arial" w:cs="Arial"/>
+        </w:rPr>
+      </w:pPr>
+    </w:p>
+    <w:p>
+      <w:pPr>
+        <w:rPr>
+          <w:rFonts w:ascii="Arial" w:hAnsi="Arial" w:cs="Arial"/>
+        </w:rPr>
+      </w:pPr>
+    </w:p>
+    <w:p>
+      <w:pPr>
+        <w:rPr>
+          <w:rFonts w:ascii="Arial" w:hAnsi="Arial" w:cs="Arial"/>
+        </w:rPr>
+      </w:pPr>
       <w:r>
         <w:rPr>
           <w:rFonts w:ascii="Arial" w:hAnsi="Arial" w:cs="Arial"/>
         </w:rPr>
         <w:t>Gantt chart:</w:t>
       </w:r>
+    </w:p>
+    <w:p>
+      <w:pPr>
+        <w:rPr>
+          <w:rFonts w:ascii="Arial" w:hAnsi="Arial" w:cs="Arial"/>
+        </w:rPr>
+      </w:pPr>
     </w:p>
     <w:p>
       <w:pPr>
@@ -10636,12 +10593,12 @@
           <w:szCs w:val="22"/>
         </w:rPr>
       </w:pPr>
-      <w:bookmarkStart w:id="117" w:name="_Toc5424552"/>
-      <w:bookmarkStart w:id="118" w:name="_Toc5424592"/>
-      <w:bookmarkStart w:id="119" w:name="_Toc5424828"/>
-      <w:bookmarkStart w:id="120" w:name="_Toc5517554"/>
-      <w:bookmarkStart w:id="121" w:name="_Toc5527911"/>
-      <w:bookmarkStart w:id="122" w:name="_Toc5616101"/>
+      <w:bookmarkStart w:id="118" w:name="_Toc5424552"/>
+      <w:bookmarkStart w:id="119" w:name="_Toc5424592"/>
+      <w:bookmarkStart w:id="120" w:name="_Toc5424828"/>
+      <w:bookmarkStart w:id="121" w:name="_Toc5517554"/>
+      <w:bookmarkStart w:id="122" w:name="_Toc5527911"/>
+      <w:bookmarkStart w:id="123" w:name="_Toc5616101"/>
       <w:r>
         <w:rPr>
           <w:rFonts w:ascii="Arial" w:hAnsi="Arial" w:cs="Arial"/>
@@ -10707,12 +10664,12 @@
         </w:rPr>
         <w:t>Online Vehicle Tax Pay System</w:t>
       </w:r>
-      <w:bookmarkEnd w:id="117"/>
       <w:bookmarkEnd w:id="118"/>
       <w:bookmarkEnd w:id="119"/>
       <w:bookmarkEnd w:id="120"/>
       <w:bookmarkEnd w:id="121"/>
       <w:bookmarkEnd w:id="122"/>
+      <w:bookmarkEnd w:id="123"/>
     </w:p>
     <w:p>
       <w:pPr>
@@ -10724,8 +10681,8 @@
           <w:szCs w:val="32"/>
         </w:rPr>
       </w:pPr>
-      <w:bookmarkStart w:id="123" w:name="_Toc5425124"/>
-      <w:bookmarkStart w:id="124" w:name="_Toc5517484"/>
+      <w:bookmarkStart w:id="124" w:name="_Toc5425124"/>
+      <w:bookmarkStart w:id="125" w:name="_Toc5517484"/>
       <w:r>
         <w:rPr>
           <w:rFonts w:ascii="Arial" w:hAnsi="Arial" w:cs="Arial"/>
@@ -10742,9 +10699,7 @@
           <w:b/>
         </w:rPr>
       </w:pPr>
-      <w:bookmarkStart w:id="125" w:name="_Toc5528876"/>
-      <w:bookmarkStart w:id="126" w:name="_GoBack"/>
-      <w:bookmarkEnd w:id="126"/>
+      <w:bookmarkStart w:id="126" w:name="_Toc5528876"/>
       <w:r>
         <w:rPr>
           <w:rFonts w:ascii="Arial" w:hAnsi="Arial" w:cs="Arial"/>
@@ -10753,9 +10708,9 @@
         <w:lastRenderedPageBreak/>
         <w:t>Chapter5. Risk Management</w:t>
       </w:r>
-      <w:bookmarkEnd w:id="123"/>
       <w:bookmarkEnd w:id="124"/>
       <w:bookmarkEnd w:id="125"/>
+      <w:bookmarkEnd w:id="126"/>
     </w:p>
     <w:p>
       <w:pPr>
@@ -13104,7 +13059,8 @@
       </w:pPr>
     </w:p>
     <w:sectPr>
-      <w:footerReference w:type="default" r:id="rId21"/>
+      <w:headerReference w:type="default" r:id="rId21"/>
+      <w:footerReference w:type="default" r:id="rId22"/>
       <w:pgSz w:w="11906" w:h="16838" w:code="9"/>
       <w:pgMar w:top="1440" w:right="1440" w:bottom="1440" w:left="1440" w:header="720" w:footer="720" w:gutter="0"/>
       <w:cols w:space="720"/>
@@ -13173,7 +13129,7 @@
           <w:rPr>
             <w:noProof/>
           </w:rPr>
-          <w:t>1</w:t>
+          <w:t>22</w:t>
         </w:r>
         <w:r>
           <w:rPr>
@@ -13217,19 +13173,154 @@
 </w:footnotes>
 </file>
 
+<file path=word/header1.xml><?xml version="1.0" encoding="utf-8"?>
+<w:hdr xmlns:wpc="http://schemas.microsoft.com/office/word/2010/wordprocessingCanvas" xmlns:mc="http://schemas.openxmlformats.org/markup-compatibility/2006" xmlns:o="urn:schemas-microsoft-com:office:office" xmlns:r="http://schemas.openxmlformats.org/officeDocument/2006/relationships" xmlns:m="http://schemas.openxmlformats.org/officeDocument/2006/math" xmlns:v="urn:schemas-microsoft-com:vml" xmlns:wp14="http://schemas.microsoft.com/office/word/2010/wordprocessingDrawing" xmlns:wp="http://schemas.openxmlformats.org/drawingml/2006/wordprocessingDrawing" xmlns:w10="urn:schemas-microsoft-com:office:word" xmlns:w="http://schemas.openxmlformats.org/wordprocessingml/2006/main" xmlns:w14="http://schemas.microsoft.com/office/word/2010/wordml" xmlns:w15="http://schemas.microsoft.com/office/word/2012/wordml" xmlns:wpg="http://schemas.microsoft.com/office/word/2010/wordprocessingGroup" xmlns:wpi="http://schemas.microsoft.com/office/word/2010/wordprocessingInk" xmlns:wne="http://schemas.microsoft.com/office/word/2006/wordml" xmlns:wps="http://schemas.microsoft.com/office/word/2010/wordprocessingShape" mc:Ignorable="w14 w15 wp14">
+  <w:p>
+    <w:pPr>
+      <w:pStyle w:val="Header"/>
+    </w:pPr>
+    <w:r>
+      <w:t>Bishesh Man Singh_00175019</w:t>
+    </w:r>
+    <w:r>
+      <w:ptab w:relativeTo="margin" w:alignment="center" w:leader="none"/>
+    </w:r>
+    <w:r>
+      <w:ptab w:relativeTo="margin" w:alignment="right" w:leader="none"/>
+    </w:r>
+    <w:r>
+      <w:t>Online Vehicle Tax Pay System</w:t>
+    </w:r>
+  </w:p>
+</w:hdr>
+</file>
+
 <file path=word/numbering.xml><?xml version="1.0" encoding="utf-8"?>
 <w:numbering xmlns:wpc="http://schemas.microsoft.com/office/word/2010/wordprocessingCanvas" xmlns:mc="http://schemas.openxmlformats.org/markup-compatibility/2006" xmlns:o="urn:schemas-microsoft-com:office:office" xmlns:r="http://schemas.openxmlformats.org/officeDocument/2006/relationships" xmlns:m="http://schemas.openxmlformats.org/officeDocument/2006/math" xmlns:v="urn:schemas-microsoft-com:vml" xmlns:wp14="http://schemas.microsoft.com/office/word/2010/wordprocessingDrawing" xmlns:wp="http://schemas.openxmlformats.org/drawingml/2006/wordprocessingDrawing" xmlns:w10="urn:schemas-microsoft-com:office:word" xmlns:w="http://schemas.openxmlformats.org/wordprocessingml/2006/main" xmlns:w14="http://schemas.microsoft.com/office/word/2010/wordml" xmlns:w15="http://schemas.microsoft.com/office/word/2012/wordml" xmlns:wpg="http://schemas.microsoft.com/office/word/2010/wordprocessingGroup" xmlns:wpi="http://schemas.microsoft.com/office/word/2010/wordprocessingInk" xmlns:wne="http://schemas.microsoft.com/office/word/2006/wordml" xmlns:wps="http://schemas.microsoft.com/office/word/2010/wordprocessingShape" mc:Ignorable="w14 w15 wp14">
   <w:abstractNum w:abstractNumId="0">
-    <w:nsid w:val="0022477B"/>
+    <w:nsid w:val="04707B63"/>
     <w:multiLevelType w:val="hybridMultilevel"/>
-    <w:tmpl w:val="16B2ED68"/>
+    <w:tmpl w:val="018224A6"/>
+    <w:lvl w:ilvl="0" w:tplc="0409000B">
+      <w:start w:val="1"/>
+      <w:numFmt w:val="bullet"/>
+      <w:lvlText w:val=""/>
+      <w:lvlJc w:val="left"/>
+      <w:pPr>
+        <w:ind w:left="1440" w:hanging="360"/>
+      </w:pPr>
+      <w:rPr>
+        <w:rFonts w:ascii="Wingdings" w:hAnsi="Wingdings" w:hint="default"/>
+      </w:rPr>
+    </w:lvl>
+    <w:lvl w:ilvl="1" w:tplc="04090003" w:tentative="1">
+      <w:start w:val="1"/>
+      <w:numFmt w:val="bullet"/>
+      <w:lvlText w:val="o"/>
+      <w:lvlJc w:val="left"/>
+      <w:pPr>
+        <w:ind w:left="2160" w:hanging="360"/>
+      </w:pPr>
+      <w:rPr>
+        <w:rFonts w:ascii="Courier New" w:hAnsi="Courier New" w:cs="Courier New" w:hint="default"/>
+      </w:rPr>
+    </w:lvl>
+    <w:lvl w:ilvl="2" w:tplc="04090005" w:tentative="1">
+      <w:start w:val="1"/>
+      <w:numFmt w:val="bullet"/>
+      <w:lvlText w:val=""/>
+      <w:lvlJc w:val="left"/>
+      <w:pPr>
+        <w:ind w:left="2880" w:hanging="360"/>
+      </w:pPr>
+      <w:rPr>
+        <w:rFonts w:ascii="Wingdings" w:hAnsi="Wingdings" w:hint="default"/>
+      </w:rPr>
+    </w:lvl>
+    <w:lvl w:ilvl="3" w:tplc="04090001" w:tentative="1">
+      <w:start w:val="1"/>
+      <w:numFmt w:val="bullet"/>
+      <w:lvlText w:val=""/>
+      <w:lvlJc w:val="left"/>
+      <w:pPr>
+        <w:ind w:left="3600" w:hanging="360"/>
+      </w:pPr>
+      <w:rPr>
+        <w:rFonts w:ascii="Symbol" w:hAnsi="Symbol" w:hint="default"/>
+      </w:rPr>
+    </w:lvl>
+    <w:lvl w:ilvl="4" w:tplc="04090003" w:tentative="1">
+      <w:start w:val="1"/>
+      <w:numFmt w:val="bullet"/>
+      <w:lvlText w:val="o"/>
+      <w:lvlJc w:val="left"/>
+      <w:pPr>
+        <w:ind w:left="4320" w:hanging="360"/>
+      </w:pPr>
+      <w:rPr>
+        <w:rFonts w:ascii="Courier New" w:hAnsi="Courier New" w:cs="Courier New" w:hint="default"/>
+      </w:rPr>
+    </w:lvl>
+    <w:lvl w:ilvl="5" w:tplc="04090005" w:tentative="1">
+      <w:start w:val="1"/>
+      <w:numFmt w:val="bullet"/>
+      <w:lvlText w:val=""/>
+      <w:lvlJc w:val="left"/>
+      <w:pPr>
+        <w:ind w:left="5040" w:hanging="360"/>
+      </w:pPr>
+      <w:rPr>
+        <w:rFonts w:ascii="Wingdings" w:hAnsi="Wingdings" w:hint="default"/>
+      </w:rPr>
+    </w:lvl>
+    <w:lvl w:ilvl="6" w:tplc="04090001" w:tentative="1">
+      <w:start w:val="1"/>
+      <w:numFmt w:val="bullet"/>
+      <w:lvlText w:val=""/>
+      <w:lvlJc w:val="left"/>
+      <w:pPr>
+        <w:ind w:left="5760" w:hanging="360"/>
+      </w:pPr>
+      <w:rPr>
+        <w:rFonts w:ascii="Symbol" w:hAnsi="Symbol" w:hint="default"/>
+      </w:rPr>
+    </w:lvl>
+    <w:lvl w:ilvl="7" w:tplc="04090003" w:tentative="1">
+      <w:start w:val="1"/>
+      <w:numFmt w:val="bullet"/>
+      <w:lvlText w:val="o"/>
+      <w:lvlJc w:val="left"/>
+      <w:pPr>
+        <w:ind w:left="6480" w:hanging="360"/>
+      </w:pPr>
+      <w:rPr>
+        <w:rFonts w:ascii="Courier New" w:hAnsi="Courier New" w:cs="Courier New" w:hint="default"/>
+      </w:rPr>
+    </w:lvl>
+    <w:lvl w:ilvl="8" w:tplc="04090005" w:tentative="1">
+      <w:start w:val="1"/>
+      <w:numFmt w:val="bullet"/>
+      <w:lvlText w:val=""/>
+      <w:lvlJc w:val="left"/>
+      <w:pPr>
+        <w:ind w:left="7200" w:hanging="360"/>
+      </w:pPr>
+      <w:rPr>
+        <w:rFonts w:ascii="Wingdings" w:hAnsi="Wingdings" w:hint="default"/>
+      </w:rPr>
+    </w:lvl>
+  </w:abstractNum>
+  <w:abstractNum w:abstractNumId="1">
+    <w:nsid w:val="17E306F5"/>
+    <w:multiLevelType w:val="hybridMultilevel"/>
+    <w:tmpl w:val="3C04DBDE"/>
     <w:lvl w:ilvl="0" w:tplc="04090001">
       <w:start w:val="1"/>
       <w:numFmt w:val="bullet"/>
       <w:lvlText w:val=""/>
       <w:lvlJc w:val="left"/>
       <w:pPr>
-        <w:ind w:left="360" w:hanging="360"/>
+        <w:ind w:left="720" w:hanging="360"/>
       </w:pPr>
       <w:rPr>
         <w:rFonts w:ascii="Symbol" w:hAnsi="Symbol" w:hint="default"/>
@@ -13241,7 +13332,7 @@
       <w:lvlText w:val="o"/>
       <w:lvlJc w:val="left"/>
       <w:pPr>
-        <w:ind w:left="1080" w:hanging="360"/>
+        <w:ind w:left="1440" w:hanging="360"/>
       </w:pPr>
       <w:rPr>
         <w:rFonts w:ascii="Courier New" w:hAnsi="Courier New" w:cs="Courier New" w:hint="default"/>
@@ -13253,7 +13344,7 @@
       <w:lvlText w:val=""/>
       <w:lvlJc w:val="left"/>
       <w:pPr>
-        <w:ind w:left="1800" w:hanging="360"/>
+        <w:ind w:left="2160" w:hanging="360"/>
       </w:pPr>
       <w:rPr>
         <w:rFonts w:ascii="Wingdings" w:hAnsi="Wingdings" w:hint="default"/>
@@ -13265,7 +13356,7 @@
       <w:lvlText w:val=""/>
       <w:lvlJc w:val="left"/>
       <w:pPr>
-        <w:ind w:left="2520" w:hanging="360"/>
+        <w:ind w:left="2880" w:hanging="360"/>
       </w:pPr>
       <w:rPr>
         <w:rFonts w:ascii="Symbol" w:hAnsi="Symbol" w:hint="default"/>
@@ -13277,7 +13368,7 @@
       <w:lvlText w:val="o"/>
       <w:lvlJc w:val="left"/>
       <w:pPr>
-        <w:ind w:left="3240" w:hanging="360"/>
+        <w:ind w:left="3600" w:hanging="360"/>
       </w:pPr>
       <w:rPr>
         <w:rFonts w:ascii="Courier New" w:hAnsi="Courier New" w:cs="Courier New" w:hint="default"/>
@@ -13289,7 +13380,7 @@
       <w:lvlText w:val=""/>
       <w:lvlJc w:val="left"/>
       <w:pPr>
-        <w:ind w:left="3960" w:hanging="360"/>
+        <w:ind w:left="4320" w:hanging="360"/>
       </w:pPr>
       <w:rPr>
         <w:rFonts w:ascii="Wingdings" w:hAnsi="Wingdings" w:hint="default"/>
@@ -13301,7 +13392,7 @@
       <w:lvlText w:val=""/>
       <w:lvlJc w:val="left"/>
       <w:pPr>
-        <w:ind w:left="4680" w:hanging="360"/>
+        <w:ind w:left="5040" w:hanging="360"/>
       </w:pPr>
       <w:rPr>
         <w:rFonts w:ascii="Symbol" w:hAnsi="Symbol" w:hint="default"/>
@@ -13313,7 +13404,7 @@
       <w:lvlText w:val="o"/>
       <w:lvlJc w:val="left"/>
       <w:pPr>
-        <w:ind w:left="5400" w:hanging="360"/>
+        <w:ind w:left="5760" w:hanging="360"/>
       </w:pPr>
       <w:rPr>
         <w:rFonts w:ascii="Courier New" w:hAnsi="Courier New" w:cs="Courier New" w:hint="default"/>
@@ -13325,17 +13416,356 @@
       <w:lvlText w:val=""/>
       <w:lvlJc w:val="left"/>
       <w:pPr>
-        <w:ind w:left="6120" w:hanging="360"/>
+        <w:ind w:left="6480" w:hanging="360"/>
       </w:pPr>
       <w:rPr>
         <w:rFonts w:ascii="Wingdings" w:hAnsi="Wingdings" w:hint="default"/>
       </w:rPr>
     </w:lvl>
   </w:abstractNum>
-  <w:abstractNum w:abstractNumId="1">
-    <w:nsid w:val="00C40B30"/>
+  <w:abstractNum w:abstractNumId="2">
+    <w:nsid w:val="18193D80"/>
     <w:multiLevelType w:val="hybridMultilevel"/>
-    <w:tmpl w:val="B0483B5A"/>
+    <w:tmpl w:val="8196D9FA"/>
+    <w:lvl w:ilvl="0" w:tplc="0409000B">
+      <w:start w:val="1"/>
+      <w:numFmt w:val="bullet"/>
+      <w:lvlText w:val=""/>
+      <w:lvlJc w:val="left"/>
+      <w:pPr>
+        <w:ind w:left="1440" w:hanging="360"/>
+      </w:pPr>
+      <w:rPr>
+        <w:rFonts w:ascii="Wingdings" w:hAnsi="Wingdings" w:hint="default"/>
+      </w:rPr>
+    </w:lvl>
+    <w:lvl w:ilvl="1" w:tplc="04090003" w:tentative="1">
+      <w:start w:val="1"/>
+      <w:numFmt w:val="bullet"/>
+      <w:lvlText w:val="o"/>
+      <w:lvlJc w:val="left"/>
+      <w:pPr>
+        <w:ind w:left="2160" w:hanging="360"/>
+      </w:pPr>
+      <w:rPr>
+        <w:rFonts w:ascii="Courier New" w:hAnsi="Courier New" w:cs="Courier New" w:hint="default"/>
+      </w:rPr>
+    </w:lvl>
+    <w:lvl w:ilvl="2" w:tplc="04090005" w:tentative="1">
+      <w:start w:val="1"/>
+      <w:numFmt w:val="bullet"/>
+      <w:lvlText w:val=""/>
+      <w:lvlJc w:val="left"/>
+      <w:pPr>
+        <w:ind w:left="2880" w:hanging="360"/>
+      </w:pPr>
+      <w:rPr>
+        <w:rFonts w:ascii="Wingdings" w:hAnsi="Wingdings" w:hint="default"/>
+      </w:rPr>
+    </w:lvl>
+    <w:lvl w:ilvl="3" w:tplc="04090001" w:tentative="1">
+      <w:start w:val="1"/>
+      <w:numFmt w:val="bullet"/>
+      <w:lvlText w:val=""/>
+      <w:lvlJc w:val="left"/>
+      <w:pPr>
+        <w:ind w:left="3600" w:hanging="360"/>
+      </w:pPr>
+      <w:rPr>
+        <w:rFonts w:ascii="Symbol" w:hAnsi="Symbol" w:hint="default"/>
+      </w:rPr>
+    </w:lvl>
+    <w:lvl w:ilvl="4" w:tplc="04090003" w:tentative="1">
+      <w:start w:val="1"/>
+      <w:numFmt w:val="bullet"/>
+      <w:lvlText w:val="o"/>
+      <w:lvlJc w:val="left"/>
+      <w:pPr>
+        <w:ind w:left="4320" w:hanging="360"/>
+      </w:pPr>
+      <w:rPr>
+        <w:rFonts w:ascii="Courier New" w:hAnsi="Courier New" w:cs="Courier New" w:hint="default"/>
+      </w:rPr>
+    </w:lvl>
+    <w:lvl w:ilvl="5" w:tplc="04090005" w:tentative="1">
+      <w:start w:val="1"/>
+      <w:numFmt w:val="bullet"/>
+      <w:lvlText w:val=""/>
+      <w:lvlJc w:val="left"/>
+      <w:pPr>
+        <w:ind w:left="5040" w:hanging="360"/>
+      </w:pPr>
+      <w:rPr>
+        <w:rFonts w:ascii="Wingdings" w:hAnsi="Wingdings" w:hint="default"/>
+      </w:rPr>
+    </w:lvl>
+    <w:lvl w:ilvl="6" w:tplc="04090001" w:tentative="1">
+      <w:start w:val="1"/>
+      <w:numFmt w:val="bullet"/>
+      <w:lvlText w:val=""/>
+      <w:lvlJc w:val="left"/>
+      <w:pPr>
+        <w:ind w:left="5760" w:hanging="360"/>
+      </w:pPr>
+      <w:rPr>
+        <w:rFonts w:ascii="Symbol" w:hAnsi="Symbol" w:hint="default"/>
+      </w:rPr>
+    </w:lvl>
+    <w:lvl w:ilvl="7" w:tplc="04090003" w:tentative="1">
+      <w:start w:val="1"/>
+      <w:numFmt w:val="bullet"/>
+      <w:lvlText w:val="o"/>
+      <w:lvlJc w:val="left"/>
+      <w:pPr>
+        <w:ind w:left="6480" w:hanging="360"/>
+      </w:pPr>
+      <w:rPr>
+        <w:rFonts w:ascii="Courier New" w:hAnsi="Courier New" w:cs="Courier New" w:hint="default"/>
+      </w:rPr>
+    </w:lvl>
+    <w:lvl w:ilvl="8" w:tplc="04090005" w:tentative="1">
+      <w:start w:val="1"/>
+      <w:numFmt w:val="bullet"/>
+      <w:lvlText w:val=""/>
+      <w:lvlJc w:val="left"/>
+      <w:pPr>
+        <w:ind w:left="7200" w:hanging="360"/>
+      </w:pPr>
+      <w:rPr>
+        <w:rFonts w:ascii="Wingdings" w:hAnsi="Wingdings" w:hint="default"/>
+      </w:rPr>
+    </w:lvl>
+  </w:abstractNum>
+  <w:abstractNum w:abstractNumId="3">
+    <w:nsid w:val="1D1201D3"/>
+    <w:multiLevelType w:val="hybridMultilevel"/>
+    <w:tmpl w:val="5DA892A4"/>
+    <w:lvl w:ilvl="0" w:tplc="04090009">
+      <w:start w:val="1"/>
+      <w:numFmt w:val="bullet"/>
+      <w:lvlText w:val=""/>
+      <w:lvlJc w:val="left"/>
+      <w:pPr>
+        <w:ind w:left="720" w:hanging="360"/>
+      </w:pPr>
+      <w:rPr>
+        <w:rFonts w:ascii="Wingdings" w:hAnsi="Wingdings" w:hint="default"/>
+      </w:rPr>
+    </w:lvl>
+    <w:lvl w:ilvl="1" w:tplc="04090003" w:tentative="1">
+      <w:start w:val="1"/>
+      <w:numFmt w:val="bullet"/>
+      <w:lvlText w:val="o"/>
+      <w:lvlJc w:val="left"/>
+      <w:pPr>
+        <w:ind w:left="1440" w:hanging="360"/>
+      </w:pPr>
+      <w:rPr>
+        <w:rFonts w:ascii="Courier New" w:hAnsi="Courier New" w:cs="Courier New" w:hint="default"/>
+      </w:rPr>
+    </w:lvl>
+    <w:lvl w:ilvl="2" w:tplc="04090005" w:tentative="1">
+      <w:start w:val="1"/>
+      <w:numFmt w:val="bullet"/>
+      <w:lvlText w:val=""/>
+      <w:lvlJc w:val="left"/>
+      <w:pPr>
+        <w:ind w:left="2160" w:hanging="360"/>
+      </w:pPr>
+      <w:rPr>
+        <w:rFonts w:ascii="Wingdings" w:hAnsi="Wingdings" w:hint="default"/>
+      </w:rPr>
+    </w:lvl>
+    <w:lvl w:ilvl="3" w:tplc="04090001" w:tentative="1">
+      <w:start w:val="1"/>
+      <w:numFmt w:val="bullet"/>
+      <w:lvlText w:val=""/>
+      <w:lvlJc w:val="left"/>
+      <w:pPr>
+        <w:ind w:left="2880" w:hanging="360"/>
+      </w:pPr>
+      <w:rPr>
+        <w:rFonts w:ascii="Symbol" w:hAnsi="Symbol" w:hint="default"/>
+      </w:rPr>
+    </w:lvl>
+    <w:lvl w:ilvl="4" w:tplc="04090003" w:tentative="1">
+      <w:start w:val="1"/>
+      <w:numFmt w:val="bullet"/>
+      <w:lvlText w:val="o"/>
+      <w:lvlJc w:val="left"/>
+      <w:pPr>
+        <w:ind w:left="3600" w:hanging="360"/>
+      </w:pPr>
+      <w:rPr>
+        <w:rFonts w:ascii="Courier New" w:hAnsi="Courier New" w:cs="Courier New" w:hint="default"/>
+      </w:rPr>
+    </w:lvl>
+    <w:lvl w:ilvl="5" w:tplc="04090005" w:tentative="1">
+      <w:start w:val="1"/>
+      <w:numFmt w:val="bullet"/>
+      <w:lvlText w:val=""/>
+      <w:lvlJc w:val="left"/>
+      <w:pPr>
+        <w:ind w:left="4320" w:hanging="360"/>
+      </w:pPr>
+      <w:rPr>
+        <w:rFonts w:ascii="Wingdings" w:hAnsi="Wingdings" w:hint="default"/>
+      </w:rPr>
+    </w:lvl>
+    <w:lvl w:ilvl="6" w:tplc="04090001" w:tentative="1">
+      <w:start w:val="1"/>
+      <w:numFmt w:val="bullet"/>
+      <w:lvlText w:val=""/>
+      <w:lvlJc w:val="left"/>
+      <w:pPr>
+        <w:ind w:left="5040" w:hanging="360"/>
+      </w:pPr>
+      <w:rPr>
+        <w:rFonts w:ascii="Symbol" w:hAnsi="Symbol" w:hint="default"/>
+      </w:rPr>
+    </w:lvl>
+    <w:lvl w:ilvl="7" w:tplc="04090003" w:tentative="1">
+      <w:start w:val="1"/>
+      <w:numFmt w:val="bullet"/>
+      <w:lvlText w:val="o"/>
+      <w:lvlJc w:val="left"/>
+      <w:pPr>
+        <w:ind w:left="5760" w:hanging="360"/>
+      </w:pPr>
+      <w:rPr>
+        <w:rFonts w:ascii="Courier New" w:hAnsi="Courier New" w:cs="Courier New" w:hint="default"/>
+      </w:rPr>
+    </w:lvl>
+    <w:lvl w:ilvl="8" w:tplc="04090005" w:tentative="1">
+      <w:start w:val="1"/>
+      <w:numFmt w:val="bullet"/>
+      <w:lvlText w:val=""/>
+      <w:lvlJc w:val="left"/>
+      <w:pPr>
+        <w:ind w:left="6480" w:hanging="360"/>
+      </w:pPr>
+      <w:rPr>
+        <w:rFonts w:ascii="Wingdings" w:hAnsi="Wingdings" w:hint="default"/>
+      </w:rPr>
+    </w:lvl>
+  </w:abstractNum>
+  <w:abstractNum w:abstractNumId="4">
+    <w:nsid w:val="20405DC0"/>
+    <w:multiLevelType w:val="hybridMultilevel"/>
+    <w:tmpl w:val="B986ED4E"/>
+    <w:lvl w:ilvl="0" w:tplc="04090009">
+      <w:start w:val="1"/>
+      <w:numFmt w:val="bullet"/>
+      <w:lvlText w:val=""/>
+      <w:lvlJc w:val="left"/>
+      <w:pPr>
+        <w:ind w:left="720" w:hanging="360"/>
+      </w:pPr>
+      <w:rPr>
+        <w:rFonts w:ascii="Wingdings" w:hAnsi="Wingdings" w:hint="default"/>
+      </w:rPr>
+    </w:lvl>
+    <w:lvl w:ilvl="1" w:tplc="04090003" w:tentative="1">
+      <w:start w:val="1"/>
+      <w:numFmt w:val="bullet"/>
+      <w:lvlText w:val="o"/>
+      <w:lvlJc w:val="left"/>
+      <w:pPr>
+        <w:ind w:left="1440" w:hanging="360"/>
+      </w:pPr>
+      <w:rPr>
+        <w:rFonts w:ascii="Courier New" w:hAnsi="Courier New" w:cs="Courier New" w:hint="default"/>
+      </w:rPr>
+    </w:lvl>
+    <w:lvl w:ilvl="2" w:tplc="04090005" w:tentative="1">
+      <w:start w:val="1"/>
+      <w:numFmt w:val="bullet"/>
+      <w:lvlText w:val=""/>
+      <w:lvlJc w:val="left"/>
+      <w:pPr>
+        <w:ind w:left="2160" w:hanging="360"/>
+      </w:pPr>
+      <w:rPr>
+        <w:rFonts w:ascii="Wingdings" w:hAnsi="Wingdings" w:hint="default"/>
+      </w:rPr>
+    </w:lvl>
+    <w:lvl w:ilvl="3" w:tplc="04090001" w:tentative="1">
+      <w:start w:val="1"/>
+      <w:numFmt w:val="bullet"/>
+      <w:lvlText w:val=""/>
+      <w:lvlJc w:val="left"/>
+      <w:pPr>
+        <w:ind w:left="2880" w:hanging="360"/>
+      </w:pPr>
+      <w:rPr>
+        <w:rFonts w:ascii="Symbol" w:hAnsi="Symbol" w:hint="default"/>
+      </w:rPr>
+    </w:lvl>
+    <w:lvl w:ilvl="4" w:tplc="04090003" w:tentative="1">
+      <w:start w:val="1"/>
+      <w:numFmt w:val="bullet"/>
+      <w:lvlText w:val="o"/>
+      <w:lvlJc w:val="left"/>
+      <w:pPr>
+        <w:ind w:left="3600" w:hanging="360"/>
+      </w:pPr>
+      <w:rPr>
+        <w:rFonts w:ascii="Courier New" w:hAnsi="Courier New" w:cs="Courier New" w:hint="default"/>
+      </w:rPr>
+    </w:lvl>
+    <w:lvl w:ilvl="5" w:tplc="04090005" w:tentative="1">
+      <w:start w:val="1"/>
+      <w:numFmt w:val="bullet"/>
+      <w:lvlText w:val=""/>
+      <w:lvlJc w:val="left"/>
+      <w:pPr>
+        <w:ind w:left="4320" w:hanging="360"/>
+      </w:pPr>
+      <w:rPr>
+        <w:rFonts w:ascii="Wingdings" w:hAnsi="Wingdings" w:hint="default"/>
+      </w:rPr>
+    </w:lvl>
+    <w:lvl w:ilvl="6" w:tplc="04090001" w:tentative="1">
+      <w:start w:val="1"/>
+      <w:numFmt w:val="bullet"/>
+      <w:lvlText w:val=""/>
+      <w:lvlJc w:val="left"/>
+      <w:pPr>
+        <w:ind w:left="5040" w:hanging="360"/>
+      </w:pPr>
+      <w:rPr>
+        <w:rFonts w:ascii="Symbol" w:hAnsi="Symbol" w:hint="default"/>
+      </w:rPr>
+    </w:lvl>
+    <w:lvl w:ilvl="7" w:tplc="04090003" w:tentative="1">
+      <w:start w:val="1"/>
+      <w:numFmt w:val="bullet"/>
+      <w:lvlText w:val="o"/>
+      <w:lvlJc w:val="left"/>
+      <w:pPr>
+        <w:ind w:left="5760" w:hanging="360"/>
+      </w:pPr>
+      <w:rPr>
+        <w:rFonts w:ascii="Courier New" w:hAnsi="Courier New" w:cs="Courier New" w:hint="default"/>
+      </w:rPr>
+    </w:lvl>
+    <w:lvl w:ilvl="8" w:tplc="04090005" w:tentative="1">
+      <w:start w:val="1"/>
+      <w:numFmt w:val="bullet"/>
+      <w:lvlText w:val=""/>
+      <w:lvlJc w:val="left"/>
+      <w:pPr>
+        <w:ind w:left="6480" w:hanging="360"/>
+      </w:pPr>
+      <w:rPr>
+        <w:rFonts w:ascii="Wingdings" w:hAnsi="Wingdings" w:hint="default"/>
+      </w:rPr>
+    </w:lvl>
+  </w:abstractNum>
+  <w:abstractNum w:abstractNumId="5">
+    <w:nsid w:val="270C246A"/>
+    <w:multiLevelType w:val="hybridMultilevel"/>
+    <w:tmpl w:val="55ECC034"/>
     <w:lvl w:ilvl="0" w:tplc="04090001">
       <w:start w:val="1"/>
       <w:numFmt w:val="bullet"/>
@@ -13445,17 +13875,130 @@
       </w:rPr>
     </w:lvl>
   </w:abstractNum>
-  <w:abstractNum w:abstractNumId="2">
-    <w:nsid w:val="04707B63"/>
+  <w:abstractNum w:abstractNumId="6">
+    <w:nsid w:val="2A605D6D"/>
     <w:multiLevelType w:val="hybridMultilevel"/>
-    <w:tmpl w:val="018224A6"/>
-    <w:lvl w:ilvl="0" w:tplc="0409000B">
+    <w:tmpl w:val="DEB2E722"/>
+    <w:lvl w:ilvl="0" w:tplc="04090001">
       <w:start w:val="1"/>
       <w:numFmt w:val="bullet"/>
-      <w:lvlText w:val=""/>
+      <w:lvlText w:val=""/>
       <w:lvlJc w:val="left"/>
       <w:pPr>
+        <w:ind w:left="720" w:hanging="360"/>
+      </w:pPr>
+      <w:rPr>
+        <w:rFonts w:ascii="Symbol" w:hAnsi="Symbol" w:hint="default"/>
+      </w:rPr>
+    </w:lvl>
+    <w:lvl w:ilvl="1" w:tplc="04090003" w:tentative="1">
+      <w:start w:val="1"/>
+      <w:numFmt w:val="bullet"/>
+      <w:lvlText w:val="o"/>
+      <w:lvlJc w:val="left"/>
+      <w:pPr>
         <w:ind w:left="1440" w:hanging="360"/>
+      </w:pPr>
+      <w:rPr>
+        <w:rFonts w:ascii="Courier New" w:hAnsi="Courier New" w:cs="Courier New" w:hint="default"/>
+      </w:rPr>
+    </w:lvl>
+    <w:lvl w:ilvl="2" w:tplc="04090005" w:tentative="1">
+      <w:start w:val="1"/>
+      <w:numFmt w:val="bullet"/>
+      <w:lvlText w:val=""/>
+      <w:lvlJc w:val="left"/>
+      <w:pPr>
+        <w:ind w:left="2160" w:hanging="360"/>
+      </w:pPr>
+      <w:rPr>
+        <w:rFonts w:ascii="Wingdings" w:hAnsi="Wingdings" w:hint="default"/>
+      </w:rPr>
+    </w:lvl>
+    <w:lvl w:ilvl="3" w:tplc="04090001" w:tentative="1">
+      <w:start w:val="1"/>
+      <w:numFmt w:val="bullet"/>
+      <w:lvlText w:val=""/>
+      <w:lvlJc w:val="left"/>
+      <w:pPr>
+        <w:ind w:left="2880" w:hanging="360"/>
+      </w:pPr>
+      <w:rPr>
+        <w:rFonts w:ascii="Symbol" w:hAnsi="Symbol" w:hint="default"/>
+      </w:rPr>
+    </w:lvl>
+    <w:lvl w:ilvl="4" w:tplc="04090003" w:tentative="1">
+      <w:start w:val="1"/>
+      <w:numFmt w:val="bullet"/>
+      <w:lvlText w:val="o"/>
+      <w:lvlJc w:val="left"/>
+      <w:pPr>
+        <w:ind w:left="3600" w:hanging="360"/>
+      </w:pPr>
+      <w:rPr>
+        <w:rFonts w:ascii="Courier New" w:hAnsi="Courier New" w:cs="Courier New" w:hint="default"/>
+      </w:rPr>
+    </w:lvl>
+    <w:lvl w:ilvl="5" w:tplc="04090005" w:tentative="1">
+      <w:start w:val="1"/>
+      <w:numFmt w:val="bullet"/>
+      <w:lvlText w:val=""/>
+      <w:lvlJc w:val="left"/>
+      <w:pPr>
+        <w:ind w:left="4320" w:hanging="360"/>
+      </w:pPr>
+      <w:rPr>
+        <w:rFonts w:ascii="Wingdings" w:hAnsi="Wingdings" w:hint="default"/>
+      </w:rPr>
+    </w:lvl>
+    <w:lvl w:ilvl="6" w:tplc="04090001" w:tentative="1">
+      <w:start w:val="1"/>
+      <w:numFmt w:val="bullet"/>
+      <w:lvlText w:val=""/>
+      <w:lvlJc w:val="left"/>
+      <w:pPr>
+        <w:ind w:left="5040" w:hanging="360"/>
+      </w:pPr>
+      <w:rPr>
+        <w:rFonts w:ascii="Symbol" w:hAnsi="Symbol" w:hint="default"/>
+      </w:rPr>
+    </w:lvl>
+    <w:lvl w:ilvl="7" w:tplc="04090003" w:tentative="1">
+      <w:start w:val="1"/>
+      <w:numFmt w:val="bullet"/>
+      <w:lvlText w:val="o"/>
+      <w:lvlJc w:val="left"/>
+      <w:pPr>
+        <w:ind w:left="5760" w:hanging="360"/>
+      </w:pPr>
+      <w:rPr>
+        <w:rFonts w:ascii="Courier New" w:hAnsi="Courier New" w:cs="Courier New" w:hint="default"/>
+      </w:rPr>
+    </w:lvl>
+    <w:lvl w:ilvl="8" w:tplc="04090005" w:tentative="1">
+      <w:start w:val="1"/>
+      <w:numFmt w:val="bullet"/>
+      <w:lvlText w:val=""/>
+      <w:lvlJc w:val="left"/>
+      <w:pPr>
+        <w:ind w:left="6480" w:hanging="360"/>
+      </w:pPr>
+      <w:rPr>
+        <w:rFonts w:ascii="Wingdings" w:hAnsi="Wingdings" w:hint="default"/>
+      </w:rPr>
+    </w:lvl>
+  </w:abstractNum>
+  <w:abstractNum w:abstractNumId="7">
+    <w:nsid w:val="2DEC7A2B"/>
+    <w:multiLevelType w:val="hybridMultilevel"/>
+    <w:tmpl w:val="1E004A0C"/>
+    <w:lvl w:ilvl="0" w:tplc="04090009">
+      <w:start w:val="1"/>
+      <w:numFmt w:val="bullet"/>
+      <w:lvlText w:val=""/>
+      <w:lvlJc w:val="left"/>
+      <w:pPr>
+        <w:ind w:left="720" w:hanging="360"/>
       </w:pPr>
       <w:rPr>
         <w:rFonts w:ascii="Wingdings" w:hAnsi="Wingdings" w:hint="default"/>
@@ -13467,7 +14010,7 @@
       <w:lvlText w:val="o"/>
       <w:lvlJc w:val="left"/>
       <w:pPr>
-        <w:ind w:left="2160" w:hanging="360"/>
+        <w:ind w:left="1440" w:hanging="360"/>
       </w:pPr>
       <w:rPr>
         <w:rFonts w:ascii="Courier New" w:hAnsi="Courier New" w:cs="Courier New" w:hint="default"/>
@@ -13479,7 +14022,7 @@
       <w:lvlText w:val=""/>
       <w:lvlJc w:val="left"/>
       <w:pPr>
-        <w:ind w:left="2880" w:hanging="360"/>
+        <w:ind w:left="2160" w:hanging="360"/>
       </w:pPr>
       <w:rPr>
         <w:rFonts w:ascii="Wingdings" w:hAnsi="Wingdings" w:hint="default"/>
@@ -13491,7 +14034,7 @@
       <w:lvlText w:val=""/>
       <w:lvlJc w:val="left"/>
       <w:pPr>
-        <w:ind w:left="3600" w:hanging="360"/>
+        <w:ind w:left="2880" w:hanging="360"/>
       </w:pPr>
       <w:rPr>
         <w:rFonts w:ascii="Symbol" w:hAnsi="Symbol" w:hint="default"/>
@@ -13503,7 +14046,7 @@
       <w:lvlText w:val="o"/>
       <w:lvlJc w:val="left"/>
       <w:pPr>
-        <w:ind w:left="4320" w:hanging="360"/>
+        <w:ind w:left="3600" w:hanging="360"/>
       </w:pPr>
       <w:rPr>
         <w:rFonts w:ascii="Courier New" w:hAnsi="Courier New" w:cs="Courier New" w:hint="default"/>
@@ -13515,7 +14058,7 @@
       <w:lvlText w:val=""/>
       <w:lvlJc w:val="left"/>
       <w:pPr>
-        <w:ind w:left="5040" w:hanging="360"/>
+        <w:ind w:left="4320" w:hanging="360"/>
       </w:pPr>
       <w:rPr>
         <w:rFonts w:ascii="Wingdings" w:hAnsi="Wingdings" w:hint="default"/>
@@ -13527,7 +14070,7 @@
       <w:lvlText w:val=""/>
       <w:lvlJc w:val="left"/>
       <w:pPr>
-        <w:ind w:left="5760" w:hanging="360"/>
+        <w:ind w:left="5040" w:hanging="360"/>
       </w:pPr>
       <w:rPr>
         <w:rFonts w:ascii="Symbol" w:hAnsi="Symbol" w:hint="default"/>
@@ -13539,7 +14082,7 @@
       <w:lvlText w:val="o"/>
       <w:lvlJc w:val="left"/>
       <w:pPr>
-        <w:ind w:left="6480" w:hanging="360"/>
+        <w:ind w:left="5760" w:hanging="360"/>
       </w:pPr>
       <w:rPr>
         <w:rFonts w:ascii="Courier New" w:hAnsi="Courier New" w:cs="Courier New" w:hint="default"/>
@@ -13551,140 +14094,27 @@
       <w:lvlText w:val=""/>
       <w:lvlJc w:val="left"/>
       <w:pPr>
-        <w:ind w:left="7200" w:hanging="360"/>
+        <w:ind w:left="6480" w:hanging="360"/>
       </w:pPr>
       <w:rPr>
         <w:rFonts w:ascii="Wingdings" w:hAnsi="Wingdings" w:hint="default"/>
       </w:rPr>
     </w:lvl>
   </w:abstractNum>
-  <w:abstractNum w:abstractNumId="3">
-    <w:nsid w:val="0B574090"/>
-    <w:multiLevelType w:val="multilevel"/>
-    <w:tmpl w:val="0F429654"/>
-    <w:lvl w:ilvl="0">
-      <w:start w:val="1"/>
-      <w:numFmt w:val="decimal"/>
-      <w:lvlText w:val="%1"/>
-      <w:lvlJc w:val="left"/>
-      <w:pPr>
-        <w:ind w:left="405" w:hanging="405"/>
-      </w:pPr>
-      <w:rPr>
-        <w:rFonts w:hint="default"/>
-      </w:rPr>
-    </w:lvl>
-    <w:lvl w:ilvl="1">
-      <w:start w:val="1"/>
-      <w:numFmt w:val="decimal"/>
-      <w:lvlText w:val="%1.%2"/>
-      <w:lvlJc w:val="left"/>
-      <w:pPr>
-        <w:ind w:left="720" w:hanging="720"/>
-      </w:pPr>
-      <w:rPr>
-        <w:rFonts w:hint="default"/>
-      </w:rPr>
-    </w:lvl>
-    <w:lvl w:ilvl="2">
-      <w:start w:val="1"/>
-      <w:numFmt w:val="decimal"/>
-      <w:lvlText w:val="%1.%2.%3"/>
-      <w:lvlJc w:val="left"/>
-      <w:pPr>
-        <w:ind w:left="720" w:hanging="720"/>
-      </w:pPr>
-      <w:rPr>
-        <w:rFonts w:hint="default"/>
-      </w:rPr>
-    </w:lvl>
-    <w:lvl w:ilvl="3">
-      <w:start w:val="1"/>
-      <w:numFmt w:val="decimal"/>
-      <w:lvlText w:val="%1.%2.%3.%4"/>
-      <w:lvlJc w:val="left"/>
-      <w:pPr>
-        <w:ind w:left="1080" w:hanging="1080"/>
-      </w:pPr>
-      <w:rPr>
-        <w:rFonts w:hint="default"/>
-      </w:rPr>
-    </w:lvl>
-    <w:lvl w:ilvl="4">
-      <w:start w:val="1"/>
-      <w:numFmt w:val="decimal"/>
-      <w:lvlText w:val="%1.%2.%3.%4.%5"/>
-      <w:lvlJc w:val="left"/>
-      <w:pPr>
-        <w:ind w:left="1440" w:hanging="1440"/>
-      </w:pPr>
-      <w:rPr>
-        <w:rFonts w:hint="default"/>
-      </w:rPr>
-    </w:lvl>
-    <w:lvl w:ilvl="5">
-      <w:start w:val="1"/>
-      <w:numFmt w:val="decimal"/>
-      <w:lvlText w:val="%1.%2.%3.%4.%5.%6"/>
-      <w:lvlJc w:val="left"/>
-      <w:pPr>
-        <w:ind w:left="1440" w:hanging="1440"/>
-      </w:pPr>
-      <w:rPr>
-        <w:rFonts w:hint="default"/>
-      </w:rPr>
-    </w:lvl>
-    <w:lvl w:ilvl="6">
-      <w:start w:val="1"/>
-      <w:numFmt w:val="decimal"/>
-      <w:lvlText w:val="%1.%2.%3.%4.%5.%6.%7"/>
-      <w:lvlJc w:val="left"/>
-      <w:pPr>
-        <w:ind w:left="1800" w:hanging="1800"/>
-      </w:pPr>
-      <w:rPr>
-        <w:rFonts w:hint="default"/>
-      </w:rPr>
-    </w:lvl>
-    <w:lvl w:ilvl="7">
-      <w:start w:val="1"/>
-      <w:numFmt w:val="decimal"/>
-      <w:lvlText w:val="%1.%2.%3.%4.%5.%6.%7.%8"/>
-      <w:lvlJc w:val="left"/>
-      <w:pPr>
-        <w:ind w:left="1800" w:hanging="1800"/>
-      </w:pPr>
-      <w:rPr>
-        <w:rFonts w:hint="default"/>
-      </w:rPr>
-    </w:lvl>
-    <w:lvl w:ilvl="8">
-      <w:start w:val="1"/>
-      <w:numFmt w:val="decimal"/>
-      <w:lvlText w:val="%1.%2.%3.%4.%5.%6.%7.%8.%9"/>
-      <w:lvlJc w:val="left"/>
-      <w:pPr>
-        <w:ind w:left="2160" w:hanging="2160"/>
-      </w:pPr>
-      <w:rPr>
-        <w:rFonts w:hint="default"/>
-      </w:rPr>
-    </w:lvl>
-  </w:abstractNum>
-  <w:abstractNum w:abstractNumId="4">
-    <w:nsid w:val="0B9A51A2"/>
+  <w:abstractNum w:abstractNumId="8">
+    <w:nsid w:val="32EA66A3"/>
     <w:multiLevelType w:val="hybridMultilevel"/>
-    <w:tmpl w:val="EA9C1F64"/>
-    <w:lvl w:ilvl="0" w:tplc="04090001">
+    <w:tmpl w:val="96E66C8C"/>
+    <w:lvl w:ilvl="0" w:tplc="0409000D">
       <w:start w:val="1"/>
       <w:numFmt w:val="bullet"/>
-      <w:lvlText w:val=""/>
+      <w:lvlText w:val=""/>
       <w:lvlJc w:val="left"/>
       <w:pPr>
         <w:ind w:left="720" w:hanging="360"/>
       </w:pPr>
       <w:rPr>
-        <w:rFonts w:ascii="Symbol" w:hAnsi="Symbol" w:hint="default"/>
+        <w:rFonts w:ascii="Wingdings" w:hAnsi="Wingdings" w:hint="default"/>
       </w:rPr>
     </w:lvl>
     <w:lvl w:ilvl="1" w:tplc="04090003" w:tentative="1">
@@ -13784,20 +14214,20 @@
       </w:rPr>
     </w:lvl>
   </w:abstractNum>
-  <w:abstractNum w:abstractNumId="5">
-    <w:nsid w:val="17E306F5"/>
+  <w:abstractNum w:abstractNumId="9">
+    <w:nsid w:val="3943093D"/>
     <w:multiLevelType w:val="hybridMultilevel"/>
-    <w:tmpl w:val="3C04DBDE"/>
-    <w:lvl w:ilvl="0" w:tplc="04090001">
+    <w:tmpl w:val="24DC9746"/>
+    <w:lvl w:ilvl="0" w:tplc="04090009">
       <w:start w:val="1"/>
       <w:numFmt w:val="bullet"/>
-      <w:lvlText w:val=""/>
+      <w:lvlText w:val=""/>
       <w:lvlJc w:val="left"/>
       <w:pPr>
         <w:ind w:left="720" w:hanging="360"/>
       </w:pPr>
       <w:rPr>
-        <w:rFonts w:ascii="Symbol" w:hAnsi="Symbol" w:hint="default"/>
+        <w:rFonts w:ascii="Wingdings" w:hAnsi="Wingdings" w:hint="default"/>
       </w:rPr>
     </w:lvl>
     <w:lvl w:ilvl="1" w:tplc="04090003" w:tentative="1">
@@ -13897,17 +14327,17 @@
       </w:rPr>
     </w:lvl>
   </w:abstractNum>
-  <w:abstractNum w:abstractNumId="6">
-    <w:nsid w:val="18193D80"/>
+  <w:abstractNum w:abstractNumId="10">
+    <w:nsid w:val="4BB527AD"/>
     <w:multiLevelType w:val="hybridMultilevel"/>
-    <w:tmpl w:val="8196D9FA"/>
-    <w:lvl w:ilvl="0" w:tplc="0409000B">
+    <w:tmpl w:val="86C000D0"/>
+    <w:lvl w:ilvl="0" w:tplc="04090009">
       <w:start w:val="1"/>
       <w:numFmt w:val="bullet"/>
-      <w:lvlText w:val=""/>
+      <w:lvlText w:val=""/>
       <w:lvlJc w:val="left"/>
       <w:pPr>
-        <w:ind w:left="1440" w:hanging="360"/>
+        <w:ind w:left="720" w:hanging="360"/>
       </w:pPr>
       <w:rPr>
         <w:rFonts w:ascii="Wingdings" w:hAnsi="Wingdings" w:hint="default"/>
@@ -13919,7 +14349,7 @@
       <w:lvlText w:val="o"/>
       <w:lvlJc w:val="left"/>
       <w:pPr>
-        <w:ind w:left="2160" w:hanging="360"/>
+        <w:ind w:left="1440" w:hanging="360"/>
       </w:pPr>
       <w:rPr>
         <w:rFonts w:ascii="Courier New" w:hAnsi="Courier New" w:cs="Courier New" w:hint="default"/>
@@ -13931,7 +14361,7 @@
       <w:lvlText w:val=""/>
       <w:lvlJc w:val="left"/>
       <w:pPr>
-        <w:ind w:left="2880" w:hanging="360"/>
+        <w:ind w:left="2160" w:hanging="360"/>
       </w:pPr>
       <w:rPr>
         <w:rFonts w:ascii="Wingdings" w:hAnsi="Wingdings" w:hint="default"/>
@@ -13943,7 +14373,7 @@
       <w:lvlText w:val=""/>
       <w:lvlJc w:val="left"/>
       <w:pPr>
-        <w:ind w:left="3600" w:hanging="360"/>
+        <w:ind w:left="2880" w:hanging="360"/>
       </w:pPr>
       <w:rPr>
         <w:rFonts w:ascii="Symbol" w:hAnsi="Symbol" w:hint="default"/>
@@ -13955,7 +14385,7 @@
       <w:lvlText w:val="o"/>
       <w:lvlJc w:val="left"/>
       <w:pPr>
-        <w:ind w:left="4320" w:hanging="360"/>
+        <w:ind w:left="3600" w:hanging="360"/>
       </w:pPr>
       <w:rPr>
         <w:rFonts w:ascii="Courier New" w:hAnsi="Courier New" w:cs="Courier New" w:hint="default"/>
@@ -13967,7 +14397,7 @@
       <w:lvlText w:val=""/>
       <w:lvlJc w:val="left"/>
       <w:pPr>
-        <w:ind w:left="5040" w:hanging="360"/>
+        <w:ind w:left="4320" w:hanging="360"/>
       </w:pPr>
       <w:rPr>
         <w:rFonts w:ascii="Wingdings" w:hAnsi="Wingdings" w:hint="default"/>
@@ -13979,7 +14409,7 @@
       <w:lvlText w:val=""/>
       <w:lvlJc w:val="left"/>
       <w:pPr>
-        <w:ind w:left="5760" w:hanging="360"/>
+        <w:ind w:left="5040" w:hanging="360"/>
       </w:pPr>
       <w:rPr>
         <w:rFonts w:ascii="Symbol" w:hAnsi="Symbol" w:hint="default"/>
@@ -13991,7 +14421,7 @@
       <w:lvlText w:val="o"/>
       <w:lvlJc w:val="left"/>
       <w:pPr>
-        <w:ind w:left="6480" w:hanging="360"/>
+        <w:ind w:left="5760" w:hanging="360"/>
       </w:pPr>
       <w:rPr>
         <w:rFonts w:ascii="Courier New" w:hAnsi="Courier New" w:cs="Courier New" w:hint="default"/>
@@ -14003,27 +14433,27 @@
       <w:lvlText w:val=""/>
       <w:lvlJc w:val="left"/>
       <w:pPr>
-        <w:ind w:left="7200" w:hanging="360"/>
+        <w:ind w:left="6480" w:hanging="360"/>
       </w:pPr>
       <w:rPr>
         <w:rFonts w:ascii="Wingdings" w:hAnsi="Wingdings" w:hint="default"/>
       </w:rPr>
     </w:lvl>
   </w:abstractNum>
-  <w:abstractNum w:abstractNumId="7">
-    <w:nsid w:val="1A170B6F"/>
+  <w:abstractNum w:abstractNumId="11">
+    <w:nsid w:val="4F424C20"/>
     <w:multiLevelType w:val="hybridMultilevel"/>
-    <w:tmpl w:val="88A6B176"/>
-    <w:lvl w:ilvl="0" w:tplc="04090001">
+    <w:tmpl w:val="6FC40C4E"/>
+    <w:lvl w:ilvl="0" w:tplc="0409000D">
       <w:start w:val="1"/>
       <w:numFmt w:val="bullet"/>
-      <w:lvlText w:val=""/>
+      <w:lvlText w:val=""/>
       <w:lvlJc w:val="left"/>
       <w:pPr>
         <w:ind w:left="720" w:hanging="360"/>
       </w:pPr>
       <w:rPr>
-        <w:rFonts w:ascii="Symbol" w:hAnsi="Symbol" w:hint="default"/>
+        <w:rFonts w:ascii="Wingdings" w:hAnsi="Wingdings" w:hint="default"/>
       </w:rPr>
     </w:lvl>
     <w:lvl w:ilvl="1" w:tplc="04090003" w:tentative="1">
@@ -14123,1562 +14553,7 @@
       </w:rPr>
     </w:lvl>
   </w:abstractNum>
-  <w:abstractNum w:abstractNumId="8">
-    <w:nsid w:val="1F1D4786"/>
-    <w:multiLevelType w:val="multilevel"/>
-    <w:tmpl w:val="4A16975E"/>
-    <w:lvl w:ilvl="0">
-      <w:start w:val="1"/>
-      <w:numFmt w:val="decimal"/>
-      <w:lvlText w:val="%1"/>
-      <w:lvlJc w:val="left"/>
-      <w:pPr>
-        <w:ind w:left="465" w:hanging="465"/>
-      </w:pPr>
-      <w:rPr>
-        <w:rFonts w:hint="default"/>
-      </w:rPr>
-    </w:lvl>
-    <w:lvl w:ilvl="1">
-      <w:start w:val="1"/>
-      <w:numFmt w:val="decimal"/>
-      <w:lvlText w:val="%1.%2"/>
-      <w:lvlJc w:val="left"/>
-      <w:pPr>
-        <w:ind w:left="1815" w:hanging="720"/>
-      </w:pPr>
-      <w:rPr>
-        <w:rFonts w:hint="default"/>
-      </w:rPr>
-    </w:lvl>
-    <w:lvl w:ilvl="2">
-      <w:start w:val="1"/>
-      <w:numFmt w:val="decimal"/>
-      <w:lvlText w:val="%1.%2.%3"/>
-      <w:lvlJc w:val="left"/>
-      <w:pPr>
-        <w:ind w:left="2910" w:hanging="720"/>
-      </w:pPr>
-      <w:rPr>
-        <w:rFonts w:hint="default"/>
-      </w:rPr>
-    </w:lvl>
-    <w:lvl w:ilvl="3">
-      <w:start w:val="1"/>
-      <w:numFmt w:val="decimal"/>
-      <w:lvlText w:val="%1.%2.%3.%4"/>
-      <w:lvlJc w:val="left"/>
-      <w:pPr>
-        <w:ind w:left="4365" w:hanging="1080"/>
-      </w:pPr>
-      <w:rPr>
-        <w:rFonts w:hint="default"/>
-      </w:rPr>
-    </w:lvl>
-    <w:lvl w:ilvl="4">
-      <w:start w:val="1"/>
-      <w:numFmt w:val="decimal"/>
-      <w:lvlText w:val="%1.%2.%3.%4.%5"/>
-      <w:lvlJc w:val="left"/>
-      <w:pPr>
-        <w:ind w:left="5820" w:hanging="1440"/>
-      </w:pPr>
-      <w:rPr>
-        <w:rFonts w:hint="default"/>
-      </w:rPr>
-    </w:lvl>
-    <w:lvl w:ilvl="5">
-      <w:start w:val="1"/>
-      <w:numFmt w:val="decimal"/>
-      <w:lvlText w:val="%1.%2.%3.%4.%5.%6"/>
-      <w:lvlJc w:val="left"/>
-      <w:pPr>
-        <w:ind w:left="7275" w:hanging="1800"/>
-      </w:pPr>
-      <w:rPr>
-        <w:rFonts w:hint="default"/>
-      </w:rPr>
-    </w:lvl>
-    <w:lvl w:ilvl="6">
-      <w:start w:val="1"/>
-      <w:numFmt w:val="decimal"/>
-      <w:lvlText w:val="%1.%2.%3.%4.%5.%6.%7"/>
-      <w:lvlJc w:val="left"/>
-      <w:pPr>
-        <w:ind w:left="8370" w:hanging="1800"/>
-      </w:pPr>
-      <w:rPr>
-        <w:rFonts w:hint="default"/>
-      </w:rPr>
-    </w:lvl>
-    <w:lvl w:ilvl="7">
-      <w:start w:val="1"/>
-      <w:numFmt w:val="decimal"/>
-      <w:lvlText w:val="%1.%2.%3.%4.%5.%6.%7.%8"/>
-      <w:lvlJc w:val="left"/>
-      <w:pPr>
-        <w:ind w:left="9825" w:hanging="2160"/>
-      </w:pPr>
-      <w:rPr>
-        <w:rFonts w:hint="default"/>
-      </w:rPr>
-    </w:lvl>
-    <w:lvl w:ilvl="8">
-      <w:start w:val="1"/>
-      <w:numFmt w:val="decimal"/>
-      <w:lvlText w:val="%1.%2.%3.%4.%5.%6.%7.%8.%9"/>
-      <w:lvlJc w:val="left"/>
-      <w:pPr>
-        <w:ind w:left="11280" w:hanging="2520"/>
-      </w:pPr>
-      <w:rPr>
-        <w:rFonts w:hint="default"/>
-      </w:rPr>
-    </w:lvl>
-  </w:abstractNum>
-  <w:abstractNum w:abstractNumId="9">
-    <w:nsid w:val="20EE7DF7"/>
-    <w:multiLevelType w:val="hybridMultilevel"/>
-    <w:tmpl w:val="6BCA98AE"/>
-    <w:lvl w:ilvl="0" w:tplc="0409000B">
-      <w:start w:val="1"/>
-      <w:numFmt w:val="bullet"/>
-      <w:lvlText w:val=""/>
-      <w:lvlJc w:val="left"/>
-      <w:pPr>
-        <w:ind w:left="1620" w:hanging="360"/>
-      </w:pPr>
-      <w:rPr>
-        <w:rFonts w:ascii="Wingdings" w:hAnsi="Wingdings" w:hint="default"/>
-      </w:rPr>
-    </w:lvl>
-    <w:lvl w:ilvl="1" w:tplc="04090003" w:tentative="1">
-      <w:start w:val="1"/>
-      <w:numFmt w:val="bullet"/>
-      <w:lvlText w:val="o"/>
-      <w:lvlJc w:val="left"/>
-      <w:pPr>
-        <w:ind w:left="2340" w:hanging="360"/>
-      </w:pPr>
-      <w:rPr>
-        <w:rFonts w:ascii="Courier New" w:hAnsi="Courier New" w:cs="Courier New" w:hint="default"/>
-      </w:rPr>
-    </w:lvl>
-    <w:lvl w:ilvl="2" w:tplc="04090005" w:tentative="1">
-      <w:start w:val="1"/>
-      <w:numFmt w:val="bullet"/>
-      <w:lvlText w:val=""/>
-      <w:lvlJc w:val="left"/>
-      <w:pPr>
-        <w:ind w:left="3060" w:hanging="360"/>
-      </w:pPr>
-      <w:rPr>
-        <w:rFonts w:ascii="Wingdings" w:hAnsi="Wingdings" w:hint="default"/>
-      </w:rPr>
-    </w:lvl>
-    <w:lvl w:ilvl="3" w:tplc="04090001" w:tentative="1">
-      <w:start w:val="1"/>
-      <w:numFmt w:val="bullet"/>
-      <w:lvlText w:val=""/>
-      <w:lvlJc w:val="left"/>
-      <w:pPr>
-        <w:ind w:left="3780" w:hanging="360"/>
-      </w:pPr>
-      <w:rPr>
-        <w:rFonts w:ascii="Symbol" w:hAnsi="Symbol" w:hint="default"/>
-      </w:rPr>
-    </w:lvl>
-    <w:lvl w:ilvl="4" w:tplc="04090003" w:tentative="1">
-      <w:start w:val="1"/>
-      <w:numFmt w:val="bullet"/>
-      <w:lvlText w:val="o"/>
-      <w:lvlJc w:val="left"/>
-      <w:pPr>
-        <w:ind w:left="4500" w:hanging="360"/>
-      </w:pPr>
-      <w:rPr>
-        <w:rFonts w:ascii="Courier New" w:hAnsi="Courier New" w:cs="Courier New" w:hint="default"/>
-      </w:rPr>
-    </w:lvl>
-    <w:lvl w:ilvl="5" w:tplc="04090005" w:tentative="1">
-      <w:start w:val="1"/>
-      <w:numFmt w:val="bullet"/>
-      <w:lvlText w:val=""/>
-      <w:lvlJc w:val="left"/>
-      <w:pPr>
-        <w:ind w:left="5220" w:hanging="360"/>
-      </w:pPr>
-      <w:rPr>
-        <w:rFonts w:ascii="Wingdings" w:hAnsi="Wingdings" w:hint="default"/>
-      </w:rPr>
-    </w:lvl>
-    <w:lvl w:ilvl="6" w:tplc="04090001" w:tentative="1">
-      <w:start w:val="1"/>
-      <w:numFmt w:val="bullet"/>
-      <w:lvlText w:val=""/>
-      <w:lvlJc w:val="left"/>
-      <w:pPr>
-        <w:ind w:left="5940" w:hanging="360"/>
-      </w:pPr>
-      <w:rPr>
-        <w:rFonts w:ascii="Symbol" w:hAnsi="Symbol" w:hint="default"/>
-      </w:rPr>
-    </w:lvl>
-    <w:lvl w:ilvl="7" w:tplc="04090003" w:tentative="1">
-      <w:start w:val="1"/>
-      <w:numFmt w:val="bullet"/>
-      <w:lvlText w:val="o"/>
-      <w:lvlJc w:val="left"/>
-      <w:pPr>
-        <w:ind w:left="6660" w:hanging="360"/>
-      </w:pPr>
-      <w:rPr>
-        <w:rFonts w:ascii="Courier New" w:hAnsi="Courier New" w:cs="Courier New" w:hint="default"/>
-      </w:rPr>
-    </w:lvl>
-    <w:lvl w:ilvl="8" w:tplc="04090005" w:tentative="1">
-      <w:start w:val="1"/>
-      <w:numFmt w:val="bullet"/>
-      <w:lvlText w:val=""/>
-      <w:lvlJc w:val="left"/>
-      <w:pPr>
-        <w:ind w:left="7380" w:hanging="360"/>
-      </w:pPr>
-      <w:rPr>
-        <w:rFonts w:ascii="Wingdings" w:hAnsi="Wingdings" w:hint="default"/>
-      </w:rPr>
-    </w:lvl>
-  </w:abstractNum>
-  <w:abstractNum w:abstractNumId="10">
-    <w:nsid w:val="21DB7DBE"/>
-    <w:multiLevelType w:val="hybridMultilevel"/>
-    <w:tmpl w:val="5120CEB8"/>
-    <w:lvl w:ilvl="0" w:tplc="04090001">
-      <w:start w:val="1"/>
-      <w:numFmt w:val="bullet"/>
-      <w:lvlText w:val=""/>
-      <w:lvlJc w:val="left"/>
-      <w:pPr>
-        <w:ind w:left="1440" w:hanging="360"/>
-      </w:pPr>
-      <w:rPr>
-        <w:rFonts w:ascii="Symbol" w:hAnsi="Symbol" w:hint="default"/>
-      </w:rPr>
-    </w:lvl>
-    <w:lvl w:ilvl="1" w:tplc="04090003" w:tentative="1">
-      <w:start w:val="1"/>
-      <w:numFmt w:val="bullet"/>
-      <w:lvlText w:val="o"/>
-      <w:lvlJc w:val="left"/>
-      <w:pPr>
-        <w:ind w:left="2160" w:hanging="360"/>
-      </w:pPr>
-      <w:rPr>
-        <w:rFonts w:ascii="Courier New" w:hAnsi="Courier New" w:cs="Courier New" w:hint="default"/>
-      </w:rPr>
-    </w:lvl>
-    <w:lvl w:ilvl="2" w:tplc="04090005" w:tentative="1">
-      <w:start w:val="1"/>
-      <w:numFmt w:val="bullet"/>
-      <w:lvlText w:val=""/>
-      <w:lvlJc w:val="left"/>
-      <w:pPr>
-        <w:ind w:left="2880" w:hanging="360"/>
-      </w:pPr>
-      <w:rPr>
-        <w:rFonts w:ascii="Wingdings" w:hAnsi="Wingdings" w:hint="default"/>
-      </w:rPr>
-    </w:lvl>
-    <w:lvl w:ilvl="3" w:tplc="04090001" w:tentative="1">
-      <w:start w:val="1"/>
-      <w:numFmt w:val="bullet"/>
-      <w:lvlText w:val=""/>
-      <w:lvlJc w:val="left"/>
-      <w:pPr>
-        <w:ind w:left="3600" w:hanging="360"/>
-      </w:pPr>
-      <w:rPr>
-        <w:rFonts w:ascii="Symbol" w:hAnsi="Symbol" w:hint="default"/>
-      </w:rPr>
-    </w:lvl>
-    <w:lvl w:ilvl="4" w:tplc="04090003" w:tentative="1">
-      <w:start w:val="1"/>
-      <w:numFmt w:val="bullet"/>
-      <w:lvlText w:val="o"/>
-      <w:lvlJc w:val="left"/>
-      <w:pPr>
-        <w:ind w:left="4320" w:hanging="360"/>
-      </w:pPr>
-      <w:rPr>
-        <w:rFonts w:ascii="Courier New" w:hAnsi="Courier New" w:cs="Courier New" w:hint="default"/>
-      </w:rPr>
-    </w:lvl>
-    <w:lvl w:ilvl="5" w:tplc="04090005" w:tentative="1">
-      <w:start w:val="1"/>
-      <w:numFmt w:val="bullet"/>
-      <w:lvlText w:val=""/>
-      <w:lvlJc w:val="left"/>
-      <w:pPr>
-        <w:ind w:left="5040" w:hanging="360"/>
-      </w:pPr>
-      <w:rPr>
-        <w:rFonts w:ascii="Wingdings" w:hAnsi="Wingdings" w:hint="default"/>
-      </w:rPr>
-    </w:lvl>
-    <w:lvl w:ilvl="6" w:tplc="04090001" w:tentative="1">
-      <w:start w:val="1"/>
-      <w:numFmt w:val="bullet"/>
-      <w:lvlText w:val=""/>
-      <w:lvlJc w:val="left"/>
-      <w:pPr>
-        <w:ind w:left="5760" w:hanging="360"/>
-      </w:pPr>
-      <w:rPr>
-        <w:rFonts w:ascii="Symbol" w:hAnsi="Symbol" w:hint="default"/>
-      </w:rPr>
-    </w:lvl>
-    <w:lvl w:ilvl="7" w:tplc="04090003" w:tentative="1">
-      <w:start w:val="1"/>
-      <w:numFmt w:val="bullet"/>
-      <w:lvlText w:val="o"/>
-      <w:lvlJc w:val="left"/>
-      <w:pPr>
-        <w:ind w:left="6480" w:hanging="360"/>
-      </w:pPr>
-      <w:rPr>
-        <w:rFonts w:ascii="Courier New" w:hAnsi="Courier New" w:cs="Courier New" w:hint="default"/>
-      </w:rPr>
-    </w:lvl>
-    <w:lvl w:ilvl="8" w:tplc="04090005" w:tentative="1">
-      <w:start w:val="1"/>
-      <w:numFmt w:val="bullet"/>
-      <w:lvlText w:val=""/>
-      <w:lvlJc w:val="left"/>
-      <w:pPr>
-        <w:ind w:left="7200" w:hanging="360"/>
-      </w:pPr>
-      <w:rPr>
-        <w:rFonts w:ascii="Wingdings" w:hAnsi="Wingdings" w:hint="default"/>
-      </w:rPr>
-    </w:lvl>
-  </w:abstractNum>
-  <w:abstractNum w:abstractNumId="11">
-    <w:nsid w:val="220127BC"/>
-    <w:multiLevelType w:val="hybridMultilevel"/>
-    <w:tmpl w:val="2B8CF4C2"/>
-    <w:lvl w:ilvl="0" w:tplc="04090001">
-      <w:start w:val="1"/>
-      <w:numFmt w:val="bullet"/>
-      <w:lvlText w:val=""/>
-      <w:lvlJc w:val="left"/>
-      <w:pPr>
-        <w:ind w:left="720" w:hanging="360"/>
-      </w:pPr>
-      <w:rPr>
-        <w:rFonts w:ascii="Symbol" w:hAnsi="Symbol" w:hint="default"/>
-      </w:rPr>
-    </w:lvl>
-    <w:lvl w:ilvl="1" w:tplc="04090003" w:tentative="1">
-      <w:start w:val="1"/>
-      <w:numFmt w:val="bullet"/>
-      <w:lvlText w:val="o"/>
-      <w:lvlJc w:val="left"/>
-      <w:pPr>
-        <w:ind w:left="1440" w:hanging="360"/>
-      </w:pPr>
-      <w:rPr>
-        <w:rFonts w:ascii="Courier New" w:hAnsi="Courier New" w:cs="Courier New" w:hint="default"/>
-      </w:rPr>
-    </w:lvl>
-    <w:lvl w:ilvl="2" w:tplc="04090005" w:tentative="1">
-      <w:start w:val="1"/>
-      <w:numFmt w:val="bullet"/>
-      <w:lvlText w:val=""/>
-      <w:lvlJc w:val="left"/>
-      <w:pPr>
-        <w:ind w:left="2160" w:hanging="360"/>
-      </w:pPr>
-      <w:rPr>
-        <w:rFonts w:ascii="Wingdings" w:hAnsi="Wingdings" w:hint="default"/>
-      </w:rPr>
-    </w:lvl>
-    <w:lvl w:ilvl="3" w:tplc="04090001" w:tentative="1">
-      <w:start w:val="1"/>
-      <w:numFmt w:val="bullet"/>
-      <w:lvlText w:val=""/>
-      <w:lvlJc w:val="left"/>
-      <w:pPr>
-        <w:ind w:left="2880" w:hanging="360"/>
-      </w:pPr>
-      <w:rPr>
-        <w:rFonts w:ascii="Symbol" w:hAnsi="Symbol" w:hint="default"/>
-      </w:rPr>
-    </w:lvl>
-    <w:lvl w:ilvl="4" w:tplc="04090003" w:tentative="1">
-      <w:start w:val="1"/>
-      <w:numFmt w:val="bullet"/>
-      <w:lvlText w:val="o"/>
-      <w:lvlJc w:val="left"/>
-      <w:pPr>
-        <w:ind w:left="3600" w:hanging="360"/>
-      </w:pPr>
-      <w:rPr>
-        <w:rFonts w:ascii="Courier New" w:hAnsi="Courier New" w:cs="Courier New" w:hint="default"/>
-      </w:rPr>
-    </w:lvl>
-    <w:lvl w:ilvl="5" w:tplc="04090005" w:tentative="1">
-      <w:start w:val="1"/>
-      <w:numFmt w:val="bullet"/>
-      <w:lvlText w:val=""/>
-      <w:lvlJc w:val="left"/>
-      <w:pPr>
-        <w:ind w:left="4320" w:hanging="360"/>
-      </w:pPr>
-      <w:rPr>
-        <w:rFonts w:ascii="Wingdings" w:hAnsi="Wingdings" w:hint="default"/>
-      </w:rPr>
-    </w:lvl>
-    <w:lvl w:ilvl="6" w:tplc="04090001" w:tentative="1">
-      <w:start w:val="1"/>
-      <w:numFmt w:val="bullet"/>
-      <w:lvlText w:val=""/>
-      <w:lvlJc w:val="left"/>
-      <w:pPr>
-        <w:ind w:left="5040" w:hanging="360"/>
-      </w:pPr>
-      <w:rPr>
-        <w:rFonts w:ascii="Symbol" w:hAnsi="Symbol" w:hint="default"/>
-      </w:rPr>
-    </w:lvl>
-    <w:lvl w:ilvl="7" w:tplc="04090003" w:tentative="1">
-      <w:start w:val="1"/>
-      <w:numFmt w:val="bullet"/>
-      <w:lvlText w:val="o"/>
-      <w:lvlJc w:val="left"/>
-      <w:pPr>
-        <w:ind w:left="5760" w:hanging="360"/>
-      </w:pPr>
-      <w:rPr>
-        <w:rFonts w:ascii="Courier New" w:hAnsi="Courier New" w:cs="Courier New" w:hint="default"/>
-      </w:rPr>
-    </w:lvl>
-    <w:lvl w:ilvl="8" w:tplc="04090005" w:tentative="1">
-      <w:start w:val="1"/>
-      <w:numFmt w:val="bullet"/>
-      <w:lvlText w:val=""/>
-      <w:lvlJc w:val="left"/>
-      <w:pPr>
-        <w:ind w:left="6480" w:hanging="360"/>
-      </w:pPr>
-      <w:rPr>
-        <w:rFonts w:ascii="Wingdings" w:hAnsi="Wingdings" w:hint="default"/>
-      </w:rPr>
-    </w:lvl>
-  </w:abstractNum>
   <w:abstractNum w:abstractNumId="12">
-    <w:nsid w:val="24161C82"/>
-    <w:multiLevelType w:val="multilevel"/>
-    <w:tmpl w:val="A3BAA78E"/>
-    <w:lvl w:ilvl="0">
-      <w:start w:val="1"/>
-      <w:numFmt w:val="decimal"/>
-      <w:lvlText w:val="%1"/>
-      <w:lvlJc w:val="left"/>
-      <w:pPr>
-        <w:ind w:left="465" w:hanging="465"/>
-      </w:pPr>
-      <w:rPr>
-        <w:rFonts w:hint="default"/>
-      </w:rPr>
-    </w:lvl>
-    <w:lvl w:ilvl="1">
-      <w:start w:val="1"/>
-      <w:numFmt w:val="decimal"/>
-      <w:lvlText w:val="%1.%2"/>
-      <w:lvlJc w:val="left"/>
-      <w:pPr>
-        <w:ind w:left="1440" w:hanging="720"/>
-      </w:pPr>
-      <w:rPr>
-        <w:rFonts w:hint="default"/>
-      </w:rPr>
-    </w:lvl>
-    <w:lvl w:ilvl="2">
-      <w:start w:val="1"/>
-      <w:numFmt w:val="decimal"/>
-      <w:lvlText w:val="%1.%2.%3"/>
-      <w:lvlJc w:val="left"/>
-      <w:pPr>
-        <w:ind w:left="2160" w:hanging="720"/>
-      </w:pPr>
-      <w:rPr>
-        <w:rFonts w:hint="default"/>
-      </w:rPr>
-    </w:lvl>
-    <w:lvl w:ilvl="3">
-      <w:start w:val="1"/>
-      <w:numFmt w:val="decimal"/>
-      <w:lvlText w:val="%1.%2.%3.%4"/>
-      <w:lvlJc w:val="left"/>
-      <w:pPr>
-        <w:ind w:left="3240" w:hanging="1080"/>
-      </w:pPr>
-      <w:rPr>
-        <w:rFonts w:hint="default"/>
-      </w:rPr>
-    </w:lvl>
-    <w:lvl w:ilvl="4">
-      <w:start w:val="1"/>
-      <w:numFmt w:val="decimal"/>
-      <w:lvlText w:val="%1.%2.%3.%4.%5"/>
-      <w:lvlJc w:val="left"/>
-      <w:pPr>
-        <w:ind w:left="4320" w:hanging="1440"/>
-      </w:pPr>
-      <w:rPr>
-        <w:rFonts w:hint="default"/>
-      </w:rPr>
-    </w:lvl>
-    <w:lvl w:ilvl="5">
-      <w:start w:val="1"/>
-      <w:numFmt w:val="decimal"/>
-      <w:lvlText w:val="%1.%2.%3.%4.%5.%6"/>
-      <w:lvlJc w:val="left"/>
-      <w:pPr>
-        <w:ind w:left="5040" w:hanging="1440"/>
-      </w:pPr>
-      <w:rPr>
-        <w:rFonts w:hint="default"/>
-      </w:rPr>
-    </w:lvl>
-    <w:lvl w:ilvl="6">
-      <w:start w:val="1"/>
-      <w:numFmt w:val="decimal"/>
-      <w:lvlText w:val="%1.%2.%3.%4.%5.%6.%7"/>
-      <w:lvlJc w:val="left"/>
-      <w:pPr>
-        <w:ind w:left="6120" w:hanging="1800"/>
-      </w:pPr>
-      <w:rPr>
-        <w:rFonts w:hint="default"/>
-      </w:rPr>
-    </w:lvl>
-    <w:lvl w:ilvl="7">
-      <w:start w:val="1"/>
-      <w:numFmt w:val="decimal"/>
-      <w:lvlText w:val="%1.%2.%3.%4.%5.%6.%7.%8"/>
-      <w:lvlJc w:val="left"/>
-      <w:pPr>
-        <w:ind w:left="6840" w:hanging="1800"/>
-      </w:pPr>
-      <w:rPr>
-        <w:rFonts w:hint="default"/>
-      </w:rPr>
-    </w:lvl>
-    <w:lvl w:ilvl="8">
-      <w:start w:val="1"/>
-      <w:numFmt w:val="decimal"/>
-      <w:lvlText w:val="%1.%2.%3.%4.%5.%6.%7.%8.%9"/>
-      <w:lvlJc w:val="left"/>
-      <w:pPr>
-        <w:ind w:left="7920" w:hanging="2160"/>
-      </w:pPr>
-      <w:rPr>
-        <w:rFonts w:hint="default"/>
-      </w:rPr>
-    </w:lvl>
-  </w:abstractNum>
-  <w:abstractNum w:abstractNumId="13">
-    <w:nsid w:val="2BF930B5"/>
-    <w:multiLevelType w:val="hybridMultilevel"/>
-    <w:tmpl w:val="AA760C4C"/>
-    <w:lvl w:ilvl="0" w:tplc="04090001">
-      <w:start w:val="1"/>
-      <w:numFmt w:val="bullet"/>
-      <w:lvlText w:val=""/>
-      <w:lvlJc w:val="left"/>
-      <w:pPr>
-        <w:ind w:left="1080" w:hanging="360"/>
-      </w:pPr>
-      <w:rPr>
-        <w:rFonts w:ascii="Symbol" w:hAnsi="Symbol" w:hint="default"/>
-      </w:rPr>
-    </w:lvl>
-    <w:lvl w:ilvl="1" w:tplc="04090003" w:tentative="1">
-      <w:start w:val="1"/>
-      <w:numFmt w:val="bullet"/>
-      <w:lvlText w:val="o"/>
-      <w:lvlJc w:val="left"/>
-      <w:pPr>
-        <w:ind w:left="1800" w:hanging="360"/>
-      </w:pPr>
-      <w:rPr>
-        <w:rFonts w:ascii="Courier New" w:hAnsi="Courier New" w:cs="Courier New" w:hint="default"/>
-      </w:rPr>
-    </w:lvl>
-    <w:lvl w:ilvl="2" w:tplc="04090005" w:tentative="1">
-      <w:start w:val="1"/>
-      <w:numFmt w:val="bullet"/>
-      <w:lvlText w:val=""/>
-      <w:lvlJc w:val="left"/>
-      <w:pPr>
-        <w:ind w:left="2520" w:hanging="360"/>
-      </w:pPr>
-      <w:rPr>
-        <w:rFonts w:ascii="Wingdings" w:hAnsi="Wingdings" w:hint="default"/>
-      </w:rPr>
-    </w:lvl>
-    <w:lvl w:ilvl="3" w:tplc="04090001" w:tentative="1">
-      <w:start w:val="1"/>
-      <w:numFmt w:val="bullet"/>
-      <w:lvlText w:val=""/>
-      <w:lvlJc w:val="left"/>
-      <w:pPr>
-        <w:ind w:left="3240" w:hanging="360"/>
-      </w:pPr>
-      <w:rPr>
-        <w:rFonts w:ascii="Symbol" w:hAnsi="Symbol" w:hint="default"/>
-      </w:rPr>
-    </w:lvl>
-    <w:lvl w:ilvl="4" w:tplc="04090003" w:tentative="1">
-      <w:start w:val="1"/>
-      <w:numFmt w:val="bullet"/>
-      <w:lvlText w:val="o"/>
-      <w:lvlJc w:val="left"/>
-      <w:pPr>
-        <w:ind w:left="3960" w:hanging="360"/>
-      </w:pPr>
-      <w:rPr>
-        <w:rFonts w:ascii="Courier New" w:hAnsi="Courier New" w:cs="Courier New" w:hint="default"/>
-      </w:rPr>
-    </w:lvl>
-    <w:lvl w:ilvl="5" w:tplc="04090005" w:tentative="1">
-      <w:start w:val="1"/>
-      <w:numFmt w:val="bullet"/>
-      <w:lvlText w:val=""/>
-      <w:lvlJc w:val="left"/>
-      <w:pPr>
-        <w:ind w:left="4680" w:hanging="360"/>
-      </w:pPr>
-      <w:rPr>
-        <w:rFonts w:ascii="Wingdings" w:hAnsi="Wingdings" w:hint="default"/>
-      </w:rPr>
-    </w:lvl>
-    <w:lvl w:ilvl="6" w:tplc="04090001" w:tentative="1">
-      <w:start w:val="1"/>
-      <w:numFmt w:val="bullet"/>
-      <w:lvlText w:val=""/>
-      <w:lvlJc w:val="left"/>
-      <w:pPr>
-        <w:ind w:left="5400" w:hanging="360"/>
-      </w:pPr>
-      <w:rPr>
-        <w:rFonts w:ascii="Symbol" w:hAnsi="Symbol" w:hint="default"/>
-      </w:rPr>
-    </w:lvl>
-    <w:lvl w:ilvl="7" w:tplc="04090003" w:tentative="1">
-      <w:start w:val="1"/>
-      <w:numFmt w:val="bullet"/>
-      <w:lvlText w:val="o"/>
-      <w:lvlJc w:val="left"/>
-      <w:pPr>
-        <w:ind w:left="6120" w:hanging="360"/>
-      </w:pPr>
-      <w:rPr>
-        <w:rFonts w:ascii="Courier New" w:hAnsi="Courier New" w:cs="Courier New" w:hint="default"/>
-      </w:rPr>
-    </w:lvl>
-    <w:lvl w:ilvl="8" w:tplc="04090005" w:tentative="1">
-      <w:start w:val="1"/>
-      <w:numFmt w:val="bullet"/>
-      <w:lvlText w:val=""/>
-      <w:lvlJc w:val="left"/>
-      <w:pPr>
-        <w:ind w:left="6840" w:hanging="360"/>
-      </w:pPr>
-      <w:rPr>
-        <w:rFonts w:ascii="Wingdings" w:hAnsi="Wingdings" w:hint="default"/>
-      </w:rPr>
-    </w:lvl>
-  </w:abstractNum>
-  <w:abstractNum w:abstractNumId="14">
-    <w:nsid w:val="2DFC5F92"/>
-    <w:multiLevelType w:val="hybridMultilevel"/>
-    <w:tmpl w:val="59F0D3E0"/>
-    <w:lvl w:ilvl="0" w:tplc="0409000F">
-      <w:start w:val="1"/>
-      <w:numFmt w:val="decimal"/>
-      <w:lvlText w:val="%1."/>
-      <w:lvlJc w:val="left"/>
-      <w:pPr>
-        <w:ind w:left="720" w:hanging="360"/>
-      </w:pPr>
-    </w:lvl>
-    <w:lvl w:ilvl="1" w:tplc="04090019" w:tentative="1">
-      <w:start w:val="1"/>
-      <w:numFmt w:val="lowerLetter"/>
-      <w:lvlText w:val="%2."/>
-      <w:lvlJc w:val="left"/>
-      <w:pPr>
-        <w:ind w:left="1440" w:hanging="360"/>
-      </w:pPr>
-    </w:lvl>
-    <w:lvl w:ilvl="2" w:tplc="0409001B" w:tentative="1">
-      <w:start w:val="1"/>
-      <w:numFmt w:val="lowerRoman"/>
-      <w:lvlText w:val="%3."/>
-      <w:lvlJc w:val="right"/>
-      <w:pPr>
-        <w:ind w:left="2160" w:hanging="180"/>
-      </w:pPr>
-    </w:lvl>
-    <w:lvl w:ilvl="3" w:tplc="0409000F" w:tentative="1">
-      <w:start w:val="1"/>
-      <w:numFmt w:val="decimal"/>
-      <w:lvlText w:val="%4."/>
-      <w:lvlJc w:val="left"/>
-      <w:pPr>
-        <w:ind w:left="2880" w:hanging="360"/>
-      </w:pPr>
-    </w:lvl>
-    <w:lvl w:ilvl="4" w:tplc="04090019" w:tentative="1">
-      <w:start w:val="1"/>
-      <w:numFmt w:val="lowerLetter"/>
-      <w:lvlText w:val="%5."/>
-      <w:lvlJc w:val="left"/>
-      <w:pPr>
-        <w:ind w:left="3600" w:hanging="360"/>
-      </w:pPr>
-    </w:lvl>
-    <w:lvl w:ilvl="5" w:tplc="0409001B" w:tentative="1">
-      <w:start w:val="1"/>
-      <w:numFmt w:val="lowerRoman"/>
-      <w:lvlText w:val="%6."/>
-      <w:lvlJc w:val="right"/>
-      <w:pPr>
-        <w:ind w:left="4320" w:hanging="180"/>
-      </w:pPr>
-    </w:lvl>
-    <w:lvl w:ilvl="6" w:tplc="0409000F" w:tentative="1">
-      <w:start w:val="1"/>
-      <w:numFmt w:val="decimal"/>
-      <w:lvlText w:val="%7."/>
-      <w:lvlJc w:val="left"/>
-      <w:pPr>
-        <w:ind w:left="5040" w:hanging="360"/>
-      </w:pPr>
-    </w:lvl>
-    <w:lvl w:ilvl="7" w:tplc="04090019" w:tentative="1">
-      <w:start w:val="1"/>
-      <w:numFmt w:val="lowerLetter"/>
-      <w:lvlText w:val="%8."/>
-      <w:lvlJc w:val="left"/>
-      <w:pPr>
-        <w:ind w:left="5760" w:hanging="360"/>
-      </w:pPr>
-    </w:lvl>
-    <w:lvl w:ilvl="8" w:tplc="0409001B" w:tentative="1">
-      <w:start w:val="1"/>
-      <w:numFmt w:val="lowerRoman"/>
-      <w:lvlText w:val="%9."/>
-      <w:lvlJc w:val="right"/>
-      <w:pPr>
-        <w:ind w:left="6480" w:hanging="180"/>
-      </w:pPr>
-    </w:lvl>
-  </w:abstractNum>
-  <w:abstractNum w:abstractNumId="15">
-    <w:nsid w:val="2E4123D1"/>
-    <w:multiLevelType w:val="multilevel"/>
-    <w:tmpl w:val="9AC2AC88"/>
-    <w:lvl w:ilvl="0">
-      <w:start w:val="1"/>
-      <w:numFmt w:val="decimal"/>
-      <w:lvlText w:val="%1"/>
-      <w:lvlJc w:val="left"/>
-      <w:pPr>
-        <w:ind w:left="465" w:hanging="465"/>
-      </w:pPr>
-      <w:rPr>
-        <w:rFonts w:hint="default"/>
-      </w:rPr>
-    </w:lvl>
-    <w:lvl w:ilvl="1">
-      <w:start w:val="1"/>
-      <w:numFmt w:val="decimal"/>
-      <w:lvlText w:val="%1.%2"/>
-      <w:lvlJc w:val="left"/>
-      <w:pPr>
-        <w:ind w:left="1440" w:hanging="720"/>
-      </w:pPr>
-      <w:rPr>
-        <w:rFonts w:hint="default"/>
-      </w:rPr>
-    </w:lvl>
-    <w:lvl w:ilvl="2">
-      <w:start w:val="1"/>
-      <w:numFmt w:val="decimal"/>
-      <w:lvlText w:val="%1.%2.%3"/>
-      <w:lvlJc w:val="left"/>
-      <w:pPr>
-        <w:ind w:left="2160" w:hanging="720"/>
-      </w:pPr>
-      <w:rPr>
-        <w:rFonts w:hint="default"/>
-      </w:rPr>
-    </w:lvl>
-    <w:lvl w:ilvl="3">
-      <w:start w:val="1"/>
-      <w:numFmt w:val="decimal"/>
-      <w:lvlText w:val="%1.%2.%3.%4"/>
-      <w:lvlJc w:val="left"/>
-      <w:pPr>
-        <w:ind w:left="3240" w:hanging="1080"/>
-      </w:pPr>
-      <w:rPr>
-        <w:rFonts w:hint="default"/>
-      </w:rPr>
-    </w:lvl>
-    <w:lvl w:ilvl="4">
-      <w:start w:val="1"/>
-      <w:numFmt w:val="decimal"/>
-      <w:lvlText w:val="%1.%2.%3.%4.%5"/>
-      <w:lvlJc w:val="left"/>
-      <w:pPr>
-        <w:ind w:left="4320" w:hanging="1440"/>
-      </w:pPr>
-      <w:rPr>
-        <w:rFonts w:hint="default"/>
-      </w:rPr>
-    </w:lvl>
-    <w:lvl w:ilvl="5">
-      <w:start w:val="1"/>
-      <w:numFmt w:val="decimal"/>
-      <w:lvlText w:val="%1.%2.%3.%4.%5.%6"/>
-      <w:lvlJc w:val="left"/>
-      <w:pPr>
-        <w:ind w:left="5040" w:hanging="1440"/>
-      </w:pPr>
-      <w:rPr>
-        <w:rFonts w:hint="default"/>
-      </w:rPr>
-    </w:lvl>
-    <w:lvl w:ilvl="6">
-      <w:start w:val="1"/>
-      <w:numFmt w:val="decimal"/>
-      <w:lvlText w:val="%1.%2.%3.%4.%5.%6.%7"/>
-      <w:lvlJc w:val="left"/>
-      <w:pPr>
-        <w:ind w:left="6120" w:hanging="1800"/>
-      </w:pPr>
-      <w:rPr>
-        <w:rFonts w:hint="default"/>
-      </w:rPr>
-    </w:lvl>
-    <w:lvl w:ilvl="7">
-      <w:start w:val="1"/>
-      <w:numFmt w:val="decimal"/>
-      <w:lvlText w:val="%1.%2.%3.%4.%5.%6.%7.%8"/>
-      <w:lvlJc w:val="left"/>
-      <w:pPr>
-        <w:ind w:left="6840" w:hanging="1800"/>
-      </w:pPr>
-      <w:rPr>
-        <w:rFonts w:hint="default"/>
-      </w:rPr>
-    </w:lvl>
-    <w:lvl w:ilvl="8">
-      <w:start w:val="1"/>
-      <w:numFmt w:val="decimal"/>
-      <w:lvlText w:val="%1.%2.%3.%4.%5.%6.%7.%8.%9"/>
-      <w:lvlJc w:val="left"/>
-      <w:pPr>
-        <w:ind w:left="7920" w:hanging="2160"/>
-      </w:pPr>
-      <w:rPr>
-        <w:rFonts w:hint="default"/>
-      </w:rPr>
-    </w:lvl>
-  </w:abstractNum>
-  <w:abstractNum w:abstractNumId="16">
-    <w:nsid w:val="304C0821"/>
-    <w:multiLevelType w:val="hybridMultilevel"/>
-    <w:tmpl w:val="219260DC"/>
-    <w:lvl w:ilvl="0" w:tplc="0409000B">
-      <w:start w:val="1"/>
-      <w:numFmt w:val="bullet"/>
-      <w:lvlText w:val=""/>
-      <w:lvlJc w:val="left"/>
-      <w:pPr>
-        <w:ind w:left="1440" w:hanging="360"/>
-      </w:pPr>
-      <w:rPr>
-        <w:rFonts w:ascii="Wingdings" w:hAnsi="Wingdings" w:hint="default"/>
-      </w:rPr>
-    </w:lvl>
-    <w:lvl w:ilvl="1" w:tplc="04090003" w:tentative="1">
-      <w:start w:val="1"/>
-      <w:numFmt w:val="bullet"/>
-      <w:lvlText w:val="o"/>
-      <w:lvlJc w:val="left"/>
-      <w:pPr>
-        <w:ind w:left="2160" w:hanging="360"/>
-      </w:pPr>
-      <w:rPr>
-        <w:rFonts w:ascii="Courier New" w:hAnsi="Courier New" w:cs="Courier New" w:hint="default"/>
-      </w:rPr>
-    </w:lvl>
-    <w:lvl w:ilvl="2" w:tplc="04090005" w:tentative="1">
-      <w:start w:val="1"/>
-      <w:numFmt w:val="bullet"/>
-      <w:lvlText w:val=""/>
-      <w:lvlJc w:val="left"/>
-      <w:pPr>
-        <w:ind w:left="2880" w:hanging="360"/>
-      </w:pPr>
-      <w:rPr>
-        <w:rFonts w:ascii="Wingdings" w:hAnsi="Wingdings" w:hint="default"/>
-      </w:rPr>
-    </w:lvl>
-    <w:lvl w:ilvl="3" w:tplc="04090001" w:tentative="1">
-      <w:start w:val="1"/>
-      <w:numFmt w:val="bullet"/>
-      <w:lvlText w:val=""/>
-      <w:lvlJc w:val="left"/>
-      <w:pPr>
-        <w:ind w:left="3600" w:hanging="360"/>
-      </w:pPr>
-      <w:rPr>
-        <w:rFonts w:ascii="Symbol" w:hAnsi="Symbol" w:hint="default"/>
-      </w:rPr>
-    </w:lvl>
-    <w:lvl w:ilvl="4" w:tplc="04090003" w:tentative="1">
-      <w:start w:val="1"/>
-      <w:numFmt w:val="bullet"/>
-      <w:lvlText w:val="o"/>
-      <w:lvlJc w:val="left"/>
-      <w:pPr>
-        <w:ind w:left="4320" w:hanging="360"/>
-      </w:pPr>
-      <w:rPr>
-        <w:rFonts w:ascii="Courier New" w:hAnsi="Courier New" w:cs="Courier New" w:hint="default"/>
-      </w:rPr>
-    </w:lvl>
-    <w:lvl w:ilvl="5" w:tplc="04090005" w:tentative="1">
-      <w:start w:val="1"/>
-      <w:numFmt w:val="bullet"/>
-      <w:lvlText w:val=""/>
-      <w:lvlJc w:val="left"/>
-      <w:pPr>
-        <w:ind w:left="5040" w:hanging="360"/>
-      </w:pPr>
-      <w:rPr>
-        <w:rFonts w:ascii="Wingdings" w:hAnsi="Wingdings" w:hint="default"/>
-      </w:rPr>
-    </w:lvl>
-    <w:lvl w:ilvl="6" w:tplc="04090001" w:tentative="1">
-      <w:start w:val="1"/>
-      <w:numFmt w:val="bullet"/>
-      <w:lvlText w:val=""/>
-      <w:lvlJc w:val="left"/>
-      <w:pPr>
-        <w:ind w:left="5760" w:hanging="360"/>
-      </w:pPr>
-      <w:rPr>
-        <w:rFonts w:ascii="Symbol" w:hAnsi="Symbol" w:hint="default"/>
-      </w:rPr>
-    </w:lvl>
-    <w:lvl w:ilvl="7" w:tplc="04090003" w:tentative="1">
-      <w:start w:val="1"/>
-      <w:numFmt w:val="bullet"/>
-      <w:lvlText w:val="o"/>
-      <w:lvlJc w:val="left"/>
-      <w:pPr>
-        <w:ind w:left="6480" w:hanging="360"/>
-      </w:pPr>
-      <w:rPr>
-        <w:rFonts w:ascii="Courier New" w:hAnsi="Courier New" w:cs="Courier New" w:hint="default"/>
-      </w:rPr>
-    </w:lvl>
-    <w:lvl w:ilvl="8" w:tplc="04090005" w:tentative="1">
-      <w:start w:val="1"/>
-      <w:numFmt w:val="bullet"/>
-      <w:lvlText w:val=""/>
-      <w:lvlJc w:val="left"/>
-      <w:pPr>
-        <w:ind w:left="7200" w:hanging="360"/>
-      </w:pPr>
-      <w:rPr>
-        <w:rFonts w:ascii="Wingdings" w:hAnsi="Wingdings" w:hint="default"/>
-      </w:rPr>
-    </w:lvl>
-  </w:abstractNum>
-  <w:abstractNum w:abstractNumId="17">
-    <w:nsid w:val="36F34C08"/>
-    <w:multiLevelType w:val="hybridMultilevel"/>
-    <w:tmpl w:val="47E6BC5A"/>
-    <w:lvl w:ilvl="0" w:tplc="04090001">
-      <w:start w:val="1"/>
-      <w:numFmt w:val="bullet"/>
-      <w:lvlText w:val=""/>
-      <w:lvlJc w:val="left"/>
-      <w:pPr>
-        <w:ind w:left="720" w:hanging="360"/>
-      </w:pPr>
-      <w:rPr>
-        <w:rFonts w:ascii="Symbol" w:hAnsi="Symbol" w:hint="default"/>
-      </w:rPr>
-    </w:lvl>
-    <w:lvl w:ilvl="1" w:tplc="04090003" w:tentative="1">
-      <w:start w:val="1"/>
-      <w:numFmt w:val="bullet"/>
-      <w:lvlText w:val="o"/>
-      <w:lvlJc w:val="left"/>
-      <w:pPr>
-        <w:ind w:left="1440" w:hanging="360"/>
-      </w:pPr>
-      <w:rPr>
-        <w:rFonts w:ascii="Courier New" w:hAnsi="Courier New" w:cs="Courier New" w:hint="default"/>
-      </w:rPr>
-    </w:lvl>
-    <w:lvl w:ilvl="2" w:tplc="04090005" w:tentative="1">
-      <w:start w:val="1"/>
-      <w:numFmt w:val="bullet"/>
-      <w:lvlText w:val=""/>
-      <w:lvlJc w:val="left"/>
-      <w:pPr>
-        <w:ind w:left="2160" w:hanging="360"/>
-      </w:pPr>
-      <w:rPr>
-        <w:rFonts w:ascii="Wingdings" w:hAnsi="Wingdings" w:hint="default"/>
-      </w:rPr>
-    </w:lvl>
-    <w:lvl w:ilvl="3" w:tplc="04090001" w:tentative="1">
-      <w:start w:val="1"/>
-      <w:numFmt w:val="bullet"/>
-      <w:lvlText w:val=""/>
-      <w:lvlJc w:val="left"/>
-      <w:pPr>
-        <w:ind w:left="2880" w:hanging="360"/>
-      </w:pPr>
-      <w:rPr>
-        <w:rFonts w:ascii="Symbol" w:hAnsi="Symbol" w:hint="default"/>
-      </w:rPr>
-    </w:lvl>
-    <w:lvl w:ilvl="4" w:tplc="04090003" w:tentative="1">
-      <w:start w:val="1"/>
-      <w:numFmt w:val="bullet"/>
-      <w:lvlText w:val="o"/>
-      <w:lvlJc w:val="left"/>
-      <w:pPr>
-        <w:ind w:left="3600" w:hanging="360"/>
-      </w:pPr>
-      <w:rPr>
-        <w:rFonts w:ascii="Courier New" w:hAnsi="Courier New" w:cs="Courier New" w:hint="default"/>
-      </w:rPr>
-    </w:lvl>
-    <w:lvl w:ilvl="5" w:tplc="04090005" w:tentative="1">
-      <w:start w:val="1"/>
-      <w:numFmt w:val="bullet"/>
-      <w:lvlText w:val=""/>
-      <w:lvlJc w:val="left"/>
-      <w:pPr>
-        <w:ind w:left="4320" w:hanging="360"/>
-      </w:pPr>
-      <w:rPr>
-        <w:rFonts w:ascii="Wingdings" w:hAnsi="Wingdings" w:hint="default"/>
-      </w:rPr>
-    </w:lvl>
-    <w:lvl w:ilvl="6" w:tplc="04090001" w:tentative="1">
-      <w:start w:val="1"/>
-      <w:numFmt w:val="bullet"/>
-      <w:lvlText w:val=""/>
-      <w:lvlJc w:val="left"/>
-      <w:pPr>
-        <w:ind w:left="5040" w:hanging="360"/>
-      </w:pPr>
-      <w:rPr>
-        <w:rFonts w:ascii="Symbol" w:hAnsi="Symbol" w:hint="default"/>
-      </w:rPr>
-    </w:lvl>
-    <w:lvl w:ilvl="7" w:tplc="04090003" w:tentative="1">
-      <w:start w:val="1"/>
-      <w:numFmt w:val="bullet"/>
-      <w:lvlText w:val="o"/>
-      <w:lvlJc w:val="left"/>
-      <w:pPr>
-        <w:ind w:left="5760" w:hanging="360"/>
-      </w:pPr>
-      <w:rPr>
-        <w:rFonts w:ascii="Courier New" w:hAnsi="Courier New" w:cs="Courier New" w:hint="default"/>
-      </w:rPr>
-    </w:lvl>
-    <w:lvl w:ilvl="8" w:tplc="04090005" w:tentative="1">
-      <w:start w:val="1"/>
-      <w:numFmt w:val="bullet"/>
-      <w:lvlText w:val=""/>
-      <w:lvlJc w:val="left"/>
-      <w:pPr>
-        <w:ind w:left="6480" w:hanging="360"/>
-      </w:pPr>
-      <w:rPr>
-        <w:rFonts w:ascii="Wingdings" w:hAnsi="Wingdings" w:hint="default"/>
-      </w:rPr>
-    </w:lvl>
-  </w:abstractNum>
-  <w:abstractNum w:abstractNumId="18">
-    <w:nsid w:val="3D8435C2"/>
-    <w:multiLevelType w:val="multilevel"/>
-    <w:tmpl w:val="28CA2432"/>
-    <w:lvl w:ilvl="0">
-      <w:start w:val="1"/>
-      <w:numFmt w:val="decimal"/>
-      <w:lvlText w:val="%1"/>
-      <w:lvlJc w:val="left"/>
-      <w:pPr>
-        <w:ind w:left="465" w:hanging="465"/>
-      </w:pPr>
-      <w:rPr>
-        <w:rFonts w:hint="default"/>
-      </w:rPr>
-    </w:lvl>
-    <w:lvl w:ilvl="1">
-      <w:start w:val="1"/>
-      <w:numFmt w:val="decimal"/>
-      <w:lvlText w:val="%1.%2"/>
-      <w:lvlJc w:val="left"/>
-      <w:pPr>
-        <w:ind w:left="1200" w:hanging="720"/>
-      </w:pPr>
-      <w:rPr>
-        <w:rFonts w:hint="default"/>
-      </w:rPr>
-    </w:lvl>
-    <w:lvl w:ilvl="2">
-      <w:start w:val="1"/>
-      <w:numFmt w:val="decimal"/>
-      <w:lvlText w:val="%1.%2.%3"/>
-      <w:lvlJc w:val="left"/>
-      <w:pPr>
-        <w:ind w:left="1680" w:hanging="720"/>
-      </w:pPr>
-      <w:rPr>
-        <w:rFonts w:hint="default"/>
-      </w:rPr>
-    </w:lvl>
-    <w:lvl w:ilvl="3">
-      <w:start w:val="1"/>
-      <w:numFmt w:val="decimal"/>
-      <w:lvlText w:val="%1.%2.%3.%4"/>
-      <w:lvlJc w:val="left"/>
-      <w:pPr>
-        <w:ind w:left="2520" w:hanging="1080"/>
-      </w:pPr>
-      <w:rPr>
-        <w:rFonts w:hint="default"/>
-      </w:rPr>
-    </w:lvl>
-    <w:lvl w:ilvl="4">
-      <w:start w:val="1"/>
-      <w:numFmt w:val="decimal"/>
-      <w:lvlText w:val="%1.%2.%3.%4.%5"/>
-      <w:lvlJc w:val="left"/>
-      <w:pPr>
-        <w:ind w:left="3360" w:hanging="1440"/>
-      </w:pPr>
-      <w:rPr>
-        <w:rFonts w:hint="default"/>
-      </w:rPr>
-    </w:lvl>
-    <w:lvl w:ilvl="5">
-      <w:start w:val="1"/>
-      <w:numFmt w:val="decimal"/>
-      <w:lvlText w:val="%1.%2.%3.%4.%5.%6"/>
-      <w:lvlJc w:val="left"/>
-      <w:pPr>
-        <w:ind w:left="4200" w:hanging="1800"/>
-      </w:pPr>
-      <w:rPr>
-        <w:rFonts w:hint="default"/>
-      </w:rPr>
-    </w:lvl>
-    <w:lvl w:ilvl="6">
-      <w:start w:val="1"/>
-      <w:numFmt w:val="decimal"/>
-      <w:lvlText w:val="%1.%2.%3.%4.%5.%6.%7"/>
-      <w:lvlJc w:val="left"/>
-      <w:pPr>
-        <w:ind w:left="4680" w:hanging="1800"/>
-      </w:pPr>
-      <w:rPr>
-        <w:rFonts w:hint="default"/>
-      </w:rPr>
-    </w:lvl>
-    <w:lvl w:ilvl="7">
-      <w:start w:val="1"/>
-      <w:numFmt w:val="decimal"/>
-      <w:lvlText w:val="%1.%2.%3.%4.%5.%6.%7.%8"/>
-      <w:lvlJc w:val="left"/>
-      <w:pPr>
-        <w:ind w:left="5520" w:hanging="2160"/>
-      </w:pPr>
-      <w:rPr>
-        <w:rFonts w:hint="default"/>
-      </w:rPr>
-    </w:lvl>
-    <w:lvl w:ilvl="8">
-      <w:start w:val="1"/>
-      <w:numFmt w:val="decimal"/>
-      <w:lvlText w:val="%1.%2.%3.%4.%5.%6.%7.%8.%9"/>
-      <w:lvlJc w:val="left"/>
-      <w:pPr>
-        <w:ind w:left="6360" w:hanging="2520"/>
-      </w:pPr>
-      <w:rPr>
-        <w:rFonts w:hint="default"/>
-      </w:rPr>
-    </w:lvl>
-  </w:abstractNum>
-  <w:abstractNum w:abstractNumId="19">
-    <w:nsid w:val="3D9F3B52"/>
-    <w:multiLevelType w:val="hybridMultilevel"/>
-    <w:tmpl w:val="EDF21818"/>
-    <w:lvl w:ilvl="0" w:tplc="04090001">
-      <w:start w:val="1"/>
-      <w:numFmt w:val="bullet"/>
-      <w:lvlText w:val=""/>
-      <w:lvlJc w:val="left"/>
-      <w:pPr>
-        <w:ind w:left="720" w:hanging="360"/>
-      </w:pPr>
-      <w:rPr>
-        <w:rFonts w:ascii="Symbol" w:hAnsi="Symbol" w:hint="default"/>
-      </w:rPr>
-    </w:lvl>
-    <w:lvl w:ilvl="1" w:tplc="04090003" w:tentative="1">
-      <w:start w:val="1"/>
-      <w:numFmt w:val="bullet"/>
-      <w:lvlText w:val="o"/>
-      <w:lvlJc w:val="left"/>
-      <w:pPr>
-        <w:ind w:left="1440" w:hanging="360"/>
-      </w:pPr>
-      <w:rPr>
-        <w:rFonts w:ascii="Courier New" w:hAnsi="Courier New" w:cs="Courier New" w:hint="default"/>
-      </w:rPr>
-    </w:lvl>
-    <w:lvl w:ilvl="2" w:tplc="04090005" w:tentative="1">
-      <w:start w:val="1"/>
-      <w:numFmt w:val="bullet"/>
-      <w:lvlText w:val=""/>
-      <w:lvlJc w:val="left"/>
-      <w:pPr>
-        <w:ind w:left="2160" w:hanging="360"/>
-      </w:pPr>
-      <w:rPr>
-        <w:rFonts w:ascii="Wingdings" w:hAnsi="Wingdings" w:hint="default"/>
-      </w:rPr>
-    </w:lvl>
-    <w:lvl w:ilvl="3" w:tplc="04090001" w:tentative="1">
-      <w:start w:val="1"/>
-      <w:numFmt w:val="bullet"/>
-      <w:lvlText w:val=""/>
-      <w:lvlJc w:val="left"/>
-      <w:pPr>
-        <w:ind w:left="2880" w:hanging="360"/>
-      </w:pPr>
-      <w:rPr>
-        <w:rFonts w:ascii="Symbol" w:hAnsi="Symbol" w:hint="default"/>
-      </w:rPr>
-    </w:lvl>
-    <w:lvl w:ilvl="4" w:tplc="04090003" w:tentative="1">
-      <w:start w:val="1"/>
-      <w:numFmt w:val="bullet"/>
-      <w:lvlText w:val="o"/>
-      <w:lvlJc w:val="left"/>
-      <w:pPr>
-        <w:ind w:left="3600" w:hanging="360"/>
-      </w:pPr>
-      <w:rPr>
-        <w:rFonts w:ascii="Courier New" w:hAnsi="Courier New" w:cs="Courier New" w:hint="default"/>
-      </w:rPr>
-    </w:lvl>
-    <w:lvl w:ilvl="5" w:tplc="04090005" w:tentative="1">
-      <w:start w:val="1"/>
-      <w:numFmt w:val="bullet"/>
-      <w:lvlText w:val=""/>
-      <w:lvlJc w:val="left"/>
-      <w:pPr>
-        <w:ind w:left="4320" w:hanging="360"/>
-      </w:pPr>
-      <w:rPr>
-        <w:rFonts w:ascii="Wingdings" w:hAnsi="Wingdings" w:hint="default"/>
-      </w:rPr>
-    </w:lvl>
-    <w:lvl w:ilvl="6" w:tplc="04090001" w:tentative="1">
-      <w:start w:val="1"/>
-      <w:numFmt w:val="bullet"/>
-      <w:lvlText w:val=""/>
-      <w:lvlJc w:val="left"/>
-      <w:pPr>
-        <w:ind w:left="5040" w:hanging="360"/>
-      </w:pPr>
-      <w:rPr>
-        <w:rFonts w:ascii="Symbol" w:hAnsi="Symbol" w:hint="default"/>
-      </w:rPr>
-    </w:lvl>
-    <w:lvl w:ilvl="7" w:tplc="04090003" w:tentative="1">
-      <w:start w:val="1"/>
-      <w:numFmt w:val="bullet"/>
-      <w:lvlText w:val="o"/>
-      <w:lvlJc w:val="left"/>
-      <w:pPr>
-        <w:ind w:left="5760" w:hanging="360"/>
-      </w:pPr>
-      <w:rPr>
-        <w:rFonts w:ascii="Courier New" w:hAnsi="Courier New" w:cs="Courier New" w:hint="default"/>
-      </w:rPr>
-    </w:lvl>
-    <w:lvl w:ilvl="8" w:tplc="04090005" w:tentative="1">
-      <w:start w:val="1"/>
-      <w:numFmt w:val="bullet"/>
-      <w:lvlText w:val=""/>
-      <w:lvlJc w:val="left"/>
-      <w:pPr>
-        <w:ind w:left="6480" w:hanging="360"/>
-      </w:pPr>
-      <w:rPr>
-        <w:rFonts w:ascii="Wingdings" w:hAnsi="Wingdings" w:hint="default"/>
-      </w:rPr>
-    </w:lvl>
-  </w:abstractNum>
-  <w:abstractNum w:abstractNumId="20">
-    <w:nsid w:val="49C015DC"/>
-    <w:multiLevelType w:val="hybridMultilevel"/>
-    <w:tmpl w:val="BF5A73DC"/>
-    <w:lvl w:ilvl="0" w:tplc="0409000B">
-      <w:start w:val="1"/>
-      <w:numFmt w:val="bullet"/>
-      <w:lvlText w:val=""/>
-      <w:lvlJc w:val="left"/>
-      <w:pPr>
-        <w:ind w:left="1500" w:hanging="360"/>
-      </w:pPr>
-      <w:rPr>
-        <w:rFonts w:ascii="Wingdings" w:hAnsi="Wingdings" w:hint="default"/>
-      </w:rPr>
-    </w:lvl>
-    <w:lvl w:ilvl="1" w:tplc="04090003" w:tentative="1">
-      <w:start w:val="1"/>
-      <w:numFmt w:val="bullet"/>
-      <w:lvlText w:val="o"/>
-      <w:lvlJc w:val="left"/>
-      <w:pPr>
-        <w:ind w:left="2220" w:hanging="360"/>
-      </w:pPr>
-      <w:rPr>
-        <w:rFonts w:ascii="Courier New" w:hAnsi="Courier New" w:cs="Courier New" w:hint="default"/>
-      </w:rPr>
-    </w:lvl>
-    <w:lvl w:ilvl="2" w:tplc="04090005" w:tentative="1">
-      <w:start w:val="1"/>
-      <w:numFmt w:val="bullet"/>
-      <w:lvlText w:val=""/>
-      <w:lvlJc w:val="left"/>
-      <w:pPr>
-        <w:ind w:left="2940" w:hanging="360"/>
-      </w:pPr>
-      <w:rPr>
-        <w:rFonts w:ascii="Wingdings" w:hAnsi="Wingdings" w:hint="default"/>
-      </w:rPr>
-    </w:lvl>
-    <w:lvl w:ilvl="3" w:tplc="04090001" w:tentative="1">
-      <w:start w:val="1"/>
-      <w:numFmt w:val="bullet"/>
-      <w:lvlText w:val=""/>
-      <w:lvlJc w:val="left"/>
-      <w:pPr>
-        <w:ind w:left="3660" w:hanging="360"/>
-      </w:pPr>
-      <w:rPr>
-        <w:rFonts w:ascii="Symbol" w:hAnsi="Symbol" w:hint="default"/>
-      </w:rPr>
-    </w:lvl>
-    <w:lvl w:ilvl="4" w:tplc="04090003" w:tentative="1">
-      <w:start w:val="1"/>
-      <w:numFmt w:val="bullet"/>
-      <w:lvlText w:val="o"/>
-      <w:lvlJc w:val="left"/>
-      <w:pPr>
-        <w:ind w:left="4380" w:hanging="360"/>
-      </w:pPr>
-      <w:rPr>
-        <w:rFonts w:ascii="Courier New" w:hAnsi="Courier New" w:cs="Courier New" w:hint="default"/>
-      </w:rPr>
-    </w:lvl>
-    <w:lvl w:ilvl="5" w:tplc="04090005" w:tentative="1">
-      <w:start w:val="1"/>
-      <w:numFmt w:val="bullet"/>
-      <w:lvlText w:val=""/>
-      <w:lvlJc w:val="left"/>
-      <w:pPr>
-        <w:ind w:left="5100" w:hanging="360"/>
-      </w:pPr>
-      <w:rPr>
-        <w:rFonts w:ascii="Wingdings" w:hAnsi="Wingdings" w:hint="default"/>
-      </w:rPr>
-    </w:lvl>
-    <w:lvl w:ilvl="6" w:tplc="04090001" w:tentative="1">
-      <w:start w:val="1"/>
-      <w:numFmt w:val="bullet"/>
-      <w:lvlText w:val=""/>
-      <w:lvlJc w:val="left"/>
-      <w:pPr>
-        <w:ind w:left="5820" w:hanging="360"/>
-      </w:pPr>
-      <w:rPr>
-        <w:rFonts w:ascii="Symbol" w:hAnsi="Symbol" w:hint="default"/>
-      </w:rPr>
-    </w:lvl>
-    <w:lvl w:ilvl="7" w:tplc="04090003" w:tentative="1">
-      <w:start w:val="1"/>
-      <w:numFmt w:val="bullet"/>
-      <w:lvlText w:val="o"/>
-      <w:lvlJc w:val="left"/>
-      <w:pPr>
-        <w:ind w:left="6540" w:hanging="360"/>
-      </w:pPr>
-      <w:rPr>
-        <w:rFonts w:ascii="Courier New" w:hAnsi="Courier New" w:cs="Courier New" w:hint="default"/>
-      </w:rPr>
-    </w:lvl>
-    <w:lvl w:ilvl="8" w:tplc="04090005" w:tentative="1">
-      <w:start w:val="1"/>
-      <w:numFmt w:val="bullet"/>
-      <w:lvlText w:val=""/>
-      <w:lvlJc w:val="left"/>
-      <w:pPr>
-        <w:ind w:left="7260" w:hanging="360"/>
-      </w:pPr>
-      <w:rPr>
-        <w:rFonts w:ascii="Wingdings" w:hAnsi="Wingdings" w:hint="default"/>
-      </w:rPr>
-    </w:lvl>
-  </w:abstractNum>
-  <w:abstractNum w:abstractNumId="21">
-    <w:nsid w:val="4D642A1F"/>
-    <w:multiLevelType w:val="hybridMultilevel"/>
-    <w:tmpl w:val="2D242574"/>
-    <w:lvl w:ilvl="0" w:tplc="04090001">
-      <w:start w:val="1"/>
-      <w:numFmt w:val="bullet"/>
-      <w:lvlText w:val=""/>
-      <w:lvlJc w:val="left"/>
-      <w:pPr>
-        <w:ind w:left="720" w:hanging="360"/>
-      </w:pPr>
-      <w:rPr>
-        <w:rFonts w:ascii="Symbol" w:hAnsi="Symbol" w:hint="default"/>
-      </w:rPr>
-    </w:lvl>
-    <w:lvl w:ilvl="1" w:tplc="04090003" w:tentative="1">
-      <w:start w:val="1"/>
-      <w:numFmt w:val="bullet"/>
-      <w:lvlText w:val="o"/>
-      <w:lvlJc w:val="left"/>
-      <w:pPr>
-        <w:ind w:left="1440" w:hanging="360"/>
-      </w:pPr>
-      <w:rPr>
-        <w:rFonts w:ascii="Courier New" w:hAnsi="Courier New" w:cs="Courier New" w:hint="default"/>
-      </w:rPr>
-    </w:lvl>
-    <w:lvl w:ilvl="2" w:tplc="04090005" w:tentative="1">
-      <w:start w:val="1"/>
-      <w:numFmt w:val="bullet"/>
-      <w:lvlText w:val=""/>
-      <w:lvlJc w:val="left"/>
-      <w:pPr>
-        <w:ind w:left="2160" w:hanging="360"/>
-      </w:pPr>
-      <w:rPr>
-        <w:rFonts w:ascii="Wingdings" w:hAnsi="Wingdings" w:hint="default"/>
-      </w:rPr>
-    </w:lvl>
-    <w:lvl w:ilvl="3" w:tplc="04090001" w:tentative="1">
-      <w:start w:val="1"/>
-      <w:numFmt w:val="bullet"/>
-      <w:lvlText w:val=""/>
-      <w:lvlJc w:val="left"/>
-      <w:pPr>
-        <w:ind w:left="2880" w:hanging="360"/>
-      </w:pPr>
-      <w:rPr>
-        <w:rFonts w:ascii="Symbol" w:hAnsi="Symbol" w:hint="default"/>
-      </w:rPr>
-    </w:lvl>
-    <w:lvl w:ilvl="4" w:tplc="04090003" w:tentative="1">
-      <w:start w:val="1"/>
-      <w:numFmt w:val="bullet"/>
-      <w:lvlText w:val="o"/>
-      <w:lvlJc w:val="left"/>
-      <w:pPr>
-        <w:ind w:left="3600" w:hanging="360"/>
-      </w:pPr>
-      <w:rPr>
-        <w:rFonts w:ascii="Courier New" w:hAnsi="Courier New" w:cs="Courier New" w:hint="default"/>
-      </w:rPr>
-    </w:lvl>
-    <w:lvl w:ilvl="5" w:tplc="04090005" w:tentative="1">
-      <w:start w:val="1"/>
-      <w:numFmt w:val="bullet"/>
-      <w:lvlText w:val=""/>
-      <w:lvlJc w:val="left"/>
-      <w:pPr>
-        <w:ind w:left="4320" w:hanging="360"/>
-      </w:pPr>
-      <w:rPr>
-        <w:rFonts w:ascii="Wingdings" w:hAnsi="Wingdings" w:hint="default"/>
-      </w:rPr>
-    </w:lvl>
-    <w:lvl w:ilvl="6" w:tplc="04090001" w:tentative="1">
-      <w:start w:val="1"/>
-      <w:numFmt w:val="bullet"/>
-      <w:lvlText w:val=""/>
-      <w:lvlJc w:val="left"/>
-      <w:pPr>
-        <w:ind w:left="5040" w:hanging="360"/>
-      </w:pPr>
-      <w:rPr>
-        <w:rFonts w:ascii="Symbol" w:hAnsi="Symbol" w:hint="default"/>
-      </w:rPr>
-    </w:lvl>
-    <w:lvl w:ilvl="7" w:tplc="04090003" w:tentative="1">
-      <w:start w:val="1"/>
-      <w:numFmt w:val="bullet"/>
-      <w:lvlText w:val="o"/>
-      <w:lvlJc w:val="left"/>
-      <w:pPr>
-        <w:ind w:left="5760" w:hanging="360"/>
-      </w:pPr>
-      <w:rPr>
-        <w:rFonts w:ascii="Courier New" w:hAnsi="Courier New" w:cs="Courier New" w:hint="default"/>
-      </w:rPr>
-    </w:lvl>
-    <w:lvl w:ilvl="8" w:tplc="04090005" w:tentative="1">
-      <w:start w:val="1"/>
-      <w:numFmt w:val="bullet"/>
-      <w:lvlText w:val=""/>
-      <w:lvlJc w:val="left"/>
-      <w:pPr>
-        <w:ind w:left="6480" w:hanging="360"/>
-      </w:pPr>
-      <w:rPr>
-        <w:rFonts w:ascii="Wingdings" w:hAnsi="Wingdings" w:hint="default"/>
-      </w:rPr>
-    </w:lvl>
-  </w:abstractNum>
-  <w:abstractNum w:abstractNumId="22">
     <w:nsid w:val="5487043D"/>
     <w:multiLevelType w:val="multilevel"/>
     <w:tmpl w:val="A78C4FC0"/>
@@ -15827,20 +14702,20 @@
       </w:rPr>
     </w:lvl>
   </w:abstractNum>
-  <w:abstractNum w:abstractNumId="23">
-    <w:nsid w:val="54DC529D"/>
+  <w:abstractNum w:abstractNumId="13">
+    <w:nsid w:val="60F568A8"/>
     <w:multiLevelType w:val="hybridMultilevel"/>
-    <w:tmpl w:val="256889E4"/>
-    <w:lvl w:ilvl="0" w:tplc="04090001">
+    <w:tmpl w:val="86783D96"/>
+    <w:lvl w:ilvl="0" w:tplc="04090009">
       <w:start w:val="1"/>
       <w:numFmt w:val="bullet"/>
-      <w:lvlText w:val=""/>
+      <w:lvlText w:val=""/>
       <w:lvlJc w:val="left"/>
       <w:pPr>
-        <w:ind w:left="720" w:hanging="360"/>
+        <w:ind w:left="1440" w:hanging="360"/>
       </w:pPr>
       <w:rPr>
-        <w:rFonts w:ascii="Symbol" w:hAnsi="Symbol" w:hint="default"/>
+        <w:rFonts w:ascii="Wingdings" w:hAnsi="Wingdings" w:hint="default"/>
       </w:rPr>
     </w:lvl>
     <w:lvl w:ilvl="1" w:tplc="04090003" w:tentative="1">
@@ -15849,7 +14724,7 @@
       <w:lvlText w:val="o"/>
       <w:lvlJc w:val="left"/>
       <w:pPr>
-        <w:ind w:left="1440" w:hanging="360"/>
+        <w:ind w:left="2160" w:hanging="360"/>
       </w:pPr>
       <w:rPr>
         <w:rFonts w:ascii="Courier New" w:hAnsi="Courier New" w:cs="Courier New" w:hint="default"/>
@@ -15861,7 +14736,7 @@
       <w:lvlText w:val=""/>
       <w:lvlJc w:val="left"/>
       <w:pPr>
-        <w:ind w:left="2160" w:hanging="360"/>
+        <w:ind w:left="2880" w:hanging="360"/>
       </w:pPr>
       <w:rPr>
         <w:rFonts w:ascii="Wingdings" w:hAnsi="Wingdings" w:hint="default"/>
@@ -15873,7 +14748,7 @@
       <w:lvlText w:val=""/>
       <w:lvlJc w:val="left"/>
       <w:pPr>
-        <w:ind w:left="2880" w:hanging="360"/>
+        <w:ind w:left="3600" w:hanging="360"/>
       </w:pPr>
       <w:rPr>
         <w:rFonts w:ascii="Symbol" w:hAnsi="Symbol" w:hint="default"/>
@@ -15885,7 +14760,7 @@
       <w:lvlText w:val="o"/>
       <w:lvlJc w:val="left"/>
       <w:pPr>
-        <w:ind w:left="3600" w:hanging="360"/>
+        <w:ind w:left="4320" w:hanging="360"/>
       </w:pPr>
       <w:rPr>
         <w:rFonts w:ascii="Courier New" w:hAnsi="Courier New" w:cs="Courier New" w:hint="default"/>
@@ -15897,7 +14772,7 @@
       <w:lvlText w:val=""/>
       <w:lvlJc w:val="left"/>
       <w:pPr>
-        <w:ind w:left="4320" w:hanging="360"/>
+        <w:ind w:left="5040" w:hanging="360"/>
       </w:pPr>
       <w:rPr>
         <w:rFonts w:ascii="Wingdings" w:hAnsi="Wingdings" w:hint="default"/>
@@ -15909,7 +14784,7 @@
       <w:lvlText w:val=""/>
       <w:lvlJc w:val="left"/>
       <w:pPr>
-        <w:ind w:left="5040" w:hanging="360"/>
+        <w:ind w:left="5760" w:hanging="360"/>
       </w:pPr>
       <w:rPr>
         <w:rFonts w:ascii="Symbol" w:hAnsi="Symbol" w:hint="default"/>
@@ -15921,7 +14796,7 @@
       <w:lvlText w:val="o"/>
       <w:lvlJc w:val="left"/>
       <w:pPr>
-        <w:ind w:left="5760" w:hanging="360"/>
+        <w:ind w:left="6480" w:hanging="360"/>
       </w:pPr>
       <w:rPr>
         <w:rFonts w:ascii="Courier New" w:hAnsi="Courier New" w:cs="Courier New" w:hint="default"/>
@@ -15933,27 +14808,27 @@
       <w:lvlText w:val=""/>
       <w:lvlJc w:val="left"/>
       <w:pPr>
-        <w:ind w:left="6480" w:hanging="360"/>
+        <w:ind w:left="7200" w:hanging="360"/>
       </w:pPr>
       <w:rPr>
         <w:rFonts w:ascii="Wingdings" w:hAnsi="Wingdings" w:hint="default"/>
       </w:rPr>
     </w:lvl>
   </w:abstractNum>
-  <w:abstractNum w:abstractNumId="24">
-    <w:nsid w:val="5C211C73"/>
+  <w:abstractNum w:abstractNumId="14">
+    <w:nsid w:val="7A9F078A"/>
     <w:multiLevelType w:val="hybridMultilevel"/>
-    <w:tmpl w:val="3FB6AE90"/>
-    <w:lvl w:ilvl="0" w:tplc="04090001">
+    <w:tmpl w:val="F300D842"/>
+    <w:lvl w:ilvl="0" w:tplc="0409000D">
       <w:start w:val="1"/>
       <w:numFmt w:val="bullet"/>
-      <w:lvlText w:val=""/>
+      <w:lvlText w:val=""/>
       <w:lvlJc w:val="left"/>
       <w:pPr>
         <w:ind w:left="720" w:hanging="360"/>
       </w:pPr>
       <w:rPr>
-        <w:rFonts w:ascii="Symbol" w:hAnsi="Symbol" w:hint="default"/>
+        <w:rFonts w:ascii="Wingdings" w:hAnsi="Wingdings" w:hint="default"/>
       </w:rPr>
     </w:lvl>
     <w:lvl w:ilvl="1" w:tplc="04090003" w:tentative="1">
@@ -16053,1366 +14928,52 @@
       </w:rPr>
     </w:lvl>
   </w:abstractNum>
-  <w:abstractNum w:abstractNumId="25">
-    <w:nsid w:val="5CDB0917"/>
-    <w:multiLevelType w:val="hybridMultilevel"/>
-    <w:tmpl w:val="DD0EDCD2"/>
-    <w:lvl w:ilvl="0" w:tplc="04090001">
-      <w:start w:val="1"/>
-      <w:numFmt w:val="bullet"/>
-      <w:lvlText w:val=""/>
-      <w:lvlJc w:val="left"/>
-      <w:pPr>
-        <w:ind w:left="720" w:hanging="360"/>
-      </w:pPr>
-      <w:rPr>
-        <w:rFonts w:ascii="Symbol" w:hAnsi="Symbol" w:hint="default"/>
-      </w:rPr>
-    </w:lvl>
-    <w:lvl w:ilvl="1" w:tplc="04090003" w:tentative="1">
-      <w:start w:val="1"/>
-      <w:numFmt w:val="bullet"/>
-      <w:lvlText w:val="o"/>
-      <w:lvlJc w:val="left"/>
-      <w:pPr>
-        <w:ind w:left="1440" w:hanging="360"/>
-      </w:pPr>
-      <w:rPr>
-        <w:rFonts w:ascii="Courier New" w:hAnsi="Courier New" w:cs="Courier New" w:hint="default"/>
-      </w:rPr>
-    </w:lvl>
-    <w:lvl w:ilvl="2" w:tplc="04090005" w:tentative="1">
-      <w:start w:val="1"/>
-      <w:numFmt w:val="bullet"/>
-      <w:lvlText w:val=""/>
-      <w:lvlJc w:val="left"/>
-      <w:pPr>
-        <w:ind w:left="2160" w:hanging="360"/>
-      </w:pPr>
-      <w:rPr>
-        <w:rFonts w:ascii="Wingdings" w:hAnsi="Wingdings" w:hint="default"/>
-      </w:rPr>
-    </w:lvl>
-    <w:lvl w:ilvl="3" w:tplc="04090001" w:tentative="1">
-      <w:start w:val="1"/>
-      <w:numFmt w:val="bullet"/>
-      <w:lvlText w:val=""/>
-      <w:lvlJc w:val="left"/>
-      <w:pPr>
-        <w:ind w:left="2880" w:hanging="360"/>
-      </w:pPr>
-      <w:rPr>
-        <w:rFonts w:ascii="Symbol" w:hAnsi="Symbol" w:hint="default"/>
-      </w:rPr>
-    </w:lvl>
-    <w:lvl w:ilvl="4" w:tplc="04090003" w:tentative="1">
-      <w:start w:val="1"/>
-      <w:numFmt w:val="bullet"/>
-      <w:lvlText w:val="o"/>
-      <w:lvlJc w:val="left"/>
-      <w:pPr>
-        <w:ind w:left="3600" w:hanging="360"/>
-      </w:pPr>
-      <w:rPr>
-        <w:rFonts w:ascii="Courier New" w:hAnsi="Courier New" w:cs="Courier New" w:hint="default"/>
-      </w:rPr>
-    </w:lvl>
-    <w:lvl w:ilvl="5" w:tplc="04090005" w:tentative="1">
-      <w:start w:val="1"/>
-      <w:numFmt w:val="bullet"/>
-      <w:lvlText w:val=""/>
-      <w:lvlJc w:val="left"/>
-      <w:pPr>
-        <w:ind w:left="4320" w:hanging="360"/>
-      </w:pPr>
-      <w:rPr>
-        <w:rFonts w:ascii="Wingdings" w:hAnsi="Wingdings" w:hint="default"/>
-      </w:rPr>
-    </w:lvl>
-    <w:lvl w:ilvl="6" w:tplc="04090001" w:tentative="1">
-      <w:start w:val="1"/>
-      <w:numFmt w:val="bullet"/>
-      <w:lvlText w:val=""/>
-      <w:lvlJc w:val="left"/>
-      <w:pPr>
-        <w:ind w:left="5040" w:hanging="360"/>
-      </w:pPr>
-      <w:rPr>
-        <w:rFonts w:ascii="Symbol" w:hAnsi="Symbol" w:hint="default"/>
-      </w:rPr>
-    </w:lvl>
-    <w:lvl w:ilvl="7" w:tplc="04090003" w:tentative="1">
-      <w:start w:val="1"/>
-      <w:numFmt w:val="bullet"/>
-      <w:lvlText w:val="o"/>
-      <w:lvlJc w:val="left"/>
-      <w:pPr>
-        <w:ind w:left="5760" w:hanging="360"/>
-      </w:pPr>
-      <w:rPr>
-        <w:rFonts w:ascii="Courier New" w:hAnsi="Courier New" w:cs="Courier New" w:hint="default"/>
-      </w:rPr>
-    </w:lvl>
-    <w:lvl w:ilvl="8" w:tplc="04090005" w:tentative="1">
-      <w:start w:val="1"/>
-      <w:numFmt w:val="bullet"/>
-      <w:lvlText w:val=""/>
-      <w:lvlJc w:val="left"/>
-      <w:pPr>
-        <w:ind w:left="6480" w:hanging="360"/>
-      </w:pPr>
-      <w:rPr>
-        <w:rFonts w:ascii="Wingdings" w:hAnsi="Wingdings" w:hint="default"/>
-      </w:rPr>
-    </w:lvl>
-  </w:abstractNum>
-  <w:abstractNum w:abstractNumId="26">
-    <w:nsid w:val="5FFE4DCF"/>
-    <w:multiLevelType w:val="hybridMultilevel"/>
-    <w:tmpl w:val="75FE2CD0"/>
-    <w:lvl w:ilvl="0" w:tplc="0409000B">
-      <w:start w:val="1"/>
-      <w:numFmt w:val="bullet"/>
-      <w:lvlText w:val=""/>
-      <w:lvlJc w:val="left"/>
-      <w:pPr>
-        <w:ind w:left="1665" w:hanging="360"/>
-      </w:pPr>
-      <w:rPr>
-        <w:rFonts w:ascii="Wingdings" w:hAnsi="Wingdings" w:hint="default"/>
-      </w:rPr>
-    </w:lvl>
-    <w:lvl w:ilvl="1" w:tplc="04090003" w:tentative="1">
-      <w:start w:val="1"/>
-      <w:numFmt w:val="bullet"/>
-      <w:lvlText w:val="o"/>
-      <w:lvlJc w:val="left"/>
-      <w:pPr>
-        <w:ind w:left="2385" w:hanging="360"/>
-      </w:pPr>
-      <w:rPr>
-        <w:rFonts w:ascii="Courier New" w:hAnsi="Courier New" w:cs="Courier New" w:hint="default"/>
-      </w:rPr>
-    </w:lvl>
-    <w:lvl w:ilvl="2" w:tplc="04090005" w:tentative="1">
-      <w:start w:val="1"/>
-      <w:numFmt w:val="bullet"/>
-      <w:lvlText w:val=""/>
-      <w:lvlJc w:val="left"/>
-      <w:pPr>
-        <w:ind w:left="3105" w:hanging="360"/>
-      </w:pPr>
-      <w:rPr>
-        <w:rFonts w:ascii="Wingdings" w:hAnsi="Wingdings" w:hint="default"/>
-      </w:rPr>
-    </w:lvl>
-    <w:lvl w:ilvl="3" w:tplc="04090001" w:tentative="1">
-      <w:start w:val="1"/>
-      <w:numFmt w:val="bullet"/>
-      <w:lvlText w:val=""/>
-      <w:lvlJc w:val="left"/>
-      <w:pPr>
-        <w:ind w:left="3825" w:hanging="360"/>
-      </w:pPr>
-      <w:rPr>
-        <w:rFonts w:ascii="Symbol" w:hAnsi="Symbol" w:hint="default"/>
-      </w:rPr>
-    </w:lvl>
-    <w:lvl w:ilvl="4" w:tplc="04090003" w:tentative="1">
-      <w:start w:val="1"/>
-      <w:numFmt w:val="bullet"/>
-      <w:lvlText w:val="o"/>
-      <w:lvlJc w:val="left"/>
-      <w:pPr>
-        <w:ind w:left="4545" w:hanging="360"/>
-      </w:pPr>
-      <w:rPr>
-        <w:rFonts w:ascii="Courier New" w:hAnsi="Courier New" w:cs="Courier New" w:hint="default"/>
-      </w:rPr>
-    </w:lvl>
-    <w:lvl w:ilvl="5" w:tplc="04090005" w:tentative="1">
-      <w:start w:val="1"/>
-      <w:numFmt w:val="bullet"/>
-      <w:lvlText w:val=""/>
-      <w:lvlJc w:val="left"/>
-      <w:pPr>
-        <w:ind w:left="5265" w:hanging="360"/>
-      </w:pPr>
-      <w:rPr>
-        <w:rFonts w:ascii="Wingdings" w:hAnsi="Wingdings" w:hint="default"/>
-      </w:rPr>
-    </w:lvl>
-    <w:lvl w:ilvl="6" w:tplc="04090001" w:tentative="1">
-      <w:start w:val="1"/>
-      <w:numFmt w:val="bullet"/>
-      <w:lvlText w:val=""/>
-      <w:lvlJc w:val="left"/>
-      <w:pPr>
-        <w:ind w:left="5985" w:hanging="360"/>
-      </w:pPr>
-      <w:rPr>
-        <w:rFonts w:ascii="Symbol" w:hAnsi="Symbol" w:hint="default"/>
-      </w:rPr>
-    </w:lvl>
-    <w:lvl w:ilvl="7" w:tplc="04090003" w:tentative="1">
-      <w:start w:val="1"/>
-      <w:numFmt w:val="bullet"/>
-      <w:lvlText w:val="o"/>
-      <w:lvlJc w:val="left"/>
-      <w:pPr>
-        <w:ind w:left="6705" w:hanging="360"/>
-      </w:pPr>
-      <w:rPr>
-        <w:rFonts w:ascii="Courier New" w:hAnsi="Courier New" w:cs="Courier New" w:hint="default"/>
-      </w:rPr>
-    </w:lvl>
-    <w:lvl w:ilvl="8" w:tplc="04090005" w:tentative="1">
-      <w:start w:val="1"/>
-      <w:numFmt w:val="bullet"/>
-      <w:lvlText w:val=""/>
-      <w:lvlJc w:val="left"/>
-      <w:pPr>
-        <w:ind w:left="7425" w:hanging="360"/>
-      </w:pPr>
-      <w:rPr>
-        <w:rFonts w:ascii="Wingdings" w:hAnsi="Wingdings" w:hint="default"/>
-      </w:rPr>
-    </w:lvl>
-  </w:abstractNum>
-  <w:abstractNum w:abstractNumId="27">
-    <w:nsid w:val="6227472B"/>
-    <w:multiLevelType w:val="hybridMultilevel"/>
-    <w:tmpl w:val="037AAEB6"/>
-    <w:lvl w:ilvl="0" w:tplc="04090001">
-      <w:start w:val="1"/>
-      <w:numFmt w:val="bullet"/>
-      <w:lvlText w:val=""/>
-      <w:lvlJc w:val="left"/>
-      <w:pPr>
-        <w:ind w:left="720" w:hanging="360"/>
-      </w:pPr>
-      <w:rPr>
-        <w:rFonts w:ascii="Symbol" w:hAnsi="Symbol" w:hint="default"/>
-      </w:rPr>
-    </w:lvl>
-    <w:lvl w:ilvl="1" w:tplc="04090003" w:tentative="1">
-      <w:start w:val="1"/>
-      <w:numFmt w:val="bullet"/>
-      <w:lvlText w:val="o"/>
-      <w:lvlJc w:val="left"/>
-      <w:pPr>
-        <w:ind w:left="1440" w:hanging="360"/>
-      </w:pPr>
-      <w:rPr>
-        <w:rFonts w:ascii="Courier New" w:hAnsi="Courier New" w:cs="Courier New" w:hint="default"/>
-      </w:rPr>
-    </w:lvl>
-    <w:lvl w:ilvl="2" w:tplc="04090005" w:tentative="1">
-      <w:start w:val="1"/>
-      <w:numFmt w:val="bullet"/>
-      <w:lvlText w:val=""/>
-      <w:lvlJc w:val="left"/>
-      <w:pPr>
-        <w:ind w:left="2160" w:hanging="360"/>
-      </w:pPr>
-      <w:rPr>
-        <w:rFonts w:ascii="Wingdings" w:hAnsi="Wingdings" w:hint="default"/>
-      </w:rPr>
-    </w:lvl>
-    <w:lvl w:ilvl="3" w:tplc="04090001" w:tentative="1">
-      <w:start w:val="1"/>
-      <w:numFmt w:val="bullet"/>
-      <w:lvlText w:val=""/>
-      <w:lvlJc w:val="left"/>
-      <w:pPr>
-        <w:ind w:left="2880" w:hanging="360"/>
-      </w:pPr>
-      <w:rPr>
-        <w:rFonts w:ascii="Symbol" w:hAnsi="Symbol" w:hint="default"/>
-      </w:rPr>
-    </w:lvl>
-    <w:lvl w:ilvl="4" w:tplc="04090003" w:tentative="1">
-      <w:start w:val="1"/>
-      <w:numFmt w:val="bullet"/>
-      <w:lvlText w:val="o"/>
-      <w:lvlJc w:val="left"/>
-      <w:pPr>
-        <w:ind w:left="3600" w:hanging="360"/>
-      </w:pPr>
-      <w:rPr>
-        <w:rFonts w:ascii="Courier New" w:hAnsi="Courier New" w:cs="Courier New" w:hint="default"/>
-      </w:rPr>
-    </w:lvl>
-    <w:lvl w:ilvl="5" w:tplc="04090005" w:tentative="1">
-      <w:start w:val="1"/>
-      <w:numFmt w:val="bullet"/>
-      <w:lvlText w:val=""/>
-      <w:lvlJc w:val="left"/>
-      <w:pPr>
-        <w:ind w:left="4320" w:hanging="360"/>
-      </w:pPr>
-      <w:rPr>
-        <w:rFonts w:ascii="Wingdings" w:hAnsi="Wingdings" w:hint="default"/>
-      </w:rPr>
-    </w:lvl>
-    <w:lvl w:ilvl="6" w:tplc="04090001" w:tentative="1">
-      <w:start w:val="1"/>
-      <w:numFmt w:val="bullet"/>
-      <w:lvlText w:val=""/>
-      <w:lvlJc w:val="left"/>
-      <w:pPr>
-        <w:ind w:left="5040" w:hanging="360"/>
-      </w:pPr>
-      <w:rPr>
-        <w:rFonts w:ascii="Symbol" w:hAnsi="Symbol" w:hint="default"/>
-      </w:rPr>
-    </w:lvl>
-    <w:lvl w:ilvl="7" w:tplc="04090003" w:tentative="1">
-      <w:start w:val="1"/>
-      <w:numFmt w:val="bullet"/>
-      <w:lvlText w:val="o"/>
-      <w:lvlJc w:val="left"/>
-      <w:pPr>
-        <w:ind w:left="5760" w:hanging="360"/>
-      </w:pPr>
-      <w:rPr>
-        <w:rFonts w:ascii="Courier New" w:hAnsi="Courier New" w:cs="Courier New" w:hint="default"/>
-      </w:rPr>
-    </w:lvl>
-    <w:lvl w:ilvl="8" w:tplc="04090005" w:tentative="1">
-      <w:start w:val="1"/>
-      <w:numFmt w:val="bullet"/>
-      <w:lvlText w:val=""/>
-      <w:lvlJc w:val="left"/>
-      <w:pPr>
-        <w:ind w:left="6480" w:hanging="360"/>
-      </w:pPr>
-      <w:rPr>
-        <w:rFonts w:ascii="Wingdings" w:hAnsi="Wingdings" w:hint="default"/>
-      </w:rPr>
-    </w:lvl>
-  </w:abstractNum>
-  <w:abstractNum w:abstractNumId="28">
-    <w:nsid w:val="62E06D43"/>
-    <w:multiLevelType w:val="multilevel"/>
-    <w:tmpl w:val="F64ECD44"/>
-    <w:lvl w:ilvl="0">
-      <w:start w:val="2"/>
-      <w:numFmt w:val="decimal"/>
-      <w:lvlText w:val="%1"/>
-      <w:lvlJc w:val="left"/>
-      <w:pPr>
-        <w:ind w:left="405" w:hanging="405"/>
-      </w:pPr>
-      <w:rPr>
-        <w:rFonts w:hint="default"/>
-      </w:rPr>
-    </w:lvl>
-    <w:lvl w:ilvl="1">
-      <w:start w:val="4"/>
-      <w:numFmt w:val="decimal"/>
-      <w:lvlText w:val="%1.%2"/>
-      <w:lvlJc w:val="left"/>
-      <w:pPr>
-        <w:ind w:left="405" w:hanging="405"/>
-      </w:pPr>
-      <w:rPr>
-        <w:rFonts w:hint="default"/>
-      </w:rPr>
-    </w:lvl>
-    <w:lvl w:ilvl="2">
-      <w:start w:val="1"/>
-      <w:numFmt w:val="decimal"/>
-      <w:lvlText w:val="%1.%2.%3"/>
-      <w:lvlJc w:val="left"/>
-      <w:pPr>
-        <w:ind w:left="720" w:hanging="720"/>
-      </w:pPr>
-      <w:rPr>
-        <w:rFonts w:hint="default"/>
-      </w:rPr>
-    </w:lvl>
-    <w:lvl w:ilvl="3">
-      <w:start w:val="1"/>
-      <w:numFmt w:val="decimal"/>
-      <w:lvlText w:val="%1.%2.%3.%4"/>
-      <w:lvlJc w:val="left"/>
-      <w:pPr>
-        <w:ind w:left="720" w:hanging="720"/>
-      </w:pPr>
-      <w:rPr>
-        <w:rFonts w:hint="default"/>
-      </w:rPr>
-    </w:lvl>
-    <w:lvl w:ilvl="4">
-      <w:start w:val="1"/>
-      <w:numFmt w:val="decimal"/>
-      <w:lvlText w:val="%1.%2.%3.%4.%5"/>
-      <w:lvlJc w:val="left"/>
-      <w:pPr>
-        <w:ind w:left="1080" w:hanging="1080"/>
-      </w:pPr>
-      <w:rPr>
-        <w:rFonts w:hint="default"/>
-      </w:rPr>
-    </w:lvl>
-    <w:lvl w:ilvl="5">
-      <w:start w:val="1"/>
-      <w:numFmt w:val="decimal"/>
-      <w:lvlText w:val="%1.%2.%3.%4.%5.%6"/>
-      <w:lvlJc w:val="left"/>
-      <w:pPr>
-        <w:ind w:left="1080" w:hanging="1080"/>
-      </w:pPr>
-      <w:rPr>
-        <w:rFonts w:hint="default"/>
-      </w:rPr>
-    </w:lvl>
-    <w:lvl w:ilvl="6">
-      <w:start w:val="1"/>
-      <w:numFmt w:val="decimal"/>
-      <w:lvlText w:val="%1.%2.%3.%4.%5.%6.%7"/>
-      <w:lvlJc w:val="left"/>
-      <w:pPr>
-        <w:ind w:left="1440" w:hanging="1440"/>
-      </w:pPr>
-      <w:rPr>
-        <w:rFonts w:hint="default"/>
-      </w:rPr>
-    </w:lvl>
-    <w:lvl w:ilvl="7">
-      <w:start w:val="1"/>
-      <w:numFmt w:val="decimal"/>
-      <w:lvlText w:val="%1.%2.%3.%4.%5.%6.%7.%8"/>
-      <w:lvlJc w:val="left"/>
-      <w:pPr>
-        <w:ind w:left="1440" w:hanging="1440"/>
-      </w:pPr>
-      <w:rPr>
-        <w:rFonts w:hint="default"/>
-      </w:rPr>
-    </w:lvl>
-    <w:lvl w:ilvl="8">
-      <w:start w:val="1"/>
-      <w:numFmt w:val="decimal"/>
-      <w:lvlText w:val="%1.%2.%3.%4.%5.%6.%7.%8.%9"/>
-      <w:lvlJc w:val="left"/>
-      <w:pPr>
-        <w:ind w:left="1800" w:hanging="1800"/>
-      </w:pPr>
-      <w:rPr>
-        <w:rFonts w:hint="default"/>
-      </w:rPr>
-    </w:lvl>
-  </w:abstractNum>
-  <w:abstractNum w:abstractNumId="29">
-    <w:nsid w:val="64AF5C07"/>
-    <w:multiLevelType w:val="hybridMultilevel"/>
-    <w:tmpl w:val="6BDEB574"/>
-    <w:lvl w:ilvl="0" w:tplc="04090001">
-      <w:start w:val="1"/>
-      <w:numFmt w:val="bullet"/>
-      <w:lvlText w:val=""/>
-      <w:lvlJc w:val="left"/>
-      <w:pPr>
-        <w:ind w:left="720" w:hanging="360"/>
-      </w:pPr>
-      <w:rPr>
-        <w:rFonts w:ascii="Symbol" w:hAnsi="Symbol" w:hint="default"/>
-      </w:rPr>
-    </w:lvl>
-    <w:lvl w:ilvl="1" w:tplc="04090003" w:tentative="1">
-      <w:start w:val="1"/>
-      <w:numFmt w:val="bullet"/>
-      <w:lvlText w:val="o"/>
-      <w:lvlJc w:val="left"/>
-      <w:pPr>
-        <w:ind w:left="1440" w:hanging="360"/>
-      </w:pPr>
-      <w:rPr>
-        <w:rFonts w:ascii="Courier New" w:hAnsi="Courier New" w:cs="Courier New" w:hint="default"/>
-      </w:rPr>
-    </w:lvl>
-    <w:lvl w:ilvl="2" w:tplc="04090005" w:tentative="1">
-      <w:start w:val="1"/>
-      <w:numFmt w:val="bullet"/>
-      <w:lvlText w:val=""/>
-      <w:lvlJc w:val="left"/>
-      <w:pPr>
-        <w:ind w:left="2160" w:hanging="360"/>
-      </w:pPr>
-      <w:rPr>
-        <w:rFonts w:ascii="Wingdings" w:hAnsi="Wingdings" w:hint="default"/>
-      </w:rPr>
-    </w:lvl>
-    <w:lvl w:ilvl="3" w:tplc="04090001" w:tentative="1">
-      <w:start w:val="1"/>
-      <w:numFmt w:val="bullet"/>
-      <w:lvlText w:val=""/>
-      <w:lvlJc w:val="left"/>
-      <w:pPr>
-        <w:ind w:left="2880" w:hanging="360"/>
-      </w:pPr>
-      <w:rPr>
-        <w:rFonts w:ascii="Symbol" w:hAnsi="Symbol" w:hint="default"/>
-      </w:rPr>
-    </w:lvl>
-    <w:lvl w:ilvl="4" w:tplc="04090003" w:tentative="1">
-      <w:start w:val="1"/>
-      <w:numFmt w:val="bullet"/>
-      <w:lvlText w:val="o"/>
-      <w:lvlJc w:val="left"/>
-      <w:pPr>
-        <w:ind w:left="3600" w:hanging="360"/>
-      </w:pPr>
-      <w:rPr>
-        <w:rFonts w:ascii="Courier New" w:hAnsi="Courier New" w:cs="Courier New" w:hint="default"/>
-      </w:rPr>
-    </w:lvl>
-    <w:lvl w:ilvl="5" w:tplc="04090005" w:tentative="1">
-      <w:start w:val="1"/>
-      <w:numFmt w:val="bullet"/>
-      <w:lvlText w:val=""/>
-      <w:lvlJc w:val="left"/>
-      <w:pPr>
-        <w:ind w:left="4320" w:hanging="360"/>
-      </w:pPr>
-      <w:rPr>
-        <w:rFonts w:ascii="Wingdings" w:hAnsi="Wingdings" w:hint="default"/>
-      </w:rPr>
-    </w:lvl>
-    <w:lvl w:ilvl="6" w:tplc="04090001" w:tentative="1">
-      <w:start w:val="1"/>
-      <w:numFmt w:val="bullet"/>
-      <w:lvlText w:val=""/>
-      <w:lvlJc w:val="left"/>
-      <w:pPr>
-        <w:ind w:left="5040" w:hanging="360"/>
-      </w:pPr>
-      <w:rPr>
-        <w:rFonts w:ascii="Symbol" w:hAnsi="Symbol" w:hint="default"/>
-      </w:rPr>
-    </w:lvl>
-    <w:lvl w:ilvl="7" w:tplc="04090003" w:tentative="1">
-      <w:start w:val="1"/>
-      <w:numFmt w:val="bullet"/>
-      <w:lvlText w:val="o"/>
-      <w:lvlJc w:val="left"/>
-      <w:pPr>
-        <w:ind w:left="5760" w:hanging="360"/>
-      </w:pPr>
-      <w:rPr>
-        <w:rFonts w:ascii="Courier New" w:hAnsi="Courier New" w:cs="Courier New" w:hint="default"/>
-      </w:rPr>
-    </w:lvl>
-    <w:lvl w:ilvl="8" w:tplc="04090005" w:tentative="1">
-      <w:start w:val="1"/>
-      <w:numFmt w:val="bullet"/>
-      <w:lvlText w:val=""/>
-      <w:lvlJc w:val="left"/>
-      <w:pPr>
-        <w:ind w:left="6480" w:hanging="360"/>
-      </w:pPr>
-      <w:rPr>
-        <w:rFonts w:ascii="Wingdings" w:hAnsi="Wingdings" w:hint="default"/>
-      </w:rPr>
-    </w:lvl>
-  </w:abstractNum>
-  <w:abstractNum w:abstractNumId="30">
-    <w:nsid w:val="68873E26"/>
-    <w:multiLevelType w:val="multilevel"/>
-    <w:tmpl w:val="14BEFA9A"/>
-    <w:lvl w:ilvl="0">
-      <w:start w:val="1"/>
-      <w:numFmt w:val="decimal"/>
-      <w:lvlText w:val="%1"/>
-      <w:lvlJc w:val="left"/>
-      <w:pPr>
-        <w:ind w:left="405" w:hanging="405"/>
-      </w:pPr>
-      <w:rPr>
-        <w:rFonts w:hint="default"/>
-      </w:rPr>
-    </w:lvl>
-    <w:lvl w:ilvl="1">
-      <w:start w:val="1"/>
-      <w:numFmt w:val="decimal"/>
-      <w:lvlText w:val="%1.%2"/>
-      <w:lvlJc w:val="left"/>
-      <w:pPr>
-        <w:ind w:left="1185" w:hanging="720"/>
-      </w:pPr>
-      <w:rPr>
-        <w:rFonts w:hint="default"/>
-      </w:rPr>
-    </w:lvl>
-    <w:lvl w:ilvl="2">
-      <w:start w:val="1"/>
-      <w:numFmt w:val="decimal"/>
-      <w:lvlText w:val="%1.%2.%3"/>
-      <w:lvlJc w:val="left"/>
-      <w:pPr>
-        <w:ind w:left="1650" w:hanging="720"/>
-      </w:pPr>
-      <w:rPr>
-        <w:rFonts w:hint="default"/>
-      </w:rPr>
-    </w:lvl>
-    <w:lvl w:ilvl="3">
-      <w:start w:val="1"/>
-      <w:numFmt w:val="decimal"/>
-      <w:lvlText w:val="%1.%2.%3.%4"/>
-      <w:lvlJc w:val="left"/>
-      <w:pPr>
-        <w:ind w:left="2475" w:hanging="1080"/>
-      </w:pPr>
-      <w:rPr>
-        <w:rFonts w:hint="default"/>
-      </w:rPr>
-    </w:lvl>
-    <w:lvl w:ilvl="4">
-      <w:start w:val="1"/>
-      <w:numFmt w:val="decimal"/>
-      <w:lvlText w:val="%1.%2.%3.%4.%5"/>
-      <w:lvlJc w:val="left"/>
-      <w:pPr>
-        <w:ind w:left="3300" w:hanging="1440"/>
-      </w:pPr>
-      <w:rPr>
-        <w:rFonts w:hint="default"/>
-      </w:rPr>
-    </w:lvl>
-    <w:lvl w:ilvl="5">
-      <w:start w:val="1"/>
-      <w:numFmt w:val="decimal"/>
-      <w:lvlText w:val="%1.%2.%3.%4.%5.%6"/>
-      <w:lvlJc w:val="left"/>
-      <w:pPr>
-        <w:ind w:left="3765" w:hanging="1440"/>
-      </w:pPr>
-      <w:rPr>
-        <w:rFonts w:hint="default"/>
-      </w:rPr>
-    </w:lvl>
-    <w:lvl w:ilvl="6">
-      <w:start w:val="1"/>
-      <w:numFmt w:val="decimal"/>
-      <w:lvlText w:val="%1.%2.%3.%4.%5.%6.%7"/>
-      <w:lvlJc w:val="left"/>
-      <w:pPr>
-        <w:ind w:left="4590" w:hanging="1800"/>
-      </w:pPr>
-      <w:rPr>
-        <w:rFonts w:hint="default"/>
-      </w:rPr>
-    </w:lvl>
-    <w:lvl w:ilvl="7">
-      <w:start w:val="1"/>
-      <w:numFmt w:val="decimal"/>
-      <w:lvlText w:val="%1.%2.%3.%4.%5.%6.%7.%8"/>
-      <w:lvlJc w:val="left"/>
-      <w:pPr>
-        <w:ind w:left="5055" w:hanging="1800"/>
-      </w:pPr>
-      <w:rPr>
-        <w:rFonts w:hint="default"/>
-      </w:rPr>
-    </w:lvl>
-    <w:lvl w:ilvl="8">
-      <w:start w:val="1"/>
-      <w:numFmt w:val="decimal"/>
-      <w:lvlText w:val="%1.%2.%3.%4.%5.%6.%7.%8.%9"/>
-      <w:lvlJc w:val="left"/>
-      <w:pPr>
-        <w:ind w:left="5880" w:hanging="2160"/>
-      </w:pPr>
-      <w:rPr>
-        <w:rFonts w:hint="default"/>
-      </w:rPr>
-    </w:lvl>
-  </w:abstractNum>
-  <w:abstractNum w:abstractNumId="31">
-    <w:nsid w:val="690D6655"/>
-    <w:multiLevelType w:val="hybridMultilevel"/>
-    <w:tmpl w:val="4870621A"/>
-    <w:lvl w:ilvl="0" w:tplc="04090001">
-      <w:start w:val="1"/>
-      <w:numFmt w:val="bullet"/>
-      <w:lvlText w:val=""/>
-      <w:lvlJc w:val="left"/>
-      <w:pPr>
-        <w:ind w:left="720" w:hanging="360"/>
-      </w:pPr>
-      <w:rPr>
-        <w:rFonts w:ascii="Symbol" w:hAnsi="Symbol" w:hint="default"/>
-      </w:rPr>
-    </w:lvl>
-    <w:lvl w:ilvl="1" w:tplc="04090003" w:tentative="1">
-      <w:start w:val="1"/>
-      <w:numFmt w:val="bullet"/>
-      <w:lvlText w:val="o"/>
-      <w:lvlJc w:val="left"/>
-      <w:pPr>
-        <w:ind w:left="1440" w:hanging="360"/>
-      </w:pPr>
-      <w:rPr>
-        <w:rFonts w:ascii="Courier New" w:hAnsi="Courier New" w:cs="Courier New" w:hint="default"/>
-      </w:rPr>
-    </w:lvl>
-    <w:lvl w:ilvl="2" w:tplc="04090005" w:tentative="1">
-      <w:start w:val="1"/>
-      <w:numFmt w:val="bullet"/>
-      <w:lvlText w:val=""/>
-      <w:lvlJc w:val="left"/>
-      <w:pPr>
-        <w:ind w:left="2160" w:hanging="360"/>
-      </w:pPr>
-      <w:rPr>
-        <w:rFonts w:ascii="Wingdings" w:hAnsi="Wingdings" w:hint="default"/>
-      </w:rPr>
-    </w:lvl>
-    <w:lvl w:ilvl="3" w:tplc="04090001" w:tentative="1">
-      <w:start w:val="1"/>
-      <w:numFmt w:val="bullet"/>
-      <w:lvlText w:val=""/>
-      <w:lvlJc w:val="left"/>
-      <w:pPr>
-        <w:ind w:left="2880" w:hanging="360"/>
-      </w:pPr>
-      <w:rPr>
-        <w:rFonts w:ascii="Symbol" w:hAnsi="Symbol" w:hint="default"/>
-      </w:rPr>
-    </w:lvl>
-    <w:lvl w:ilvl="4" w:tplc="04090003" w:tentative="1">
-      <w:start w:val="1"/>
-      <w:numFmt w:val="bullet"/>
-      <w:lvlText w:val="o"/>
-      <w:lvlJc w:val="left"/>
-      <w:pPr>
-        <w:ind w:left="3600" w:hanging="360"/>
-      </w:pPr>
-      <w:rPr>
-        <w:rFonts w:ascii="Courier New" w:hAnsi="Courier New" w:cs="Courier New" w:hint="default"/>
-      </w:rPr>
-    </w:lvl>
-    <w:lvl w:ilvl="5" w:tplc="04090005" w:tentative="1">
-      <w:start w:val="1"/>
-      <w:numFmt w:val="bullet"/>
-      <w:lvlText w:val=""/>
-      <w:lvlJc w:val="left"/>
-      <w:pPr>
-        <w:ind w:left="4320" w:hanging="360"/>
-      </w:pPr>
-      <w:rPr>
-        <w:rFonts w:ascii="Wingdings" w:hAnsi="Wingdings" w:hint="default"/>
-      </w:rPr>
-    </w:lvl>
-    <w:lvl w:ilvl="6" w:tplc="04090001" w:tentative="1">
-      <w:start w:val="1"/>
-      <w:numFmt w:val="bullet"/>
-      <w:lvlText w:val=""/>
-      <w:lvlJc w:val="left"/>
-      <w:pPr>
-        <w:ind w:left="5040" w:hanging="360"/>
-      </w:pPr>
-      <w:rPr>
-        <w:rFonts w:ascii="Symbol" w:hAnsi="Symbol" w:hint="default"/>
-      </w:rPr>
-    </w:lvl>
-    <w:lvl w:ilvl="7" w:tplc="04090003" w:tentative="1">
-      <w:start w:val="1"/>
-      <w:numFmt w:val="bullet"/>
-      <w:lvlText w:val="o"/>
-      <w:lvlJc w:val="left"/>
-      <w:pPr>
-        <w:ind w:left="5760" w:hanging="360"/>
-      </w:pPr>
-      <w:rPr>
-        <w:rFonts w:ascii="Courier New" w:hAnsi="Courier New" w:cs="Courier New" w:hint="default"/>
-      </w:rPr>
-    </w:lvl>
-    <w:lvl w:ilvl="8" w:tplc="04090005" w:tentative="1">
-      <w:start w:val="1"/>
-      <w:numFmt w:val="bullet"/>
-      <w:lvlText w:val=""/>
-      <w:lvlJc w:val="left"/>
-      <w:pPr>
-        <w:ind w:left="6480" w:hanging="360"/>
-      </w:pPr>
-      <w:rPr>
-        <w:rFonts w:ascii="Wingdings" w:hAnsi="Wingdings" w:hint="default"/>
-      </w:rPr>
-    </w:lvl>
-  </w:abstractNum>
-  <w:abstractNum w:abstractNumId="32">
-    <w:nsid w:val="6E6E4CA8"/>
-    <w:multiLevelType w:val="hybridMultilevel"/>
-    <w:tmpl w:val="0F3E1034"/>
-    <w:lvl w:ilvl="0" w:tplc="04090001">
-      <w:start w:val="1"/>
-      <w:numFmt w:val="bullet"/>
-      <w:lvlText w:val=""/>
-      <w:lvlJc w:val="left"/>
-      <w:pPr>
-        <w:ind w:left="720" w:hanging="360"/>
-      </w:pPr>
-      <w:rPr>
-        <w:rFonts w:ascii="Symbol" w:hAnsi="Symbol" w:hint="default"/>
-      </w:rPr>
-    </w:lvl>
-    <w:lvl w:ilvl="1" w:tplc="04090003" w:tentative="1">
-      <w:start w:val="1"/>
-      <w:numFmt w:val="bullet"/>
-      <w:lvlText w:val="o"/>
-      <w:lvlJc w:val="left"/>
-      <w:pPr>
-        <w:ind w:left="1440" w:hanging="360"/>
-      </w:pPr>
-      <w:rPr>
-        <w:rFonts w:ascii="Courier New" w:hAnsi="Courier New" w:cs="Courier New" w:hint="default"/>
-      </w:rPr>
-    </w:lvl>
-    <w:lvl w:ilvl="2" w:tplc="04090005" w:tentative="1">
-      <w:start w:val="1"/>
-      <w:numFmt w:val="bullet"/>
-      <w:lvlText w:val=""/>
-      <w:lvlJc w:val="left"/>
-      <w:pPr>
-        <w:ind w:left="2160" w:hanging="360"/>
-      </w:pPr>
-      <w:rPr>
-        <w:rFonts w:ascii="Wingdings" w:hAnsi="Wingdings" w:hint="default"/>
-      </w:rPr>
-    </w:lvl>
-    <w:lvl w:ilvl="3" w:tplc="04090001" w:tentative="1">
-      <w:start w:val="1"/>
-      <w:numFmt w:val="bullet"/>
-      <w:lvlText w:val=""/>
-      <w:lvlJc w:val="left"/>
-      <w:pPr>
-        <w:ind w:left="2880" w:hanging="360"/>
-      </w:pPr>
-      <w:rPr>
-        <w:rFonts w:ascii="Symbol" w:hAnsi="Symbol" w:hint="default"/>
-      </w:rPr>
-    </w:lvl>
-    <w:lvl w:ilvl="4" w:tplc="04090003" w:tentative="1">
-      <w:start w:val="1"/>
-      <w:numFmt w:val="bullet"/>
-      <w:lvlText w:val="o"/>
-      <w:lvlJc w:val="left"/>
-      <w:pPr>
-        <w:ind w:left="3600" w:hanging="360"/>
-      </w:pPr>
-      <w:rPr>
-        <w:rFonts w:ascii="Courier New" w:hAnsi="Courier New" w:cs="Courier New" w:hint="default"/>
-      </w:rPr>
-    </w:lvl>
-    <w:lvl w:ilvl="5" w:tplc="04090005" w:tentative="1">
-      <w:start w:val="1"/>
-      <w:numFmt w:val="bullet"/>
-      <w:lvlText w:val=""/>
-      <w:lvlJc w:val="left"/>
-      <w:pPr>
-        <w:ind w:left="4320" w:hanging="360"/>
-      </w:pPr>
-      <w:rPr>
-        <w:rFonts w:ascii="Wingdings" w:hAnsi="Wingdings" w:hint="default"/>
-      </w:rPr>
-    </w:lvl>
-    <w:lvl w:ilvl="6" w:tplc="04090001" w:tentative="1">
-      <w:start w:val="1"/>
-      <w:numFmt w:val="bullet"/>
-      <w:lvlText w:val=""/>
-      <w:lvlJc w:val="left"/>
-      <w:pPr>
-        <w:ind w:left="5040" w:hanging="360"/>
-      </w:pPr>
-      <w:rPr>
-        <w:rFonts w:ascii="Symbol" w:hAnsi="Symbol" w:hint="default"/>
-      </w:rPr>
-    </w:lvl>
-    <w:lvl w:ilvl="7" w:tplc="04090003" w:tentative="1">
-      <w:start w:val="1"/>
-      <w:numFmt w:val="bullet"/>
-      <w:lvlText w:val="o"/>
-      <w:lvlJc w:val="left"/>
-      <w:pPr>
-        <w:ind w:left="5760" w:hanging="360"/>
-      </w:pPr>
-      <w:rPr>
-        <w:rFonts w:ascii="Courier New" w:hAnsi="Courier New" w:cs="Courier New" w:hint="default"/>
-      </w:rPr>
-    </w:lvl>
-    <w:lvl w:ilvl="8" w:tplc="04090005" w:tentative="1">
-      <w:start w:val="1"/>
-      <w:numFmt w:val="bullet"/>
-      <w:lvlText w:val=""/>
-      <w:lvlJc w:val="left"/>
-      <w:pPr>
-        <w:ind w:left="6480" w:hanging="360"/>
-      </w:pPr>
-      <w:rPr>
-        <w:rFonts w:ascii="Wingdings" w:hAnsi="Wingdings" w:hint="default"/>
-      </w:rPr>
-    </w:lvl>
-  </w:abstractNum>
-  <w:abstractNum w:abstractNumId="33">
-    <w:nsid w:val="702B6882"/>
-    <w:multiLevelType w:val="hybridMultilevel"/>
-    <w:tmpl w:val="57E667F8"/>
-    <w:lvl w:ilvl="0" w:tplc="04090001">
-      <w:start w:val="1"/>
-      <w:numFmt w:val="bullet"/>
-      <w:lvlText w:val=""/>
-      <w:lvlJc w:val="left"/>
-      <w:pPr>
-        <w:ind w:left="720" w:hanging="360"/>
-      </w:pPr>
-      <w:rPr>
-        <w:rFonts w:ascii="Symbol" w:hAnsi="Symbol" w:hint="default"/>
-      </w:rPr>
-    </w:lvl>
-    <w:lvl w:ilvl="1" w:tplc="04090003" w:tentative="1">
-      <w:start w:val="1"/>
-      <w:numFmt w:val="bullet"/>
-      <w:lvlText w:val="o"/>
-      <w:lvlJc w:val="left"/>
-      <w:pPr>
-        <w:ind w:left="1440" w:hanging="360"/>
-      </w:pPr>
-      <w:rPr>
-        <w:rFonts w:ascii="Courier New" w:hAnsi="Courier New" w:cs="Courier New" w:hint="default"/>
-      </w:rPr>
-    </w:lvl>
-    <w:lvl w:ilvl="2" w:tplc="04090005" w:tentative="1">
-      <w:start w:val="1"/>
-      <w:numFmt w:val="bullet"/>
-      <w:lvlText w:val=""/>
-      <w:lvlJc w:val="left"/>
-      <w:pPr>
-        <w:ind w:left="2160" w:hanging="360"/>
-      </w:pPr>
-      <w:rPr>
-        <w:rFonts w:ascii="Wingdings" w:hAnsi="Wingdings" w:hint="default"/>
-      </w:rPr>
-    </w:lvl>
-    <w:lvl w:ilvl="3" w:tplc="04090001" w:tentative="1">
-      <w:start w:val="1"/>
-      <w:numFmt w:val="bullet"/>
-      <w:lvlText w:val=""/>
-      <w:lvlJc w:val="left"/>
-      <w:pPr>
-        <w:ind w:left="2880" w:hanging="360"/>
-      </w:pPr>
-      <w:rPr>
-        <w:rFonts w:ascii="Symbol" w:hAnsi="Symbol" w:hint="default"/>
-      </w:rPr>
-    </w:lvl>
-    <w:lvl w:ilvl="4" w:tplc="04090003" w:tentative="1">
-      <w:start w:val="1"/>
-      <w:numFmt w:val="bullet"/>
-      <w:lvlText w:val="o"/>
-      <w:lvlJc w:val="left"/>
-      <w:pPr>
-        <w:ind w:left="3600" w:hanging="360"/>
-      </w:pPr>
-      <w:rPr>
-        <w:rFonts w:ascii="Courier New" w:hAnsi="Courier New" w:cs="Courier New" w:hint="default"/>
-      </w:rPr>
-    </w:lvl>
-    <w:lvl w:ilvl="5" w:tplc="04090005" w:tentative="1">
-      <w:start w:val="1"/>
-      <w:numFmt w:val="bullet"/>
-      <w:lvlText w:val=""/>
-      <w:lvlJc w:val="left"/>
-      <w:pPr>
-        <w:ind w:left="4320" w:hanging="360"/>
-      </w:pPr>
-      <w:rPr>
-        <w:rFonts w:ascii="Wingdings" w:hAnsi="Wingdings" w:hint="default"/>
-      </w:rPr>
-    </w:lvl>
-    <w:lvl w:ilvl="6" w:tplc="04090001" w:tentative="1">
-      <w:start w:val="1"/>
-      <w:numFmt w:val="bullet"/>
-      <w:lvlText w:val=""/>
-      <w:lvlJc w:val="left"/>
-      <w:pPr>
-        <w:ind w:left="5040" w:hanging="360"/>
-      </w:pPr>
-      <w:rPr>
-        <w:rFonts w:ascii="Symbol" w:hAnsi="Symbol" w:hint="default"/>
-      </w:rPr>
-    </w:lvl>
-    <w:lvl w:ilvl="7" w:tplc="04090003" w:tentative="1">
-      <w:start w:val="1"/>
-      <w:numFmt w:val="bullet"/>
-      <w:lvlText w:val="o"/>
-      <w:lvlJc w:val="left"/>
-      <w:pPr>
-        <w:ind w:left="5760" w:hanging="360"/>
-      </w:pPr>
-      <w:rPr>
-        <w:rFonts w:ascii="Courier New" w:hAnsi="Courier New" w:cs="Courier New" w:hint="default"/>
-      </w:rPr>
-    </w:lvl>
-    <w:lvl w:ilvl="8" w:tplc="04090005" w:tentative="1">
-      <w:start w:val="1"/>
-      <w:numFmt w:val="bullet"/>
-      <w:lvlText w:val=""/>
-      <w:lvlJc w:val="left"/>
-      <w:pPr>
-        <w:ind w:left="6480" w:hanging="360"/>
-      </w:pPr>
-      <w:rPr>
-        <w:rFonts w:ascii="Wingdings" w:hAnsi="Wingdings" w:hint="default"/>
-      </w:rPr>
-    </w:lvl>
-  </w:abstractNum>
-  <w:abstractNum w:abstractNumId="34">
-    <w:nsid w:val="75187AF0"/>
-    <w:multiLevelType w:val="hybridMultilevel"/>
-    <w:tmpl w:val="33ACBEE4"/>
-    <w:lvl w:ilvl="0" w:tplc="0409000B">
-      <w:start w:val="1"/>
-      <w:numFmt w:val="bullet"/>
-      <w:lvlText w:val=""/>
-      <w:lvlJc w:val="left"/>
-      <w:pPr>
-        <w:ind w:left="1440" w:hanging="360"/>
-      </w:pPr>
-      <w:rPr>
-        <w:rFonts w:ascii="Wingdings" w:hAnsi="Wingdings" w:hint="default"/>
-      </w:rPr>
-    </w:lvl>
-    <w:lvl w:ilvl="1" w:tplc="04090003" w:tentative="1">
-      <w:start w:val="1"/>
-      <w:numFmt w:val="bullet"/>
-      <w:lvlText w:val="o"/>
-      <w:lvlJc w:val="left"/>
-      <w:pPr>
-        <w:ind w:left="2160" w:hanging="360"/>
-      </w:pPr>
-      <w:rPr>
-        <w:rFonts w:ascii="Courier New" w:hAnsi="Courier New" w:cs="Courier New" w:hint="default"/>
-      </w:rPr>
-    </w:lvl>
-    <w:lvl w:ilvl="2" w:tplc="04090005" w:tentative="1">
-      <w:start w:val="1"/>
-      <w:numFmt w:val="bullet"/>
-      <w:lvlText w:val=""/>
-      <w:lvlJc w:val="left"/>
-      <w:pPr>
-        <w:ind w:left="2880" w:hanging="360"/>
-      </w:pPr>
-      <w:rPr>
-        <w:rFonts w:ascii="Wingdings" w:hAnsi="Wingdings" w:hint="default"/>
-      </w:rPr>
-    </w:lvl>
-    <w:lvl w:ilvl="3" w:tplc="04090001" w:tentative="1">
-      <w:start w:val="1"/>
-      <w:numFmt w:val="bullet"/>
-      <w:lvlText w:val=""/>
-      <w:lvlJc w:val="left"/>
-      <w:pPr>
-        <w:ind w:left="3600" w:hanging="360"/>
-      </w:pPr>
-      <w:rPr>
-        <w:rFonts w:ascii="Symbol" w:hAnsi="Symbol" w:hint="default"/>
-      </w:rPr>
-    </w:lvl>
-    <w:lvl w:ilvl="4" w:tplc="04090003" w:tentative="1">
-      <w:start w:val="1"/>
-      <w:numFmt w:val="bullet"/>
-      <w:lvlText w:val="o"/>
-      <w:lvlJc w:val="left"/>
-      <w:pPr>
-        <w:ind w:left="4320" w:hanging="360"/>
-      </w:pPr>
-      <w:rPr>
-        <w:rFonts w:ascii="Courier New" w:hAnsi="Courier New" w:cs="Courier New" w:hint="default"/>
-      </w:rPr>
-    </w:lvl>
-    <w:lvl w:ilvl="5" w:tplc="04090005" w:tentative="1">
-      <w:start w:val="1"/>
-      <w:numFmt w:val="bullet"/>
-      <w:lvlText w:val=""/>
-      <w:lvlJc w:val="left"/>
-      <w:pPr>
-        <w:ind w:left="5040" w:hanging="360"/>
-      </w:pPr>
-      <w:rPr>
-        <w:rFonts w:ascii="Wingdings" w:hAnsi="Wingdings" w:hint="default"/>
-      </w:rPr>
-    </w:lvl>
-    <w:lvl w:ilvl="6" w:tplc="04090001" w:tentative="1">
-      <w:start w:val="1"/>
-      <w:numFmt w:val="bullet"/>
-      <w:lvlText w:val=""/>
-      <w:lvlJc w:val="left"/>
-      <w:pPr>
-        <w:ind w:left="5760" w:hanging="360"/>
-      </w:pPr>
-      <w:rPr>
-        <w:rFonts w:ascii="Symbol" w:hAnsi="Symbol" w:hint="default"/>
-      </w:rPr>
-    </w:lvl>
-    <w:lvl w:ilvl="7" w:tplc="04090003" w:tentative="1">
-      <w:start w:val="1"/>
-      <w:numFmt w:val="bullet"/>
-      <w:lvlText w:val="o"/>
-      <w:lvlJc w:val="left"/>
-      <w:pPr>
-        <w:ind w:left="6480" w:hanging="360"/>
-      </w:pPr>
-      <w:rPr>
-        <w:rFonts w:ascii="Courier New" w:hAnsi="Courier New" w:cs="Courier New" w:hint="default"/>
-      </w:rPr>
-    </w:lvl>
-    <w:lvl w:ilvl="8" w:tplc="04090005" w:tentative="1">
-      <w:start w:val="1"/>
-      <w:numFmt w:val="bullet"/>
-      <w:lvlText w:val=""/>
-      <w:lvlJc w:val="left"/>
-      <w:pPr>
-        <w:ind w:left="7200" w:hanging="360"/>
-      </w:pPr>
-      <w:rPr>
-        <w:rFonts w:ascii="Wingdings" w:hAnsi="Wingdings" w:hint="default"/>
-      </w:rPr>
-    </w:lvl>
-  </w:abstractNum>
-  <w:abstractNum w:abstractNumId="35">
-    <w:nsid w:val="751D1E01"/>
-    <w:multiLevelType w:val="multilevel"/>
-    <w:tmpl w:val="65C015E2"/>
-    <w:lvl w:ilvl="0">
-      <w:start w:val="1"/>
-      <w:numFmt w:val="decimal"/>
-      <w:lvlText w:val="%1."/>
-      <w:lvlJc w:val="left"/>
-      <w:pPr>
-        <w:ind w:left="480" w:hanging="480"/>
-      </w:pPr>
-      <w:rPr>
-        <w:rFonts w:hint="default"/>
-        <w:sz w:val="28"/>
-      </w:rPr>
-    </w:lvl>
-    <w:lvl w:ilvl="1">
-      <w:start w:val="1"/>
-      <w:numFmt w:val="decimal"/>
-      <w:lvlText w:val="%1.%2."/>
-      <w:lvlJc w:val="left"/>
-      <w:pPr>
-        <w:ind w:left="1725" w:hanging="720"/>
-      </w:pPr>
-      <w:rPr>
-        <w:rFonts w:hint="default"/>
-        <w:sz w:val="28"/>
-      </w:rPr>
-    </w:lvl>
-    <w:lvl w:ilvl="2">
-      <w:start w:val="1"/>
-      <w:numFmt w:val="decimal"/>
-      <w:lvlText w:val="%1.%2.%3."/>
-      <w:lvlJc w:val="left"/>
-      <w:pPr>
-        <w:ind w:left="3090" w:hanging="1080"/>
-      </w:pPr>
-      <w:rPr>
-        <w:rFonts w:hint="default"/>
-        <w:sz w:val="28"/>
-      </w:rPr>
-    </w:lvl>
-    <w:lvl w:ilvl="3">
-      <w:start w:val="1"/>
-      <w:numFmt w:val="decimal"/>
-      <w:lvlText w:val="%1.%2.%3.%4."/>
-      <w:lvlJc w:val="left"/>
-      <w:pPr>
-        <w:ind w:left="4095" w:hanging="1080"/>
-      </w:pPr>
-      <w:rPr>
-        <w:rFonts w:hint="default"/>
-        <w:sz w:val="28"/>
-      </w:rPr>
-    </w:lvl>
-    <w:lvl w:ilvl="4">
-      <w:start w:val="1"/>
-      <w:numFmt w:val="decimal"/>
-      <w:lvlText w:val="%1.%2.%3.%4.%5."/>
-      <w:lvlJc w:val="left"/>
-      <w:pPr>
-        <w:ind w:left="5460" w:hanging="1440"/>
-      </w:pPr>
-      <w:rPr>
-        <w:rFonts w:hint="default"/>
-        <w:sz w:val="28"/>
-      </w:rPr>
-    </w:lvl>
-    <w:lvl w:ilvl="5">
-      <w:start w:val="1"/>
-      <w:numFmt w:val="decimal"/>
-      <w:lvlText w:val="%1.%2.%3.%4.%5.%6."/>
-      <w:lvlJc w:val="left"/>
-      <w:pPr>
-        <w:ind w:left="6825" w:hanging="1800"/>
-      </w:pPr>
-      <w:rPr>
-        <w:rFonts w:hint="default"/>
-        <w:sz w:val="28"/>
-      </w:rPr>
-    </w:lvl>
-    <w:lvl w:ilvl="6">
-      <w:start w:val="1"/>
-      <w:numFmt w:val="decimal"/>
-      <w:lvlText w:val="%1.%2.%3.%4.%5.%6.%7."/>
-      <w:lvlJc w:val="left"/>
-      <w:pPr>
-        <w:ind w:left="8190" w:hanging="2160"/>
-      </w:pPr>
-      <w:rPr>
-        <w:rFonts w:hint="default"/>
-        <w:sz w:val="28"/>
-      </w:rPr>
-    </w:lvl>
-    <w:lvl w:ilvl="7">
-      <w:start w:val="1"/>
-      <w:numFmt w:val="decimal"/>
-      <w:lvlText w:val="%1.%2.%3.%4.%5.%6.%7.%8."/>
-      <w:lvlJc w:val="left"/>
-      <w:pPr>
-        <w:ind w:left="9195" w:hanging="2160"/>
-      </w:pPr>
-      <w:rPr>
-        <w:rFonts w:hint="default"/>
-        <w:sz w:val="28"/>
-      </w:rPr>
-    </w:lvl>
-    <w:lvl w:ilvl="8">
-      <w:start w:val="1"/>
-      <w:numFmt w:val="decimal"/>
-      <w:lvlText w:val="%1.%2.%3.%4.%5.%6.%7.%8.%9."/>
-      <w:lvlJc w:val="left"/>
-      <w:pPr>
-        <w:ind w:left="10560" w:hanging="2520"/>
-      </w:pPr>
-      <w:rPr>
-        <w:rFonts w:hint="default"/>
-        <w:sz w:val="28"/>
-      </w:rPr>
-    </w:lvl>
-  </w:abstractNum>
   <w:num w:numId="1">
-    <w:abstractNumId w:val="35"/>
+    <w:abstractNumId w:val="1"/>
   </w:num>
   <w:num w:numId="2">
-    <w:abstractNumId w:val="18"/>
+    <w:abstractNumId w:val="0"/>
   </w:num>
   <w:num w:numId="3">
-    <w:abstractNumId w:val="30"/>
+    <w:abstractNumId w:val="2"/>
   </w:num>
   <w:num w:numId="4">
-    <w:abstractNumId w:val="8"/>
+    <w:abstractNumId w:val="12"/>
   </w:num>
   <w:num w:numId="5">
     <w:abstractNumId w:val="3"/>
   </w:num>
   <w:num w:numId="6">
-    <w:abstractNumId w:val="12"/>
+    <w:abstractNumId w:val="9"/>
   </w:num>
   <w:num w:numId="7">
-    <w:abstractNumId w:val="15"/>
+    <w:abstractNumId w:val="13"/>
   </w:num>
   <w:num w:numId="8">
+    <w:abstractNumId w:val="10"/>
+  </w:num>
+  <w:num w:numId="9">
+    <w:abstractNumId w:val="4"/>
+  </w:num>
+  <w:num w:numId="10">
+    <w:abstractNumId w:val="7"/>
+  </w:num>
+  <w:num w:numId="11">
+    <w:abstractNumId w:val="11"/>
+  </w:num>
+  <w:num w:numId="12">
+    <w:abstractNumId w:val="8"/>
+  </w:num>
+  <w:num w:numId="13">
+    <w:abstractNumId w:val="14"/>
+  </w:num>
+  <w:num w:numId="14">
     <w:abstractNumId w:val="5"/>
   </w:num>
-  <w:num w:numId="9">
-    <w:abstractNumId w:val="2"/>
-  </w:num>
-  <w:num w:numId="10">
+  <w:num w:numId="15">
     <w:abstractNumId w:val="6"/>
   </w:num>
-  <w:num w:numId="11">
-    <w:abstractNumId w:val="26"/>
-  </w:num>
-  <w:num w:numId="12">
-    <w:abstractNumId w:val="9"/>
-  </w:num>
-  <w:num w:numId="13">
-    <w:abstractNumId w:val="34"/>
-  </w:num>
-  <w:num w:numId="14">
-    <w:abstractNumId w:val="20"/>
-  </w:num>
-  <w:num w:numId="15">
-    <w:abstractNumId w:val="17"/>
-  </w:num>
-  <w:num w:numId="16">
-    <w:abstractNumId w:val="16"/>
-  </w:num>
-  <w:num w:numId="17">
-    <w:abstractNumId w:val="27"/>
-  </w:num>
-  <w:num w:numId="18">
-    <w:abstractNumId w:val="21"/>
-  </w:num>
-  <w:num w:numId="19">
-    <w:abstractNumId w:val="14"/>
-  </w:num>
-  <w:num w:numId="20">
-    <w:abstractNumId w:val="10"/>
-  </w:num>
-  <w:num w:numId="21">
-    <w:abstractNumId w:val="1"/>
-  </w:num>
-  <w:num w:numId="22">
-    <w:abstractNumId w:val="31"/>
-  </w:num>
-  <w:num w:numId="23">
-    <w:abstractNumId w:val="13"/>
-  </w:num>
-  <w:num w:numId="24">
-    <w:abstractNumId w:val="25"/>
-  </w:num>
-  <w:num w:numId="25">
-    <w:abstractNumId w:val="19"/>
-  </w:num>
-  <w:num w:numId="26">
-    <w:abstractNumId w:val="24"/>
-  </w:num>
-  <w:num w:numId="27">
-    <w:abstractNumId w:val="32"/>
-  </w:num>
-  <w:num w:numId="28">
-    <w:abstractNumId w:val="7"/>
-  </w:num>
-  <w:num w:numId="29">
-    <w:abstractNumId w:val="11"/>
-  </w:num>
-  <w:num w:numId="30">
-    <w:abstractNumId w:val="33"/>
-  </w:num>
-  <w:num w:numId="31">
-    <w:abstractNumId w:val="0"/>
-  </w:num>
-  <w:num w:numId="32">
-    <w:abstractNumId w:val="4"/>
-  </w:num>
-  <w:num w:numId="33">
-    <w:abstractNumId w:val="28"/>
-  </w:num>
-  <w:num w:numId="34">
-    <w:abstractNumId w:val="29"/>
-  </w:num>
-  <w:num w:numId="35">
-    <w:abstractNumId w:val="23"/>
-  </w:num>
-  <w:num w:numId="36">
-    <w:abstractNumId w:val="22"/>
-  </w:num>
+  <w:numIdMacAtCleanup w:val="15"/>
 </w:numbering>
 </file>
 
@@ -18208,6 +15769,572 @@
 </w:styles>
 </file>
 
+<file path=word/glossary/document.xml><?xml version="1.0" encoding="utf-8"?>
+<w:glossaryDocument xmlns:wpc="http://schemas.microsoft.com/office/word/2010/wordprocessingCanvas" xmlns:mc="http://schemas.openxmlformats.org/markup-compatibility/2006" xmlns:o="urn:schemas-microsoft-com:office:office" xmlns:r="http://schemas.openxmlformats.org/officeDocument/2006/relationships" xmlns:m="http://schemas.openxmlformats.org/officeDocument/2006/math" xmlns:v="urn:schemas-microsoft-com:vml" xmlns:wp14="http://schemas.microsoft.com/office/word/2010/wordprocessingDrawing" xmlns:wp="http://schemas.openxmlformats.org/drawingml/2006/wordprocessingDrawing" xmlns:w10="urn:schemas-microsoft-com:office:word" xmlns:w="http://schemas.openxmlformats.org/wordprocessingml/2006/main" xmlns:w14="http://schemas.microsoft.com/office/word/2010/wordml" xmlns:w15="http://schemas.microsoft.com/office/word/2012/wordml" xmlns:wpg="http://schemas.microsoft.com/office/word/2010/wordprocessingGroup" xmlns:wpi="http://schemas.microsoft.com/office/word/2010/wordprocessingInk" xmlns:wne="http://schemas.microsoft.com/office/word/2006/wordml" xmlns:wps="http://schemas.microsoft.com/office/word/2010/wordprocessingShape" mc:Ignorable="w14 w15 wp14"/>
+</file>
+
+<file path=word/glossary/fontTable.xml><?xml version="1.0" encoding="utf-8"?>
+<w:fonts xmlns:mc="http://schemas.openxmlformats.org/markup-compatibility/2006" xmlns:r="http://schemas.openxmlformats.org/officeDocument/2006/relationships" xmlns:w="http://schemas.openxmlformats.org/wordprocessingml/2006/main" xmlns:w14="http://schemas.microsoft.com/office/word/2010/wordml" xmlns:w15="http://schemas.microsoft.com/office/word/2012/wordml" mc:Ignorable="w14 w15">
+  <w:font w:name="Wingdings">
+    <w:panose1 w:val="05000000000000000000"/>
+    <w:charset w:val="02"/>
+    <w:family w:val="auto"/>
+    <w:pitch w:val="variable"/>
+    <w:sig w:usb0="00000000" w:usb1="10000000" w:usb2="00000000" w:usb3="00000000" w:csb0="80000000" w:csb1="00000000"/>
+  </w:font>
+  <w:font w:name="Times New Roman">
+    <w:panose1 w:val="02020603050405020304"/>
+    <w:charset w:val="00"/>
+    <w:family w:val="roman"/>
+    <w:pitch w:val="variable"/>
+    <w:sig w:usb0="E0002EFF" w:usb1="C000785B" w:usb2="00000009" w:usb3="00000000" w:csb0="000001FF" w:csb1="00000000"/>
+  </w:font>
+  <w:font w:name="Courier New">
+    <w:panose1 w:val="02070309020205020404"/>
+    <w:charset w:val="00"/>
+    <w:family w:val="modern"/>
+    <w:pitch w:val="fixed"/>
+    <w:sig w:usb0="E0002EFF" w:usb1="C0007843" w:usb2="00000009" w:usb3="00000000" w:csb0="000001FF" w:csb1="00000000"/>
+  </w:font>
+  <w:font w:name="Symbol">
+    <w:panose1 w:val="05050102010706020507"/>
+    <w:charset w:val="02"/>
+    <w:family w:val="roman"/>
+    <w:pitch w:val="variable"/>
+    <w:sig w:usb0="00000000" w:usb1="10000000" w:usb2="00000000" w:usb3="00000000" w:csb0="80000000" w:csb1="00000000"/>
+  </w:font>
+  <w:font w:name="Calibri">
+    <w:panose1 w:val="020F0502020204030204"/>
+    <w:charset w:val="00"/>
+    <w:family w:val="swiss"/>
+    <w:pitch w:val="variable"/>
+    <w:sig w:usb0="E0002EFF" w:usb1="C000247B" w:usb2="00000009" w:usb3="00000000" w:csb0="000001FF" w:csb1="00000000"/>
+  </w:font>
+  <w:font w:name="Mangal">
+    <w:panose1 w:val="02040503050203030202"/>
+    <w:charset w:val="00"/>
+    <w:family w:val="roman"/>
+    <w:pitch w:val="variable"/>
+    <w:sig w:usb0="00008003" w:usb1="00000000" w:usb2="00000000" w:usb3="00000000" w:csb0="00000001" w:csb1="00000000"/>
+  </w:font>
+  <w:font w:name="Calibri Light">
+    <w:panose1 w:val="020F0302020204030204"/>
+    <w:charset w:val="00"/>
+    <w:family w:val="swiss"/>
+    <w:pitch w:val="variable"/>
+    <w:sig w:usb0="E0002AFF" w:usb1="C000247B" w:usb2="00000009" w:usb3="00000000" w:csb0="000001FF" w:csb1="00000000"/>
+  </w:font>
+  <w:font w:name="Segoe UI">
+    <w:panose1 w:val="020B0502040204020203"/>
+    <w:charset w:val="00"/>
+    <w:family w:val="swiss"/>
+    <w:pitch w:val="variable"/>
+    <w:sig w:usb0="E4002EFF" w:usb1="C000E47F" w:usb2="00000009" w:usb3="00000000" w:csb0="000001FF" w:csb1="00000000"/>
+  </w:font>
+  <w:font w:name="Liberation Serif">
+    <w:altName w:val="Times New Roman"/>
+    <w:charset w:val="01"/>
+    <w:family w:val="roman"/>
+    <w:pitch w:val="variable"/>
+  </w:font>
+  <w:font w:name="Noto Serif CJK SC">
+    <w:altName w:val="Times New Roman"/>
+    <w:panose1 w:val="00000000000000000000"/>
+    <w:charset w:val="00"/>
+    <w:family w:val="roman"/>
+    <w:notTrueType/>
+    <w:pitch w:val="default"/>
+  </w:font>
+  <w:font w:name="Lohit Devanagari">
+    <w:altName w:val="Times New Roman"/>
+    <w:panose1 w:val="00000000000000000000"/>
+    <w:charset w:val="00"/>
+    <w:family w:val="roman"/>
+    <w:notTrueType/>
+    <w:pitch w:val="default"/>
+  </w:font>
+  <w:font w:name="Arial">
+    <w:panose1 w:val="020B0604020202020204"/>
+    <w:charset w:val="00"/>
+    <w:family w:val="swiss"/>
+    <w:pitch w:val="variable"/>
+    <w:sig w:usb0="E0002EFF" w:usb1="C000785B" w:usb2="00000009" w:usb3="00000000" w:csb0="000001FF" w:csb1="00000000"/>
+  </w:font>
+</w:fonts>
+</file>
+
+<file path=word/glossary/settings.xml><?xml version="1.0" encoding="utf-8"?>
+<w:settings xmlns:mc="http://schemas.openxmlformats.org/markup-compatibility/2006" xmlns:o="urn:schemas-microsoft-com:office:office" xmlns:r="http://schemas.openxmlformats.org/officeDocument/2006/relationships" xmlns:m="http://schemas.openxmlformats.org/officeDocument/2006/math" xmlns:v="urn:schemas-microsoft-com:vml" xmlns:w10="urn:schemas-microsoft-com:office:word" xmlns:w="http://schemas.openxmlformats.org/wordprocessingml/2006/main" xmlns:w14="http://schemas.microsoft.com/office/word/2010/wordml" xmlns:w15="http://schemas.microsoft.com/office/word/2012/wordml" xmlns:sl="http://schemas.openxmlformats.org/schemaLibrary/2006/main" mc:Ignorable="w14 w15">
+  <w:view w:val="normal"/>
+  <w:defaultTabStop w:val="720"/>
+  <w:characterSpacingControl w:val="doNotCompress"/>
+  <w:compat>
+    <w:useFELayout/>
+    <w:compatSetting w:name="compatibilityMode" w:uri="http://schemas.microsoft.com/office/word" w:val="15"/>
+    <w:compatSetting w:name="overrideTableStyleFontSizeAndJustification" w:uri="http://schemas.microsoft.com/office/word" w:val="1"/>
+    <w:compatSetting w:name="enableOpenTypeFeatures" w:uri="http://schemas.microsoft.com/office/word" w:val="1"/>
+    <w:compatSetting w:name="doNotFlipMirrorIndents" w:uri="http://schemas.microsoft.com/office/word" w:val="1"/>
+    <w:compatSetting w:name="differentiateMultirowTableHeaders" w:uri="http://schemas.microsoft.com/office/word" w:val="1"/>
+  </w:compat>
+  <w:rsids>
+    <w:rsidRoot w:val="003579E7"/>
+    <w:rsid w:val="003579E7"/>
+  </w:rsids>
+  <m:mathPr>
+    <m:mathFont m:val="Cambria Math"/>
+    <m:brkBin m:val="before"/>
+    <m:brkBinSub m:val="--"/>
+    <m:smallFrac m:val="0"/>
+    <m:dispDef/>
+    <m:lMargin m:val="0"/>
+    <m:rMargin m:val="0"/>
+    <m:defJc m:val="centerGroup"/>
+    <m:wrapIndent m:val="1440"/>
+    <m:intLim m:val="subSup"/>
+    <m:naryLim m:val="undOvr"/>
+  </m:mathPr>
+  <w:themeFontLang w:val="en-US" w:bidi="ne-NP"/>
+  <w:clrSchemeMapping w:bg1="light1" w:t1="dark1" w:bg2="light2" w:t2="dark2" w:accent1="accent1" w:accent2="accent2" w:accent3="accent3" w:accent4="accent4" w:accent5="accent5" w:accent6="accent6" w:hyperlink="hyperlink" w:followedHyperlink="followedHyperlink"/>
+  <w:decimalSymbol w:val="."/>
+  <w:listSeparator w:val=","/>
+  <w15:chartTrackingRefBased/>
+</w:settings>
+</file>
+
+<file path=word/glossary/styles.xml><?xml version="1.0" encoding="utf-8"?>
+<w:styles xmlns:mc="http://schemas.openxmlformats.org/markup-compatibility/2006" xmlns:r="http://schemas.openxmlformats.org/officeDocument/2006/relationships" xmlns:w="http://schemas.openxmlformats.org/wordprocessingml/2006/main" xmlns:w14="http://schemas.microsoft.com/office/word/2010/wordml" xmlns:w15="http://schemas.microsoft.com/office/word/2012/wordml" mc:Ignorable="w14 w15">
+  <w:docDefaults>
+    <w:rPrDefault>
+      <w:rPr>
+        <w:rFonts w:asciiTheme="minorHAnsi" w:eastAsiaTheme="minorEastAsia" w:hAnsiTheme="minorHAnsi" w:cstheme="minorBidi"/>
+        <w:sz w:val="22"/>
+        <w:lang w:val="en-US" w:eastAsia="en-US" w:bidi="ne-NP"/>
+      </w:rPr>
+    </w:rPrDefault>
+    <w:pPrDefault>
+      <w:pPr>
+        <w:spacing w:after="160" w:line="259" w:lineRule="auto"/>
+      </w:pPr>
+    </w:pPrDefault>
+  </w:docDefaults>
+  <w:latentStyles w:defLockedState="0" w:defUIPriority="99" w:defSemiHidden="0" w:defUnhideWhenUsed="0" w:defQFormat="0" w:count="371">
+    <w:lsdException w:name="Normal" w:uiPriority="0" w:qFormat="1"/>
+    <w:lsdException w:name="heading 1" w:uiPriority="9" w:qFormat="1"/>
+    <w:lsdException w:name="heading 2" w:semiHidden="1" w:uiPriority="9" w:unhideWhenUsed="1" w:qFormat="1"/>
+    <w:lsdException w:name="heading 3" w:semiHidden="1" w:uiPriority="9" w:unhideWhenUsed="1" w:qFormat="1"/>
+    <w:lsdException w:name="heading 4" w:semiHidden="1" w:uiPriority="9" w:unhideWhenUsed="1" w:qFormat="1"/>
+    <w:lsdException w:name="heading 5" w:semiHidden="1" w:uiPriority="9" w:unhideWhenUsed="1" w:qFormat="1"/>
+    <w:lsdException w:name="heading 6" w:semiHidden="1" w:uiPriority="9" w:unhideWhenUsed="1" w:qFormat="1"/>
+    <w:lsdException w:name="heading 7" w:semiHidden="1" w:uiPriority="9" w:unhideWhenUsed="1" w:qFormat="1"/>
+    <w:lsdException w:name="heading 8" w:semiHidden="1" w:uiPriority="9" w:unhideWhenUsed="1" w:qFormat="1"/>
+    <w:lsdException w:name="heading 9" w:semiHidden="1" w:uiPriority="9" w:unhideWhenUsed="1" w:qFormat="1"/>
+    <w:lsdException w:name="index 1" w:semiHidden="1" w:unhideWhenUsed="1"/>
+    <w:lsdException w:name="index 2" w:semiHidden="1" w:unhideWhenUsed="1"/>
+    <w:lsdException w:name="index 3" w:semiHidden="1" w:unhideWhenUsed="1"/>
+    <w:lsdException w:name="index 4" w:semiHidden="1" w:unhideWhenUsed="1"/>
+    <w:lsdException w:name="index 5" w:semiHidden="1" w:unhideWhenUsed="1"/>
+    <w:lsdException w:name="index 6" w:semiHidden="1" w:unhideWhenUsed="1"/>
+    <w:lsdException w:name="index 7" w:semiHidden="1" w:unhideWhenUsed="1"/>
+    <w:lsdException w:name="index 8" w:semiHidden="1" w:unhideWhenUsed="1"/>
+    <w:lsdException w:name="index 9" w:semiHidden="1" w:unhideWhenUsed="1"/>
+    <w:lsdException w:name="toc 1" w:semiHidden="1" w:uiPriority="39" w:unhideWhenUsed="1"/>
+    <w:lsdException w:name="toc 2" w:semiHidden="1" w:uiPriority="39" w:unhideWhenUsed="1"/>
+    <w:lsdException w:name="toc 3" w:semiHidden="1" w:uiPriority="39" w:unhideWhenUsed="1"/>
+    <w:lsdException w:name="toc 4" w:semiHidden="1" w:uiPriority="39" w:unhideWhenUsed="1"/>
+    <w:lsdException w:name="toc 5" w:semiHidden="1" w:uiPriority="39" w:unhideWhenUsed="1"/>
+    <w:lsdException w:name="toc 6" w:semiHidden="1" w:uiPriority="39" w:unhideWhenUsed="1"/>
+    <w:lsdException w:name="toc 7" w:semiHidden="1" w:uiPriority="39" w:unhideWhenUsed="1"/>
+    <w:lsdException w:name="toc 8" w:semiHidden="1" w:uiPriority="39" w:unhideWhenUsed="1"/>
+    <w:lsdException w:name="toc 9" w:semiHidden="1" w:uiPriority="39" w:unhideWhenUsed="1"/>
+    <w:lsdException w:name="Normal Indent" w:semiHidden="1" w:unhideWhenUsed="1"/>
+    <w:lsdException w:name="footnote text" w:semiHidden="1" w:unhideWhenUsed="1"/>
+    <w:lsdException w:name="annotation text" w:semiHidden="1" w:unhideWhenUsed="1"/>
+    <w:lsdException w:name="header" w:semiHidden="1" w:unhideWhenUsed="1"/>
+    <w:lsdException w:name="footer" w:semiHidden="1" w:unhideWhenUsed="1"/>
+    <w:lsdException w:name="index heading" w:semiHidden="1" w:unhideWhenUsed="1"/>
+    <w:lsdException w:name="caption" w:semiHidden="1" w:uiPriority="35" w:unhideWhenUsed="1" w:qFormat="1"/>
+    <w:lsdException w:name="table of figures" w:semiHidden="1" w:unhideWhenUsed="1"/>
+    <w:lsdException w:name="envelope address" w:semiHidden="1" w:unhideWhenUsed="1"/>
+    <w:lsdException w:name="envelope return" w:semiHidden="1" w:unhideWhenUsed="1"/>
+    <w:lsdException w:name="footnote reference" w:semiHidden="1" w:unhideWhenUsed="1"/>
+    <w:lsdException w:name="annotation reference" w:semiHidden="1" w:unhideWhenUsed="1"/>
+    <w:lsdException w:name="line number" w:semiHidden="1" w:unhideWhenUsed="1"/>
+    <w:lsdException w:name="page number" w:semiHidden="1" w:unhideWhenUsed="1"/>
+    <w:lsdException w:name="endnote reference" w:semiHidden="1" w:unhideWhenUsed="1"/>
+    <w:lsdException w:name="endnote text" w:semiHidden="1" w:unhideWhenUsed="1"/>
+    <w:lsdException w:name="table of authorities" w:semiHidden="1" w:unhideWhenUsed="1"/>
+    <w:lsdException w:name="macro" w:semiHidden="1" w:unhideWhenUsed="1"/>
+    <w:lsdException w:name="toa heading" w:semiHidden="1" w:unhideWhenUsed="1"/>
+    <w:lsdException w:name="List" w:semiHidden="1" w:unhideWhenUsed="1"/>
+    <w:lsdException w:name="List Bullet" w:semiHidden="1" w:unhideWhenUsed="1"/>
+    <w:lsdException w:name="List Number" w:semiHidden="1" w:unhideWhenUsed="1"/>
+    <w:lsdException w:name="List 2" w:semiHidden="1" w:unhideWhenUsed="1"/>
+    <w:lsdException w:name="List 3" w:semiHidden="1" w:unhideWhenUsed="1"/>
+    <w:lsdException w:name="List 4" w:semiHidden="1" w:unhideWhenUsed="1"/>
+    <w:lsdException w:name="List 5" w:semiHidden="1" w:unhideWhenUsed="1"/>
+    <w:lsdException w:name="List Bullet 2" w:semiHidden="1" w:unhideWhenUsed="1"/>
+    <w:lsdException w:name="List Bullet 3" w:semiHidden="1" w:unhideWhenUsed="1"/>
+    <w:lsdException w:name="List Bullet 4" w:semiHidden="1" w:unhideWhenUsed="1"/>
+    <w:lsdException w:name="List Bullet 5" w:semiHidden="1" w:unhideWhenUsed="1"/>
+    <w:lsdException w:name="List Number 2" w:semiHidden="1" w:unhideWhenUsed="1"/>
+    <w:lsdException w:name="List Number 3" w:semiHidden="1" w:unhideWhenUsed="1"/>
+    <w:lsdException w:name="List Number 4" w:semiHidden="1" w:unhideWhenUsed="1"/>
+    <w:lsdException w:name="List Number 5" w:semiHidden="1" w:unhideWhenUsed="1"/>
+    <w:lsdException w:name="Title" w:uiPriority="10" w:qFormat="1"/>
+    <w:lsdException w:name="Closing" w:semiHidden="1" w:unhideWhenUsed="1"/>
+    <w:lsdException w:name="Signature" w:semiHidden="1" w:unhideWhenUsed="1"/>
+    <w:lsdException w:name="Default Paragraph Font" w:semiHidden="1" w:uiPriority="1" w:unhideWhenUsed="1"/>
+    <w:lsdException w:name="Body Text" w:semiHidden="1" w:unhideWhenUsed="1"/>
+    <w:lsdException w:name="Body Text Indent" w:semiHidden="1" w:unhideWhenUsed="1"/>
+    <w:lsdException w:name="List Continue" w:semiHidden="1" w:unhideWhenUsed="1"/>
+    <w:lsdException w:name="List Continue 2" w:semiHidden="1" w:unhideWhenUsed="1"/>
+    <w:lsdException w:name="List Continue 3" w:semiHidden="1" w:unhideWhenUsed="1"/>
+    <w:lsdException w:name="List Continue 4" w:semiHidden="1" w:unhideWhenUsed="1"/>
+    <w:lsdException w:name="List Continue 5" w:semiHidden="1" w:unhideWhenUsed="1"/>
+    <w:lsdException w:name="Message Header" w:semiHidden="1" w:unhideWhenUsed="1"/>
+    <w:lsdException w:name="Subtitle" w:uiPriority="11" w:qFormat="1"/>
+    <w:lsdException w:name="Salutation" w:semiHidden="1" w:unhideWhenUsed="1"/>
+    <w:lsdException w:name="Date" w:semiHidden="1" w:unhideWhenUsed="1"/>
+    <w:lsdException w:name="Body Text First Indent" w:semiHidden="1" w:unhideWhenUsed="1"/>
+    <w:lsdException w:name="Body Text First Indent 2" w:semiHidden="1" w:unhideWhenUsed="1"/>
+    <w:lsdException w:name="Note Heading" w:semiHidden="1" w:unhideWhenUsed="1"/>
+    <w:lsdException w:name="Body Text 2" w:semiHidden="1" w:unhideWhenUsed="1"/>
+    <w:lsdException w:name="Body Text 3" w:semiHidden="1" w:unhideWhenUsed="1"/>
+    <w:lsdException w:name="Body Text Indent 2" w:semiHidden="1" w:unhideWhenUsed="1"/>
+    <w:lsdException w:name="Body Text Indent 3" w:semiHidden="1" w:unhideWhenUsed="1"/>
+    <w:lsdException w:name="Block Text" w:semiHidden="1" w:unhideWhenUsed="1"/>
+    <w:lsdException w:name="Hyperlink" w:semiHidden="1" w:unhideWhenUsed="1"/>
+    <w:lsdException w:name="FollowedHyperlink" w:semiHidden="1" w:unhideWhenUsed="1"/>
+    <w:lsdException w:name="Strong" w:uiPriority="22" w:qFormat="1"/>
+    <w:lsdException w:name="Emphasis" w:uiPriority="20" w:qFormat="1"/>
+    <w:lsdException w:name="Document Map" w:semiHidden="1" w:unhideWhenUsed="1"/>
+    <w:lsdException w:name="Plain Text" w:semiHidden="1" w:unhideWhenUsed="1"/>
+    <w:lsdException w:name="E-mail Signature" w:semiHidden="1" w:unhideWhenUsed="1"/>
+    <w:lsdException w:name="HTML Top of Form" w:semiHidden="1" w:unhideWhenUsed="1"/>
+    <w:lsdException w:name="HTML Bottom of Form" w:semiHidden="1" w:unhideWhenUsed="1"/>
+    <w:lsdException w:name="Normal (Web)" w:semiHidden="1" w:unhideWhenUsed="1"/>
+    <w:lsdException w:name="HTML Acronym" w:semiHidden="1" w:unhideWhenUsed="1"/>
+    <w:lsdException w:name="HTML Address" w:semiHidden="1" w:unhideWhenUsed="1"/>
+    <w:lsdException w:name="HTML Cite" w:semiHidden="1" w:unhideWhenUsed="1"/>
+    <w:lsdException w:name="HTML Code" w:semiHidden="1" w:unhideWhenUsed="1"/>
+    <w:lsdException w:name="HTML Definition" w:semiHidden="1" w:unhideWhenUsed="1"/>
+    <w:lsdException w:name="HTML Keyboard" w:semiHidden="1" w:unhideWhenUsed="1"/>
+    <w:lsdException w:name="HTML Preformatted" w:semiHidden="1" w:unhideWhenUsed="1"/>
+    <w:lsdException w:name="HTML Sample" w:semiHidden="1" w:unhideWhenUsed="1"/>
+    <w:lsdException w:name="HTML Typewriter" w:semiHidden="1" w:unhideWhenUsed="1"/>
+    <w:lsdException w:name="HTML Variable" w:semiHidden="1" w:unhideWhenUsed="1"/>
+    <w:lsdException w:name="Normal Table" w:semiHidden="1" w:unhideWhenUsed="1"/>
+    <w:lsdException w:name="annotation subject" w:semiHidden="1" w:unhideWhenUsed="1"/>
+    <w:lsdException w:name="No List" w:semiHidden="1" w:unhideWhenUsed="1"/>
+    <w:lsdException w:name="Outline List 1" w:semiHidden="1" w:unhideWhenUsed="1"/>
+    <w:lsdException w:name="Outline List 2" w:semiHidden="1" w:unhideWhenUsed="1"/>
+    <w:lsdException w:name="Outline List 3" w:semiHidden="1" w:unhideWhenUsed="1"/>
+    <w:lsdException w:name="Table Simple 1" w:semiHidden="1" w:unhideWhenUsed="1"/>
+    <w:lsdException w:name="Table Simple 2" w:semiHidden="1" w:unhideWhenUsed="1"/>
+    <w:lsdException w:name="Table Simple 3" w:semiHidden="1" w:unhideWhenUsed="1"/>
+    <w:lsdException w:name="Table Classic 1" w:semiHidden="1" w:unhideWhenUsed="1"/>
+    <w:lsdException w:name="Table Classic 2" w:semiHidden="1" w:unhideWhenUsed="1"/>
+    <w:lsdException w:name="Table Classic 3" w:semiHidden="1" w:unhideWhenUsed="1"/>
+    <w:lsdException w:name="Table Classic 4" w:semiHidden="1" w:unhideWhenUsed="1"/>
+    <w:lsdException w:name="Table Colorful 1" w:semiHidden="1" w:unhideWhenUsed="1"/>
+    <w:lsdException w:name="Table Colorful 2" w:semiHidden="1" w:unhideWhenUsed="1"/>
+    <w:lsdException w:name="Table Colorful 3" w:semiHidden="1" w:unhideWhenUsed="1"/>
+    <w:lsdException w:name="Table Columns 1" w:semiHidden="1" w:unhideWhenUsed="1"/>
+    <w:lsdException w:name="Table Columns 2" w:semiHidden="1" w:unhideWhenUsed="1"/>
+    <w:lsdException w:name="Table Columns 3" w:semiHidden="1" w:unhideWhenUsed="1"/>
+    <w:lsdException w:name="Table Columns 4" w:semiHidden="1" w:unhideWhenUsed="1"/>
+    <w:lsdException w:name="Table Columns 5" w:semiHidden="1" w:unhideWhenUsed="1"/>
+    <w:lsdException w:name="Table Grid 1" w:semiHidden="1" w:unhideWhenUsed="1"/>
+    <w:lsdException w:name="Table Grid 2" w:semiHidden="1" w:unhideWhenUsed="1"/>
+    <w:lsdException w:name="Table Grid 3" w:semiHidden="1" w:unhideWhenUsed="1"/>
+    <w:lsdException w:name="Table Grid 4" w:semiHidden="1" w:unhideWhenUsed="1"/>
+    <w:lsdException w:name="Table Grid 5" w:semiHidden="1" w:unhideWhenUsed="1"/>
+    <w:lsdException w:name="Table Grid 6" w:semiHidden="1" w:unhideWhenUsed="1"/>
+    <w:lsdException w:name="Table Grid 7" w:semiHidden="1" w:unhideWhenUsed="1"/>
+    <w:lsdException w:name="Table Grid 8" w:semiHidden="1" w:unhideWhenUsed="1"/>
+    <w:lsdException w:name="Table List 1" w:semiHidden="1" w:unhideWhenUsed="1"/>
+    <w:lsdException w:name="Table List 2" w:semiHidden="1" w:unhideWhenUsed="1"/>
+    <w:lsdException w:name="Table List 3" w:semiHidden="1" w:unhideWhenUsed="1"/>
+    <w:lsdException w:name="Table List 4" w:semiHidden="1" w:unhideWhenUsed="1"/>
+    <w:lsdException w:name="Table List 5" w:semiHidden="1" w:unhideWhenUsed="1"/>
+    <w:lsdException w:name="Table List 6" w:semiHidden="1" w:unhideWhenUsed="1"/>
+    <w:lsdException w:name="Table List 7" w:semiHidden="1" w:unhideWhenUsed="1"/>
+    <w:lsdException w:name="Table List 8" w:semiHidden="1" w:unhideWhenUsed="1"/>
+    <w:lsdException w:name="Table 3D effects 1" w:semiHidden="1" w:unhideWhenUsed="1"/>
+    <w:lsdException w:name="Table 3D effects 2" w:semiHidden="1" w:unhideWhenUsed="1"/>
+    <w:lsdException w:name="Table 3D effects 3" w:semiHidden="1" w:unhideWhenUsed="1"/>
+    <w:lsdException w:name="Table Contemporary" w:semiHidden="1" w:unhideWhenUsed="1"/>
+    <w:lsdException w:name="Table Elegant" w:semiHidden="1" w:unhideWhenUsed="1"/>
+    <w:lsdException w:name="Table Professional" w:semiHidden="1" w:unhideWhenUsed="1"/>
+    <w:lsdException w:name="Table Subtle 1" w:semiHidden="1" w:unhideWhenUsed="1"/>
+    <w:lsdException w:name="Table Subtle 2" w:semiHidden="1" w:unhideWhenUsed="1"/>
+    <w:lsdException w:name="Table Web 1" w:semiHidden="1" w:unhideWhenUsed="1"/>
+    <w:lsdException w:name="Table Web 2" w:semiHidden="1" w:unhideWhenUsed="1"/>
+    <w:lsdException w:name="Table Web 3" w:semiHidden="1" w:unhideWhenUsed="1"/>
+    <w:lsdException w:name="Balloon Text" w:semiHidden="1" w:unhideWhenUsed="1"/>
+    <w:lsdException w:name="Table Grid" w:uiPriority="39"/>
+    <w:lsdException w:name="Table Theme" w:semiHidden="1" w:unhideWhenUsed="1"/>
+    <w:lsdException w:name="Placeholder Text" w:semiHidden="1"/>
+    <w:lsdException w:name="No Spacing" w:uiPriority="1" w:qFormat="1"/>
+    <w:lsdException w:name="Light Shading" w:uiPriority="60"/>
+    <w:lsdException w:name="Light List" w:uiPriority="61"/>
+    <w:lsdException w:name="Light Grid" w:uiPriority="62"/>
+    <w:lsdException w:name="Medium Shading 1" w:uiPriority="63"/>
+    <w:lsdException w:name="Medium Shading 2" w:uiPriority="64"/>
+    <w:lsdException w:name="Medium List 1" w:uiPriority="65"/>
+    <w:lsdException w:name="Medium List 2" w:uiPriority="66"/>
+    <w:lsdException w:name="Medium Grid 1" w:uiPriority="67"/>
+    <w:lsdException w:name="Medium Grid 2" w:uiPriority="68"/>
+    <w:lsdException w:name="Medium Grid 3" w:uiPriority="69"/>
+    <w:lsdException w:name="Dark List" w:uiPriority="70"/>
+    <w:lsdException w:name="Colorful Shading" w:uiPriority="71"/>
+    <w:lsdException w:name="Colorful List" w:uiPriority="72"/>
+    <w:lsdException w:name="Colorful Grid" w:uiPriority="73"/>
+    <w:lsdException w:name="Light Shading Accent 1" w:uiPriority="60"/>
+    <w:lsdException w:name="Light List Accent 1" w:uiPriority="61"/>
+    <w:lsdException w:name="Light Grid Accent 1" w:uiPriority="62"/>
+    <w:lsdException w:name="Medium Shading 1 Accent 1" w:uiPriority="63"/>
+    <w:lsdException w:name="Medium Shading 2 Accent 1" w:uiPriority="64"/>
+    <w:lsdException w:name="Medium List 1 Accent 1" w:uiPriority="65"/>
+    <w:lsdException w:name="Revision" w:semiHidden="1"/>
+    <w:lsdException w:name="List Paragraph" w:uiPriority="34" w:qFormat="1"/>
+    <w:lsdException w:name="Quote" w:uiPriority="29" w:qFormat="1"/>
+    <w:lsdException w:name="Intense Quote" w:uiPriority="30" w:qFormat="1"/>
+    <w:lsdException w:name="Medium List 2 Accent 1" w:uiPriority="66"/>
+    <w:lsdException w:name="Medium Grid 1 Accent 1" w:uiPriority="67"/>
+    <w:lsdException w:name="Medium Grid 2 Accent 1" w:uiPriority="68"/>
+    <w:lsdException w:name="Medium Grid 3 Accent 1" w:uiPriority="69"/>
+    <w:lsdException w:name="Dark List Accent 1" w:uiPriority="70"/>
+    <w:lsdException w:name="Colorful Shading Accent 1" w:uiPriority="71"/>
+    <w:lsdException w:name="Colorful List Accent 1" w:uiPriority="72"/>
+    <w:lsdException w:name="Colorful Grid Accent 1" w:uiPriority="73"/>
+    <w:lsdException w:name="Light Shading Accent 2" w:uiPriority="60"/>
+    <w:lsdException w:name="Light List Accent 2" w:uiPriority="61"/>
+    <w:lsdException w:name="Light Grid Accent 2" w:uiPriority="62"/>
+    <w:lsdException w:name="Medium Shading 1 Accent 2" w:uiPriority="63"/>
+    <w:lsdException w:name="Medium Shading 2 Accent 2" w:uiPriority="64"/>
+    <w:lsdException w:name="Medium List 1 Accent 2" w:uiPriority="65"/>
+    <w:lsdException w:name="Medium List 2 Accent 2" w:uiPriority="66"/>
+    <w:lsdException w:name="Medium Grid 1 Accent 2" w:uiPriority="67"/>
+    <w:lsdException w:name="Medium Grid 2 Accent 2" w:uiPriority="68"/>
+    <w:lsdException w:name="Medium Grid 3 Accent 2" w:uiPriority="69"/>
+    <w:lsdException w:name="Dark List Accent 2" w:uiPriority="70"/>
+    <w:lsdException w:name="Colorful Shading Accent 2" w:uiPriority="71"/>
+    <w:lsdException w:name="Colorful List Accent 2" w:uiPriority="72"/>
+    <w:lsdException w:name="Colorful Grid Accent 2" w:uiPriority="73"/>
+    <w:lsdException w:name="Light Shading Accent 3" w:uiPriority="60"/>
+    <w:lsdException w:name="Light List Accent 3" w:uiPriority="61"/>
+    <w:lsdException w:name="Light Grid Accent 3" w:uiPriority="62"/>
+    <w:lsdException w:name="Medium Shading 1 Accent 3" w:uiPriority="63"/>
+    <w:lsdException w:name="Medium Shading 2 Accent 3" w:uiPriority="64"/>
+    <w:lsdException w:name="Medium List 1 Accent 3" w:uiPriority="65"/>
+    <w:lsdException w:name="Medium List 2 Accent 3" w:uiPriority="66"/>
+    <w:lsdException w:name="Medium Grid 1 Accent 3" w:uiPriority="67"/>
+    <w:lsdException w:name="Medium Grid 2 Accent 3" w:uiPriority="68"/>
+    <w:lsdException w:name="Medium Grid 3 Accent 3" w:uiPriority="69"/>
+    <w:lsdException w:name="Dark List Accent 3" w:uiPriority="70"/>
+    <w:lsdException w:name="Colorful Shading Accent 3" w:uiPriority="71"/>
+    <w:lsdException w:name="Colorful List Accent 3" w:uiPriority="72"/>
+    <w:lsdException w:name="Colorful Grid Accent 3" w:uiPriority="73"/>
+    <w:lsdException w:name="Light Shading Accent 4" w:uiPriority="60"/>
+    <w:lsdException w:name="Light List Accent 4" w:uiPriority="61"/>
+    <w:lsdException w:name="Light Grid Accent 4" w:uiPriority="62"/>
+    <w:lsdException w:name="Medium Shading 1 Accent 4" w:uiPriority="63"/>
+    <w:lsdException w:name="Medium Shading 2 Accent 4" w:uiPriority="64"/>
+    <w:lsdException w:name="Medium List 1 Accent 4" w:uiPriority="65"/>
+    <w:lsdException w:name="Medium List 2 Accent 4" w:uiPriority="66"/>
+    <w:lsdException w:name="Medium Grid 1 Accent 4" w:uiPriority="67"/>
+    <w:lsdException w:name="Medium Grid 2 Accent 4" w:uiPriority="68"/>
+    <w:lsdException w:name="Medium Grid 3 Accent 4" w:uiPriority="69"/>
+    <w:lsdException w:name="Dark List Accent 4" w:uiPriority="70"/>
+    <w:lsdException w:name="Colorful Shading Accent 4" w:uiPriority="71"/>
+    <w:lsdException w:name="Colorful List Accent 4" w:uiPriority="72"/>
+    <w:lsdException w:name="Colorful Grid Accent 4" w:uiPriority="73"/>
+    <w:lsdException w:name="Light Shading Accent 5" w:uiPriority="60"/>
+    <w:lsdException w:name="Light List Accent 5" w:uiPriority="61"/>
+    <w:lsdException w:name="Light Grid Accent 5" w:uiPriority="62"/>
+    <w:lsdException w:name="Medium Shading 1 Accent 5" w:uiPriority="63"/>
+    <w:lsdException w:name="Medium Shading 2 Accent 5" w:uiPriority="64"/>
+    <w:lsdException w:name="Medium List 1 Accent 5" w:uiPriority="65"/>
+    <w:lsdException w:name="Medium List 2 Accent 5" w:uiPriority="66"/>
+    <w:lsdException w:name="Medium Grid 1 Accent 5" w:uiPriority="67"/>
+    <w:lsdException w:name="Medium Grid 2 Accent 5" w:uiPriority="68"/>
+    <w:lsdException w:name="Medium Grid 3 Accent 5" w:uiPriority="69"/>
+    <w:lsdException w:name="Dark List Accent 5" w:uiPriority="70"/>
+    <w:lsdException w:name="Colorful Shading Accent 5" w:uiPriority="71"/>
+    <w:lsdException w:name="Colorful List Accent 5" w:uiPriority="72"/>
+    <w:lsdException w:name="Colorful Grid Accent 5" w:uiPriority="73"/>
+    <w:lsdException w:name="Light Shading Accent 6" w:uiPriority="60"/>
+    <w:lsdException w:name="Light List Accent 6" w:uiPriority="61"/>
+    <w:lsdException w:name="Light Grid Accent 6" w:uiPriority="62"/>
+    <w:lsdException w:name="Medium Shading 1 Accent 6" w:uiPriority="63"/>
+    <w:lsdException w:name="Medium Shading 2 Accent 6" w:uiPriority="64"/>
+    <w:lsdException w:name="Medium List 1 Accent 6" w:uiPriority="65"/>
+    <w:lsdException w:name="Medium List 2 Accent 6" w:uiPriority="66"/>
+    <w:lsdException w:name="Medium Grid 1 Accent 6" w:uiPriority="67"/>
+    <w:lsdException w:name="Medium Grid 2 Accent 6" w:uiPriority="68"/>
+    <w:lsdException w:name="Medium Grid 3 Accent 6" w:uiPriority="69"/>
+    <w:lsdException w:name="Dark List Accent 6" w:uiPriority="70"/>
+    <w:lsdException w:name="Colorful Shading Accent 6" w:uiPriority="71"/>
+    <w:lsdException w:name="Colorful List Accent 6" w:uiPriority="72"/>
+    <w:lsdException w:name="Colorful Grid Accent 6" w:uiPriority="73"/>
+    <w:lsdException w:name="Subtle Emphasis" w:uiPriority="19" w:qFormat="1"/>
+    <w:lsdException w:name="Intense Emphasis" w:uiPriority="21" w:qFormat="1"/>
+    <w:lsdException w:name="Subtle Reference" w:uiPriority="31" w:qFormat="1"/>
+    <w:lsdException w:name="Intense Reference" w:uiPriority="32" w:qFormat="1"/>
+    <w:lsdException w:name="Book Title" w:uiPriority="33" w:qFormat="1"/>
+    <w:lsdException w:name="Bibliography" w:semiHidden="1" w:uiPriority="37" w:unhideWhenUsed="1"/>
+    <w:lsdException w:name="TOC Heading" w:semiHidden="1" w:uiPriority="39" w:unhideWhenUsed="1" w:qFormat="1"/>
+    <w:lsdException w:name="Plain Table 1" w:uiPriority="41"/>
+    <w:lsdException w:name="Plain Table 2" w:uiPriority="42"/>
+    <w:lsdException w:name="Plain Table 3" w:uiPriority="43"/>
+    <w:lsdException w:name="Plain Table 4" w:uiPriority="44"/>
+    <w:lsdException w:name="Plain Table 5" w:uiPriority="45"/>
+    <w:lsdException w:name="Grid Table Light" w:uiPriority="40"/>
+    <w:lsdException w:name="Grid Table 1 Light" w:uiPriority="46"/>
+    <w:lsdException w:name="Grid Table 2" w:uiPriority="47"/>
+    <w:lsdException w:name="Grid Table 3" w:uiPriority="48"/>
+    <w:lsdException w:name="Grid Table 4" w:uiPriority="49"/>
+    <w:lsdException w:name="Grid Table 5 Dark" w:uiPriority="50"/>
+    <w:lsdException w:name="Grid Table 6 Colorful" w:uiPriority="51"/>
+    <w:lsdException w:name="Grid Table 7 Colorful" w:uiPriority="52"/>
+    <w:lsdException w:name="Grid Table 1 Light Accent 1" w:uiPriority="46"/>
+    <w:lsdException w:name="Grid Table 2 Accent 1" w:uiPriority="47"/>
+    <w:lsdException w:name="Grid Table 3 Accent 1" w:uiPriority="48"/>
+    <w:lsdException w:name="Grid Table 4 Accent 1" w:uiPriority="49"/>
+    <w:lsdException w:name="Grid Table 5 Dark Accent 1" w:uiPriority="50"/>
+    <w:lsdException w:name="Grid Table 6 Colorful Accent 1" w:uiPriority="51"/>
+    <w:lsdException w:name="Grid Table 7 Colorful Accent 1" w:uiPriority="52"/>
+    <w:lsdException w:name="Grid Table 1 Light Accent 2" w:uiPriority="46"/>
+    <w:lsdException w:name="Grid Table 2 Accent 2" w:uiPriority="47"/>
+    <w:lsdException w:name="Grid Table 3 Accent 2" w:uiPriority="48"/>
+    <w:lsdException w:name="Grid Table 4 Accent 2" w:uiPriority="49"/>
+    <w:lsdException w:name="Grid Table 5 Dark Accent 2" w:uiPriority="50"/>
+    <w:lsdException w:name="Grid Table 6 Colorful Accent 2" w:uiPriority="51"/>
+    <w:lsdException w:name="Grid Table 7 Colorful Accent 2" w:uiPriority="52"/>
+    <w:lsdException w:name="Grid Table 1 Light Accent 3" w:uiPriority="46"/>
+    <w:lsdException w:name="Grid Table 2 Accent 3" w:uiPriority="47"/>
+    <w:lsdException w:name="Grid Table 3 Accent 3" w:uiPriority="48"/>
+    <w:lsdException w:name="Grid Table 4 Accent 3" w:uiPriority="49"/>
+    <w:lsdException w:name="Grid Table 5 Dark Accent 3" w:uiPriority="50"/>
+    <w:lsdException w:name="Grid Table 6 Colorful Accent 3" w:uiPriority="51"/>
+    <w:lsdException w:name="Grid Table 7 Colorful Accent 3" w:uiPriority="52"/>
+    <w:lsdException w:name="Grid Table 1 Light Accent 4" w:uiPriority="46"/>
+    <w:lsdException w:name="Grid Table 2 Accent 4" w:uiPriority="47"/>
+    <w:lsdException w:name="Grid Table 3 Accent 4" w:uiPriority="48"/>
+    <w:lsdException w:name="Grid Table 4 Accent 4" w:uiPriority="49"/>
+    <w:lsdException w:name="Grid Table 5 Dark Accent 4" w:uiPriority="50"/>
+    <w:lsdException w:name="Grid Table 6 Colorful Accent 4" w:uiPriority="51"/>
+    <w:lsdException w:name="Grid Table 7 Colorful Accent 4" w:uiPriority="52"/>
+    <w:lsdException w:name="Grid Table 1 Light Accent 5" w:uiPriority="46"/>
+    <w:lsdException w:name="Grid Table 2 Accent 5" w:uiPriority="47"/>
+    <w:lsdException w:name="Grid Table 3 Accent 5" w:uiPriority="48"/>
+    <w:lsdException w:name="Grid Table 4 Accent 5" w:uiPriority="49"/>
+    <w:lsdException w:name="Grid Table 5 Dark Accent 5" w:uiPriority="50"/>
+    <w:lsdException w:name="Grid Table 6 Colorful Accent 5" w:uiPriority="51"/>
+    <w:lsdException w:name="Grid Table 7 Colorful Accent 5" w:uiPriority="52"/>
+    <w:lsdException w:name="Grid Table 1 Light Accent 6" w:uiPriority="46"/>
+    <w:lsdException w:name="Grid Table 2 Accent 6" w:uiPriority="47"/>
+    <w:lsdException w:name="Grid Table 3 Accent 6" w:uiPriority="48"/>
+    <w:lsdException w:name="Grid Table 4 Accent 6" w:uiPriority="49"/>
+    <w:lsdException w:name="Grid Table 5 Dark Accent 6" w:uiPriority="50"/>
+    <w:lsdException w:name="Grid Table 6 Colorful Accent 6" w:uiPriority="51"/>
+    <w:lsdException w:name="Grid Table 7 Colorful Accent 6" w:uiPriority="52"/>
+    <w:lsdException w:name="List Table 1 Light" w:uiPriority="46"/>
+    <w:lsdException w:name="List Table 2" w:uiPriority="47"/>
+    <w:lsdException w:name="List Table 3" w:uiPriority="48"/>
+    <w:lsdException w:name="List Table 4" w:uiPriority="49"/>
+    <w:lsdException w:name="List Table 5 Dark" w:uiPriority="50"/>
+    <w:lsdException w:name="List Table 6 Colorful" w:uiPriority="51"/>
+    <w:lsdException w:name="List Table 7 Colorful" w:uiPriority="52"/>
+    <w:lsdException w:name="List Table 1 Light Accent 1" w:uiPriority="46"/>
+    <w:lsdException w:name="List Table 2 Accent 1" w:uiPriority="47"/>
+    <w:lsdException w:name="List Table 3 Accent 1" w:uiPriority="48"/>
+    <w:lsdException w:name="List Table 4 Accent 1" w:uiPriority="49"/>
+    <w:lsdException w:name="List Table 5 Dark Accent 1" w:uiPriority="50"/>
+    <w:lsdException w:name="List Table 6 Colorful Accent 1" w:uiPriority="51"/>
+    <w:lsdException w:name="List Table 7 Colorful Accent 1" w:uiPriority="52"/>
+    <w:lsdException w:name="List Table 1 Light Accent 2" w:uiPriority="46"/>
+    <w:lsdException w:name="List Table 2 Accent 2" w:uiPriority="47"/>
+    <w:lsdException w:name="List Table 3 Accent 2" w:uiPriority="48"/>
+    <w:lsdException w:name="List Table 4 Accent 2" w:uiPriority="49"/>
+    <w:lsdException w:name="List Table 5 Dark Accent 2" w:uiPriority="50"/>
+    <w:lsdException w:name="List Table 6 Colorful Accent 2" w:uiPriority="51"/>
+    <w:lsdException w:name="List Table 7 Colorful Accent 2" w:uiPriority="52"/>
+    <w:lsdException w:name="List Table 1 Light Accent 3" w:uiPriority="46"/>
+    <w:lsdException w:name="List Table 2 Accent 3" w:uiPriority="47"/>
+    <w:lsdException w:name="List Table 3 Accent 3" w:uiPriority="48"/>
+    <w:lsdException w:name="List Table 4 Accent 3" w:uiPriority="49"/>
+    <w:lsdException w:name="List Table 5 Dark Accent 3" w:uiPriority="50"/>
+    <w:lsdException w:name="List Table 6 Colorful Accent 3" w:uiPriority="51"/>
+    <w:lsdException w:name="List Table 7 Colorful Accent 3" w:uiPriority="52"/>
+    <w:lsdException w:name="List Table 1 Light Accent 4" w:uiPriority="46"/>
+    <w:lsdException w:name="List Table 2 Accent 4" w:uiPriority="47"/>
+    <w:lsdException w:name="List Table 3 Accent 4" w:uiPriority="48"/>
+    <w:lsdException w:name="List Table 4 Accent 4" w:uiPriority="49"/>
+    <w:lsdException w:name="List Table 5 Dark Accent 4" w:uiPriority="50"/>
+    <w:lsdException w:name="List Table 6 Colorful Accent 4" w:uiPriority="51"/>
+    <w:lsdException w:name="List Table 7 Colorful Accent 4" w:uiPriority="52"/>
+    <w:lsdException w:name="List Table 1 Light Accent 5" w:uiPriority="46"/>
+    <w:lsdException w:name="List Table 2 Accent 5" w:uiPriority="47"/>
+    <w:lsdException w:name="List Table 3 Accent 5" w:uiPriority="48"/>
+    <w:lsdException w:name="List Table 4 Accent 5" w:uiPriority="49"/>
+    <w:lsdException w:name="List Table 5 Dark Accent 5" w:uiPriority="50"/>
+    <w:lsdException w:name="List Table 6 Colorful Accent 5" w:uiPriority="51"/>
+    <w:lsdException w:name="List Table 7 Colorful Accent 5" w:uiPriority="52"/>
+    <w:lsdException w:name="List Table 1 Light Accent 6" w:uiPriority="46"/>
+    <w:lsdException w:name="List Table 2 Accent 6" w:uiPriority="47"/>
+    <w:lsdException w:name="List Table 3 Accent 6" w:uiPriority="48"/>
+    <w:lsdException w:name="List Table 4 Accent 6" w:uiPriority="49"/>
+    <w:lsdException w:name="List Table 5 Dark Accent 6" w:uiPriority="50"/>
+    <w:lsdException w:name="List Table 6 Colorful Accent 6" w:uiPriority="51"/>
+    <w:lsdException w:name="List Table 7 Colorful Accent 6" w:uiPriority="52"/>
+  </w:latentStyles>
+  <w:style w:type="paragraph" w:default="1" w:styleId="Normal">
+    <w:name w:val="Normal"/>
+    <w:qFormat/>
+  </w:style>
+  <w:style w:type="character" w:default="1" w:styleId="DefaultParagraphFont">
+    <w:name w:val="Default Paragraph Font"/>
+    <w:uiPriority w:val="1"/>
+    <w:semiHidden/>
+    <w:unhideWhenUsed/>
+  </w:style>
+  <w:style w:type="table" w:default="1" w:styleId="TableNormal">
+    <w:name w:val="Normal Table"/>
+    <w:uiPriority w:val="99"/>
+    <w:semiHidden/>
+    <w:unhideWhenUsed/>
+    <w:tblPr>
+      <w:tblInd w:w="0" w:type="dxa"/>
+      <w:tblCellMar>
+        <w:top w:w="0" w:type="dxa"/>
+        <w:left w:w="108" w:type="dxa"/>
+        <w:bottom w:w="0" w:type="dxa"/>
+        <w:right w:w="108" w:type="dxa"/>
+      </w:tblCellMar>
+    </w:tblPr>
+  </w:style>
+  <w:style w:type="numbering" w:default="1" w:styleId="NoList">
+    <w:name w:val="No List"/>
+    <w:uiPriority w:val="99"/>
+    <w:semiHidden/>
+    <w:unhideWhenUsed/>
+  </w:style>
+  <w:style w:type="paragraph" w:customStyle="1" w:styleId="AAB5845267B84158816E1EB29D0C22EF">
+    <w:name w:val="AAB5845267B84158816E1EB29D0C22EF"/>
+    <w:rsid w:val="003579E7"/>
+  </w:style>
+</w:styles>
+</file>
+
+<file path=word/glossary/webSettings.xml><?xml version="1.0" encoding="utf-8"?>
+<w:webSettings xmlns:mc="http://schemas.openxmlformats.org/markup-compatibility/2006" xmlns:r="http://schemas.openxmlformats.org/officeDocument/2006/relationships" xmlns:w="http://schemas.openxmlformats.org/wordprocessingml/2006/main" xmlns:w14="http://schemas.microsoft.com/office/word/2010/wordml" xmlns:w15="http://schemas.microsoft.com/office/word/2012/wordml" mc:Ignorable="w14 w15">
+  <w:optimizeForBrowser/>
+  <w:allowPNG/>
+</w:webSettings>
+</file>
+
 <file path=word/theme/theme1.xml><?xml version="1.0" encoding="utf-8"?>
 <a:theme xmlns:a="http://schemas.openxmlformats.org/drawingml/2006/main" name="Office Theme">
   <a:themeElements>
@@ -18532,7 +16659,7 @@
 </file>
 
 <file path=customXml/itemProps1.xml><?xml version="1.0" encoding="utf-8"?>
-<ds:datastoreItem xmlns:ds="http://schemas.openxmlformats.org/officeDocument/2006/customXml" ds:itemID="{FCFD4357-AA05-4DC2-91DD-0CDCF4ACE19B}">
+<ds:datastoreItem xmlns:ds="http://schemas.openxmlformats.org/officeDocument/2006/customXml" ds:itemID="{56A7ABEC-A52B-4B91-8F08-5A661D18BB2A}">
   <ds:schemaRefs>
     <ds:schemaRef ds:uri="http://schemas.openxmlformats.org/officeDocument/2006/bibliography"/>
   </ds:schemaRefs>

--- a/Proposal/00175019_CP_Proposal.docx
+++ b/Proposal/00175019_CP_Proposal.docx
@@ -730,7 +730,7 @@
                 <w:noProof/>
                 <w:webHidden/>
               </w:rPr>
-              <w:t>5</w:t>
+              <w:t>4</w:t>
             </w:r>
             <w:r>
               <w:rPr>
@@ -800,7 +800,7 @@
                 <w:noProof/>
                 <w:webHidden/>
               </w:rPr>
-              <w:t>5</w:t>
+              <w:t>4</w:t>
             </w:r>
             <w:r>
               <w:rPr>
@@ -870,7 +870,7 @@
                 <w:noProof/>
                 <w:webHidden/>
               </w:rPr>
-              <w:t>5</w:t>
+              <w:t>4</w:t>
             </w:r>
             <w:r>
               <w:rPr>
@@ -940,7 +940,7 @@
                 <w:noProof/>
                 <w:webHidden/>
               </w:rPr>
-              <w:t>5</w:t>
+              <w:t>4</w:t>
             </w:r>
             <w:r>
               <w:rPr>
@@ -1010,7 +1010,7 @@
                 <w:noProof/>
                 <w:webHidden/>
               </w:rPr>
-              <w:t>6</w:t>
+              <w:t>5</w:t>
             </w:r>
             <w:r>
               <w:rPr>
@@ -1080,7 +1080,7 @@
                 <w:noProof/>
                 <w:webHidden/>
               </w:rPr>
-              <w:t>6</w:t>
+              <w:t>5</w:t>
             </w:r>
             <w:r>
               <w:rPr>
@@ -1150,7 +1150,7 @@
                 <w:noProof/>
                 <w:webHidden/>
               </w:rPr>
-              <w:t>7</w:t>
+              <w:t>6</w:t>
             </w:r>
             <w:r>
               <w:rPr>
@@ -1221,7 +1221,7 @@
                 <w:noProof/>
                 <w:webHidden/>
               </w:rPr>
-              <w:t>8</w:t>
+              <w:t>7</w:t>
             </w:r>
             <w:r>
               <w:rPr>
@@ -1291,7 +1291,7 @@
                 <w:noProof/>
                 <w:webHidden/>
               </w:rPr>
-              <w:t>8</w:t>
+              <w:t>7</w:t>
             </w:r>
             <w:r>
               <w:rPr>
@@ -1361,7 +1361,7 @@
                 <w:noProof/>
                 <w:webHidden/>
               </w:rPr>
-              <w:t>8</w:t>
+              <w:t>7</w:t>
             </w:r>
             <w:r>
               <w:rPr>
@@ -1431,7 +1431,7 @@
                 <w:noProof/>
                 <w:webHidden/>
               </w:rPr>
-              <w:t>8</w:t>
+              <w:t>7</w:t>
             </w:r>
             <w:r>
               <w:rPr>
@@ -1501,7 +1501,7 @@
                 <w:noProof/>
                 <w:webHidden/>
               </w:rPr>
-              <w:t>9</w:t>
+              <w:t>8</w:t>
             </w:r>
             <w:r>
               <w:rPr>
@@ -1571,7 +1571,7 @@
                 <w:noProof/>
                 <w:webHidden/>
               </w:rPr>
-              <w:t>9</w:t>
+              <w:t>8</w:t>
             </w:r>
             <w:r>
               <w:rPr>
@@ -1642,7 +1642,7 @@
                 <w:noProof/>
                 <w:webHidden/>
               </w:rPr>
-              <w:t>10</w:t>
+              <w:t>9</w:t>
             </w:r>
             <w:r>
               <w:rPr>
@@ -1712,7 +1712,7 @@
                 <w:noProof/>
                 <w:webHidden/>
               </w:rPr>
-              <w:t>10</w:t>
+              <w:t>9</w:t>
             </w:r>
             <w:r>
               <w:rPr>
@@ -1741,7 +1741,23 @@
                 <w:rFonts w:ascii="Arial" w:hAnsi="Arial" w:cs="Arial"/>
                 <w:noProof/>
               </w:rPr>
-              <w:t>3.2 Design Pattern</w:t>
+              <w:t>3.2 Design Pa</w:t>
+            </w:r>
+            <w:r>
+              <w:rPr>
+                <w:rStyle w:val="Hyperlink"/>
+                <w:rFonts w:ascii="Arial" w:hAnsi="Arial" w:cs="Arial"/>
+                <w:noProof/>
+              </w:rPr>
+              <w:t>t</w:t>
+            </w:r>
+            <w:r>
+              <w:rPr>
+                <w:rStyle w:val="Hyperlink"/>
+                <w:rFonts w:ascii="Arial" w:hAnsi="Arial" w:cs="Arial"/>
+                <w:noProof/>
+              </w:rPr>
+              <w:t>tern</w:t>
             </w:r>
             <w:r>
               <w:rPr>
@@ -1782,7 +1798,7 @@
                 <w:noProof/>
                 <w:webHidden/>
               </w:rPr>
-              <w:t>11</w:t>
+              <w:t>10</w:t>
             </w:r>
             <w:r>
               <w:rPr>
@@ -1852,7 +1868,7 @@
                 <w:noProof/>
                 <w:webHidden/>
               </w:rPr>
-              <w:t>13</w:t>
+              <w:t>12</w:t>
             </w:r>
             <w:r>
               <w:rPr>
@@ -1924,7 +1940,7 @@
                 <w:noProof/>
                 <w:webHidden/>
               </w:rPr>
-              <w:t>15</w:t>
+              <w:t>14</w:t>
             </w:r>
             <w:r>
               <w:rPr>
@@ -1994,7 +2010,7 @@
                 <w:noProof/>
                 <w:webHidden/>
               </w:rPr>
-              <w:t>15</w:t>
+              <w:t>14</w:t>
             </w:r>
             <w:r>
               <w:rPr>
@@ -2064,7 +2080,7 @@
                 <w:noProof/>
                 <w:webHidden/>
               </w:rPr>
-              <w:t>16</w:t>
+              <w:t>15</w:t>
             </w:r>
             <w:r>
               <w:rPr>
@@ -2134,7 +2150,7 @@
                 <w:noProof/>
                 <w:webHidden/>
               </w:rPr>
-              <w:t>17</w:t>
+              <w:t>15</w:t>
             </w:r>
             <w:r>
               <w:rPr>
@@ -2205,7 +2221,7 @@
                 <w:noProof/>
                 <w:webHidden/>
               </w:rPr>
-              <w:t>19</w:t>
+              <w:t>18</w:t>
             </w:r>
             <w:r>
               <w:rPr>
@@ -2276,7 +2292,7 @@
                 <w:noProof/>
                 <w:webHidden/>
               </w:rPr>
-              <w:t>21</w:t>
+              <w:t>20</w:t>
             </w:r>
             <w:r>
               <w:rPr>
@@ -2347,7 +2363,7 @@
                 <w:noProof/>
                 <w:webHidden/>
               </w:rPr>
-              <w:t>23</w:t>
+              <w:t>22</w:t>
             </w:r>
             <w:r>
               <w:rPr>
@@ -2418,7 +2434,7 @@
                 <w:noProof/>
                 <w:webHidden/>
               </w:rPr>
-              <w:t>24</w:t>
+              <w:t>23</w:t>
             </w:r>
             <w:r>
               <w:rPr>
@@ -2575,7 +2591,15 @@
             <w:rFonts w:ascii="Arial" w:hAnsi="Arial" w:cs="Arial"/>
             <w:noProof/>
           </w:rPr>
-          <w:t>Screenshot 1: Waterfall Model</w:t>
+          <w:t>Screenshot 1: Waterfall Mode</w:t>
+        </w:r>
+        <w:r>
+          <w:rPr>
+            <w:rStyle w:val="Hyperlink"/>
+            <w:rFonts w:ascii="Arial" w:hAnsi="Arial" w:cs="Arial"/>
+            <w:noProof/>
+          </w:rPr>
+          <w:t>l</w:t>
         </w:r>
         <w:r>
           <w:rPr>
@@ -2616,7 +2640,7 @@
             <w:noProof/>
             <w:webHidden/>
           </w:rPr>
-          <w:t>10</w:t>
+          <w:t>9</w:t>
         </w:r>
         <w:r>
           <w:rPr>
@@ -2688,7 +2712,7 @@
             <w:noProof/>
             <w:webHidden/>
           </w:rPr>
-          <w:t>12</w:t>
+          <w:t>11</w:t>
         </w:r>
         <w:r>
           <w:rPr>
@@ -2760,7 +2784,7 @@
             <w:noProof/>
             <w:webHidden/>
           </w:rPr>
-          <w:t>14</w:t>
+          <w:t>13</w:t>
         </w:r>
         <w:r>
           <w:rPr>
@@ -2832,7 +2856,7 @@
             <w:noProof/>
             <w:webHidden/>
           </w:rPr>
-          <w:t>15</w:t>
+          <w:t>14</w:t>
         </w:r>
         <w:r>
           <w:rPr>
@@ -2904,7 +2928,7 @@
             <w:noProof/>
             <w:webHidden/>
           </w:rPr>
-          <w:t>17</w:t>
+          <w:t>16</w:t>
         </w:r>
         <w:r>
           <w:rPr>
@@ -2976,7 +3000,7 @@
             <w:noProof/>
             <w:webHidden/>
           </w:rPr>
-          <w:t>18</w:t>
+          <w:t>17</w:t>
         </w:r>
         <w:r>
           <w:rPr>
@@ -3007,7 +3031,23 @@
             <w:rFonts w:ascii="Arial" w:hAnsi="Arial" w:cs="Arial"/>
             <w:noProof/>
           </w:rPr>
-          <w:t>Screenshot 7: Github Directory Structure</w:t>
+          <w:t>Screenshot 7: Github Directory Stru</w:t>
+        </w:r>
+        <w:r>
+          <w:rPr>
+            <w:rStyle w:val="Hyperlink"/>
+            <w:rFonts w:ascii="Arial" w:hAnsi="Arial" w:cs="Arial"/>
+            <w:noProof/>
+          </w:rPr>
+          <w:t>c</w:t>
+        </w:r>
+        <w:r>
+          <w:rPr>
+            <w:rStyle w:val="Hyperlink"/>
+            <w:rFonts w:ascii="Arial" w:hAnsi="Arial" w:cs="Arial"/>
+            <w:noProof/>
+          </w:rPr>
+          <w:t>ture</w:t>
         </w:r>
         <w:r>
           <w:rPr>
@@ -3048,7 +3088,7 @@
             <w:noProof/>
             <w:webHidden/>
           </w:rPr>
-          <w:t>21</w:t>
+          <w:t>20</w:t>
         </w:r>
         <w:r>
           <w:rPr>
@@ -3120,7 +3160,7 @@
             <w:noProof/>
             <w:webHidden/>
           </w:rPr>
-          <w:t>22</w:t>
+          <w:t>21</w:t>
         </w:r>
         <w:r>
           <w:rPr>
@@ -5541,6 +5581,8 @@
       <w:bookmarkStart w:id="55" w:name="_Toc5425118"/>
       <w:bookmarkStart w:id="56" w:name="_Toc5517478"/>
       <w:bookmarkStart w:id="57" w:name="_Toc5528870"/>
+      <w:bookmarkStart w:id="58" w:name="_GoBack"/>
+      <w:bookmarkEnd w:id="58"/>
       <w:r>
         <w:rPr>
           <w:rFonts w:ascii="Arial" w:hAnsi="Arial" w:cs="Arial"/>
@@ -5908,14 +5950,14 @@
                               </w:rPr>
                               <w:t xml:space="preserve">              </w:t>
                             </w:r>
-                            <w:bookmarkStart w:id="58" w:name="_Toc5424548"/>
-                            <w:bookmarkStart w:id="59" w:name="_Toc5424588"/>
-                            <w:bookmarkStart w:id="60" w:name="_Toc5424824"/>
-                            <w:bookmarkStart w:id="61" w:name="_Toc5517550"/>
-                            <w:bookmarkStart w:id="62" w:name="_Toc5527907"/>
-                            <w:bookmarkStart w:id="63" w:name="_Toc5616097"/>
-                            <w:bookmarkStart w:id="64" w:name="_Toc5616111"/>
-                            <w:bookmarkStart w:id="65" w:name="_Toc5616124"/>
+                            <w:bookmarkStart w:id="59" w:name="_Toc5424548"/>
+                            <w:bookmarkStart w:id="60" w:name="_Toc5424588"/>
+                            <w:bookmarkStart w:id="61" w:name="_Toc5424824"/>
+                            <w:bookmarkStart w:id="62" w:name="_Toc5517550"/>
+                            <w:bookmarkStart w:id="63" w:name="_Toc5527907"/>
+                            <w:bookmarkStart w:id="64" w:name="_Toc5616097"/>
+                            <w:bookmarkStart w:id="65" w:name="_Toc5616111"/>
+                            <w:bookmarkStart w:id="66" w:name="_Toc5616124"/>
                             <w:r>
                               <w:rPr>
                                 <w:rFonts w:ascii="Arial" w:hAnsi="Arial" w:cs="Arial"/>
@@ -5973,7 +6015,6 @@
                               </w:rPr>
                               <w:t>: MVC design pattern</w:t>
                             </w:r>
-                            <w:bookmarkEnd w:id="58"/>
                             <w:bookmarkEnd w:id="59"/>
                             <w:bookmarkEnd w:id="60"/>
                             <w:bookmarkEnd w:id="61"/>
@@ -5981,6 +6022,7 @@
                             <w:bookmarkEnd w:id="63"/>
                             <w:bookmarkEnd w:id="64"/>
                             <w:bookmarkEnd w:id="65"/>
+                            <w:bookmarkEnd w:id="66"/>
                           </w:p>
                         </w:txbxContent>
                       </wps:txbx>
@@ -6023,14 +6065,14 @@
                         </w:rPr>
                         <w:t xml:space="preserve">              </w:t>
                       </w:r>
-                      <w:bookmarkStart w:id="66" w:name="_Toc5424548"/>
-                      <w:bookmarkStart w:id="67" w:name="_Toc5424588"/>
-                      <w:bookmarkStart w:id="68" w:name="_Toc5424824"/>
-                      <w:bookmarkStart w:id="69" w:name="_Toc5517550"/>
-                      <w:bookmarkStart w:id="70" w:name="_Toc5527907"/>
-                      <w:bookmarkStart w:id="71" w:name="_Toc5616097"/>
-                      <w:bookmarkStart w:id="72" w:name="_Toc5616111"/>
-                      <w:bookmarkStart w:id="73" w:name="_Toc5616124"/>
+                      <w:bookmarkStart w:id="67" w:name="_Toc5424548"/>
+                      <w:bookmarkStart w:id="68" w:name="_Toc5424588"/>
+                      <w:bookmarkStart w:id="69" w:name="_Toc5424824"/>
+                      <w:bookmarkStart w:id="70" w:name="_Toc5517550"/>
+                      <w:bookmarkStart w:id="71" w:name="_Toc5527907"/>
+                      <w:bookmarkStart w:id="72" w:name="_Toc5616097"/>
+                      <w:bookmarkStart w:id="73" w:name="_Toc5616111"/>
+                      <w:bookmarkStart w:id="74" w:name="_Toc5616124"/>
                       <w:r>
                         <w:rPr>
                           <w:rFonts w:ascii="Arial" w:hAnsi="Arial" w:cs="Arial"/>
@@ -6088,7 +6130,6 @@
                         </w:rPr>
                         <w:t>: MVC design pattern</w:t>
                       </w:r>
-                      <w:bookmarkEnd w:id="66"/>
                       <w:bookmarkEnd w:id="67"/>
                       <w:bookmarkEnd w:id="68"/>
                       <w:bookmarkEnd w:id="69"/>
@@ -6096,6 +6137,7 @@
                       <w:bookmarkEnd w:id="71"/>
                       <w:bookmarkEnd w:id="72"/>
                       <w:bookmarkEnd w:id="73"/>
+                      <w:bookmarkEnd w:id="74"/>
                     </w:p>
                   </w:txbxContent>
                 </v:textbox>
@@ -6490,9 +6532,9 @@
           <w:szCs w:val="28"/>
         </w:rPr>
       </w:pPr>
-      <w:bookmarkStart w:id="74" w:name="_Toc5425119"/>
-      <w:bookmarkStart w:id="75" w:name="_Toc5517479"/>
-      <w:bookmarkStart w:id="76" w:name="_Toc5528871"/>
+      <w:bookmarkStart w:id="75" w:name="_Toc5425119"/>
+      <w:bookmarkStart w:id="76" w:name="_Toc5517479"/>
+      <w:bookmarkStart w:id="77" w:name="_Toc5528871"/>
       <w:r>
         <w:rPr>
           <w:rFonts w:ascii="Arial" w:hAnsi="Arial" w:cs="Arial"/>
@@ -6501,9 +6543,9 @@
         </w:rPr>
         <w:t>3.3 System Architecture</w:t>
       </w:r>
-      <w:bookmarkEnd w:id="74"/>
       <w:bookmarkEnd w:id="75"/>
       <w:bookmarkEnd w:id="76"/>
+      <w:bookmarkEnd w:id="77"/>
     </w:p>
     <w:p>
       <w:pPr>
@@ -6844,12 +6886,12 @@
           <w:szCs w:val="22"/>
         </w:rPr>
       </w:pPr>
-      <w:bookmarkStart w:id="77" w:name="_Toc5424549"/>
-      <w:bookmarkStart w:id="78" w:name="_Toc5424589"/>
-      <w:bookmarkStart w:id="79" w:name="_Toc5424825"/>
-      <w:bookmarkStart w:id="80" w:name="_Toc5517551"/>
-      <w:bookmarkStart w:id="81" w:name="_Toc5527908"/>
-      <w:bookmarkStart w:id="82" w:name="_Toc5616098"/>
+      <w:bookmarkStart w:id="78" w:name="_Toc5424549"/>
+      <w:bookmarkStart w:id="79" w:name="_Toc5424589"/>
+      <w:bookmarkStart w:id="80" w:name="_Toc5424825"/>
+      <w:bookmarkStart w:id="81" w:name="_Toc5517551"/>
+      <w:bookmarkStart w:id="82" w:name="_Toc5527908"/>
+      <w:bookmarkStart w:id="83" w:name="_Toc5616098"/>
       <w:r>
         <w:rPr>
           <w:rFonts w:ascii="Arial" w:hAnsi="Arial" w:cs="Arial"/>
@@ -6907,12 +6949,12 @@
         </w:rPr>
         <w:t>: Three-tier Architecture</w:t>
       </w:r>
-      <w:bookmarkEnd w:id="77"/>
       <w:bookmarkEnd w:id="78"/>
       <w:bookmarkEnd w:id="79"/>
       <w:bookmarkEnd w:id="80"/>
       <w:bookmarkEnd w:id="81"/>
       <w:bookmarkEnd w:id="82"/>
+      <w:bookmarkEnd w:id="83"/>
     </w:p>
     <w:p>
       <w:pPr>
@@ -7037,9 +7079,9 @@
           <w:shd w:val="clear" w:color="auto" w:fill="FFFFFF"/>
         </w:rPr>
       </w:pPr>
-      <w:bookmarkStart w:id="83" w:name="_Toc5425120"/>
-      <w:bookmarkStart w:id="84" w:name="_Toc5517480"/>
-      <w:bookmarkStart w:id="85" w:name="_Toc5528872"/>
+      <w:bookmarkStart w:id="84" w:name="_Toc5425120"/>
+      <w:bookmarkStart w:id="85" w:name="_Toc5517480"/>
+      <w:bookmarkStart w:id="86" w:name="_Toc5528872"/>
       <w:r>
         <w:rPr>
           <w:rFonts w:ascii="Arial" w:hAnsi="Arial" w:cs="Arial"/>
@@ -7049,9 +7091,9 @@
         <w:lastRenderedPageBreak/>
         <w:t>Chapter4. Project Planning</w:t>
       </w:r>
-      <w:bookmarkEnd w:id="83"/>
       <w:bookmarkEnd w:id="84"/>
       <w:bookmarkEnd w:id="85"/>
+      <w:bookmarkEnd w:id="86"/>
     </w:p>
     <w:p>
       <w:pPr>
@@ -7071,9 +7113,9 @@
           <w:szCs w:val="28"/>
         </w:rPr>
       </w:pPr>
-      <w:bookmarkStart w:id="86" w:name="_Toc5425121"/>
-      <w:bookmarkStart w:id="87" w:name="_Toc5517481"/>
-      <w:bookmarkStart w:id="88" w:name="_Toc5528873"/>
+      <w:bookmarkStart w:id="87" w:name="_Toc5425121"/>
+      <w:bookmarkStart w:id="88" w:name="_Toc5517481"/>
+      <w:bookmarkStart w:id="89" w:name="_Toc5528873"/>
       <w:r>
         <w:rPr>
           <w:rFonts w:ascii="Arial" w:hAnsi="Arial" w:cs="Arial"/>
@@ -7082,9 +7124,9 @@
         </w:rPr>
         <w:t>4.1 Work Breakdown Structure (WBS)</w:t>
       </w:r>
-      <w:bookmarkEnd w:id="86"/>
       <w:bookmarkEnd w:id="87"/>
       <w:bookmarkEnd w:id="88"/>
+      <w:bookmarkEnd w:id="89"/>
       <w:r>
         <w:rPr>
           <w:rFonts w:ascii="Arial" w:hAnsi="Arial" w:cs="Arial"/>
@@ -7408,14 +7450,14 @@
                                 <w:szCs w:val="22"/>
                               </w:rPr>
                             </w:pPr>
-                            <w:bookmarkStart w:id="89" w:name="_Toc5424550"/>
-                            <w:bookmarkStart w:id="90" w:name="_Toc5424590"/>
-                            <w:bookmarkStart w:id="91" w:name="_Toc5424826"/>
-                            <w:bookmarkStart w:id="92" w:name="_Toc5517552"/>
-                            <w:bookmarkStart w:id="93" w:name="_Toc5527909"/>
-                            <w:bookmarkStart w:id="94" w:name="_Toc5616099"/>
-                            <w:bookmarkStart w:id="95" w:name="_Toc5616113"/>
-                            <w:bookmarkStart w:id="96" w:name="_Toc5616126"/>
+                            <w:bookmarkStart w:id="90" w:name="_Toc5424550"/>
+                            <w:bookmarkStart w:id="91" w:name="_Toc5424590"/>
+                            <w:bookmarkStart w:id="92" w:name="_Toc5424826"/>
+                            <w:bookmarkStart w:id="93" w:name="_Toc5517552"/>
+                            <w:bookmarkStart w:id="94" w:name="_Toc5527909"/>
+                            <w:bookmarkStart w:id="95" w:name="_Toc5616099"/>
+                            <w:bookmarkStart w:id="96" w:name="_Toc5616113"/>
+                            <w:bookmarkStart w:id="97" w:name="_Toc5616126"/>
                             <w:r>
                               <w:rPr>
                                 <w:rFonts w:ascii="Arial" w:hAnsi="Arial" w:cs="Arial"/>
@@ -7481,7 +7523,6 @@
                               </w:rPr>
                               <w:t>Online Vehicle Tax Pay System</w:t>
                             </w:r>
-                            <w:bookmarkEnd w:id="89"/>
                             <w:bookmarkEnd w:id="90"/>
                             <w:bookmarkEnd w:id="91"/>
                             <w:bookmarkEnd w:id="92"/>
@@ -7489,6 +7530,7 @@
                             <w:bookmarkEnd w:id="94"/>
                             <w:bookmarkEnd w:id="95"/>
                             <w:bookmarkEnd w:id="96"/>
+                            <w:bookmarkEnd w:id="97"/>
                           </w:p>
                         </w:txbxContent>
                       </wps:txbx>
@@ -7523,14 +7565,14 @@
                           <w:szCs w:val="22"/>
                         </w:rPr>
                       </w:pPr>
-                      <w:bookmarkStart w:id="97" w:name="_Toc5424550"/>
-                      <w:bookmarkStart w:id="98" w:name="_Toc5424590"/>
-                      <w:bookmarkStart w:id="99" w:name="_Toc5424826"/>
-                      <w:bookmarkStart w:id="100" w:name="_Toc5517552"/>
-                      <w:bookmarkStart w:id="101" w:name="_Toc5527909"/>
-                      <w:bookmarkStart w:id="102" w:name="_Toc5616099"/>
-                      <w:bookmarkStart w:id="103" w:name="_Toc5616113"/>
-                      <w:bookmarkStart w:id="104" w:name="_Toc5616126"/>
+                      <w:bookmarkStart w:id="98" w:name="_Toc5424550"/>
+                      <w:bookmarkStart w:id="99" w:name="_Toc5424590"/>
+                      <w:bookmarkStart w:id="100" w:name="_Toc5424826"/>
+                      <w:bookmarkStart w:id="101" w:name="_Toc5517552"/>
+                      <w:bookmarkStart w:id="102" w:name="_Toc5527909"/>
+                      <w:bookmarkStart w:id="103" w:name="_Toc5616099"/>
+                      <w:bookmarkStart w:id="104" w:name="_Toc5616113"/>
+                      <w:bookmarkStart w:id="105" w:name="_Toc5616126"/>
                       <w:r>
                         <w:rPr>
                           <w:rFonts w:ascii="Arial" w:hAnsi="Arial" w:cs="Arial"/>
@@ -7596,7 +7638,6 @@
                         </w:rPr>
                         <w:t>Online Vehicle Tax Pay System</w:t>
                       </w:r>
-                      <w:bookmarkEnd w:id="97"/>
                       <w:bookmarkEnd w:id="98"/>
                       <w:bookmarkEnd w:id="99"/>
                       <w:bookmarkEnd w:id="100"/>
@@ -7604,6 +7645,7 @@
                       <w:bookmarkEnd w:id="102"/>
                       <w:bookmarkEnd w:id="103"/>
                       <w:bookmarkEnd w:id="104"/>
+                      <w:bookmarkEnd w:id="105"/>
                     </w:p>
                   </w:txbxContent>
                 </v:textbox>
@@ -7628,9 +7670,9 @@
           <w:szCs w:val="28"/>
         </w:rPr>
       </w:pPr>
-      <w:bookmarkStart w:id="105" w:name="_Toc5425122"/>
-      <w:bookmarkStart w:id="106" w:name="_Toc5517482"/>
-      <w:bookmarkStart w:id="107" w:name="_Toc5528874"/>
+      <w:bookmarkStart w:id="106" w:name="_Toc5425122"/>
+      <w:bookmarkStart w:id="107" w:name="_Toc5517482"/>
+      <w:bookmarkStart w:id="108" w:name="_Toc5528874"/>
       <w:r>
         <w:rPr>
           <w:rFonts w:ascii="Arial" w:hAnsi="Arial" w:cs="Arial"/>
@@ -7640,9 +7682,9 @@
         <w:lastRenderedPageBreak/>
         <w:t>4.2 Milestones</w:t>
       </w:r>
-      <w:bookmarkEnd w:id="105"/>
       <w:bookmarkEnd w:id="106"/>
       <w:bookmarkEnd w:id="107"/>
+      <w:bookmarkEnd w:id="108"/>
     </w:p>
     <w:p>
       <w:pPr>
@@ -10097,9 +10139,9 @@
           <w:rFonts w:ascii="Arial" w:hAnsi="Arial" w:cs="Arial"/>
         </w:rPr>
       </w:pPr>
-      <w:bookmarkStart w:id="108" w:name="_Toc5425123"/>
-      <w:bookmarkStart w:id="109" w:name="_Toc5517483"/>
-      <w:bookmarkStart w:id="110" w:name="_Toc5528875"/>
+      <w:bookmarkStart w:id="109" w:name="_Toc5425123"/>
+      <w:bookmarkStart w:id="110" w:name="_Toc5517483"/>
+      <w:bookmarkStart w:id="111" w:name="_Toc5528875"/>
       <w:r>
         <w:rPr>
           <w:rFonts w:ascii="Arial" w:hAnsi="Arial" w:cs="Arial"/>
@@ -10151,7 +10193,6 @@
         </w:rPr>
         <w:t xml:space="preserve"> to </w:t>
       </w:r>
-      <w:bookmarkStart w:id="111" w:name="_GoBack"/>
       <w:r>
         <w:rPr>
           <w:rFonts w:ascii="Arial" w:hAnsi="Arial" w:cs="Arial"/>
@@ -10183,7 +10224,6 @@
         </w:rPr>
         <w:t xml:space="preserve"> </w:t>
       </w:r>
-      <w:bookmarkEnd w:id="111"/>
       <w:r>
         <w:rPr>
           <w:rFonts w:ascii="Arial" w:hAnsi="Arial" w:cs="Arial"/>
@@ -10226,9 +10266,9 @@
         </w:rPr>
         <w:t>Gantt Chart</w:t>
       </w:r>
-      <w:bookmarkEnd w:id="108"/>
       <w:bookmarkEnd w:id="109"/>
       <w:bookmarkEnd w:id="110"/>
+      <w:bookmarkEnd w:id="111"/>
     </w:p>
     <w:p>
       <w:pPr>
@@ -12471,6 +12511,76 @@
         <w:rPr>
           <w:rFonts w:ascii="Arial" w:hAnsi="Arial" w:cs="Arial"/>
         </w:rPr>
+        <w:t xml:space="preserve">The Web Link for my project in </w:t>
+      </w:r>
+      <w:proofErr w:type="spellStart"/>
+      <w:r>
+        <w:rPr>
+          <w:rFonts w:ascii="Arial" w:hAnsi="Arial" w:cs="Arial"/>
+        </w:rPr>
+        <w:t>Github</w:t>
+      </w:r>
+      <w:proofErr w:type="spellEnd"/>
+      <w:r>
+        <w:rPr>
+          <w:rFonts w:ascii="Arial" w:hAnsi="Arial" w:cs="Arial"/>
+        </w:rPr>
+        <w:t>:</w:t>
+      </w:r>
+    </w:p>
+    <w:p>
+      <w:pPr>
+        <w:spacing w:line="360" w:lineRule="auto"/>
+        <w:jc w:val="both"/>
+        <w:rPr>
+          <w:rFonts w:ascii="Arial" w:hAnsi="Arial" w:cs="Arial"/>
+        </w:rPr>
+      </w:pPr>
+      <w:hyperlink r:id="rId19" w:history="1">
+        <w:r>
+          <w:rPr>
+            <w:rStyle w:val="Hyperlink"/>
+            <w:rFonts w:ascii="Arial" w:hAnsi="Arial" w:cs="Arial"/>
+          </w:rPr>
+          <w:t>https://github.com/Bishesh63/Online-Vehicle-</w:t>
+        </w:r>
+        <w:r>
+          <w:rPr>
+            <w:rStyle w:val="Hyperlink"/>
+            <w:rFonts w:ascii="Arial" w:hAnsi="Arial" w:cs="Arial"/>
+          </w:rPr>
+          <w:t>T</w:t>
+        </w:r>
+        <w:r>
+          <w:rPr>
+            <w:rStyle w:val="Hyperlink"/>
+            <w:rFonts w:ascii="Arial" w:hAnsi="Arial" w:cs="Arial"/>
+          </w:rPr>
+          <w:t>ax-Pay-System</w:t>
+        </w:r>
+      </w:hyperlink>
+    </w:p>
+    <w:p>
+      <w:pPr>
+        <w:spacing w:line="360" w:lineRule="auto"/>
+        <w:jc w:val="both"/>
+        <w:rPr>
+          <w:rFonts w:ascii="Arial" w:hAnsi="Arial" w:cs="Arial"/>
+        </w:rPr>
+      </w:pPr>
+    </w:p>
+    <w:p>
+      <w:pPr>
+        <w:spacing w:line="360" w:lineRule="auto"/>
+        <w:jc w:val="both"/>
+        <w:rPr>
+          <w:rFonts w:ascii="Arial" w:hAnsi="Arial" w:cs="Arial"/>
+        </w:rPr>
+      </w:pPr>
+      <w:r>
+        <w:rPr>
+          <w:rFonts w:ascii="Arial" w:hAnsi="Arial" w:cs="Arial"/>
+        </w:rPr>
         <w:t xml:space="preserve"> </w:t>
       </w:r>
       <w:r>
@@ -12519,7 +12629,7 @@
                     <pic:cNvPicPr/>
                   </pic:nvPicPr>
                   <pic:blipFill>
-                    <a:blip r:embed="rId19">
+                    <a:blip r:embed="rId20">
                       <a:extLst>
                         <a:ext uri="{28A0092B-C50C-407E-A947-70E740481C1C}">
                           <a14:useLocalDpi xmlns:a14="http://schemas.microsoft.com/office/drawing/2010/main" val="0"/>
@@ -12689,7 +12799,7 @@
                     <pic:cNvPicPr/>
                   </pic:nvPicPr>
                   <pic:blipFill>
-                    <a:blip r:embed="rId20">
+                    <a:blip r:embed="rId21">
                       <a:extLst>
                         <a:ext uri="{28A0092B-C50C-407E-A947-70E740481C1C}">
                           <a14:useLocalDpi xmlns:a14="http://schemas.microsoft.com/office/drawing/2010/main" val="0"/>
@@ -13059,11 +13169,12 @@
       </w:pPr>
     </w:p>
     <w:sectPr>
-      <w:headerReference w:type="default" r:id="rId21"/>
-      <w:footerReference w:type="default" r:id="rId22"/>
+      <w:headerReference w:type="default" r:id="rId22"/>
+      <w:footerReference w:type="default" r:id="rId23"/>
       <w:pgSz w:w="11906" w:h="16838" w:code="9"/>
       <w:pgMar w:top="1440" w:right="1440" w:bottom="1440" w:left="1440" w:header="720" w:footer="720" w:gutter="0"/>
       <w:cols w:space="720"/>
+      <w:titlePg/>
       <w:docGrid w:linePitch="360"/>
     </w:sectPr>
   </w:body>
@@ -13129,7 +13240,7 @@
           <w:rPr>
             <w:noProof/>
           </w:rPr>
-          <w:t>22</w:t>
+          <w:t>21</w:t>
         </w:r>
         <w:r>
           <w:rPr>
@@ -15766,6 +15877,18 @@
       <w:bCs/>
     </w:rPr>
   </w:style>
+  <w:style w:type="character" w:styleId="FollowedHyperlink">
+    <w:name w:val="FollowedHyperlink"/>
+    <w:basedOn w:val="DefaultParagraphFont"/>
+    <w:uiPriority w:val="99"/>
+    <w:semiHidden/>
+    <w:unhideWhenUsed/>
+    <w:rsid w:val="00E21BA3"/>
+    <w:rPr>
+      <w:color w:val="954F72" w:themeColor="followedHyperlink"/>
+      <w:u w:val="single"/>
+    </w:rPr>
+  </w:style>
 </w:styles>
 </file>
 
@@ -16659,7 +16782,7 @@
 </file>
 
 <file path=customXml/itemProps1.xml><?xml version="1.0" encoding="utf-8"?>
-<ds:datastoreItem xmlns:ds="http://schemas.openxmlformats.org/officeDocument/2006/customXml" ds:itemID="{56A7ABEC-A52B-4B91-8F08-5A661D18BB2A}">
+<ds:datastoreItem xmlns:ds="http://schemas.openxmlformats.org/officeDocument/2006/customXml" ds:itemID="{861343E5-A773-4831-B5CF-0490595CD797}">
   <ds:schemaRefs>
     <ds:schemaRef ds:uri="http://schemas.openxmlformats.org/officeDocument/2006/bibliography"/>
   </ds:schemaRefs>
